--- a/Sjablonen/basis_rapport_psychiatrie.docx
+++ b/Sjablonen/basis_rapport_psychiatrie.docx
@@ -1495,15 +1495,9 @@
     <w:p>
       <w:pPr>
         <w:pStyle w:val="Kop1"/>
-        <w:rPr>
-          <w:lang w:val="en-GB"/>
-        </w:rPr>
       </w:pPr>
       <w:bookmarkStart w:id="0" w:name="_Toc198502593"/>
       <w:r>
-        <w:rPr>
-          <w:lang w:val="en-GB"/>
-        </w:rPr>
         <w:lastRenderedPageBreak/>
         <w:t xml:space="preserve">Algemeen</w:t>
       </w:r>
@@ -2206,15 +2200,9 @@
     <w:p>
       <w:pPr>
         <w:pStyle w:val="Kop1"/>
-        <w:rPr>
-          <w:lang w:val="en-GB"/>
-        </w:rPr>
       </w:pPr>
       <w:bookmarkStart w:id="0" w:name="_Toc198502593"/>
       <w:r>
-        <w:rPr>
-          <w:lang w:val="en-GB"/>
-        </w:rPr>
         <w:lastRenderedPageBreak/>
         <w:t xml:space="preserve">Onderzoek</w:t>
       </w:r>
@@ -3542,15 +3530,9 @@
     <w:p>
       <w:pPr>
         <w:pStyle w:val="Kop1"/>
-        <w:rPr>
-          <w:lang w:val="en-GB"/>
-        </w:rPr>
       </w:pPr>
       <w:bookmarkStart w:id="0" w:name="_Toc198502593"/>
       <w:r>
-        <w:rPr>
-          <w:lang w:val="en-GB"/>
-        </w:rPr>
         <w:lastRenderedPageBreak/>
         <w:t xml:space="preserve">Bespreking</w:t>
       </w:r>
@@ -3559,15 +3541,9 @@
     <w:p>
       <w:pPr>
         <w:pStyle w:val="Kop1"/>
-        <w:rPr>
-          <w:lang w:val="en-GB"/>
-        </w:rPr>
       </w:pPr>
       <w:bookmarkStart w:id="0" w:name="_Toc198502593"/>
       <w:r>
-        <w:rPr>
-          <w:lang w:val="en-GB"/>
-        </w:rPr>
         <w:lastRenderedPageBreak/>
         <w:t xml:space="preserve">Beantwoording vraagstelling</w:t>
       </w:r>
@@ -7297,6 +7273,7 @@
     <w:rsid w:val="0083711E"/>
     <w:rsid w:val="00876762"/>
     <w:rsid w:val="008D1047"/>
+    <w:rsid w:val="0093124B"/>
     <w:rsid w:val="00946BE0"/>
     <w:rsid w:val="00952EE0"/>
     <w:rsid w:val="00974AF2"/>
@@ -7305,6 +7282,7 @@
     <w:rsid w:val="009C6BAE"/>
     <w:rsid w:val="00A50DC9"/>
     <w:rsid w:val="00A77A1A"/>
+    <w:rsid w:val="00AD48CC"/>
     <w:rsid w:val="00AE1764"/>
     <w:rsid w:val="00AF6345"/>
     <w:rsid w:val="00B00A95"/>
@@ -7333,6 +7311,7 @@
     <w:rsid w:val="00D717F2"/>
     <w:rsid w:val="00D82083"/>
     <w:rsid w:val="00D9001A"/>
+    <w:rsid w:val="00D913FA"/>
     <w:rsid w:val="00D9650C"/>
     <w:rsid w:val="00DB16CB"/>
     <w:rsid w:val="00DE7AAD"/>
@@ -8184,15 +8163,6 @@
 </file>
 
 <file path=customXml/item1.xml><?xml version="1.0" encoding="utf-8"?>
-<?mso-contentType ?>
-<FormTemplates xmlns="http://schemas.microsoft.com/sharepoint/v3/contenttype/forms">
-  <Display>DocumentLibraryForm</Display>
-  <Edit>DocumentLibraryForm</Edit>
-  <New>DocumentLibraryForm</New>
-</FormTemplates>
-</file>
-
-<file path=customXml/item2.xml><?xml version="1.0" encoding="utf-8"?>
 <ct:contentTypeSchema xmlns:ct="http://schemas.microsoft.com/office/2006/metadata/contentType" xmlns:ma="http://schemas.microsoft.com/office/2006/metadata/properties/metaAttributes" ct:_="" ma:_="" ma:contentTypeName="Document" ma:contentTypeID="0x0101007850E3ACB4F39C4A8EE2B6F531522443" ma:contentTypeVersion="54" ma:contentTypeDescription="Create a new document." ma:contentTypeScope="" ma:versionID="a3833e4136d62d1a3ad5aad87e32eacd">
   <xsd:schema xmlns:xsd="http://www.w3.org/2001/XMLSchema" xmlns:xs="http://www.w3.org/2001/XMLSchema" xmlns:p="http://schemas.microsoft.com/office/2006/metadata/properties" xmlns:ns2="b99b497c-52f1-47e7-b5b4-82d97100fa84" xmlns:ns3="178c1688-9eb7-42ea-926c-b681325ee185" targetNamespace="http://schemas.microsoft.com/office/2006/metadata/properties" ma:root="true" ma:fieldsID="22bcf0db21e33ddf62f8b4619d54387d" ns2:_="" ns3:_="">
     <xsd:import namespace="b99b497c-52f1-47e7-b5b4-82d97100fa84"/>
@@ -8557,7 +8527,7 @@
 </ct:contentTypeSchema>
 </file>
 
-<file path=customXml/item3.xml><?xml version="1.0" encoding="utf-8"?>
+<file path=customXml/item2.xml><?xml version="1.0" encoding="utf-8"?>
 <p:properties xmlns:p="http://schemas.microsoft.com/office/2006/metadata/properties" xmlns:xsi="http://www.w3.org/2001/XMLSchema-instance" xmlns:pc="http://schemas.microsoft.com/office/infopath/2007/PartnerControls">
   <documentManagement>
     <Entiteitgegevens_Bedrijfsnaam xmlns="178c1688-9eb7-42ea-926c-b681325ee185" xsi:nil="true"/>
@@ -8596,19 +8566,20 @@
 </p:properties>
 </file>
 
-<file path=customXml/item4.xml><?xml version="1.0" encoding="utf-8"?>
+<file path=customXml/item3.xml><?xml version="1.0" encoding="utf-8"?>
 <b:Sources xmlns:b="http://schemas.openxmlformats.org/officeDocument/2006/bibliography" xmlns="http://schemas.openxmlformats.org/officeDocument/2006/bibliography" SelectedStyle="\APASixthEditionOfficeOnline.xsl" StyleName="APA" Version="6"/>
 </file>
 
-<file path=customXml/itemProps1.xml><?xml version="1.0" encoding="utf-8"?>
-<ds:datastoreItem xmlns:ds="http://schemas.openxmlformats.org/officeDocument/2006/customXml" ds:itemID="{F7FE62C1-EC4D-46C7-A5D7-4CFF556D6942}">
-  <ds:schemaRefs>
-    <ds:schemaRef ds:uri="http://schemas.microsoft.com/sharepoint/v3/contenttype/forms"/>
-  </ds:schemaRefs>
-</ds:datastoreItem>
+<file path=customXml/item4.xml><?xml version="1.0" encoding="utf-8"?>
+<?mso-contentType ?>
+<FormTemplates xmlns="http://schemas.microsoft.com/sharepoint/v3/contenttype/forms">
+  <Display>DocumentLibraryForm</Display>
+  <Edit>DocumentLibraryForm</Edit>
+  <New>DocumentLibraryForm</New>
+</FormTemplates>
 </file>
 
-<file path=customXml/itemProps2.xml><?xml version="1.0" encoding="utf-8"?>
+<file path=customXml/itemProps1.xml><?xml version="1.0" encoding="utf-8"?>
 <ds:datastoreItem xmlns:ds="http://schemas.openxmlformats.org/officeDocument/2006/customXml" ds:itemID="{0C44AEC1-302A-488C-87DF-DEAE1F44C1B2}">
   <ds:schemaRefs>
     <ds:schemaRef ds:uri="http://schemas.microsoft.com/office/2006/metadata/contentType"/>
@@ -8627,7 +8598,7 @@
 </ds:datastoreItem>
 </file>
 
-<file path=customXml/itemProps3.xml><?xml version="1.0" encoding="utf-8"?>
+<file path=customXml/itemProps2.xml><?xml version="1.0" encoding="utf-8"?>
 <ds:datastoreItem xmlns:ds="http://schemas.openxmlformats.org/officeDocument/2006/customXml" ds:itemID="{D3AFB48C-014B-4D95-932A-E64E8946DF91}">
   <ds:schemaRefs>
     <ds:schemaRef ds:uri="http://schemas.microsoft.com/office/2006/metadata/properties"/>
@@ -8638,10 +8609,18 @@
 </ds:datastoreItem>
 </file>
 
-<file path=customXml/itemProps4.xml><?xml version="1.0" encoding="utf-8"?>
+<file path=customXml/itemProps3.xml><?xml version="1.0" encoding="utf-8"?>
 <ds:datastoreItem xmlns:ds="http://schemas.openxmlformats.org/officeDocument/2006/customXml" ds:itemID="{EE97D300-D4D1-4632-BE06-C48112EE5F99}">
   <ds:schemaRefs>
     <ds:schemaRef ds:uri="http://schemas.openxmlformats.org/officeDocument/2006/bibliography"/>
   </ds:schemaRefs>
 </ds:datastoreItem>
+</file>
+
+<file path=customXml/itemProps4.xml><?xml version="1.0" encoding="utf-8"?>
+<ds:datastoreItem xmlns:ds="http://schemas.openxmlformats.org/officeDocument/2006/customXml" ds:itemID="{F7FE62C1-EC4D-46C7-A5D7-4CFF556D6942}">
+  <ds:schemaRefs>
+    <ds:schemaRef ds:uri="http://schemas.microsoft.com/sharepoint/v3/contenttype/forms"/>
+  </ds:schemaRefs>
+</ds:datastoreItem>
 </file>
--- a/Sjablonen/basis_rapport_psychiatrie.docx
+++ b/Sjablonen/basis_rapport_psychiatrie.docx
@@ -1551,8 +1551,17 @@
     </w:p>
     <w:p>
       <w:pPr>
+        <w:pStyle w:val="ParagraafToelichting"/>
+      </w:pPr>
+      <w:r>
+        <w:t>Toelichting</w:t>
+      </w:r>
+    </w:p>
+    <w:p>
+      <w:pPr>
+        <w:pStyle w:val="ParagraafToelichting"/>
         <w:rPr>
-          <w:lang w:val="en-GB"/>
+          <w:vanish/>
         </w:rPr>
       </w:pPr>
       <w:r>
@@ -1607,18 +1616,9 @@
                         <w:txbxContent>
                           <w:p>
                             <w:pPr>
-                              <w:rPr>
-                                <w:b/>
-                                <w:bCs/>
-                                <w:color w:val="747474" w:themeColor="background2" w:themeShade="80"/>
-                              </w:rPr>
+                              <w:pStyle w:val="Inhoudtoelichting"/>
                             </w:pPr>
                             <w:r>
-                              <w:rPr>
-                                <w:b/>
-                                <w:bCs/>
-                                <w:color w:val="747474" w:themeColor="background2" w:themeShade="80"/>
-                              </w:rPr>
                               <w:t xml:space="preserve">De deskundige is niet de behandelend arts van de betrokkene of bij diens behandeling betrokken. Het kan zijn dat blijkt dat de deskundige de betrokkene in het verleden heeW behandeld. Als deze behandeling al eerder werd afgesloten en er geen relaIe bestaat tot de voorliggende casus dient de deskundige zowel met de betrokkene als met de opdrachtgever(s) in overleg te treden of dit de rapportage in de weg zou staan. Pas als alle betrokkenen, dus ook de deskundige zelf, verklaren hierin geen bezwaar te zien, kan de deskundige het onderzoek verrichten. Echter, hierbij geldt het advies om bij twijfel de opdracht niet te aanvaarden en van rapportage af te zien. De deskundige aanvaardt ook geen opdracht als hij tevoren in dezelfde casus voor een van de parIjen als consulent is opgetreden of indien een van de partijen hem tevoren heeft gevraagd hoe hij in deze casus zou oordelen. (Richtlijn NVMSR art 4.4)</w:t>
                             </w:r>
                           </w:p>
@@ -1643,18 +1643,9 @@
                   <w:txbxContent>
                     <w:p>
                       <w:pPr>
-                        <w:rPr>
-                          <w:b/>
-                          <w:bCs/>
-                          <w:color w:val="747474" w:themeColor="background2" w:themeShade="80"/>
-                        </w:rPr>
+                        <w:pStyle w:val="Inhoudtoelichting"/>
                       </w:pPr>
                       <w:r>
-                        <w:rPr>
-                          <w:b/>
-                          <w:bCs/>
-                          <w:color w:val="747474" w:themeColor="background2" w:themeShade="80"/>
-                        </w:rPr>
                         <w:t xml:space="preserve">De deskundige is niet de behandelend arts van de betrokkene of bij diens behandeling betrokken. Het kan zijn dat blijkt dat de deskundige de betrokkene in het verleden heeW behandeld. Als deze behandeling al eerder werd afgesloten en er geen relaIe bestaat tot de voorliggende casus dient de deskundige zowel met de betrokkene als met de opdrachtgever(s) in overleg te treden of dit de rapportage in de weg zou staan. Pas als alle betrokkenen, dus ook de deskundige zelf, verklaren hierin geen bezwaar te zien, kan de deskundige het onderzoek verrichten. Echter, hierbij geldt het advies om bij twijfel de opdracht niet te aanvaarden en van rapportage af te zien. De deskundige aanvaardt ook geen opdracht als hij tevoren in dezelfde casus voor een van de parIjen als consulent is opgetreden of indien een van de partijen hem tevoren heeft gevraagd hoe hij in deze casus zou oordelen. (Richtlijn NVMSR art 4.4)</w:t>
                       </w:r>
                     </w:p>
@@ -1667,6 +1658,11 @@
         </mc:AlternateContent>
       </w:r>
     </w:p>
+    <w:p>
+      <w:pPr>
+        <w:pStyle w:val="Eindetoelichting"/>
+      </w:pPr>
+    </w:p>
     <w:sdt>
       <w:sdtPr>
         <w:rPr>
@@ -1674,9 +1670,9 @@
         </w:rPr>
         <w:alias w:val="Algemeen.Deskundige"/>
         <w:tag w:val="typ hier"/>
-        <w:id w:val="-1045519528"/>
+        <w:id w:val="-1504202597"/>
         <w:placeholder>
-          <w:docPart w:val="1800BD9AA5854DE2BA68DABAC445F6D2"/>
+          <w:docPart w:val="E892C569E710450192BD24BB45888AB3"/>
         </w:placeholder>
         <w:showingPlcHdr/>
         <w15:color w:val="000000"/>
@@ -1736,8 +1732,17 @@
     </w:p>
     <w:p>
       <w:pPr>
+        <w:pStyle w:val="ParagraafToelichting"/>
+      </w:pPr>
+      <w:r>
+        <w:t>Toelichting</w:t>
+      </w:r>
+    </w:p>
+    <w:p>
+      <w:pPr>
+        <w:pStyle w:val="ParagraafToelichting"/>
         <w:rPr>
-          <w:lang w:val="en-GB"/>
+          <w:vanish/>
         </w:rPr>
       </w:pPr>
       <w:r>
@@ -1792,33 +1797,20 @@
                         <w:txbxContent>
                           <w:p>
                             <w:pPr>
-                              <w:rPr>
-                                <w:b/>
-                                <w:bCs/>
-                                <w:color w:val="747474" w:themeColor="background2" w:themeShade="80"/>
-                              </w:rPr>
+                              <w:pStyle w:val="Inhoudtoelichting"/>
                             </w:pPr>
                             <w:r>
-                              <w:rPr>
-                                <w:b/>
-                                <w:bCs/>
-                                <w:color w:val="747474" w:themeColor="background2" w:themeShade="80"/>
-                              </w:rPr>
                               <w:t xml:space="preserve">Op geen enkele wijze neemt de deskundige de rol van hulpverlener aan of suggereert hij die rol in de toekomst te gaan vervullen. Vanzelfsprekend dient de deskundige in een dringende situaIe conform de WGBO, als goed hulpverlener, te handelen en kan acute zorg worden verleend of contact worden opgenomen met de huisarts of behandelend arts. (Richtlijn NVMSR art 4.5)</w:t>
                             </w:r>
                           </w:p>
                           <w:p>
                             <w:pPr>
+                              <w:pStyle w:val="ParagraafToelichting"/>
                               <w:rPr>
-                                <w:lang w:val="en-GB"/>
+                                <w:vanish/>
                               </w:rPr>
                             </w:pPr>
                             <w:r>
-                              <w:rPr>
-                                <w:b/>
-                                <w:bCs/>
-                                <w:color w:val="747474" w:themeColor="background2" w:themeShade="80"/>
-                              </w:rPr>
                               <w:t xml:space="preserve"> Bij de bejegening van de betrokkene worden de gebruikelijke, maatschappelijk aanvaarde omgangsvormen gehanteerd. De bejegening is vriendelijk en beleefd, maar tegelijk ook zakelijk en wordt gekenmerkt door professionele distanIe. Dat het contact vaak zakelijker is dan een contact in een curatief kader wordt bij voorkeur vooraf aan betrokkene kenbaar gemaakt. De deskundige verduidelijkt daarbij aan de betrokkene diens posiIe van ona]ankelijk deskundige. Om onterechte verwachIngen te voorkomen legt de deskundige uit dat er tussen hem en de betrokkene geen therapeuIsche of hulpverleningsrelatie kan bestaan.</w:t>
                             </w:r>
                           </w:p>
@@ -1843,35 +1835,17 @@
                   <w:txbxContent>
                     <w:p>
                       <w:pPr>
-                        <w:rPr>
-                          <w:b/>
-                          <w:bCs/>
-                          <w:color w:val="747474" w:themeColor="background2" w:themeShade="80"/>
-                        </w:rPr>
+                        <w:pStyle w:val="Inhoudtoelichting"/>
                       </w:pPr>
                       <w:r>
-                        <w:rPr>
-                          <w:b/>
-                          <w:bCs/>
-                          <w:color w:val="747474" w:themeColor="background2" w:themeShade="80"/>
-                        </w:rPr>
                         <w:t xml:space="preserve">Op geen enkele wijze neemt de deskundige de rol van hulpverlener aan of suggereert hij die rol in de toekomst te gaan vervullen. Vanzelfsprekend dient de deskundige in een dringende situaIe conform de WGBO, als goed hulpverlener, te handelen en kan acute zorg worden verleend of contact worden opgenomen met de huisarts of behandelend arts. (Richtlijn NVMSR art 4.5)</w:t>
                       </w:r>
                     </w:p>
                     <w:p>
                       <w:pPr>
-                        <w:rPr>
-                          <w:b/>
-                          <w:bCs/>
-                          <w:color w:val="747474" w:themeColor="background2" w:themeShade="80"/>
-                        </w:rPr>
+                        <w:pStyle w:val="Inhoudtoelichting"/>
                       </w:pPr>
                       <w:r>
-                        <w:rPr>
-                          <w:b/>
-                          <w:bCs/>
-                          <w:color w:val="747474" w:themeColor="background2" w:themeShade="80"/>
-                        </w:rPr>
                         <w:t xml:space="preserve"> Bij de bejegening van de betrokkene worden de gebruikelijke, maatschappelijk aanvaarde omgangsvormen gehanteerd. De bejegening is vriendelijk en beleefd, maar tegelijk ook zakelijk en wordt gekenmerkt door professionele distanIe. Dat het contact vaak zakelijker is dan een contact in een curatief kader wordt bij voorkeur vooraf aan betrokkene kenbaar gemaakt. De deskundige verduidelijkt daarbij aan de betrokkene diens posiIe van ona]ankelijk deskundige. Om onterechte verwachIngen te voorkomen legt de deskundige uit dat er tussen hem en de betrokkene geen therapeuIsche of hulpverleningsrelatie kan bestaan.</w:t>
                       </w:r>
                     </w:p>
@@ -1884,6 +1858,11 @@
         </mc:AlternateContent>
       </w:r>
     </w:p>
+    <w:p>
+      <w:pPr>
+        <w:pStyle w:val="Eindetoelichting"/>
+      </w:pPr>
+    </w:p>
     <w:sdt>
       <w:sdtPr>
         <w:rPr>
@@ -1891,9 +1870,9 @@
         </w:rPr>
         <w:alias w:val="Algemeen.Onderzoeksactiviteiten"/>
         <w:tag w:val="typ hier"/>
-        <w:id w:val="-1045519528"/>
+        <w:id w:val="-1504202597"/>
         <w:placeholder>
-          <w:docPart w:val="1800BD9AA5854DE2BA68DABAC445F6D2"/>
+          <w:docPart w:val="E892C569E710450192BD24BB45888AB3"/>
         </w:placeholder>
         <w:showingPlcHdr/>
         <w15:color w:val="000000"/>
@@ -5685,7 +5664,6 @@
   <w:style w:type="character" w:default="1" w:styleId="Standaardalinea-lettertype">
     <w:name w:val="Default Paragraph Font"/>
     <w:uiPriority w:val="1"/>
-    <w:semiHidden/>
     <w:unhideWhenUsed/>
   </w:style>
   <w:style w:type="table" w:default="1" w:styleId="Standaardtabel">
@@ -6475,6 +6453,87 @@
     <w:qFormat/>
     <w:rsid w:val="0056502E"/>
   </w:style>
+  <w:style w:type="paragraph" w:customStyle="1" w:styleId="ParagraafToelichting">
+    <w:name w:val="Paragraaf_Toelichting"/>
+    <w:basedOn w:val="Standaard"/>
+    <w:link w:val="ParagraafToelichtingChar"/>
+    <w:qFormat/>
+    <w:rsid w:val="004B6E4B"/>
+    <w:pPr>
+      <w:spacing w:after="0" w:line="240" w:lineRule="auto"/>
+      <w:outlineLvl w:val="3"/>
+      <w15:collapsed/>
+    </w:pPr>
+    <w:rPr>
+      <w:b/>
+      <w:color w:val="467886" w:themeColor="accent2"/>
+    </w:rPr>
+  </w:style>
+  <w:style w:type="character" w:customStyle="1" w:styleId="ParagraafToelichtingChar">
+    <w:name w:val="Paragraaf_Toelichting Char"/>
+    <w:basedOn w:val="Standaardalinea-lettertype"/>
+    <w:link w:val="ParagraafToelichting"/>
+    <w:rsid w:val="004B6E4B"/>
+    <w:rPr>
+      <w:b/>
+      <w:noProof/>
+      <w:color w:val="467886" w:themeColor="accent2"/>
+      <w:sz w:val="20"/>
+    </w:rPr>
+  </w:style>
+  <w:style w:type="paragraph" w:customStyle="1" w:styleId="Eindetoelichting">
+    <w:name w:val="Einde_toelichting"/>
+    <w:basedOn w:val="Standaard"/>
+    <w:link w:val="EindetoelichtingChar"/>
+    <w:qFormat/>
+    <w:rsid w:val="000A4B24"/>
+    <w:pPr>
+      <w:spacing w:after="0"/>
+      <w:outlineLvl w:val="2"/>
+    </w:pPr>
+    <w:rPr>
+      <w:sz w:val="2"/>
+    </w:rPr>
+  </w:style>
+  <w:style w:type="character" w:customStyle="1" w:styleId="EindetoelichtingChar">
+    <w:name w:val="Einde_toelichting Char"/>
+    <w:basedOn w:val="Standaardalinea-lettertype"/>
+    <w:link w:val="Eindetoelichting"/>
+    <w:rsid w:val="000A4B24"/>
+    <w:rPr>
+      <w:noProof/>
+      <w:sz w:val="2"/>
+    </w:rPr>
+  </w:style>
+  <w:style w:type="paragraph" w:customStyle="1" w:styleId="Inhoudtoelichting">
+    <w:name w:val="Inhoud_toelichting"/>
+    <w:basedOn w:val="Standaard"/>
+    <w:link w:val="InhoudtoelichtingChar"/>
+    <w:qFormat/>
+    <w:rsid w:val="000A4B24"/>
+    <w:pPr>
+      <w:spacing w:after="0"/>
+      <w:outlineLvl w:val="4"/>
+    </w:pPr>
+    <w:rPr>
+      <w:b/>
+      <w:bCs/>
+      <w:color w:val="747474" w:themeColor="background2" w:themeShade="80"/>
+    </w:rPr>
+  </w:style>
+  <w:style w:type="character" w:customStyle="1" w:styleId="InhoudtoelichtingChar">
+    <w:name w:val="Inhoud_toelichting Char"/>
+    <w:basedOn w:val="Standaardalinea-lettertype"/>
+    <w:link w:val="Inhoudtoelichting"/>
+    <w:rsid w:val="000A4B24"/>
+    <w:rPr>
+      <w:b/>
+      <w:bCs/>
+      <w:noProof/>
+      <w:color w:val="747474" w:themeColor="background2" w:themeShade="80"/>
+      <w:sz w:val="20"/>
+    </w:rPr>
+  </w:style>
 </w:styles>
 </file>
 
@@ -6512,35 +6571,6 @@
     </w:docPart>
     <w:docPart>
       <w:docPartPr>
-        <w:name w:val="1800BD9AA5854DE2BA68DABAC445F6D2"/>
-        <w:category>
-          <w:name w:val="Algemeen"/>
-          <w:gallery w:val="placeholder"/>
-        </w:category>
-        <w:types>
-          <w:type w:val="bbPlcHdr"/>
-        </w:types>
-        <w:behaviors>
-          <w:behavior w:val="content"/>
-        </w:behaviors>
-        <w:guid w:val="{CFBA5698-17AC-443D-AE87-5CF3DAF39101}"/>
-      </w:docPartPr>
-      <w:docPartBody>
-        <w:p>
-          <w:pPr>
-            <w:pStyle w:val="1800BD9AA5854DE2BA68DABAC445F6D2"/>
-          </w:pPr>
-          <w:r>
-            <w:rPr>
-              <w:rStyle w:val="Tekstvantijdelijkeaanduiding"/>
-            </w:rPr>
-            <w:t>Klik of tik om tekst in te voeren.</w:t>
-          </w:r>
-        </w:p>
-      </w:docPartBody>
-    </w:docPart>
-    <w:docPart>
-      <w:docPartPr>
         <w:name w:val="7E0A4BB2669B467494448D0B27AE7D6B"/>
         <w:category>
           <w:name w:val="Algemeen"/>
@@ -7159,6 +7189,35 @@
               <w:rStyle w:val="Tekstvantijdelijkeaanduiding"/>
             </w:rPr>
             <w:t>[Betrokkene_Woonplaats]</w:t>
+          </w:r>
+        </w:p>
+      </w:docPartBody>
+    </w:docPart>
+    <w:docPart>
+      <w:docPartPr>
+        <w:name w:val="E892C569E710450192BD24BB45888AB3"/>
+        <w:category>
+          <w:name w:val="Algemeen"/>
+          <w:gallery w:val="placeholder"/>
+        </w:category>
+        <w:types>
+          <w:type w:val="bbPlcHdr"/>
+        </w:types>
+        <w:behaviors>
+          <w:behavior w:val="content"/>
+        </w:behaviors>
+        <w:guid w:val="{0B835101-DAB3-4005-90FC-A950985302C0}"/>
+      </w:docPartPr>
+      <w:docPartBody>
+        <w:p>
+          <w:pPr>
+            <w:pStyle w:val="E892C569E710450192BD24BB45888AB3"/>
+          </w:pPr>
+          <w:r>
+            <w:rPr>
+              <w:rStyle w:val="Tekstvantijdelijkeaanduiding"/>
+            </w:rPr>
+            <w:t>Klik of tik om tekst in te voeren.</w:t>
           </w:r>
         </w:p>
       </w:docPartBody>
@@ -7237,6 +7296,7 @@
     <w:rsid w:val="001D27CF"/>
     <w:rsid w:val="00216C57"/>
     <w:rsid w:val="00267698"/>
+    <w:rsid w:val="0029712D"/>
     <w:rsid w:val="002B748B"/>
     <w:rsid w:val="002E4A3A"/>
     <w:rsid w:val="002E4A81"/>
@@ -7246,6 +7306,7 @@
     <w:rsid w:val="003626A8"/>
     <w:rsid w:val="00371FF8"/>
     <w:rsid w:val="003902C1"/>
+    <w:rsid w:val="003E6AF3"/>
     <w:rsid w:val="00440766"/>
     <w:rsid w:val="0044248E"/>
     <w:rsid w:val="00482539"/>
@@ -7260,10 +7321,12 @@
     <w:rsid w:val="00603576"/>
     <w:rsid w:val="00667912"/>
     <w:rsid w:val="006A4E0C"/>
+    <w:rsid w:val="006D3E96"/>
     <w:rsid w:val="0071313E"/>
     <w:rsid w:val="007204D2"/>
     <w:rsid w:val="00770E49"/>
     <w:rsid w:val="00787BED"/>
+    <w:rsid w:val="007A4110"/>
     <w:rsid w:val="007B58B9"/>
     <w:rsid w:val="007B6463"/>
     <w:rsid w:val="007C70D4"/>
@@ -7278,10 +7341,14 @@
     <w:rsid w:val="00952EE0"/>
     <w:rsid w:val="00974AF2"/>
     <w:rsid w:val="009A24AF"/>
+    <w:rsid w:val="009B15F8"/>
     <w:rsid w:val="009B7702"/>
     <w:rsid w:val="009C6BAE"/>
     <w:rsid w:val="00A50DC9"/>
     <w:rsid w:val="00A77A1A"/>
+    <w:rsid w:val="00A8648D"/>
+    <w:rsid w:val="00AA762A"/>
+    <w:rsid w:val="00AA763B"/>
     <w:rsid w:val="00AD48CC"/>
     <w:rsid w:val="00AE1764"/>
     <w:rsid w:val="00AF6345"/>
@@ -7292,10 +7359,12 @@
     <w:rsid w:val="00B81773"/>
     <w:rsid w:val="00B8655A"/>
     <w:rsid w:val="00B95B77"/>
+    <w:rsid w:val="00BA34C1"/>
     <w:rsid w:val="00BE0A00"/>
     <w:rsid w:val="00BF6322"/>
     <w:rsid w:val="00BF6A60"/>
     <w:rsid w:val="00C315A9"/>
+    <w:rsid w:val="00C74494"/>
     <w:rsid w:val="00C941D3"/>
     <w:rsid w:val="00C945C2"/>
     <w:rsid w:val="00C956B5"/>
@@ -7308,7 +7377,9 @@
     <w:rsid w:val="00D0318E"/>
     <w:rsid w:val="00D16128"/>
     <w:rsid w:val="00D45418"/>
+    <w:rsid w:val="00D65AEB"/>
     <w:rsid w:val="00D717F2"/>
+    <w:rsid w:val="00D76E2B"/>
     <w:rsid w:val="00D82083"/>
     <w:rsid w:val="00D9001A"/>
     <w:rsid w:val="00D913FA"/>
@@ -7319,6 +7390,7 @@
     <w:rsid w:val="00E410E7"/>
     <w:rsid w:val="00E8419F"/>
     <w:rsid w:val="00E96072"/>
+    <w:rsid w:val="00EB5C51"/>
     <w:rsid w:val="00EE13D1"/>
     <w:rsid w:val="00EF025B"/>
     <w:rsid w:val="00EF22C6"/>
@@ -7783,14 +7855,10 @@
     <w:basedOn w:val="Standaardalinea-lettertype"/>
     <w:uiPriority w:val="99"/>
     <w:semiHidden/>
-    <w:rsid w:val="00F20E77"/>
+    <w:rsid w:val="0029712D"/>
     <w:rPr>
       <w:color w:val="808080"/>
     </w:rPr>
-  </w:style>
-  <w:style w:type="paragraph" w:customStyle="1" w:styleId="1800BD9AA5854DE2BA68DABAC445F6D2">
-    <w:name w:val="1800BD9AA5854DE2BA68DABAC445F6D2"/>
-    <w:rsid w:val="009A24AF"/>
   </w:style>
   <w:style w:type="paragraph" w:customStyle="1" w:styleId="7E0A4BB2669B467494448D0B27AE7D6B">
     <w:name w:val="7E0A4BB2669B467494448D0B27AE7D6B"/>
@@ -7833,6 +7901,10 @@
   <w:style w:type="paragraph" w:customStyle="1" w:styleId="3654AA84BCDA4AC8B0ED170143979261">
     <w:name w:val="3654AA84BCDA4AC8B0ED170143979261"/>
     <w:rsid w:val="00F20E77"/>
+  </w:style>
+  <w:style w:type="paragraph" w:customStyle="1" w:styleId="E892C569E710450192BD24BB45888AB3">
+    <w:name w:val="E892C569E710450192BD24BB45888AB3"/>
+    <w:rsid w:val="0029712D"/>
   </w:style>
 </w:styles>
 </file>
@@ -8163,6 +8235,49 @@
 </file>
 
 <file path=customXml/item1.xml><?xml version="1.0" encoding="utf-8"?>
+<b:Sources xmlns:b="http://schemas.openxmlformats.org/officeDocument/2006/bibliography" xmlns="http://schemas.openxmlformats.org/officeDocument/2006/bibliography" SelectedStyle="\APASixthEditionOfficeOnline.xsl" StyleName="APA" Version="6"/>
+</file>
+
+<file path=customXml/item2.xml><?xml version="1.0" encoding="utf-8"?>
+<p:properties xmlns:p="http://schemas.microsoft.com/office/2006/metadata/properties" xmlns:xsi="http://www.w3.org/2001/XMLSchema-instance" xmlns:pc="http://schemas.microsoft.com/office/infopath/2007/PartnerControls">
+  <documentManagement>
+    <Entiteitgegevens_Bedrijfsnaam xmlns="178c1688-9eb7-42ea-926c-b681325ee185" xsi:nil="true"/>
+    <Entiteitgegevens_Website xmlns="178c1688-9eb7-42ea-926c-b681325ee185" xsi:nil="true"/>
+    <Opdrachtgever_Kenmerk xmlns="178c1688-9eb7-42ea-926c-b681325ee185" xsi:nil="true"/>
+    <Entiteitgegevens_Postcode_Post xmlns="178c1688-9eb7-42ea-926c-b681325ee185" xsi:nil="true"/>
+    <Deskundige_Functie xmlns="178c1688-9eb7-42ea-926c-b681325ee185" xsi:nil="true"/>
+    <Traject xmlns="b99b497c-52f1-47e7-b5b4-82d97100fa84" xsi:nil="true"/>
+    <TaxCatchAll xmlns="b99b497c-52f1-47e7-b5b4-82d97100fa84" xsi:nil="true"/>
+    <Entiteitgegevens_Postcode_Bezoek xmlns="178c1688-9eb7-42ea-926c-b681325ee185" xsi:nil="true"/>
+    <Bedrijfsnaam xmlns="b99b497c-52f1-47e7-b5b4-82d97100fa84" xsi:nil="true"/>
+    <Entiteitgegevens_Plaats_Post xmlns="178c1688-9eb7-42ea-926c-b681325ee185" xsi:nil="true"/>
+    <Entiteitgegevens_Telefoon xmlns="178c1688-9eb7-42ea-926c-b681325ee185" xsi:nil="true"/>
+    <Entiteitgegevens_Adres_Bezoek xmlns="178c1688-9eb7-42ea-926c-b681325ee185" xsi:nil="true"/>
+    <Rapport_Datum xmlns="178c1688-9eb7-42ea-926c-b681325ee185" xsi:nil="true"/>
+    <Betrokkene_Woonplaats xmlns="178c1688-9eb7-42ea-926c-b681325ee185" xsi:nil="true"/>
+    <lcf76f155ced4ddcb4097134ff3c332f xmlns="178c1688-9eb7-42ea-926c-b681325ee185">
+      <Terms xmlns="http://schemas.microsoft.com/office/infopath/2007/PartnerControls"/>
+    </lcf76f155ced4ddcb4097134ff3c332f>
+    <Entiteitgegevens_Email xmlns="178c1688-9eb7-42ea-926c-b681325ee185" xsi:nil="true"/>
+    <Opdrachtgever_MedischBevoegde xmlns="178c1688-9eb7-42ea-926c-b681325ee185" xsi:nil="true"/>
+    <Entiteitgegevens_KVK xmlns="178c1688-9eb7-42ea-926c-b681325ee185" xsi:nil="true"/>
+    <Entiteitgegevens_Plaats_Bezoek xmlns="178c1688-9eb7-42ea-926c-b681325ee185" xsi:nil="true"/>
+    <Rapport_Versie xmlns="178c1688-9eb7-42ea-926c-b681325ee185" xsi:nil="true"/>
+    <Rapport_Productnaam xmlns="178c1688-9eb7-42ea-926c-b681325ee185" xsi:nil="true"/>
+    <Deskundige_BIG xmlns="178c1688-9eb7-42ea-926c-b681325ee185" xsi:nil="true"/>
+    <Opdrachtgever_Naam xmlns="178c1688-9eb7-42ea-926c-b681325ee185" xsi:nil="true"/>
+    <Deskundige_AGB xmlns="178c1688-9eb7-42ea-926c-b681325ee185" xsi:nil="true"/>
+    <Opdrachtgever_Contactpersoon xmlns="178c1688-9eb7-42ea-926c-b681325ee185" xsi:nil="true"/>
+    <Entiteitgegevens_Adres_Post xmlns="178c1688-9eb7-42ea-926c-b681325ee185" xsi:nil="true"/>
+    <Rapport_Kenmerk xmlns="178c1688-9eb7-42ea-926c-b681325ee185" xsi:nil="true"/>
+    <Betrokkene_Geboortedatum xmlns="178c1688-9eb7-42ea-926c-b681325ee185" xsi:nil="true"/>
+    <Betrokkene_Naam xmlns="178c1688-9eb7-42ea-926c-b681325ee185">[Betrokkene_Naam]</Betrokkene_Naam>
+    <Deskundige_Naam xmlns="178c1688-9eb7-42ea-926c-b681325ee185" xsi:nil="true"/>
+  </documentManagement>
+</p:properties>
+</file>
+
+<file path=customXml/item3.xml><?xml version="1.0" encoding="utf-8"?>
 <ct:contentTypeSchema xmlns:ct="http://schemas.microsoft.com/office/2006/metadata/contentType" xmlns:ma="http://schemas.microsoft.com/office/2006/metadata/properties/metaAttributes" ct:_="" ma:_="" ma:contentTypeName="Document" ma:contentTypeID="0x0101007850E3ACB4F39C4A8EE2B6F531522443" ma:contentTypeVersion="54" ma:contentTypeDescription="Create a new document." ma:contentTypeScope="" ma:versionID="a3833e4136d62d1a3ad5aad87e32eacd">
   <xsd:schema xmlns:xsd="http://www.w3.org/2001/XMLSchema" xmlns:xs="http://www.w3.org/2001/XMLSchema" xmlns:p="http://schemas.microsoft.com/office/2006/metadata/properties" xmlns:ns2="b99b497c-52f1-47e7-b5b4-82d97100fa84" xmlns:ns3="178c1688-9eb7-42ea-926c-b681325ee185" targetNamespace="http://schemas.microsoft.com/office/2006/metadata/properties" ma:root="true" ma:fieldsID="22bcf0db21e33ddf62f8b4619d54387d" ns2:_="" ns3:_="">
     <xsd:import namespace="b99b497c-52f1-47e7-b5b4-82d97100fa84"/>
@@ -8527,49 +8642,6 @@
 </ct:contentTypeSchema>
 </file>
 
-<file path=customXml/item2.xml><?xml version="1.0" encoding="utf-8"?>
-<p:properties xmlns:p="http://schemas.microsoft.com/office/2006/metadata/properties" xmlns:xsi="http://www.w3.org/2001/XMLSchema-instance" xmlns:pc="http://schemas.microsoft.com/office/infopath/2007/PartnerControls">
-  <documentManagement>
-    <Entiteitgegevens_Bedrijfsnaam xmlns="178c1688-9eb7-42ea-926c-b681325ee185" xsi:nil="true"/>
-    <Entiteitgegevens_Website xmlns="178c1688-9eb7-42ea-926c-b681325ee185" xsi:nil="true"/>
-    <Opdrachtgever_Kenmerk xmlns="178c1688-9eb7-42ea-926c-b681325ee185" xsi:nil="true"/>
-    <Entiteitgegevens_Postcode_Post xmlns="178c1688-9eb7-42ea-926c-b681325ee185" xsi:nil="true"/>
-    <Deskundige_Functie xmlns="178c1688-9eb7-42ea-926c-b681325ee185" xsi:nil="true"/>
-    <Traject xmlns="b99b497c-52f1-47e7-b5b4-82d97100fa84" xsi:nil="true"/>
-    <TaxCatchAll xmlns="b99b497c-52f1-47e7-b5b4-82d97100fa84" xsi:nil="true"/>
-    <Entiteitgegevens_Postcode_Bezoek xmlns="178c1688-9eb7-42ea-926c-b681325ee185" xsi:nil="true"/>
-    <Bedrijfsnaam xmlns="b99b497c-52f1-47e7-b5b4-82d97100fa84" xsi:nil="true"/>
-    <Entiteitgegevens_Plaats_Post xmlns="178c1688-9eb7-42ea-926c-b681325ee185" xsi:nil="true"/>
-    <Entiteitgegevens_Telefoon xmlns="178c1688-9eb7-42ea-926c-b681325ee185" xsi:nil="true"/>
-    <Entiteitgegevens_Adres_Bezoek xmlns="178c1688-9eb7-42ea-926c-b681325ee185" xsi:nil="true"/>
-    <Rapport_Datum xmlns="178c1688-9eb7-42ea-926c-b681325ee185" xsi:nil="true"/>
-    <Betrokkene_Woonplaats xmlns="178c1688-9eb7-42ea-926c-b681325ee185" xsi:nil="true"/>
-    <lcf76f155ced4ddcb4097134ff3c332f xmlns="178c1688-9eb7-42ea-926c-b681325ee185">
-      <Terms xmlns="http://schemas.microsoft.com/office/infopath/2007/PartnerControls"/>
-    </lcf76f155ced4ddcb4097134ff3c332f>
-    <Entiteitgegevens_Email xmlns="178c1688-9eb7-42ea-926c-b681325ee185" xsi:nil="true"/>
-    <Opdrachtgever_MedischBevoegde xmlns="178c1688-9eb7-42ea-926c-b681325ee185" xsi:nil="true"/>
-    <Entiteitgegevens_KVK xmlns="178c1688-9eb7-42ea-926c-b681325ee185" xsi:nil="true"/>
-    <Entiteitgegevens_Plaats_Bezoek xmlns="178c1688-9eb7-42ea-926c-b681325ee185" xsi:nil="true"/>
-    <Rapport_Versie xmlns="178c1688-9eb7-42ea-926c-b681325ee185" xsi:nil="true"/>
-    <Rapport_Productnaam xmlns="178c1688-9eb7-42ea-926c-b681325ee185" xsi:nil="true"/>
-    <Deskundige_BIG xmlns="178c1688-9eb7-42ea-926c-b681325ee185" xsi:nil="true"/>
-    <Opdrachtgever_Naam xmlns="178c1688-9eb7-42ea-926c-b681325ee185" xsi:nil="true"/>
-    <Deskundige_AGB xmlns="178c1688-9eb7-42ea-926c-b681325ee185" xsi:nil="true"/>
-    <Opdrachtgever_Contactpersoon xmlns="178c1688-9eb7-42ea-926c-b681325ee185" xsi:nil="true"/>
-    <Entiteitgegevens_Adres_Post xmlns="178c1688-9eb7-42ea-926c-b681325ee185" xsi:nil="true"/>
-    <Rapport_Kenmerk xmlns="178c1688-9eb7-42ea-926c-b681325ee185" xsi:nil="true"/>
-    <Betrokkene_Geboortedatum xmlns="178c1688-9eb7-42ea-926c-b681325ee185" xsi:nil="true"/>
-    <Betrokkene_Naam xmlns="178c1688-9eb7-42ea-926c-b681325ee185">[Betrokkene_Naam]</Betrokkene_Naam>
-    <Deskundige_Naam xmlns="178c1688-9eb7-42ea-926c-b681325ee185" xsi:nil="true"/>
-  </documentManagement>
-</p:properties>
-</file>
-
-<file path=customXml/item3.xml><?xml version="1.0" encoding="utf-8"?>
-<b:Sources xmlns:b="http://schemas.openxmlformats.org/officeDocument/2006/bibliography" xmlns="http://schemas.openxmlformats.org/officeDocument/2006/bibliography" SelectedStyle="\APASixthEditionOfficeOnline.xsl" StyleName="APA" Version="6"/>
-</file>
-
 <file path=customXml/item4.xml><?xml version="1.0" encoding="utf-8"?>
 <?mso-contentType ?>
 <FormTemplates xmlns="http://schemas.microsoft.com/sharepoint/v3/contenttype/forms">
@@ -8580,6 +8652,25 @@
 </file>
 
 <file path=customXml/itemProps1.xml><?xml version="1.0" encoding="utf-8"?>
+<ds:datastoreItem xmlns:ds="http://schemas.openxmlformats.org/officeDocument/2006/customXml" ds:itemID="{EE97D300-D4D1-4632-BE06-C48112EE5F99}">
+  <ds:schemaRefs>
+    <ds:schemaRef ds:uri="http://schemas.openxmlformats.org/officeDocument/2006/bibliography"/>
+  </ds:schemaRefs>
+</ds:datastoreItem>
+</file>
+
+<file path=customXml/itemProps2.xml><?xml version="1.0" encoding="utf-8"?>
+<ds:datastoreItem xmlns:ds="http://schemas.openxmlformats.org/officeDocument/2006/customXml" ds:itemID="{D3AFB48C-014B-4D95-932A-E64E8946DF91}">
+  <ds:schemaRefs>
+    <ds:schemaRef ds:uri="http://schemas.microsoft.com/office/2006/metadata/properties"/>
+    <ds:schemaRef ds:uri="http://schemas.microsoft.com/office/infopath/2007/PartnerControls"/>
+    <ds:schemaRef ds:uri="178c1688-9eb7-42ea-926c-b681325ee185"/>
+    <ds:schemaRef ds:uri="b99b497c-52f1-47e7-b5b4-82d97100fa84"/>
+  </ds:schemaRefs>
+</ds:datastoreItem>
+</file>
+
+<file path=customXml/itemProps3.xml><?xml version="1.0" encoding="utf-8"?>
 <ds:datastoreItem xmlns:ds="http://schemas.openxmlformats.org/officeDocument/2006/customXml" ds:itemID="{0C44AEC1-302A-488C-87DF-DEAE1F44C1B2}">
   <ds:schemaRefs>
     <ds:schemaRef ds:uri="http://schemas.microsoft.com/office/2006/metadata/contentType"/>
@@ -8598,25 +8689,6 @@
 </ds:datastoreItem>
 </file>
 
-<file path=customXml/itemProps2.xml><?xml version="1.0" encoding="utf-8"?>
-<ds:datastoreItem xmlns:ds="http://schemas.openxmlformats.org/officeDocument/2006/customXml" ds:itemID="{D3AFB48C-014B-4D95-932A-E64E8946DF91}">
-  <ds:schemaRefs>
-    <ds:schemaRef ds:uri="http://schemas.microsoft.com/office/2006/metadata/properties"/>
-    <ds:schemaRef ds:uri="http://schemas.microsoft.com/office/infopath/2007/PartnerControls"/>
-    <ds:schemaRef ds:uri="178c1688-9eb7-42ea-926c-b681325ee185"/>
-    <ds:schemaRef ds:uri="b99b497c-52f1-47e7-b5b4-82d97100fa84"/>
-  </ds:schemaRefs>
-</ds:datastoreItem>
-</file>
-
-<file path=customXml/itemProps3.xml><?xml version="1.0" encoding="utf-8"?>
-<ds:datastoreItem xmlns:ds="http://schemas.openxmlformats.org/officeDocument/2006/customXml" ds:itemID="{EE97D300-D4D1-4632-BE06-C48112EE5F99}">
-  <ds:schemaRefs>
-    <ds:schemaRef ds:uri="http://schemas.openxmlformats.org/officeDocument/2006/bibliography"/>
-  </ds:schemaRefs>
-</ds:datastoreItem>
-</file>
-
 <file path=customXml/itemProps4.xml><?xml version="1.0" encoding="utf-8"?>
 <ds:datastoreItem xmlns:ds="http://schemas.openxmlformats.org/officeDocument/2006/customXml" ds:itemID="{F7FE62C1-EC4D-46C7-A5D7-4CFF556D6942}">
   <ds:schemaRefs>

--- a/Sjablonen/basis_rapport_psychiatrie.docx
+++ b/Sjablonen/basis_rapport_psychiatrie.docx
@@ -41,6 +41,68 @@
           <w:lang w:val="en-GB"/>
         </w:rPr>
       </w:pPr>
+      <w:r>
+        <w:rPr>
+          <w:lang w:val="en-GB"/>
+        </w:rPr>
+        <w:drawing>
+          <wp:anchor distT="0" distB="0" distL="114300" distR="114300" simplePos="0" relativeHeight="251658240" behindDoc="1" locked="1" layoutInCell="1" allowOverlap="1" wp14:anchorId="25DFB3E1" wp14:editId="026FC38C">
+            <wp:simplePos x="0" y="0"/>
+            <wp:positionH relativeFrom="page">
+              <wp:posOffset>-3809365</wp:posOffset>
+            </wp:positionH>
+            <wp:positionV relativeFrom="page">
+              <wp:posOffset>1076325</wp:posOffset>
+            </wp:positionV>
+            <wp:extent cx="8186400" cy="8186400"/>
+            <wp:effectExtent l="0" t="0" r="0" b="0"/>
+            <wp:wrapNone/>
+            <wp:docPr id="1001" name="Graphic 2"/>
+            <wp:cNvGraphicFramePr>
+              <a:graphicFrameLocks xmlns:a="http://schemas.openxmlformats.org/drawingml/2006/main" noChangeAspect="1"/>
+            </wp:cNvGraphicFramePr>
+            <a:graphic xmlns:a="http://schemas.openxmlformats.org/drawingml/2006/main">
+              <a:graphicData uri="http://schemas.openxmlformats.org/drawingml/2006/picture">
+                <pic:pic xmlns:pic="http://schemas.openxmlformats.org/drawingml/2006/picture">
+                  <pic:nvPicPr>
+                    <pic:cNvPr id="1393442115" name="Graphic 1393442115"/>
+                    <pic:cNvPicPr/>
+                  </pic:nvPicPr>
+                  <pic:blipFill>
+                    <a:blip r:embed="rId11">
+                      <a:alphaModFix/>
+                      <a:extLst>
+                        <a:ext uri="{96DAC541-7B7A-43D3-8B79-37D633B846F1}">
+                          <asvg:svgBlip xmlns:asvg="http://schemas.microsoft.com/office/drawing/2016/SVG/main" r:embed="rId12"/>
+                        </a:ext>
+                      </a:extLst>
+                    </a:blip>
+                    <a:stretch>
+                      <a:fillRect/>
+                    </a:stretch>
+                  </pic:blipFill>
+                  <pic:spPr>
+                    <a:xfrm>
+                      <a:off x="0" y="0"/>
+                      <a:ext cx="8186400" cy="8186400"/>
+                    </a:xfrm>
+                    <a:prstGeom prst="rect">
+                      <a:avLst/>
+                    </a:prstGeom>
+                    <a:effectLst/>
+                  </pic:spPr>
+                </pic:pic>
+              </a:graphicData>
+            </a:graphic>
+            <wp14:sizeRelH relativeFrom="page">
+              <wp14:pctWidth>0</wp14:pctWidth>
+            </wp14:sizeRelH>
+            <wp14:sizeRelV relativeFrom="page">
+              <wp14:pctHeight>0</wp14:pctHeight>
+            </wp14:sizeRelV>
+          </wp:anchor>
+        </w:drawing>
+      </w:r>
     </w:p>
     <w:tbl>
       <w:tblPr>
@@ -80,68 +142,6 @@
               <w:pStyle w:val="Titel"/>
               <w:ind w:left="0"/>
             </w:pPr>
-            <w:r>
-              <w:rPr>
-                <w:lang w:val="en-GB"/>
-              </w:rPr>
-              <w:drawing>
-                <wp:anchor distT="0" distB="0" distL="114300" distR="114300" simplePos="0" relativeHeight="251658240" behindDoc="1" locked="0" layoutInCell="1" allowOverlap="1" wp14:anchorId="25DFB3E1" wp14:editId="4FB9D10A">
-                  <wp:simplePos x="0" y="0"/>
-                  <wp:positionH relativeFrom="column">
-                    <wp:posOffset>-3503930</wp:posOffset>
-                  </wp:positionH>
-                  <wp:positionV relativeFrom="paragraph">
-                    <wp:posOffset>-1247332</wp:posOffset>
-                  </wp:positionV>
-                  <wp:extent cx="8186420" cy="8186420"/>
-                  <wp:effectExtent l="0" t="0" r="0" b="0"/>
-                  <wp:wrapNone/>
-                  <wp:docPr id="1001" name="Graphic 2"/>
-                  <wp:cNvGraphicFramePr>
-                    <a:graphicFrameLocks xmlns:a="http://schemas.openxmlformats.org/drawingml/2006/main" noChangeAspect="1"/>
-                  </wp:cNvGraphicFramePr>
-                  <a:graphic xmlns:a="http://schemas.openxmlformats.org/drawingml/2006/main">
-                    <a:graphicData uri="http://schemas.openxmlformats.org/drawingml/2006/picture">
-                      <pic:pic xmlns:pic="http://schemas.openxmlformats.org/drawingml/2006/picture">
-                        <pic:nvPicPr>
-                          <pic:cNvPr id="1393442115" name="Graphic 1393442115"/>
-                          <pic:cNvPicPr/>
-                        </pic:nvPicPr>
-                        <pic:blipFill>
-                          <a:blip r:embed="rId11">
-                            <a:alphaModFix/>
-                            <a:extLst>
-                              <a:ext uri="{96DAC541-7B7A-43D3-8B79-37D633B846F1}">
-                                <asvg:svgBlip xmlns:asvg="http://schemas.microsoft.com/office/drawing/2016/SVG/main" r:embed="rId12"/>
-                              </a:ext>
-                            </a:extLst>
-                          </a:blip>
-                          <a:stretch>
-                            <a:fillRect/>
-                          </a:stretch>
-                        </pic:blipFill>
-                        <pic:spPr>
-                          <a:xfrm>
-                            <a:off x="0" y="0"/>
-                            <a:ext cx="8186420" cy="8186420"/>
-                          </a:xfrm>
-                          <a:prstGeom prst="rect">
-                            <a:avLst/>
-                          </a:prstGeom>
-                          <a:effectLst/>
-                        </pic:spPr>
-                      </pic:pic>
-                    </a:graphicData>
-                  </a:graphic>
-                  <wp14:sizeRelH relativeFrom="page">
-                    <wp14:pctWidth>0</wp14:pctWidth>
-                  </wp14:sizeRelH>
-                  <wp14:sizeRelV relativeFrom="page">
-                    <wp14:pctHeight>0</wp14:pctHeight>
-                  </wp14:sizeRelV>
-                </wp:anchor>
-              </w:drawing>
-            </w:r>
           </w:p>
         </w:tc>
         <w:tc>
@@ -1559,10 +1559,7 @@
     </w:p>
     <w:p>
       <w:pPr>
-        <w:pStyle w:val="ParagraafToelichting"/>
-        <w:rPr>
-          <w:vanish/>
-        </w:rPr>
+        <w:pStyle w:val="Inhoudtoelichting"/>
       </w:pPr>
       <w:r>
         <mc:AlternateContent>
@@ -1740,10 +1737,7 @@
     </w:p>
     <w:p>
       <w:pPr>
-        <w:pStyle w:val="ParagraafToelichting"/>
-        <w:rPr>
-          <w:vanish/>
-        </w:rPr>
+        <w:pStyle w:val="Inhoudtoelichting"/>
       </w:pPr>
       <w:r>
         <mc:AlternateContent>
@@ -1805,10 +1799,7 @@
                           </w:p>
                           <w:p>
                             <w:pPr>
-                              <w:pStyle w:val="ParagraafToelichting"/>
-                              <w:rPr>
-                                <w:vanish/>
-                              </w:rPr>
+                              <w:pStyle w:val="Inhoudtoelichting"/>
                             </w:pPr>
                             <w:r>
                               <w:t xml:space="preserve"> Bij de bejegening van de betrokkene worden de gebruikelijke, maatschappelijk aanvaarde omgangsvormen gehanteerd. De bejegening is vriendelijk en beleefd, maar tegelijk ook zakelijk en wordt gekenmerkt door professionele distanIe. Dat het contact vaak zakelijker is dan een contact in een curatief kader wordt bij voorkeur vooraf aan betrokkene kenbaar gemaakt. De deskundige verduidelijkt daarbij aan de betrokkene diens posiIe van ona]ankelijk deskundige. Om onterechte verwachIngen te voorkomen legt de deskundige uit dat er tussen hem en de betrokkene geen therapeuIsche of hulpverleningsrelatie kan bestaan.</w:t>
@@ -5468,7 +5459,7 @@
     <w:autoRedefine/>
     <w:uiPriority w:val="9"/>
     <w:qFormat/>
-    <w:rsid w:val="00CF1CF7"/>
+    <w:rsid w:val="00CF795B"/>
     <w:pPr>
       <w:keepNext/>
       <w:keepLines/>
@@ -5477,7 +5468,7 @@
       <w:outlineLvl w:val="0"/>
     </w:pPr>
     <w:rPr>
-      <w:rFonts w:ascii="NexaRegular" w:eastAsiaTheme="majorEastAsia" w:hAnsi="NexaRegular" w:cstheme="majorBidi"/>
+      <w:rFonts w:ascii="Tenorite" w:eastAsiaTheme="majorEastAsia" w:hAnsi="Tenorite" w:cstheme="majorBidi"/>
       <w:b/>
       <w:color w:val="1A738D" w:themeColor="accent1" w:themeShade="BF"/>
       <w:sz w:val="32"/>
@@ -5493,7 +5484,7 @@
     <w:uiPriority w:val="9"/>
     <w:unhideWhenUsed/>
     <w:qFormat/>
-    <w:rsid w:val="004573E2"/>
+    <w:rsid w:val="00CF795B"/>
     <w:pPr>
       <w:keepNext/>
       <w:keepLines/>
@@ -5501,7 +5492,7 @@
       <w:outlineLvl w:val="1"/>
     </w:pPr>
     <w:rPr>
-      <w:rFonts w:ascii="NexaRegular" w:eastAsiaTheme="majorEastAsia" w:hAnsi="NexaRegular" w:cstheme="majorBidi"/>
+      <w:rFonts w:ascii="Tenorite" w:eastAsiaTheme="majorEastAsia" w:hAnsi="Tenorite" w:cstheme="majorBidi"/>
       <w:color w:val="1A738D" w:themeColor="accent1" w:themeShade="BF"/>
       <w:sz w:val="24"/>
       <w:szCs w:val="32"/>
@@ -5516,7 +5507,7 @@
     <w:uiPriority w:val="9"/>
     <w:unhideWhenUsed/>
     <w:qFormat/>
-    <w:rsid w:val="00301AF5"/>
+    <w:rsid w:val="00CF795B"/>
     <w:pPr>
       <w:keepNext/>
       <w:keepLines/>
@@ -5524,7 +5515,7 @@
       <w:outlineLvl w:val="2"/>
     </w:pPr>
     <w:rPr>
-      <w:rFonts w:eastAsiaTheme="majorEastAsia" w:cstheme="majorBidi"/>
+      <w:rFonts w:ascii="Tenorite" w:eastAsiaTheme="majorEastAsia" w:hAnsi="Tenorite" w:cstheme="majorBidi"/>
       <w:color w:val="1A738D" w:themeColor="accent1" w:themeShade="BF"/>
       <w:szCs w:val="28"/>
     </w:rPr>
@@ -5664,6 +5655,7 @@
   <w:style w:type="character" w:default="1" w:styleId="Standaardalinea-lettertype">
     <w:name w:val="Default Paragraph Font"/>
     <w:uiPriority w:val="1"/>
+    <w:semiHidden/>
     <w:unhideWhenUsed/>
   </w:style>
   <w:style w:type="table" w:default="1" w:styleId="Standaardtabel">
@@ -5692,9 +5684,9 @@
     <w:basedOn w:val="Standaardalinea-lettertype"/>
     <w:link w:val="Kop1"/>
     <w:uiPriority w:val="9"/>
-    <w:rsid w:val="00CF1CF7"/>
+    <w:rsid w:val="00CF795B"/>
     <w:rPr>
-      <w:rFonts w:ascii="NexaRegular" w:eastAsiaTheme="majorEastAsia" w:hAnsi="NexaRegular" w:cstheme="majorBidi"/>
+      <w:rFonts w:ascii="Tenorite" w:eastAsiaTheme="majorEastAsia" w:hAnsi="Tenorite" w:cstheme="majorBidi"/>
       <w:b/>
       <w:noProof/>
       <w:color w:val="1A738D" w:themeColor="accent1" w:themeShade="BF"/>
@@ -5707,9 +5699,9 @@
     <w:basedOn w:val="Standaardalinea-lettertype"/>
     <w:link w:val="Kop2"/>
     <w:uiPriority w:val="9"/>
-    <w:rsid w:val="004573E2"/>
+    <w:rsid w:val="00CF795B"/>
     <w:rPr>
-      <w:rFonts w:ascii="NexaRegular" w:eastAsiaTheme="majorEastAsia" w:hAnsi="NexaRegular" w:cstheme="majorBidi"/>
+      <w:rFonts w:ascii="Tenorite" w:eastAsiaTheme="majorEastAsia" w:hAnsi="Tenorite" w:cstheme="majorBidi"/>
       <w:noProof/>
       <w:color w:val="1A738D" w:themeColor="accent1" w:themeShade="BF"/>
       <w:szCs w:val="32"/>
@@ -5720,12 +5712,12 @@
     <w:basedOn w:val="Standaardalinea-lettertype"/>
     <w:link w:val="Kop3"/>
     <w:uiPriority w:val="9"/>
-    <w:rsid w:val="00301AF5"/>
+    <w:rsid w:val="00CF795B"/>
     <w:rPr>
-      <w:rFonts w:eastAsiaTheme="majorEastAsia" w:cstheme="majorBidi"/>
+      <w:rFonts w:ascii="Tenorite" w:eastAsiaTheme="majorEastAsia" w:hAnsi="Tenorite" w:cstheme="majorBidi"/>
       <w:noProof/>
       <w:color w:val="1A738D" w:themeColor="accent1" w:themeShade="BF"/>
-      <w:sz w:val="22"/>
+      <w:sz w:val="20"/>
       <w:szCs w:val="28"/>
     </w:rPr>
   </w:style>
@@ -5814,14 +5806,14 @@
     <w:link w:val="TitelChar"/>
     <w:uiPriority w:val="10"/>
     <w:qFormat/>
-    <w:rsid w:val="00CF1CF7"/>
+    <w:rsid w:val="00CF795B"/>
     <w:pPr>
       <w:spacing w:after="80" w:line="240" w:lineRule="auto"/>
       <w:ind w:left="2832"/>
       <w:contextualSpacing/>
     </w:pPr>
     <w:rPr>
-      <w:rFonts w:ascii="NexaRegular" w:eastAsiaTheme="majorEastAsia" w:hAnsi="NexaRegular" w:cstheme="majorBidi"/>
+      <w:rFonts w:ascii="Tenorite" w:eastAsiaTheme="majorEastAsia" w:hAnsi="Tenorite" w:cstheme="majorBidi"/>
       <w:b/>
       <w:color w:val="1A738D" w:themeColor="accent1" w:themeShade="BF"/>
       <w:spacing w:val="-10"/>
@@ -5835,9 +5827,9 @@
     <w:basedOn w:val="Standaardalinea-lettertype"/>
     <w:link w:val="Titel"/>
     <w:uiPriority w:val="10"/>
-    <w:rsid w:val="00CF1CF7"/>
+    <w:rsid w:val="00CF795B"/>
     <w:rPr>
-      <w:rFonts w:ascii="NexaRegular" w:eastAsiaTheme="majorEastAsia" w:hAnsi="NexaRegular" w:cstheme="majorBidi"/>
+      <w:rFonts w:ascii="Tenorite" w:eastAsiaTheme="majorEastAsia" w:hAnsi="Tenorite" w:cstheme="majorBidi"/>
       <w:b/>
       <w:noProof/>
       <w:color w:val="1A738D" w:themeColor="accent1" w:themeShade="BF"/>
@@ -6486,23 +6478,23 @@
     <w:basedOn w:val="Standaard"/>
     <w:link w:val="EindetoelichtingChar"/>
     <w:qFormat/>
-    <w:rsid w:val="000A4B24"/>
+    <w:rsid w:val="001218CB"/>
     <w:pPr>
       <w:spacing w:after="0"/>
       <w:outlineLvl w:val="2"/>
     </w:pPr>
     <w:rPr>
-      <w:sz w:val="2"/>
+      <w:sz w:val="12"/>
     </w:rPr>
   </w:style>
   <w:style w:type="character" w:customStyle="1" w:styleId="EindetoelichtingChar">
     <w:name w:val="Einde_toelichting Char"/>
     <w:basedOn w:val="Standaardalinea-lettertype"/>
     <w:link w:val="Eindetoelichting"/>
-    <w:rsid w:val="000A4B24"/>
+    <w:rsid w:val="001218CB"/>
     <w:rPr>
       <w:noProof/>
-      <w:sz w:val="2"/>
+      <w:sz w:val="12"/>
     </w:rPr>
   </w:style>
   <w:style w:type="paragraph" w:customStyle="1" w:styleId="Inhoudtoelichting">
@@ -7240,6 +7232,12 @@
     <w:family w:val="swiss"/>
     <w:pitch w:val="variable"/>
     <w:sig w:usb0="20000287" w:usb1="00000003" w:usb2="00000000" w:usb3="00000000" w:csb0="0000019F" w:csb1="00000000"/>
+  </w:font>
+  <w:font w:name="Tenorite">
+    <w:charset w:val="00"/>
+    <w:family w:val="auto"/>
+    <w:pitch w:val="variable"/>
+    <w:sig w:usb0="80000003" w:usb1="00000001" w:usb2="00000000" w:usb3="00000000" w:csb0="00000001" w:csb1="00000000"/>
   </w:font>
   <w:font w:name="NexaRegular">
     <w:panose1 w:val="02000500000000000000"/>
@@ -7294,6 +7292,8 @@
     <w:rsid w:val="001A3003"/>
     <w:rsid w:val="001C4DC8"/>
     <w:rsid w:val="001D27CF"/>
+    <w:rsid w:val="001D4E95"/>
+    <w:rsid w:val="00201E48"/>
     <w:rsid w:val="00216C57"/>
     <w:rsid w:val="00267698"/>
     <w:rsid w:val="0029712D"/>
@@ -7305,6 +7305,7 @@
     <w:rsid w:val="00342AF0"/>
     <w:rsid w:val="003626A8"/>
     <w:rsid w:val="00371FF8"/>
+    <w:rsid w:val="003832A0"/>
     <w:rsid w:val="003902C1"/>
     <w:rsid w:val="003E6AF3"/>
     <w:rsid w:val="00440766"/>
@@ -7321,6 +7322,7 @@
     <w:rsid w:val="00603576"/>
     <w:rsid w:val="00667912"/>
     <w:rsid w:val="006A4E0C"/>
+    <w:rsid w:val="006C6AE9"/>
     <w:rsid w:val="006D3E96"/>
     <w:rsid w:val="0071313E"/>
     <w:rsid w:val="007204D2"/>
@@ -7358,6 +7360,7 @@
     <w:rsid w:val="00B72BAA"/>
     <w:rsid w:val="00B81773"/>
     <w:rsid w:val="00B8655A"/>
+    <w:rsid w:val="00B87D37"/>
     <w:rsid w:val="00B95B77"/>
     <w:rsid w:val="00BA34C1"/>
     <w:rsid w:val="00BE0A00"/>
@@ -7397,6 +7400,7 @@
     <w:rsid w:val="00EF65EF"/>
     <w:rsid w:val="00F20E77"/>
     <w:rsid w:val="00F57B5C"/>
+    <w:rsid w:val="00F7187D"/>
     <w:rsid w:val="00FB48CE"/>
     <w:rsid w:val="00FC58A3"/>
     <w:rsid w:val="00FE0177"/>
@@ -8235,49 +8239,6 @@
 </file>
 
 <file path=customXml/item1.xml><?xml version="1.0" encoding="utf-8"?>
-<b:Sources xmlns:b="http://schemas.openxmlformats.org/officeDocument/2006/bibliography" xmlns="http://schemas.openxmlformats.org/officeDocument/2006/bibliography" SelectedStyle="\APASixthEditionOfficeOnline.xsl" StyleName="APA" Version="6"/>
-</file>
-
-<file path=customXml/item2.xml><?xml version="1.0" encoding="utf-8"?>
-<p:properties xmlns:p="http://schemas.microsoft.com/office/2006/metadata/properties" xmlns:xsi="http://www.w3.org/2001/XMLSchema-instance" xmlns:pc="http://schemas.microsoft.com/office/infopath/2007/PartnerControls">
-  <documentManagement>
-    <Entiteitgegevens_Bedrijfsnaam xmlns="178c1688-9eb7-42ea-926c-b681325ee185" xsi:nil="true"/>
-    <Entiteitgegevens_Website xmlns="178c1688-9eb7-42ea-926c-b681325ee185" xsi:nil="true"/>
-    <Opdrachtgever_Kenmerk xmlns="178c1688-9eb7-42ea-926c-b681325ee185" xsi:nil="true"/>
-    <Entiteitgegevens_Postcode_Post xmlns="178c1688-9eb7-42ea-926c-b681325ee185" xsi:nil="true"/>
-    <Deskundige_Functie xmlns="178c1688-9eb7-42ea-926c-b681325ee185" xsi:nil="true"/>
-    <Traject xmlns="b99b497c-52f1-47e7-b5b4-82d97100fa84" xsi:nil="true"/>
-    <TaxCatchAll xmlns="b99b497c-52f1-47e7-b5b4-82d97100fa84" xsi:nil="true"/>
-    <Entiteitgegevens_Postcode_Bezoek xmlns="178c1688-9eb7-42ea-926c-b681325ee185" xsi:nil="true"/>
-    <Bedrijfsnaam xmlns="b99b497c-52f1-47e7-b5b4-82d97100fa84" xsi:nil="true"/>
-    <Entiteitgegevens_Plaats_Post xmlns="178c1688-9eb7-42ea-926c-b681325ee185" xsi:nil="true"/>
-    <Entiteitgegevens_Telefoon xmlns="178c1688-9eb7-42ea-926c-b681325ee185" xsi:nil="true"/>
-    <Entiteitgegevens_Adres_Bezoek xmlns="178c1688-9eb7-42ea-926c-b681325ee185" xsi:nil="true"/>
-    <Rapport_Datum xmlns="178c1688-9eb7-42ea-926c-b681325ee185" xsi:nil="true"/>
-    <Betrokkene_Woonplaats xmlns="178c1688-9eb7-42ea-926c-b681325ee185" xsi:nil="true"/>
-    <lcf76f155ced4ddcb4097134ff3c332f xmlns="178c1688-9eb7-42ea-926c-b681325ee185">
-      <Terms xmlns="http://schemas.microsoft.com/office/infopath/2007/PartnerControls"/>
-    </lcf76f155ced4ddcb4097134ff3c332f>
-    <Entiteitgegevens_Email xmlns="178c1688-9eb7-42ea-926c-b681325ee185" xsi:nil="true"/>
-    <Opdrachtgever_MedischBevoegde xmlns="178c1688-9eb7-42ea-926c-b681325ee185" xsi:nil="true"/>
-    <Entiteitgegevens_KVK xmlns="178c1688-9eb7-42ea-926c-b681325ee185" xsi:nil="true"/>
-    <Entiteitgegevens_Plaats_Bezoek xmlns="178c1688-9eb7-42ea-926c-b681325ee185" xsi:nil="true"/>
-    <Rapport_Versie xmlns="178c1688-9eb7-42ea-926c-b681325ee185" xsi:nil="true"/>
-    <Rapport_Productnaam xmlns="178c1688-9eb7-42ea-926c-b681325ee185" xsi:nil="true"/>
-    <Deskundige_BIG xmlns="178c1688-9eb7-42ea-926c-b681325ee185" xsi:nil="true"/>
-    <Opdrachtgever_Naam xmlns="178c1688-9eb7-42ea-926c-b681325ee185" xsi:nil="true"/>
-    <Deskundige_AGB xmlns="178c1688-9eb7-42ea-926c-b681325ee185" xsi:nil="true"/>
-    <Opdrachtgever_Contactpersoon xmlns="178c1688-9eb7-42ea-926c-b681325ee185" xsi:nil="true"/>
-    <Entiteitgegevens_Adres_Post xmlns="178c1688-9eb7-42ea-926c-b681325ee185" xsi:nil="true"/>
-    <Rapport_Kenmerk xmlns="178c1688-9eb7-42ea-926c-b681325ee185" xsi:nil="true"/>
-    <Betrokkene_Geboortedatum xmlns="178c1688-9eb7-42ea-926c-b681325ee185" xsi:nil="true"/>
-    <Betrokkene_Naam xmlns="178c1688-9eb7-42ea-926c-b681325ee185">[Betrokkene_Naam]</Betrokkene_Naam>
-    <Deskundige_Naam xmlns="178c1688-9eb7-42ea-926c-b681325ee185" xsi:nil="true"/>
-  </documentManagement>
-</p:properties>
-</file>
-
-<file path=customXml/item3.xml><?xml version="1.0" encoding="utf-8"?>
 <ct:contentTypeSchema xmlns:ct="http://schemas.microsoft.com/office/2006/metadata/contentType" xmlns:ma="http://schemas.microsoft.com/office/2006/metadata/properties/metaAttributes" ct:_="" ma:_="" ma:contentTypeName="Document" ma:contentTypeID="0x0101007850E3ACB4F39C4A8EE2B6F531522443" ma:contentTypeVersion="54" ma:contentTypeDescription="Create a new document." ma:contentTypeScope="" ma:versionID="a3833e4136d62d1a3ad5aad87e32eacd">
   <xsd:schema xmlns:xsd="http://www.w3.org/2001/XMLSchema" xmlns:xs="http://www.w3.org/2001/XMLSchema" xmlns:p="http://schemas.microsoft.com/office/2006/metadata/properties" xmlns:ns2="b99b497c-52f1-47e7-b5b4-82d97100fa84" xmlns:ns3="178c1688-9eb7-42ea-926c-b681325ee185" targetNamespace="http://schemas.microsoft.com/office/2006/metadata/properties" ma:root="true" ma:fieldsID="22bcf0db21e33ddf62f8b4619d54387d" ns2:_="" ns3:_="">
     <xsd:import namespace="b99b497c-52f1-47e7-b5b4-82d97100fa84"/>
@@ -8642,6 +8603,49 @@
 </ct:contentTypeSchema>
 </file>
 
+<file path=customXml/item2.xml><?xml version="1.0" encoding="utf-8"?>
+<p:properties xmlns:p="http://schemas.microsoft.com/office/2006/metadata/properties" xmlns:xsi="http://www.w3.org/2001/XMLSchema-instance" xmlns:pc="http://schemas.microsoft.com/office/infopath/2007/PartnerControls">
+  <documentManagement>
+    <Entiteitgegevens_Bedrijfsnaam xmlns="178c1688-9eb7-42ea-926c-b681325ee185" xsi:nil="true"/>
+    <Entiteitgegevens_Website xmlns="178c1688-9eb7-42ea-926c-b681325ee185" xsi:nil="true"/>
+    <Opdrachtgever_Kenmerk xmlns="178c1688-9eb7-42ea-926c-b681325ee185" xsi:nil="true"/>
+    <Entiteitgegevens_Postcode_Post xmlns="178c1688-9eb7-42ea-926c-b681325ee185" xsi:nil="true"/>
+    <Deskundige_Functie xmlns="178c1688-9eb7-42ea-926c-b681325ee185" xsi:nil="true"/>
+    <Traject xmlns="b99b497c-52f1-47e7-b5b4-82d97100fa84" xsi:nil="true"/>
+    <TaxCatchAll xmlns="b99b497c-52f1-47e7-b5b4-82d97100fa84" xsi:nil="true"/>
+    <Entiteitgegevens_Postcode_Bezoek xmlns="178c1688-9eb7-42ea-926c-b681325ee185" xsi:nil="true"/>
+    <Bedrijfsnaam xmlns="b99b497c-52f1-47e7-b5b4-82d97100fa84" xsi:nil="true"/>
+    <Entiteitgegevens_Plaats_Post xmlns="178c1688-9eb7-42ea-926c-b681325ee185" xsi:nil="true"/>
+    <Entiteitgegevens_Telefoon xmlns="178c1688-9eb7-42ea-926c-b681325ee185" xsi:nil="true"/>
+    <Entiteitgegevens_Adres_Bezoek xmlns="178c1688-9eb7-42ea-926c-b681325ee185" xsi:nil="true"/>
+    <Rapport_Datum xmlns="178c1688-9eb7-42ea-926c-b681325ee185" xsi:nil="true"/>
+    <Betrokkene_Woonplaats xmlns="178c1688-9eb7-42ea-926c-b681325ee185" xsi:nil="true"/>
+    <lcf76f155ced4ddcb4097134ff3c332f xmlns="178c1688-9eb7-42ea-926c-b681325ee185">
+      <Terms xmlns="http://schemas.microsoft.com/office/infopath/2007/PartnerControls"/>
+    </lcf76f155ced4ddcb4097134ff3c332f>
+    <Entiteitgegevens_Email xmlns="178c1688-9eb7-42ea-926c-b681325ee185" xsi:nil="true"/>
+    <Opdrachtgever_MedischBevoegde xmlns="178c1688-9eb7-42ea-926c-b681325ee185" xsi:nil="true"/>
+    <Entiteitgegevens_KVK xmlns="178c1688-9eb7-42ea-926c-b681325ee185" xsi:nil="true"/>
+    <Entiteitgegevens_Plaats_Bezoek xmlns="178c1688-9eb7-42ea-926c-b681325ee185" xsi:nil="true"/>
+    <Rapport_Versie xmlns="178c1688-9eb7-42ea-926c-b681325ee185" xsi:nil="true"/>
+    <Rapport_Productnaam xmlns="178c1688-9eb7-42ea-926c-b681325ee185" xsi:nil="true"/>
+    <Deskundige_BIG xmlns="178c1688-9eb7-42ea-926c-b681325ee185" xsi:nil="true"/>
+    <Opdrachtgever_Naam xmlns="178c1688-9eb7-42ea-926c-b681325ee185" xsi:nil="true"/>
+    <Deskundige_AGB xmlns="178c1688-9eb7-42ea-926c-b681325ee185" xsi:nil="true"/>
+    <Opdrachtgever_Contactpersoon xmlns="178c1688-9eb7-42ea-926c-b681325ee185" xsi:nil="true"/>
+    <Entiteitgegevens_Adres_Post xmlns="178c1688-9eb7-42ea-926c-b681325ee185" xsi:nil="true"/>
+    <Rapport_Kenmerk xmlns="178c1688-9eb7-42ea-926c-b681325ee185" xsi:nil="true"/>
+    <Betrokkene_Geboortedatum xmlns="178c1688-9eb7-42ea-926c-b681325ee185" xsi:nil="true"/>
+    <Betrokkene_Naam xmlns="178c1688-9eb7-42ea-926c-b681325ee185">[Betrokkene_Naam]</Betrokkene_Naam>
+    <Deskundige_Naam xmlns="178c1688-9eb7-42ea-926c-b681325ee185" xsi:nil="true"/>
+  </documentManagement>
+</p:properties>
+</file>
+
+<file path=customXml/item3.xml><?xml version="1.0" encoding="utf-8"?>
+<b:Sources xmlns:b="http://schemas.openxmlformats.org/officeDocument/2006/bibliography" xmlns="http://schemas.openxmlformats.org/officeDocument/2006/bibliography" SelectedStyle="\APASixthEditionOfficeOnline.xsl" StyleName="APA" Version="6"/>
+</file>
+
 <file path=customXml/item4.xml><?xml version="1.0" encoding="utf-8"?>
 <?mso-contentType ?>
 <FormTemplates xmlns="http://schemas.microsoft.com/sharepoint/v3/contenttype/forms">
@@ -8652,25 +8656,6 @@
 </file>
 
 <file path=customXml/itemProps1.xml><?xml version="1.0" encoding="utf-8"?>
-<ds:datastoreItem xmlns:ds="http://schemas.openxmlformats.org/officeDocument/2006/customXml" ds:itemID="{EE97D300-D4D1-4632-BE06-C48112EE5F99}">
-  <ds:schemaRefs>
-    <ds:schemaRef ds:uri="http://schemas.openxmlformats.org/officeDocument/2006/bibliography"/>
-  </ds:schemaRefs>
-</ds:datastoreItem>
-</file>
-
-<file path=customXml/itemProps2.xml><?xml version="1.0" encoding="utf-8"?>
-<ds:datastoreItem xmlns:ds="http://schemas.openxmlformats.org/officeDocument/2006/customXml" ds:itemID="{D3AFB48C-014B-4D95-932A-E64E8946DF91}">
-  <ds:schemaRefs>
-    <ds:schemaRef ds:uri="http://schemas.microsoft.com/office/2006/metadata/properties"/>
-    <ds:schemaRef ds:uri="http://schemas.microsoft.com/office/infopath/2007/PartnerControls"/>
-    <ds:schemaRef ds:uri="178c1688-9eb7-42ea-926c-b681325ee185"/>
-    <ds:schemaRef ds:uri="b99b497c-52f1-47e7-b5b4-82d97100fa84"/>
-  </ds:schemaRefs>
-</ds:datastoreItem>
-</file>
-
-<file path=customXml/itemProps3.xml><?xml version="1.0" encoding="utf-8"?>
 <ds:datastoreItem xmlns:ds="http://schemas.openxmlformats.org/officeDocument/2006/customXml" ds:itemID="{0C44AEC1-302A-488C-87DF-DEAE1F44C1B2}">
   <ds:schemaRefs>
     <ds:schemaRef ds:uri="http://schemas.microsoft.com/office/2006/metadata/contentType"/>
@@ -8689,6 +8674,25 @@
 </ds:datastoreItem>
 </file>
 
+<file path=customXml/itemProps2.xml><?xml version="1.0" encoding="utf-8"?>
+<ds:datastoreItem xmlns:ds="http://schemas.openxmlformats.org/officeDocument/2006/customXml" ds:itemID="{D3AFB48C-014B-4D95-932A-E64E8946DF91}">
+  <ds:schemaRefs>
+    <ds:schemaRef ds:uri="http://schemas.microsoft.com/office/2006/metadata/properties"/>
+    <ds:schemaRef ds:uri="http://schemas.microsoft.com/office/infopath/2007/PartnerControls"/>
+    <ds:schemaRef ds:uri="178c1688-9eb7-42ea-926c-b681325ee185"/>
+    <ds:schemaRef ds:uri="b99b497c-52f1-47e7-b5b4-82d97100fa84"/>
+  </ds:schemaRefs>
+</ds:datastoreItem>
+</file>
+
+<file path=customXml/itemProps3.xml><?xml version="1.0" encoding="utf-8"?>
+<ds:datastoreItem xmlns:ds="http://schemas.openxmlformats.org/officeDocument/2006/customXml" ds:itemID="{EE97D300-D4D1-4632-BE06-C48112EE5F99}">
+  <ds:schemaRefs>
+    <ds:schemaRef ds:uri="http://schemas.openxmlformats.org/officeDocument/2006/bibliography"/>
+  </ds:schemaRefs>
+</ds:datastoreItem>
+</file>
+
 <file path=customXml/itemProps4.xml><?xml version="1.0" encoding="utf-8"?>
 <ds:datastoreItem xmlns:ds="http://schemas.openxmlformats.org/officeDocument/2006/customXml" ds:itemID="{F7FE62C1-EC4D-46C7-A5D7-4CFF556D6942}">
   <ds:schemaRefs>

--- a/Sjablonen/basis_rapport_psychiatrie.docx
+++ b/Sjablonen/basis_rapport_psychiatrie.docx
@@ -4550,111 +4550,6 @@
         </w:p>
       </w:tc>
     </w:tr>
-    <w:tr>
-      <w:trPr>
-        <w:trHeight w:val="283"/>
-      </w:trPr>
-      <w:tc>
-        <w:tcPr>
-          <w:tcW w:w="397" w:type="dxa"/>
-          <w:tcBorders>
-            <w:bottom w:val="single" w:sz="6" w:space="0" w:color="1A738D" w:themeColor="accent1" w:themeShade="BF"/>
-          </w:tcBorders>
-        </w:tcPr>
-        <w:p>
-          <w:pPr>
-            <w:pStyle w:val="HeaderFooterTekst"/>
-          </w:pPr>
-        </w:p>
-      </w:tc>
-      <w:tc>
-        <w:tcPr>
-          <w:tcW w:w="794" w:type="dxa"/>
-          <w:tcBorders>
-            <w:bottom w:val="single" w:sz="6" w:space="0" w:color="1A738D" w:themeColor="accent1" w:themeShade="BF"/>
-          </w:tcBorders>
-        </w:tcPr>
-        <w:p>
-          <w:pPr>
-            <w:pStyle w:val="HeaderFooterTekst"/>
-          </w:pPr>
-        </w:p>
-      </w:tc>
-      <w:tc>
-        <w:tcPr>
-          <w:tcW w:w="283" w:type="dxa"/>
-          <w:tcBorders>
-            <w:bottom w:val="single" w:sz="6" w:space="0" w:color="1A738D" w:themeColor="accent1" w:themeShade="BF"/>
-          </w:tcBorders>
-        </w:tcPr>
-        <w:p>
-          <w:pPr>
-            <w:pStyle w:val="HeaderFooterTekst"/>
-          </w:pPr>
-        </w:p>
-      </w:tc>
-      <w:tc>
-        <w:tcPr>
-          <w:tcW w:w="4111" w:type="dxa"/>
-          <w:tcBorders>
-            <w:bottom w:val="single" w:sz="6" w:space="0" w:color="1A738D" w:themeColor="accent1" w:themeShade="BF"/>
-          </w:tcBorders>
-        </w:tcPr>
-        <w:p>
-          <w:pPr>
-            <w:pStyle w:val="HeaderFooterTekst"/>
-          </w:pPr>
-        </w:p>
-      </w:tc>
-      <w:tc>
-        <w:tcPr>
-          <w:tcW w:w="283" w:type="dxa"/>
-          <w:tcBorders>
-            <w:bottom w:val="single" w:sz="6" w:space="0" w:color="1A738D" w:themeColor="accent1" w:themeShade="BF"/>
-          </w:tcBorders>
-        </w:tcPr>
-        <w:p>
-          <w:pPr>
-            <w:pStyle w:val="Koptekst"/>
-            <w:jc w:val="right"/>
-            <w:rPr>
-              <w:szCs w:val="20"/>
-            </w:rPr>
-          </w:pPr>
-        </w:p>
-      </w:tc>
-      <w:tc>
-        <w:tcPr>
-          <w:tcW w:w="4820" w:type="dxa"/>
-          <w:tcBorders>
-            <w:bottom w:val="single" w:sz="6" w:space="0" w:color="1A738D" w:themeColor="accent1" w:themeShade="BF"/>
-          </w:tcBorders>
-        </w:tcPr>
-        <w:p>
-          <w:pPr>
-            <w:pStyle w:val="Koptekst"/>
-            <w:jc w:val="right"/>
-          </w:pPr>
-        </w:p>
-      </w:tc>
-      <w:tc>
-        <w:tcPr>
-          <w:tcW w:w="4820" w:type="dxa"/>
-          <w:tcBorders>
-            <w:bottom w:val="single" w:sz="6" w:space="0" w:color="1A738D"/>
-          </w:tcBorders>
-        </w:tcPr>
-        <w:p>
-          <w:pPr>
-            <w:pStyle w:val="Koptekst"/>
-            <w:jc w:val="right"/>
-            <w:rPr>
-              <w:szCs w:val="20"/>
-            </w:rPr>
-          </w:pPr>
-        </w:p>
-      </w:tc>
-    </w:tr>
   </w:tbl>
   <w:p>
     <w:pPr>
@@ -7357,6 +7252,7 @@
     <w:rsid w:val="00B00A95"/>
     <w:rsid w:val="00B054E1"/>
     <w:rsid w:val="00B16DC7"/>
+    <w:rsid w:val="00B32C16"/>
     <w:rsid w:val="00B72BAA"/>
     <w:rsid w:val="00B81773"/>
     <w:rsid w:val="00B8655A"/>
@@ -7367,6 +7263,7 @@
     <w:rsid w:val="00BF6322"/>
     <w:rsid w:val="00BF6A60"/>
     <w:rsid w:val="00C315A9"/>
+    <w:rsid w:val="00C600A2"/>
     <w:rsid w:val="00C74494"/>
     <w:rsid w:val="00C941D3"/>
     <w:rsid w:val="00C945C2"/>
@@ -8239,6 +8136,45 @@
 </file>
 
 <file path=customXml/item1.xml><?xml version="1.0" encoding="utf-8"?>
+<p:properties xmlns:p="http://schemas.microsoft.com/office/2006/metadata/properties" xmlns:xsi="http://www.w3.org/2001/XMLSchema-instance" xmlns:pc="http://schemas.microsoft.com/office/infopath/2007/PartnerControls">
+  <documentManagement>
+    <Entiteitgegevens_Bedrijfsnaam xmlns="178c1688-9eb7-42ea-926c-b681325ee185" xsi:nil="true"/>
+    <Entiteitgegevens_Website xmlns="178c1688-9eb7-42ea-926c-b681325ee185" xsi:nil="true"/>
+    <Opdrachtgever_Kenmerk xmlns="178c1688-9eb7-42ea-926c-b681325ee185" xsi:nil="true"/>
+    <Entiteitgegevens_Postcode_Post xmlns="178c1688-9eb7-42ea-926c-b681325ee185" xsi:nil="true"/>
+    <Deskundige_Functie xmlns="178c1688-9eb7-42ea-926c-b681325ee185" xsi:nil="true"/>
+    <Traject xmlns="b99b497c-52f1-47e7-b5b4-82d97100fa84" xsi:nil="true"/>
+    <TaxCatchAll xmlns="b99b497c-52f1-47e7-b5b4-82d97100fa84" xsi:nil="true"/>
+    <Entiteitgegevens_Postcode_Bezoek xmlns="178c1688-9eb7-42ea-926c-b681325ee185" xsi:nil="true"/>
+    <Bedrijfsnaam xmlns="b99b497c-52f1-47e7-b5b4-82d97100fa84" xsi:nil="true"/>
+    <Entiteitgegevens_Plaats_Post xmlns="178c1688-9eb7-42ea-926c-b681325ee185" xsi:nil="true"/>
+    <Entiteitgegevens_Telefoon xmlns="178c1688-9eb7-42ea-926c-b681325ee185" xsi:nil="true"/>
+    <Entiteitgegevens_Adres_Bezoek xmlns="178c1688-9eb7-42ea-926c-b681325ee185" xsi:nil="true"/>
+    <Rapport_Datum xmlns="178c1688-9eb7-42ea-926c-b681325ee185" xsi:nil="true"/>
+    <Betrokkene_Woonplaats xmlns="178c1688-9eb7-42ea-926c-b681325ee185" xsi:nil="true"/>
+    <lcf76f155ced4ddcb4097134ff3c332f xmlns="178c1688-9eb7-42ea-926c-b681325ee185">
+      <Terms xmlns="http://schemas.microsoft.com/office/infopath/2007/PartnerControls"/>
+    </lcf76f155ced4ddcb4097134ff3c332f>
+    <Entiteitgegevens_Email xmlns="178c1688-9eb7-42ea-926c-b681325ee185" xsi:nil="true"/>
+    <Opdrachtgever_MedischBevoegde xmlns="178c1688-9eb7-42ea-926c-b681325ee185" xsi:nil="true"/>
+    <Entiteitgegevens_KVK xmlns="178c1688-9eb7-42ea-926c-b681325ee185" xsi:nil="true"/>
+    <Entiteitgegevens_Plaats_Bezoek xmlns="178c1688-9eb7-42ea-926c-b681325ee185" xsi:nil="true"/>
+    <Rapport_Versie xmlns="178c1688-9eb7-42ea-926c-b681325ee185" xsi:nil="true"/>
+    <Rapport_Productnaam xmlns="178c1688-9eb7-42ea-926c-b681325ee185" xsi:nil="true"/>
+    <Deskundige_BIG xmlns="178c1688-9eb7-42ea-926c-b681325ee185" xsi:nil="true"/>
+    <Opdrachtgever_Naam xmlns="178c1688-9eb7-42ea-926c-b681325ee185" xsi:nil="true"/>
+    <Deskundige_AGB xmlns="178c1688-9eb7-42ea-926c-b681325ee185" xsi:nil="true"/>
+    <Opdrachtgever_Contactpersoon xmlns="178c1688-9eb7-42ea-926c-b681325ee185" xsi:nil="true"/>
+    <Entiteitgegevens_Adres_Post xmlns="178c1688-9eb7-42ea-926c-b681325ee185" xsi:nil="true"/>
+    <Rapport_Kenmerk xmlns="178c1688-9eb7-42ea-926c-b681325ee185" xsi:nil="true"/>
+    <Betrokkene_Geboortedatum xmlns="178c1688-9eb7-42ea-926c-b681325ee185" xsi:nil="true"/>
+    <Betrokkene_Naam xmlns="178c1688-9eb7-42ea-926c-b681325ee185">[Betrokkene_Naam]</Betrokkene_Naam>
+    <Deskundige_Naam xmlns="178c1688-9eb7-42ea-926c-b681325ee185" xsi:nil="true"/>
+  </documentManagement>
+</p:properties>
+</file>
+
+<file path=customXml/item2.xml><?xml version="1.0" encoding="utf-8"?>
 <ct:contentTypeSchema xmlns:ct="http://schemas.microsoft.com/office/2006/metadata/contentType" xmlns:ma="http://schemas.microsoft.com/office/2006/metadata/properties/metaAttributes" ct:_="" ma:_="" ma:contentTypeName="Document" ma:contentTypeID="0x0101007850E3ACB4F39C4A8EE2B6F531522443" ma:contentTypeVersion="54" ma:contentTypeDescription="Create a new document." ma:contentTypeScope="" ma:versionID="a3833e4136d62d1a3ad5aad87e32eacd">
   <xsd:schema xmlns:xsd="http://www.w3.org/2001/XMLSchema" xmlns:xs="http://www.w3.org/2001/XMLSchema" xmlns:p="http://schemas.microsoft.com/office/2006/metadata/properties" xmlns:ns2="b99b497c-52f1-47e7-b5b4-82d97100fa84" xmlns:ns3="178c1688-9eb7-42ea-926c-b681325ee185" targetNamespace="http://schemas.microsoft.com/office/2006/metadata/properties" ma:root="true" ma:fieldsID="22bcf0db21e33ddf62f8b4619d54387d" ns2:_="" ns3:_="">
     <xsd:import namespace="b99b497c-52f1-47e7-b5b4-82d97100fa84"/>
@@ -8603,50 +8539,7 @@
 </ct:contentTypeSchema>
 </file>
 
-<file path=customXml/item2.xml><?xml version="1.0" encoding="utf-8"?>
-<p:properties xmlns:p="http://schemas.microsoft.com/office/2006/metadata/properties" xmlns:xsi="http://www.w3.org/2001/XMLSchema-instance" xmlns:pc="http://schemas.microsoft.com/office/infopath/2007/PartnerControls">
-  <documentManagement>
-    <Entiteitgegevens_Bedrijfsnaam xmlns="178c1688-9eb7-42ea-926c-b681325ee185" xsi:nil="true"/>
-    <Entiteitgegevens_Website xmlns="178c1688-9eb7-42ea-926c-b681325ee185" xsi:nil="true"/>
-    <Opdrachtgever_Kenmerk xmlns="178c1688-9eb7-42ea-926c-b681325ee185" xsi:nil="true"/>
-    <Entiteitgegevens_Postcode_Post xmlns="178c1688-9eb7-42ea-926c-b681325ee185" xsi:nil="true"/>
-    <Deskundige_Functie xmlns="178c1688-9eb7-42ea-926c-b681325ee185" xsi:nil="true"/>
-    <Traject xmlns="b99b497c-52f1-47e7-b5b4-82d97100fa84" xsi:nil="true"/>
-    <TaxCatchAll xmlns="b99b497c-52f1-47e7-b5b4-82d97100fa84" xsi:nil="true"/>
-    <Entiteitgegevens_Postcode_Bezoek xmlns="178c1688-9eb7-42ea-926c-b681325ee185" xsi:nil="true"/>
-    <Bedrijfsnaam xmlns="b99b497c-52f1-47e7-b5b4-82d97100fa84" xsi:nil="true"/>
-    <Entiteitgegevens_Plaats_Post xmlns="178c1688-9eb7-42ea-926c-b681325ee185" xsi:nil="true"/>
-    <Entiteitgegevens_Telefoon xmlns="178c1688-9eb7-42ea-926c-b681325ee185" xsi:nil="true"/>
-    <Entiteitgegevens_Adres_Bezoek xmlns="178c1688-9eb7-42ea-926c-b681325ee185" xsi:nil="true"/>
-    <Rapport_Datum xmlns="178c1688-9eb7-42ea-926c-b681325ee185" xsi:nil="true"/>
-    <Betrokkene_Woonplaats xmlns="178c1688-9eb7-42ea-926c-b681325ee185" xsi:nil="true"/>
-    <lcf76f155ced4ddcb4097134ff3c332f xmlns="178c1688-9eb7-42ea-926c-b681325ee185">
-      <Terms xmlns="http://schemas.microsoft.com/office/infopath/2007/PartnerControls"/>
-    </lcf76f155ced4ddcb4097134ff3c332f>
-    <Entiteitgegevens_Email xmlns="178c1688-9eb7-42ea-926c-b681325ee185" xsi:nil="true"/>
-    <Opdrachtgever_MedischBevoegde xmlns="178c1688-9eb7-42ea-926c-b681325ee185" xsi:nil="true"/>
-    <Entiteitgegevens_KVK xmlns="178c1688-9eb7-42ea-926c-b681325ee185" xsi:nil="true"/>
-    <Entiteitgegevens_Plaats_Bezoek xmlns="178c1688-9eb7-42ea-926c-b681325ee185" xsi:nil="true"/>
-    <Rapport_Versie xmlns="178c1688-9eb7-42ea-926c-b681325ee185" xsi:nil="true"/>
-    <Rapport_Productnaam xmlns="178c1688-9eb7-42ea-926c-b681325ee185" xsi:nil="true"/>
-    <Deskundige_BIG xmlns="178c1688-9eb7-42ea-926c-b681325ee185" xsi:nil="true"/>
-    <Opdrachtgever_Naam xmlns="178c1688-9eb7-42ea-926c-b681325ee185" xsi:nil="true"/>
-    <Deskundige_AGB xmlns="178c1688-9eb7-42ea-926c-b681325ee185" xsi:nil="true"/>
-    <Opdrachtgever_Contactpersoon xmlns="178c1688-9eb7-42ea-926c-b681325ee185" xsi:nil="true"/>
-    <Entiteitgegevens_Adres_Post xmlns="178c1688-9eb7-42ea-926c-b681325ee185" xsi:nil="true"/>
-    <Rapport_Kenmerk xmlns="178c1688-9eb7-42ea-926c-b681325ee185" xsi:nil="true"/>
-    <Betrokkene_Geboortedatum xmlns="178c1688-9eb7-42ea-926c-b681325ee185" xsi:nil="true"/>
-    <Betrokkene_Naam xmlns="178c1688-9eb7-42ea-926c-b681325ee185">[Betrokkene_Naam]</Betrokkene_Naam>
-    <Deskundige_Naam xmlns="178c1688-9eb7-42ea-926c-b681325ee185" xsi:nil="true"/>
-  </documentManagement>
-</p:properties>
-</file>
-
 <file path=customXml/item3.xml><?xml version="1.0" encoding="utf-8"?>
-<b:Sources xmlns:b="http://schemas.openxmlformats.org/officeDocument/2006/bibliography" xmlns="http://schemas.openxmlformats.org/officeDocument/2006/bibliography" SelectedStyle="\APASixthEditionOfficeOnline.xsl" StyleName="APA" Version="6"/>
-</file>
-
-<file path=customXml/item4.xml><?xml version="1.0" encoding="utf-8"?>
 <?mso-contentType ?>
 <FormTemplates xmlns="http://schemas.microsoft.com/sharepoint/v3/contenttype/forms">
   <Display>DocumentLibraryForm</Display>
@@ -8655,7 +8548,22 @@
 </FormTemplates>
 </file>
 
+<file path=customXml/item4.xml><?xml version="1.0" encoding="utf-8"?>
+<b:Sources xmlns:b="http://schemas.openxmlformats.org/officeDocument/2006/bibliography" xmlns="http://schemas.openxmlformats.org/officeDocument/2006/bibliography" SelectedStyle="\APASixthEditionOfficeOnline.xsl" StyleName="APA" Version="6"/>
+</file>
+
 <file path=customXml/itemProps1.xml><?xml version="1.0" encoding="utf-8"?>
+<ds:datastoreItem xmlns:ds="http://schemas.openxmlformats.org/officeDocument/2006/customXml" ds:itemID="{D3AFB48C-014B-4D95-932A-E64E8946DF91}">
+  <ds:schemaRefs>
+    <ds:schemaRef ds:uri="http://schemas.microsoft.com/office/2006/metadata/properties"/>
+    <ds:schemaRef ds:uri="http://schemas.microsoft.com/office/infopath/2007/PartnerControls"/>
+    <ds:schemaRef ds:uri="178c1688-9eb7-42ea-926c-b681325ee185"/>
+    <ds:schemaRef ds:uri="b99b497c-52f1-47e7-b5b4-82d97100fa84"/>
+  </ds:schemaRefs>
+</ds:datastoreItem>
+</file>
+
+<file path=customXml/itemProps2.xml><?xml version="1.0" encoding="utf-8"?>
 <ds:datastoreItem xmlns:ds="http://schemas.openxmlformats.org/officeDocument/2006/customXml" ds:itemID="{0C44AEC1-302A-488C-87DF-DEAE1F44C1B2}">
   <ds:schemaRefs>
     <ds:schemaRef ds:uri="http://schemas.microsoft.com/office/2006/metadata/contentType"/>
@@ -8674,29 +8582,18 @@
 </ds:datastoreItem>
 </file>
 
-<file path=customXml/itemProps2.xml><?xml version="1.0" encoding="utf-8"?>
-<ds:datastoreItem xmlns:ds="http://schemas.openxmlformats.org/officeDocument/2006/customXml" ds:itemID="{D3AFB48C-014B-4D95-932A-E64E8946DF91}">
+<file path=customXml/itemProps3.xml><?xml version="1.0" encoding="utf-8"?>
+<ds:datastoreItem xmlns:ds="http://schemas.openxmlformats.org/officeDocument/2006/customXml" ds:itemID="{F7FE62C1-EC4D-46C7-A5D7-4CFF556D6942}">
   <ds:schemaRefs>
-    <ds:schemaRef ds:uri="http://schemas.microsoft.com/office/2006/metadata/properties"/>
-    <ds:schemaRef ds:uri="http://schemas.microsoft.com/office/infopath/2007/PartnerControls"/>
-    <ds:schemaRef ds:uri="178c1688-9eb7-42ea-926c-b681325ee185"/>
-    <ds:schemaRef ds:uri="b99b497c-52f1-47e7-b5b4-82d97100fa84"/>
+    <ds:schemaRef ds:uri="http://schemas.microsoft.com/sharepoint/v3/contenttype/forms"/>
   </ds:schemaRefs>
 </ds:datastoreItem>
 </file>
 
-<file path=customXml/itemProps3.xml><?xml version="1.0" encoding="utf-8"?>
+<file path=customXml/itemProps4.xml><?xml version="1.0" encoding="utf-8"?>
 <ds:datastoreItem xmlns:ds="http://schemas.openxmlformats.org/officeDocument/2006/customXml" ds:itemID="{EE97D300-D4D1-4632-BE06-C48112EE5F99}">
   <ds:schemaRefs>
     <ds:schemaRef ds:uri="http://schemas.openxmlformats.org/officeDocument/2006/bibliography"/>
   </ds:schemaRefs>
 </ds:datastoreItem>
-</file>
-
-<file path=customXml/itemProps4.xml><?xml version="1.0" encoding="utf-8"?>
-<ds:datastoreItem xmlns:ds="http://schemas.openxmlformats.org/officeDocument/2006/customXml" ds:itemID="{F7FE62C1-EC4D-46C7-A5D7-4CFF556D6942}">
-  <ds:schemaRefs>
-    <ds:schemaRef ds:uri="http://schemas.microsoft.com/sharepoint/v3/contenttype/forms"/>
-  </ds:schemaRefs>
-</ds:datastoreItem>
 </file>
--- a/Sjablonen/basis_rapport_psychiatrie.docx
+++ b/Sjablonen/basis_rapport_psychiatrie.docx
@@ -41,20 +41,30 @@
           <w:lang w:val="en-GB"/>
         </w:rPr>
       </w:pPr>
+    </w:p>
+    <w:p>
+      <w:pPr>
+        <w:tabs>
+          <w:tab w:val="center" w:pos="2835"/>
+        </w:tabs>
+        <w:rPr>
+          <w:lang w:val="en-GB"/>
+        </w:rPr>
+      </w:pPr>
       <w:r>
         <w:rPr>
           <w:lang w:val="en-GB"/>
         </w:rPr>
         <w:drawing>
-          <wp:anchor distT="0" distB="0" distL="114300" distR="114300" simplePos="0" relativeHeight="251658240" behindDoc="1" locked="1" layoutInCell="1" allowOverlap="1" wp14:anchorId="25DFB3E1" wp14:editId="026FC38C">
+          <wp:anchor distT="0" distB="0" distL="114300" distR="114300" simplePos="0" relativeHeight="251658240" behindDoc="1" locked="1" layoutInCell="1" allowOverlap="1" wp14:anchorId="25DFB3E1" wp14:editId="75F58013">
             <wp:simplePos x="0" y="0"/>
             <wp:positionH relativeFrom="page">
-              <wp:posOffset>-3809365</wp:posOffset>
+              <wp:align>left</wp:align>
             </wp:positionH>
             <wp:positionV relativeFrom="page">
-              <wp:posOffset>1076325</wp:posOffset>
+              <wp:posOffset>1083945</wp:posOffset>
             </wp:positionV>
-            <wp:extent cx="8186400" cy="8186400"/>
+            <wp:extent cx="4092575" cy="8122920"/>
             <wp:effectExtent l="0" t="0" r="0" b="0"/>
             <wp:wrapNone/>
             <wp:docPr id="1001" name="Graphic 2"/>
@@ -68,7 +78,7 @@
                     <pic:cNvPr id="1393442115" name="Graphic 1393442115"/>
                     <pic:cNvPicPr/>
                   </pic:nvPicPr>
-                  <pic:blipFill>
+                  <pic:blipFill rotWithShape="1">
                     <a:blip r:embed="rId11">
                       <a:alphaModFix/>
                       <a:extLst>
@@ -77,19 +87,28 @@
                         </a:ext>
                       </a:extLst>
                     </a:blip>
+                    <a:srcRect l="47543" r="2452" b="764"/>
                     <a:stretch>
                       <a:fillRect/>
                     </a:stretch>
                   </pic:blipFill>
-                  <pic:spPr>
+                  <pic:spPr bwMode="auto">
                     <a:xfrm>
                       <a:off x="0" y="0"/>
-                      <a:ext cx="8186400" cy="8186400"/>
+                      <a:ext cx="4092575" cy="8122920"/>
                     </a:xfrm>
                     <a:prstGeom prst="rect">
                       <a:avLst/>
                     </a:prstGeom>
+                    <a:ln>
+                      <a:noFill/>
+                    </a:ln>
                     <a:effectLst/>
+                    <a:extLst>
+                      <a:ext uri="{53640926-AAD7-44D8-BBD7-CCE9431645EC}">
+                        <a14:shadowObscured xmlns:a14="http://schemas.microsoft.com/office/drawing/2010/main"/>
+                      </a:ext>
+                    </a:extLst>
                   </pic:spPr>
                 </pic:pic>
               </a:graphicData>
@@ -1993,6 +2012,143 @@
       <w:bookmarkEnd w:id="1"/>
     </w:p>
     <w:p>
+      <w:pPr>
+        <w:pStyle w:val="ParagraafToelichting"/>
+      </w:pPr>
+      <w:r>
+        <w:t>Toelichting</w:t>
+      </w:r>
+    </w:p>
+    <w:p>
+      <w:pPr>
+        <w:pStyle w:val="Inhoudtoelichting"/>
+      </w:pPr>
+      <w:r>
+        <mc:AlternateContent>
+          <mc:Choice Requires="wps">
+            <w:drawing>
+              <wp:inline distT="0" distB="0" distL="0" distR="0" wp14:anchorId="5ED27FE0" wp14:editId="3B8B307F">
+                <wp:extent cx="6419850" cy="704850"/>
+                <wp:effectExtent l="0" t="0" r="19050" b="12700"/>
+                <wp:docPr id="1004" name="Rechthoek: afgeronde hoeken 1"/>
+                <wp:cNvGraphicFramePr/>
+                <a:graphic xmlns:a="http://schemas.openxmlformats.org/drawingml/2006/main">
+                  <a:graphicData uri="http://schemas.microsoft.com/office/word/2010/wordprocessingShape">
+                    <wps:wsp>
+                      <wps:cNvSpPr/>
+                      <wps:spPr>
+                        <a:xfrm>
+                          <a:off x="685800" y="3028950"/>
+                          <a:ext cx="6419850" cy="704850"/>
+                        </a:xfrm>
+                        <a:prstGeom prst="roundRect">
+                          <a:avLst>
+                            <a:gd name="adj" fmla="val 0"/>
+                          </a:avLst>
+                        </a:prstGeom>
+                        <a:solidFill>
+                          <a:srgbClr val="B9DFEB"/>
+                        </a:solidFill>
+                        <a:ln>
+                          <a:solidFill>
+                            <a:srgbClr val="90AEB7"/>
+                          </a:solidFill>
+                        </a:ln>
+                      </wps:spPr>
+                      <wps:style>
+                        <a:lnRef idx="2">
+                          <a:schemeClr val="accent1">
+                            <a:shade val="15000"/>
+                          </a:schemeClr>
+                        </a:lnRef>
+                        <a:fillRef idx="1">
+                          <a:schemeClr val="accent1"/>
+                        </a:fillRef>
+                        <a:effectRef idx="0">
+                          <a:schemeClr val="accent1"/>
+                        </a:effectRef>
+                        <a:fontRef idx="minor">
+                          <a:schemeClr val="lt1"/>
+                        </a:fontRef>
+                      </wps:style>
+                      <wps:txbx>
+                        <w:txbxContent>
+                          <w:p>
+                            <w:pPr>
+                              <w:pStyle w:val="Inhoudtoelichting"/>
+                            </w:pPr>
+                            <w:r>
+                              <w:t xml:space="preserve">Meegezonden informatie kan of hier worden opgesomd of in de bijlage. Bij een beperkt aanstal stukken kan de opsomming hier worden weergegeven. Houd daarbij telkens hetzelfde 'format' aan. bijvoorbeeld 'datum - soort - instantie - afzender' = '19-2-2019 - ontslagbrief - GGZ Rivierduinen - dhr. Z. Ielenknijper, psychiater</w:t>
+                            </w:r>
+                          </w:p>
+                        </w:txbxContent>
+                      </wps:txbx>
+                      <wps:bodyPr rot="0" spcFirstLastPara="0" vertOverflow="overflow" horzOverflow="overflow" vert="horz" wrap="square" lIns="91440" tIns="45720" rIns="91440" bIns="45720" numCol="1" spcCol="0" rtlCol="0" fromWordArt="0" anchor="ctr" anchorCtr="0" forceAA="0" compatLnSpc="1">
+                        <a:prstTxWarp prst="textNoShape">
+                          <a:avLst/>
+                        </a:prstTxWarp>
+                        <a:spAutoFit/>
+                      </wps:bodyPr>
+                    </wps:wsp>
+                  </a:graphicData>
+                </a:graphic>
+              </wp:inline>
+            </w:drawing>
+          </mc:Choice>
+          <mc:Fallback>
+            <w:pict>
+              <v:roundrect w14:anchorId="5ED27FE0" id="Rechthoek: afgeronde hoeken 1" o:spid="_x0000_s1026" style="width:505.5pt;height:55.5pt;visibility:visible;mso-wrap-style:square;mso-left-percent:-10001;mso-top-percent:-10001;mso-position-horizontal:absolute;mso-position-horizontal-relative:char;mso-position-vertical:absolute;mso-position-vertical-relative:line;mso-left-percent:-10001;mso-top-percent:-10001;v-text-anchor:middle" arcsize="0" o:gfxdata="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" fillcolor="#b9dfeb" strokecolor="#90aeb7" strokeweight="1.5pt">
+                <v:textbox style="mso-fit-shape-to-text:t">
+                  <w:txbxContent>
+                    <w:p>
+                      <w:pPr>
+                        <w:pStyle w:val="Inhoudtoelichting"/>
+                      </w:pPr>
+                      <w:r>
+                        <w:t xml:space="preserve">Meegezonden informatie kan of hier worden opgesomd of in de bijlage. Bij een beperkt aanstal stukken kan de opsomming hier worden weergegeven. Houd daarbij telkens hetzelfde 'format' aan. bijvoorbeeld 'datum - soort - instantie - afzender' = '19-2-2019 - ontslagbrief - GGZ Rivierduinen - dhr. Z. Ielenknijper, psychiater</w:t>
+                      </w:r>
+                    </w:p>
+                  </w:txbxContent>
+                </v:textbox>
+                <w10:anchorlock/>
+              </v:roundrect>
+            </w:pict>
+          </mc:Fallback>
+        </mc:AlternateContent>
+      </w:r>
+    </w:p>
+    <w:p>
+      <w:pPr>
+        <w:pStyle w:val="Eindetoelichting"/>
+      </w:pPr>
+    </w:p>
+    <w:sdt>
+      <w:sdtPr>
+        <w:rPr>
+          <w:lang w:val="en-GB"/>
+        </w:rPr>
+        <w:alias w:val="Algemeen.Meegezonden informatie"/>
+        <w:tag w:val="typ hier"/>
+        <w:id w:val="-1504202597"/>
+        <w:placeholder>
+          <w:docPart w:val="E892C569E710450192BD24BB45888AB3"/>
+        </w:placeholder>
+        <w:showingPlcHdr/>
+        <w15:color w:val="000000"/>
+        <w:text w:multiLine="1"/>
+      </w:sdtPr>
+      <w:sdtContent>
+        <w:p>
+          <w:r>
+            <w:rPr>
+              <w:rStyle w:val="Tekstvantijdelijkeaanduiding"/>
+            </w:rPr>
+            <w:t>Klik of tik om tekst in te voeren.</w:t>
+          </w:r>
+        </w:p>
+      </w:sdtContent>
+    </w:sdt>
+    <w:p>
       <w:r>
         <w:t xml:space="preserve">Voor een overzicht van de toegezonden stukken en de aanvullend opgevraagde stukken verwijs ik naar de betreffende bijlage</w:t>
       </w:r>
@@ -2007,6 +2163,625 @@
         <w:id w:val="357712036"/>
         <w:placeholder>
           <w:docPart w:val="0B6B684DC07F47BAAA790ACAAD992BE1"/>
+        </w:placeholder>
+        <w:showingPlcHdr/>
+        <w15:color w:val="000000"/>
+        <w:text w:multiLine="1"/>
+      </w:sdtPr>
+      <w:sdtContent>
+        <w:p>
+          <w:r>
+            <w:rPr>
+              <w:rStyle w:val="Tekstvantijdelijkeaanduiding"/>
+            </w:rPr>
+            <w:t>Klik of tik om tekst in te voeren.</w:t>
+          </w:r>
+        </w:p>
+      </w:sdtContent>
+    </w:sdt>
+    <w:p>
+      <w:pPr>
+        <w:pStyle w:val="Kop2"/>
+      </w:pPr>
+      <w:bookmarkStart w:id="1" w:name="_Toc198502594"/>
+      <w:r>
+        <w:t xml:space="preserve">Relevante informatie uit de meegezonden stukken</w:t>
+      </w:r>
+      <w:bookmarkEnd w:id="1"/>
+    </w:p>
+    <w:p>
+      <w:pPr>
+        <w:pStyle w:val="ParagraafToelichting"/>
+      </w:pPr>
+      <w:r>
+        <w:t>Toelichting</w:t>
+      </w:r>
+    </w:p>
+    <w:p>
+      <w:pPr>
+        <w:pStyle w:val="Inhoudtoelichting"/>
+      </w:pPr>
+      <w:r>
+        <mc:AlternateContent>
+          <mc:Choice Requires="wps">
+            <w:drawing>
+              <wp:inline distT="0" distB="0" distL="0" distR="0" wp14:anchorId="5ED27FE0" wp14:editId="3B8B307F">
+                <wp:extent cx="6419850" cy="704850"/>
+                <wp:effectExtent l="0" t="0" r="19050" b="12700"/>
+                <wp:docPr id="1005" name="Rechthoek: afgeronde hoeken 1"/>
+                <wp:cNvGraphicFramePr/>
+                <a:graphic xmlns:a="http://schemas.openxmlformats.org/drawingml/2006/main">
+                  <a:graphicData uri="http://schemas.microsoft.com/office/word/2010/wordprocessingShape">
+                    <wps:wsp>
+                      <wps:cNvSpPr/>
+                      <wps:spPr>
+                        <a:xfrm>
+                          <a:off x="685800" y="3028950"/>
+                          <a:ext cx="6419850" cy="704850"/>
+                        </a:xfrm>
+                        <a:prstGeom prst="roundRect">
+                          <a:avLst>
+                            <a:gd name="adj" fmla="val 0"/>
+                          </a:avLst>
+                        </a:prstGeom>
+                        <a:solidFill>
+                          <a:srgbClr val="B9DFEB"/>
+                        </a:solidFill>
+                        <a:ln>
+                          <a:solidFill>
+                            <a:srgbClr val="90AEB7"/>
+                          </a:solidFill>
+                        </a:ln>
+                      </wps:spPr>
+                      <wps:style>
+                        <a:lnRef idx="2">
+                          <a:schemeClr val="accent1">
+                            <a:shade val="15000"/>
+                          </a:schemeClr>
+                        </a:lnRef>
+                        <a:fillRef idx="1">
+                          <a:schemeClr val="accent1"/>
+                        </a:fillRef>
+                        <a:effectRef idx="0">
+                          <a:schemeClr val="accent1"/>
+                        </a:effectRef>
+                        <a:fontRef idx="minor">
+                          <a:schemeClr val="lt1"/>
+                        </a:fontRef>
+                      </wps:style>
+                      <wps:txbx>
+                        <w:txbxContent>
+                          <w:p>
+                            <w:pPr>
+                              <w:pStyle w:val="Inhoudtoelichting"/>
+                            </w:pPr>
+                            <w:r>
+                              <w:t xml:space="preserve">Indien geen gebruik wordt gemaakt van de bijlage externe stukken, benoem dan hier de relevante informatie uit de meegezonden stukken. Doe dit per stuk. Doe dit in principe letterlijk of zo letterlijk mogelijk.</w:t>
+                            </w:r>
+                          </w:p>
+                        </w:txbxContent>
+                      </wps:txbx>
+                      <wps:bodyPr rot="0" spcFirstLastPara="0" vertOverflow="overflow" horzOverflow="overflow" vert="horz" wrap="square" lIns="91440" tIns="45720" rIns="91440" bIns="45720" numCol="1" spcCol="0" rtlCol="0" fromWordArt="0" anchor="ctr" anchorCtr="0" forceAA="0" compatLnSpc="1">
+                        <a:prstTxWarp prst="textNoShape">
+                          <a:avLst/>
+                        </a:prstTxWarp>
+                        <a:spAutoFit/>
+                      </wps:bodyPr>
+                    </wps:wsp>
+                  </a:graphicData>
+                </a:graphic>
+              </wp:inline>
+            </w:drawing>
+          </mc:Choice>
+          <mc:Fallback>
+            <w:pict>
+              <v:roundrect w14:anchorId="5ED27FE0" id="Rechthoek: afgeronde hoeken 1" o:spid="_x0000_s1026" style="width:505.5pt;height:55.5pt;visibility:visible;mso-wrap-style:square;mso-left-percent:-10001;mso-top-percent:-10001;mso-position-horizontal:absolute;mso-position-horizontal-relative:char;mso-position-vertical:absolute;mso-position-vertical-relative:line;mso-left-percent:-10001;mso-top-percent:-10001;v-text-anchor:middle" arcsize="0" o:gfxdata="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" fillcolor="#b9dfeb" strokecolor="#90aeb7" strokeweight="1.5pt">
+                <v:textbox style="mso-fit-shape-to-text:t">
+                  <w:txbxContent>
+                    <w:p>
+                      <w:pPr>
+                        <w:pStyle w:val="Inhoudtoelichting"/>
+                      </w:pPr>
+                      <w:r>
+                        <w:t xml:space="preserve">Indien geen gebruik wordt gemaakt van de bijlage externe stukken, benoem dan hier de relevante informatie uit de meegezonden stukken. Doe dit per stuk. Doe dit in principe letterlijk of zo letterlijk mogelijk.</w:t>
+                      </w:r>
+                    </w:p>
+                  </w:txbxContent>
+                </v:textbox>
+                <w10:anchorlock/>
+              </v:roundrect>
+            </w:pict>
+          </mc:Fallback>
+        </mc:AlternateContent>
+      </w:r>
+    </w:p>
+    <w:p>
+      <w:pPr>
+        <w:pStyle w:val="Eindetoelichting"/>
+      </w:pPr>
+    </w:p>
+    <w:sdt>
+      <w:sdtPr>
+        <w:rPr>
+          <w:lang w:val="en-GB"/>
+        </w:rPr>
+        <w:alias w:val="Algemeen.Relevante informatie uit de meegezonden stukken"/>
+        <w:tag w:val="typ hier"/>
+        <w:id w:val="-1504202597"/>
+        <w:placeholder>
+          <w:docPart w:val="E892C569E710450192BD24BB45888AB3"/>
+        </w:placeholder>
+        <w:showingPlcHdr/>
+        <w15:color w:val="000000"/>
+        <w:text w:multiLine="1"/>
+      </w:sdtPr>
+      <w:sdtContent>
+        <w:p>
+          <w:r>
+            <w:rPr>
+              <w:rStyle w:val="Tekstvantijdelijkeaanduiding"/>
+            </w:rPr>
+            <w:t>Klik of tik om tekst in te voeren.</w:t>
+          </w:r>
+        </w:p>
+      </w:sdtContent>
+    </w:sdt>
+    <w:p>
+      <w:r>
+        <w:t xml:space="preserve">Voor een overzicht van de toegezonden stukken en de aanvullend opgevraagde stukken verwijs ik naar de betreffende bijlage</w:t>
+      </w:r>
+    </w:p>
+    <w:sdt>
+      <w:sdtPr>
+        <w:rPr>
+          <w:lang w:val="en-GB"/>
+        </w:rPr>
+        <w:alias w:val="Algemeen.Relevante informatie uit de meegezonden stukken"/>
+        <w:tag w:val="typ hier"/>
+        <w:id w:val="357712036"/>
+        <w:placeholder>
+          <w:docPart w:val="0B6B684DC07F47BAAA790ACAAD992BE1"/>
+        </w:placeholder>
+        <w:showingPlcHdr/>
+        <w15:color w:val="000000"/>
+        <w:text w:multiLine="1"/>
+      </w:sdtPr>
+      <w:sdtContent>
+        <w:p>
+          <w:r>
+            <w:rPr>
+              <w:rStyle w:val="Tekstvantijdelijkeaanduiding"/>
+            </w:rPr>
+            <w:t>Klik of tik om tekst in te voeren.</w:t>
+          </w:r>
+        </w:p>
+      </w:sdtContent>
+    </w:sdt>
+    <w:p>
+      <w:pPr>
+        <w:pStyle w:val="Kop2"/>
+      </w:pPr>
+      <w:bookmarkStart w:id="1" w:name="_Toc198502594"/>
+      <w:r>
+        <w:t xml:space="preserve">Aanvullend opgevraagde informatie</w:t>
+      </w:r>
+      <w:bookmarkEnd w:id="1"/>
+    </w:p>
+    <w:p>
+      <w:pPr>
+        <w:pStyle w:val="ParagraafToelichting"/>
+      </w:pPr>
+      <w:r>
+        <w:t>Toelichting</w:t>
+      </w:r>
+    </w:p>
+    <w:p>
+      <w:pPr>
+        <w:pStyle w:val="Inhoudtoelichting"/>
+      </w:pPr>
+      <w:r>
+        <mc:AlternateContent>
+          <mc:Choice Requires="wps">
+            <w:drawing>
+              <wp:inline distT="0" distB="0" distL="0" distR="0" wp14:anchorId="5ED27FE0" wp14:editId="3B8B307F">
+                <wp:extent cx="6419850" cy="704850"/>
+                <wp:effectExtent l="0" t="0" r="19050" b="12700"/>
+                <wp:docPr id="1006" name="Rechthoek: afgeronde hoeken 1"/>
+                <wp:cNvGraphicFramePr/>
+                <a:graphic xmlns:a="http://schemas.openxmlformats.org/drawingml/2006/main">
+                  <a:graphicData uri="http://schemas.microsoft.com/office/word/2010/wordprocessingShape">
+                    <wps:wsp>
+                      <wps:cNvSpPr/>
+                      <wps:spPr>
+                        <a:xfrm>
+                          <a:off x="685800" y="3028950"/>
+                          <a:ext cx="6419850" cy="704850"/>
+                        </a:xfrm>
+                        <a:prstGeom prst="roundRect">
+                          <a:avLst>
+                            <a:gd name="adj" fmla="val 0"/>
+                          </a:avLst>
+                        </a:prstGeom>
+                        <a:solidFill>
+                          <a:srgbClr val="B9DFEB"/>
+                        </a:solidFill>
+                        <a:ln>
+                          <a:solidFill>
+                            <a:srgbClr val="90AEB7"/>
+                          </a:solidFill>
+                        </a:ln>
+                      </wps:spPr>
+                      <wps:style>
+                        <a:lnRef idx="2">
+                          <a:schemeClr val="accent1">
+                            <a:shade val="15000"/>
+                          </a:schemeClr>
+                        </a:lnRef>
+                        <a:fillRef idx="1">
+                          <a:schemeClr val="accent1"/>
+                        </a:fillRef>
+                        <a:effectRef idx="0">
+                          <a:schemeClr val="accent1"/>
+                        </a:effectRef>
+                        <a:fontRef idx="minor">
+                          <a:schemeClr val="lt1"/>
+                        </a:fontRef>
+                      </wps:style>
+                      <wps:txbx>
+                        <w:txbxContent>
+                          <w:p>
+                            <w:pPr>
+                              <w:pStyle w:val="Inhoudtoelichting"/>
+                            </w:pPr>
+                            <w:r>
+                              <w:t xml:space="preserve">Som hier de door de aanvullend stukken op zodat een overzicht ontstaat van de stukken. Houd daarbij telkens hetzelfde 'format' aan. bijvoorbeeld 'datum - soort - instantie - afzender' = '19-2-2019 - ontslagbrief - GGZ Rivierduinen - dhr. Z. Ielenknijper, psychiater</w:t>
+                            </w:r>
+                          </w:p>
+                        </w:txbxContent>
+                      </wps:txbx>
+                      <wps:bodyPr rot="0" spcFirstLastPara="0" vertOverflow="overflow" horzOverflow="overflow" vert="horz" wrap="square" lIns="91440" tIns="45720" rIns="91440" bIns="45720" numCol="1" spcCol="0" rtlCol="0" fromWordArt="0" anchor="ctr" anchorCtr="0" forceAA="0" compatLnSpc="1">
+                        <a:prstTxWarp prst="textNoShape">
+                          <a:avLst/>
+                        </a:prstTxWarp>
+                        <a:spAutoFit/>
+                      </wps:bodyPr>
+                    </wps:wsp>
+                  </a:graphicData>
+                </a:graphic>
+              </wp:inline>
+            </w:drawing>
+          </mc:Choice>
+          <mc:Fallback>
+            <w:pict>
+              <v:roundrect w14:anchorId="5ED27FE0" id="Rechthoek: afgeronde hoeken 1" o:spid="_x0000_s1026" style="width:505.5pt;height:55.5pt;visibility:visible;mso-wrap-style:square;mso-left-percent:-10001;mso-top-percent:-10001;mso-position-horizontal:absolute;mso-position-horizontal-relative:char;mso-position-vertical:absolute;mso-position-vertical-relative:line;mso-left-percent:-10001;mso-top-percent:-10001;v-text-anchor:middle" arcsize="0" o:gfxdata="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" fillcolor="#b9dfeb" strokecolor="#90aeb7" strokeweight="1.5pt">
+                <v:textbox style="mso-fit-shape-to-text:t">
+                  <w:txbxContent>
+                    <w:p>
+                      <w:pPr>
+                        <w:pStyle w:val="Inhoudtoelichting"/>
+                      </w:pPr>
+                      <w:r>
+                        <w:t xml:space="preserve">Som hier de door de aanvullend stukken op zodat een overzicht ontstaat van de stukken. Houd daarbij telkens hetzelfde 'format' aan. bijvoorbeeld 'datum - soort - instantie - afzender' = '19-2-2019 - ontslagbrief - GGZ Rivierduinen - dhr. Z. Ielenknijper, psychiater</w:t>
+                      </w:r>
+                    </w:p>
+                  </w:txbxContent>
+                </v:textbox>
+                <w10:anchorlock/>
+              </v:roundrect>
+            </w:pict>
+          </mc:Fallback>
+        </mc:AlternateContent>
+      </w:r>
+    </w:p>
+    <w:p>
+      <w:pPr>
+        <w:pStyle w:val="Eindetoelichting"/>
+      </w:pPr>
+    </w:p>
+    <w:sdt>
+      <w:sdtPr>
+        <w:rPr>
+          <w:lang w:val="en-GB"/>
+        </w:rPr>
+        <w:alias w:val="Algemeen.Aanvullend opgevraagde informatie"/>
+        <w:tag w:val="typ hier"/>
+        <w:id w:val="-1504202597"/>
+        <w:placeholder>
+          <w:docPart w:val="E892C569E710450192BD24BB45888AB3"/>
+        </w:placeholder>
+        <w:showingPlcHdr/>
+        <w15:color w:val="000000"/>
+        <w:text w:multiLine="1"/>
+      </w:sdtPr>
+      <w:sdtContent>
+        <w:p>
+          <w:r>
+            <w:rPr>
+              <w:rStyle w:val="Tekstvantijdelijkeaanduiding"/>
+            </w:rPr>
+            <w:t>Klik of tik om tekst in te voeren.</w:t>
+          </w:r>
+        </w:p>
+      </w:sdtContent>
+    </w:sdt>
+    <w:p>
+      <w:pPr>
+        <w:pStyle w:val="Kop2"/>
+      </w:pPr>
+      <w:bookmarkStart w:id="1" w:name="_Toc198502594"/>
+      <w:r>
+        <w:t xml:space="preserve">Relevante informatie uit de aanvullend opgevraagde stukken</w:t>
+      </w:r>
+      <w:bookmarkEnd w:id="1"/>
+    </w:p>
+    <w:p>
+      <w:pPr>
+        <w:pStyle w:val="ParagraafToelichting"/>
+      </w:pPr>
+      <w:r>
+        <w:t>Toelichting</w:t>
+      </w:r>
+    </w:p>
+    <w:p>
+      <w:pPr>
+        <w:pStyle w:val="Inhoudtoelichting"/>
+      </w:pPr>
+      <w:r>
+        <mc:AlternateContent>
+          <mc:Choice Requires="wps">
+            <w:drawing>
+              <wp:inline distT="0" distB="0" distL="0" distR="0" wp14:anchorId="5ED27FE0" wp14:editId="3B8B307F">
+                <wp:extent cx="6419850" cy="704850"/>
+                <wp:effectExtent l="0" t="0" r="19050" b="12700"/>
+                <wp:docPr id="1007" name="Rechthoek: afgeronde hoeken 1"/>
+                <wp:cNvGraphicFramePr/>
+                <a:graphic xmlns:a="http://schemas.openxmlformats.org/drawingml/2006/main">
+                  <a:graphicData uri="http://schemas.microsoft.com/office/word/2010/wordprocessingShape">
+                    <wps:wsp>
+                      <wps:cNvSpPr/>
+                      <wps:spPr>
+                        <a:xfrm>
+                          <a:off x="685800" y="3028950"/>
+                          <a:ext cx="6419850" cy="704850"/>
+                        </a:xfrm>
+                        <a:prstGeom prst="roundRect">
+                          <a:avLst>
+                            <a:gd name="adj" fmla="val 0"/>
+                          </a:avLst>
+                        </a:prstGeom>
+                        <a:solidFill>
+                          <a:srgbClr val="B9DFEB"/>
+                        </a:solidFill>
+                        <a:ln>
+                          <a:solidFill>
+                            <a:srgbClr val="90AEB7"/>
+                          </a:solidFill>
+                        </a:ln>
+                      </wps:spPr>
+                      <wps:style>
+                        <a:lnRef idx="2">
+                          <a:schemeClr val="accent1">
+                            <a:shade val="15000"/>
+                          </a:schemeClr>
+                        </a:lnRef>
+                        <a:fillRef idx="1">
+                          <a:schemeClr val="accent1"/>
+                        </a:fillRef>
+                        <a:effectRef idx="0">
+                          <a:schemeClr val="accent1"/>
+                        </a:effectRef>
+                        <a:fontRef idx="minor">
+                          <a:schemeClr val="lt1"/>
+                        </a:fontRef>
+                      </wps:style>
+                      <wps:txbx>
+                        <w:txbxContent>
+                          <w:p>
+                            <w:pPr>
+                              <w:pStyle w:val="Inhoudtoelichting"/>
+                            </w:pPr>
+                            <w:r>
+                              <w:t xml:space="preserve">Geef hier per stuk aan wat relevant is. Doet dit zoveel mogelijk verbatim (kopiëren en plakken uit het brondocument) - het is hier niet de bedoeling dat er al een interpretatie wordt gegeven. Een conclusie uit een brief of een psychiatrisch onderzoek zou bijvoorbeeld 1-op-1 kunnen worden overgenomen.</w:t>
+                            </w:r>
+                          </w:p>
+                        </w:txbxContent>
+                      </wps:txbx>
+                      <wps:bodyPr rot="0" spcFirstLastPara="0" vertOverflow="overflow" horzOverflow="overflow" vert="horz" wrap="square" lIns="91440" tIns="45720" rIns="91440" bIns="45720" numCol="1" spcCol="0" rtlCol="0" fromWordArt="0" anchor="ctr" anchorCtr="0" forceAA="0" compatLnSpc="1">
+                        <a:prstTxWarp prst="textNoShape">
+                          <a:avLst/>
+                        </a:prstTxWarp>
+                        <a:spAutoFit/>
+                      </wps:bodyPr>
+                    </wps:wsp>
+                  </a:graphicData>
+                </a:graphic>
+              </wp:inline>
+            </w:drawing>
+          </mc:Choice>
+          <mc:Fallback>
+            <w:pict>
+              <v:roundrect w14:anchorId="5ED27FE0" id="Rechthoek: afgeronde hoeken 1" o:spid="_x0000_s1026" style="width:505.5pt;height:55.5pt;visibility:visible;mso-wrap-style:square;mso-left-percent:-10001;mso-top-percent:-10001;mso-position-horizontal:absolute;mso-position-horizontal-relative:char;mso-position-vertical:absolute;mso-position-vertical-relative:line;mso-left-percent:-10001;mso-top-percent:-10001;v-text-anchor:middle" arcsize="0" o:gfxdata="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" fillcolor="#b9dfeb" strokecolor="#90aeb7" strokeweight="1.5pt">
+                <v:textbox style="mso-fit-shape-to-text:t">
+                  <w:txbxContent>
+                    <w:p>
+                      <w:pPr>
+                        <w:pStyle w:val="Inhoudtoelichting"/>
+                      </w:pPr>
+                      <w:r>
+                        <w:t xml:space="preserve">Geef hier per stuk aan wat relevant is. Doet dit zoveel mogelijk verbatim (kopiëren en plakken uit het brondocument) - het is hier niet de bedoeling dat er al een interpretatie wordt gegeven. Een conclusie uit een brief of een psychiatrisch onderzoek zou bijvoorbeeld 1-op-1 kunnen worden overgenomen.</w:t>
+                      </w:r>
+                    </w:p>
+                  </w:txbxContent>
+                </v:textbox>
+                <w10:anchorlock/>
+              </v:roundrect>
+            </w:pict>
+          </mc:Fallback>
+        </mc:AlternateContent>
+      </w:r>
+    </w:p>
+    <w:p>
+      <w:pPr>
+        <w:pStyle w:val="Eindetoelichting"/>
+      </w:pPr>
+    </w:p>
+    <w:sdt>
+      <w:sdtPr>
+        <w:rPr>
+          <w:lang w:val="en-GB"/>
+        </w:rPr>
+        <w:alias w:val="Algemeen.Relevante informatie uit de aanvullend opgevraagde stukken"/>
+        <w:tag w:val="typ hier"/>
+        <w:id w:val="-1504202597"/>
+        <w:placeholder>
+          <w:docPart w:val="E892C569E710450192BD24BB45888AB3"/>
+        </w:placeholder>
+        <w:showingPlcHdr/>
+        <w15:color w:val="000000"/>
+        <w:text w:multiLine="1"/>
+      </w:sdtPr>
+      <w:sdtContent>
+        <w:p>
+          <w:r>
+            <w:rPr>
+              <w:rStyle w:val="Tekstvantijdelijkeaanduiding"/>
+            </w:rPr>
+            <w:t>Klik of tik om tekst in te voeren.</w:t>
+          </w:r>
+        </w:p>
+      </w:sdtContent>
+    </w:sdt>
+    <w:p>
+      <w:pPr>
+        <w:pStyle w:val="Kop2"/>
+      </w:pPr>
+      <w:bookmarkStart w:id="1" w:name="_Toc198502594"/>
+      <w:r>
+        <w:t xml:space="preserve">Onderzoeken PrioCura</w:t>
+      </w:r>
+      <w:bookmarkEnd w:id="1"/>
+    </w:p>
+    <w:p>
+      <w:pPr>
+        <w:pStyle w:val="ParagraafToelichting"/>
+      </w:pPr>
+      <w:r>
+        <w:t>Toelichting</w:t>
+      </w:r>
+    </w:p>
+    <w:p>
+      <w:pPr>
+        <w:pStyle w:val="Inhoudtoelichting"/>
+      </w:pPr>
+      <w:r>
+        <mc:AlternateContent>
+          <mc:Choice Requires="wps">
+            <w:drawing>
+              <wp:inline distT="0" distB="0" distL="0" distR="0" wp14:anchorId="5ED27FE0" wp14:editId="3B8B307F">
+                <wp:extent cx="6419850" cy="704850"/>
+                <wp:effectExtent l="0" t="0" r="19050" b="12700"/>
+                <wp:docPr id="1008" name="Rechthoek: afgeronde hoeken 1"/>
+                <wp:cNvGraphicFramePr/>
+                <a:graphic xmlns:a="http://schemas.openxmlformats.org/drawingml/2006/main">
+                  <a:graphicData uri="http://schemas.microsoft.com/office/word/2010/wordprocessingShape">
+                    <wps:wsp>
+                      <wps:cNvSpPr/>
+                      <wps:spPr>
+                        <a:xfrm>
+                          <a:off x="685800" y="3028950"/>
+                          <a:ext cx="6419850" cy="704850"/>
+                        </a:xfrm>
+                        <a:prstGeom prst="roundRect">
+                          <a:avLst>
+                            <a:gd name="adj" fmla="val 0"/>
+                          </a:avLst>
+                        </a:prstGeom>
+                        <a:solidFill>
+                          <a:srgbClr val="B9DFEB"/>
+                        </a:solidFill>
+                        <a:ln>
+                          <a:solidFill>
+                            <a:srgbClr val="90AEB7"/>
+                          </a:solidFill>
+                        </a:ln>
+                      </wps:spPr>
+                      <wps:style>
+                        <a:lnRef idx="2">
+                          <a:schemeClr val="accent1">
+                            <a:shade val="15000"/>
+                          </a:schemeClr>
+                        </a:lnRef>
+                        <a:fillRef idx="1">
+                          <a:schemeClr val="accent1"/>
+                        </a:fillRef>
+                        <a:effectRef idx="0">
+                          <a:schemeClr val="accent1"/>
+                        </a:effectRef>
+                        <a:fontRef idx="minor">
+                          <a:schemeClr val="lt1"/>
+                        </a:fontRef>
+                      </wps:style>
+                      <wps:txbx>
+                        <w:txbxContent>
+                          <w:p>
+                            <w:pPr>
+                              <w:pStyle w:val="Inhoudtoelichting"/>
+                            </w:pPr>
+                            <w:r>
+                              <w:t xml:space="preserve">Alleen indien van toepassing kan hier worden opgesomd welk aanvullend onderzoek er binnen PrioCura heeft plaatsgevonden, bijvoorbeeld als er een neuropsychologisch onderzoek of een psychiatrisch/klinisch psychologisch onderzoek (bij een beoordeling van de medische belastbaarheid) heeft plaatsgevonden.</w:t>
+                            </w:r>
+                          </w:p>
+                        </w:txbxContent>
+                      </wps:txbx>
+                      <wps:bodyPr rot="0" spcFirstLastPara="0" vertOverflow="overflow" horzOverflow="overflow" vert="horz" wrap="square" lIns="91440" tIns="45720" rIns="91440" bIns="45720" numCol="1" spcCol="0" rtlCol="0" fromWordArt="0" anchor="ctr" anchorCtr="0" forceAA="0" compatLnSpc="1">
+                        <a:prstTxWarp prst="textNoShape">
+                          <a:avLst/>
+                        </a:prstTxWarp>
+                        <a:spAutoFit/>
+                      </wps:bodyPr>
+                    </wps:wsp>
+                  </a:graphicData>
+                </a:graphic>
+              </wp:inline>
+            </w:drawing>
+          </mc:Choice>
+          <mc:Fallback>
+            <w:pict>
+              <v:roundrect w14:anchorId="5ED27FE0" id="Rechthoek: afgeronde hoeken 1" o:spid="_x0000_s1026" style="width:505.5pt;height:55.5pt;visibility:visible;mso-wrap-style:square;mso-left-percent:-10001;mso-top-percent:-10001;mso-position-horizontal:absolute;mso-position-horizontal-relative:char;mso-position-vertical:absolute;mso-position-vertical-relative:line;mso-left-percent:-10001;mso-top-percent:-10001;v-text-anchor:middle" arcsize="0" o:gfxdata="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" fillcolor="#b9dfeb" strokecolor="#90aeb7" strokeweight="1.5pt">
+                <v:textbox style="mso-fit-shape-to-text:t">
+                  <w:txbxContent>
+                    <w:p>
+                      <w:pPr>
+                        <w:pStyle w:val="Inhoudtoelichting"/>
+                      </w:pPr>
+                      <w:r>
+                        <w:t xml:space="preserve">Alleen indien van toepassing kan hier worden opgesomd welk aanvullend onderzoek er binnen PrioCura heeft plaatsgevonden, bijvoorbeeld als er een neuropsychologisch onderzoek of een psychiatrisch/klinisch psychologisch onderzoek (bij een beoordeling van de medische belastbaarheid) heeft plaatsgevonden.</w:t>
+                      </w:r>
+                    </w:p>
+                  </w:txbxContent>
+                </v:textbox>
+                <w10:anchorlock/>
+              </v:roundrect>
+            </w:pict>
+          </mc:Fallback>
+        </mc:AlternateContent>
+      </w:r>
+    </w:p>
+    <w:p>
+      <w:pPr>
+        <w:pStyle w:val="Eindetoelichting"/>
+      </w:pPr>
+    </w:p>
+    <w:sdt>
+      <w:sdtPr>
+        <w:rPr>
+          <w:lang w:val="en-GB"/>
+        </w:rPr>
+        <w:alias w:val="Algemeen.Onderzoeken PrioCura"/>
+        <w:tag w:val="typ hier"/>
+        <w:id w:val="-1504202597"/>
+        <w:placeholder>
+          <w:docPart w:val="E892C569E710450192BD24BB45888AB3"/>
         </w:placeholder>
         <w:showingPlcHdr/>
         <w15:color w:val="000000"/>
@@ -7207,13 +7982,17 @@
     <w:rsid w:val="0044248E"/>
     <w:rsid w:val="00482539"/>
     <w:rsid w:val="004915BF"/>
+    <w:rsid w:val="00495F8E"/>
     <w:rsid w:val="004C78A7"/>
     <w:rsid w:val="00503BF8"/>
     <w:rsid w:val="00507AC9"/>
+    <w:rsid w:val="00543517"/>
     <w:rsid w:val="005563ED"/>
     <w:rsid w:val="00557CB3"/>
     <w:rsid w:val="005A2C38"/>
     <w:rsid w:val="005B0086"/>
+    <w:rsid w:val="005D5CC2"/>
+    <w:rsid w:val="005F1BB1"/>
     <w:rsid w:val="00603576"/>
     <w:rsid w:val="00667912"/>
     <w:rsid w:val="006A4E0C"/>
@@ -7241,6 +8020,7 @@
     <w:rsid w:val="009B15F8"/>
     <w:rsid w:val="009B7702"/>
     <w:rsid w:val="009C6BAE"/>
+    <w:rsid w:val="00A16A20"/>
     <w:rsid w:val="00A50DC9"/>
     <w:rsid w:val="00A77A1A"/>
     <w:rsid w:val="00A8648D"/>
@@ -7258,6 +8038,7 @@
     <w:rsid w:val="00B8655A"/>
     <w:rsid w:val="00B87D37"/>
     <w:rsid w:val="00B95B77"/>
+    <w:rsid w:val="00BA20C4"/>
     <w:rsid w:val="00BA34C1"/>
     <w:rsid w:val="00BE0A00"/>
     <w:rsid w:val="00BF6322"/>
@@ -8136,42 +8917,12 @@
 </file>
 
 <file path=customXml/item1.xml><?xml version="1.0" encoding="utf-8"?>
-<p:properties xmlns:p="http://schemas.microsoft.com/office/2006/metadata/properties" xmlns:xsi="http://www.w3.org/2001/XMLSchema-instance" xmlns:pc="http://schemas.microsoft.com/office/infopath/2007/PartnerControls">
-  <documentManagement>
-    <Entiteitgegevens_Bedrijfsnaam xmlns="178c1688-9eb7-42ea-926c-b681325ee185" xsi:nil="true"/>
-    <Entiteitgegevens_Website xmlns="178c1688-9eb7-42ea-926c-b681325ee185" xsi:nil="true"/>
-    <Opdrachtgever_Kenmerk xmlns="178c1688-9eb7-42ea-926c-b681325ee185" xsi:nil="true"/>
-    <Entiteitgegevens_Postcode_Post xmlns="178c1688-9eb7-42ea-926c-b681325ee185" xsi:nil="true"/>
-    <Deskundige_Functie xmlns="178c1688-9eb7-42ea-926c-b681325ee185" xsi:nil="true"/>
-    <Traject xmlns="b99b497c-52f1-47e7-b5b4-82d97100fa84" xsi:nil="true"/>
-    <TaxCatchAll xmlns="b99b497c-52f1-47e7-b5b4-82d97100fa84" xsi:nil="true"/>
-    <Entiteitgegevens_Postcode_Bezoek xmlns="178c1688-9eb7-42ea-926c-b681325ee185" xsi:nil="true"/>
-    <Bedrijfsnaam xmlns="b99b497c-52f1-47e7-b5b4-82d97100fa84" xsi:nil="true"/>
-    <Entiteitgegevens_Plaats_Post xmlns="178c1688-9eb7-42ea-926c-b681325ee185" xsi:nil="true"/>
-    <Entiteitgegevens_Telefoon xmlns="178c1688-9eb7-42ea-926c-b681325ee185" xsi:nil="true"/>
-    <Entiteitgegevens_Adres_Bezoek xmlns="178c1688-9eb7-42ea-926c-b681325ee185" xsi:nil="true"/>
-    <Rapport_Datum xmlns="178c1688-9eb7-42ea-926c-b681325ee185" xsi:nil="true"/>
-    <Betrokkene_Woonplaats xmlns="178c1688-9eb7-42ea-926c-b681325ee185" xsi:nil="true"/>
-    <lcf76f155ced4ddcb4097134ff3c332f xmlns="178c1688-9eb7-42ea-926c-b681325ee185">
-      <Terms xmlns="http://schemas.microsoft.com/office/infopath/2007/PartnerControls"/>
-    </lcf76f155ced4ddcb4097134ff3c332f>
-    <Entiteitgegevens_Email xmlns="178c1688-9eb7-42ea-926c-b681325ee185" xsi:nil="true"/>
-    <Opdrachtgever_MedischBevoegde xmlns="178c1688-9eb7-42ea-926c-b681325ee185" xsi:nil="true"/>
-    <Entiteitgegevens_KVK xmlns="178c1688-9eb7-42ea-926c-b681325ee185" xsi:nil="true"/>
-    <Entiteitgegevens_Plaats_Bezoek xmlns="178c1688-9eb7-42ea-926c-b681325ee185" xsi:nil="true"/>
-    <Rapport_Versie xmlns="178c1688-9eb7-42ea-926c-b681325ee185" xsi:nil="true"/>
-    <Rapport_Productnaam xmlns="178c1688-9eb7-42ea-926c-b681325ee185" xsi:nil="true"/>
-    <Deskundige_BIG xmlns="178c1688-9eb7-42ea-926c-b681325ee185" xsi:nil="true"/>
-    <Opdrachtgever_Naam xmlns="178c1688-9eb7-42ea-926c-b681325ee185" xsi:nil="true"/>
-    <Deskundige_AGB xmlns="178c1688-9eb7-42ea-926c-b681325ee185" xsi:nil="true"/>
-    <Opdrachtgever_Contactpersoon xmlns="178c1688-9eb7-42ea-926c-b681325ee185" xsi:nil="true"/>
-    <Entiteitgegevens_Adres_Post xmlns="178c1688-9eb7-42ea-926c-b681325ee185" xsi:nil="true"/>
-    <Rapport_Kenmerk xmlns="178c1688-9eb7-42ea-926c-b681325ee185" xsi:nil="true"/>
-    <Betrokkene_Geboortedatum xmlns="178c1688-9eb7-42ea-926c-b681325ee185" xsi:nil="true"/>
-    <Betrokkene_Naam xmlns="178c1688-9eb7-42ea-926c-b681325ee185">[Betrokkene_Naam]</Betrokkene_Naam>
-    <Deskundige_Naam xmlns="178c1688-9eb7-42ea-926c-b681325ee185" xsi:nil="true"/>
-  </documentManagement>
-</p:properties>
+<?mso-contentType ?>
+<FormTemplates xmlns="http://schemas.microsoft.com/sharepoint/v3/contenttype/forms">
+  <Display>DocumentLibraryForm</Display>
+  <Edit>DocumentLibraryForm</Edit>
+  <New>DocumentLibraryForm</New>
+</FormTemplates>
 </file>
 
 <file path=customXml/item2.xml><?xml version="1.0" encoding="utf-8"?>
@@ -8540,12 +9291,42 @@
 </file>
 
 <file path=customXml/item3.xml><?xml version="1.0" encoding="utf-8"?>
-<?mso-contentType ?>
-<FormTemplates xmlns="http://schemas.microsoft.com/sharepoint/v3/contenttype/forms">
-  <Display>DocumentLibraryForm</Display>
-  <Edit>DocumentLibraryForm</Edit>
-  <New>DocumentLibraryForm</New>
-</FormTemplates>
+<p:properties xmlns:p="http://schemas.microsoft.com/office/2006/metadata/properties" xmlns:xsi="http://www.w3.org/2001/XMLSchema-instance" xmlns:pc="http://schemas.microsoft.com/office/infopath/2007/PartnerControls">
+  <documentManagement>
+    <Entiteitgegevens_Bedrijfsnaam xmlns="178c1688-9eb7-42ea-926c-b681325ee185" xsi:nil="true"/>
+    <Entiteitgegevens_Website xmlns="178c1688-9eb7-42ea-926c-b681325ee185" xsi:nil="true"/>
+    <Opdrachtgever_Kenmerk xmlns="178c1688-9eb7-42ea-926c-b681325ee185" xsi:nil="true"/>
+    <Entiteitgegevens_Postcode_Post xmlns="178c1688-9eb7-42ea-926c-b681325ee185" xsi:nil="true"/>
+    <Deskundige_Functie xmlns="178c1688-9eb7-42ea-926c-b681325ee185" xsi:nil="true"/>
+    <Traject xmlns="b99b497c-52f1-47e7-b5b4-82d97100fa84" xsi:nil="true"/>
+    <TaxCatchAll xmlns="b99b497c-52f1-47e7-b5b4-82d97100fa84" xsi:nil="true"/>
+    <Entiteitgegevens_Postcode_Bezoek xmlns="178c1688-9eb7-42ea-926c-b681325ee185" xsi:nil="true"/>
+    <Bedrijfsnaam xmlns="b99b497c-52f1-47e7-b5b4-82d97100fa84" xsi:nil="true"/>
+    <Entiteitgegevens_Plaats_Post xmlns="178c1688-9eb7-42ea-926c-b681325ee185" xsi:nil="true"/>
+    <Entiteitgegevens_Telefoon xmlns="178c1688-9eb7-42ea-926c-b681325ee185" xsi:nil="true"/>
+    <Entiteitgegevens_Adres_Bezoek xmlns="178c1688-9eb7-42ea-926c-b681325ee185" xsi:nil="true"/>
+    <Rapport_Datum xmlns="178c1688-9eb7-42ea-926c-b681325ee185" xsi:nil="true"/>
+    <Betrokkene_Woonplaats xmlns="178c1688-9eb7-42ea-926c-b681325ee185" xsi:nil="true"/>
+    <lcf76f155ced4ddcb4097134ff3c332f xmlns="178c1688-9eb7-42ea-926c-b681325ee185">
+      <Terms xmlns="http://schemas.microsoft.com/office/infopath/2007/PartnerControls"/>
+    </lcf76f155ced4ddcb4097134ff3c332f>
+    <Entiteitgegevens_Email xmlns="178c1688-9eb7-42ea-926c-b681325ee185" xsi:nil="true"/>
+    <Opdrachtgever_MedischBevoegde xmlns="178c1688-9eb7-42ea-926c-b681325ee185" xsi:nil="true"/>
+    <Entiteitgegevens_KVK xmlns="178c1688-9eb7-42ea-926c-b681325ee185" xsi:nil="true"/>
+    <Entiteitgegevens_Plaats_Bezoek xmlns="178c1688-9eb7-42ea-926c-b681325ee185" xsi:nil="true"/>
+    <Rapport_Versie xmlns="178c1688-9eb7-42ea-926c-b681325ee185" xsi:nil="true"/>
+    <Rapport_Productnaam xmlns="178c1688-9eb7-42ea-926c-b681325ee185" xsi:nil="true"/>
+    <Deskundige_BIG xmlns="178c1688-9eb7-42ea-926c-b681325ee185" xsi:nil="true"/>
+    <Opdrachtgever_Naam xmlns="178c1688-9eb7-42ea-926c-b681325ee185" xsi:nil="true"/>
+    <Deskundige_AGB xmlns="178c1688-9eb7-42ea-926c-b681325ee185" xsi:nil="true"/>
+    <Opdrachtgever_Contactpersoon xmlns="178c1688-9eb7-42ea-926c-b681325ee185" xsi:nil="true"/>
+    <Entiteitgegevens_Adres_Post xmlns="178c1688-9eb7-42ea-926c-b681325ee185" xsi:nil="true"/>
+    <Rapport_Kenmerk xmlns="178c1688-9eb7-42ea-926c-b681325ee185" xsi:nil="true"/>
+    <Betrokkene_Geboortedatum xmlns="178c1688-9eb7-42ea-926c-b681325ee185" xsi:nil="true"/>
+    <Betrokkene_Naam xmlns="178c1688-9eb7-42ea-926c-b681325ee185">[Betrokkene_Naam]</Betrokkene_Naam>
+    <Deskundige_Naam xmlns="178c1688-9eb7-42ea-926c-b681325ee185" xsi:nil="true"/>
+  </documentManagement>
+</p:properties>
 </file>
 
 <file path=customXml/item4.xml><?xml version="1.0" encoding="utf-8"?>
@@ -8553,12 +9334,9 @@
 </file>
 
 <file path=customXml/itemProps1.xml><?xml version="1.0" encoding="utf-8"?>
-<ds:datastoreItem xmlns:ds="http://schemas.openxmlformats.org/officeDocument/2006/customXml" ds:itemID="{D3AFB48C-014B-4D95-932A-E64E8946DF91}">
+<ds:datastoreItem xmlns:ds="http://schemas.openxmlformats.org/officeDocument/2006/customXml" ds:itemID="{F7FE62C1-EC4D-46C7-A5D7-4CFF556D6942}">
   <ds:schemaRefs>
-    <ds:schemaRef ds:uri="http://schemas.microsoft.com/office/2006/metadata/properties"/>
-    <ds:schemaRef ds:uri="http://schemas.microsoft.com/office/infopath/2007/PartnerControls"/>
-    <ds:schemaRef ds:uri="178c1688-9eb7-42ea-926c-b681325ee185"/>
-    <ds:schemaRef ds:uri="b99b497c-52f1-47e7-b5b4-82d97100fa84"/>
+    <ds:schemaRef ds:uri="http://schemas.microsoft.com/sharepoint/v3/contenttype/forms"/>
   </ds:schemaRefs>
 </ds:datastoreItem>
 </file>
@@ -8583,9 +9361,12 @@
 </file>
 
 <file path=customXml/itemProps3.xml><?xml version="1.0" encoding="utf-8"?>
-<ds:datastoreItem xmlns:ds="http://schemas.openxmlformats.org/officeDocument/2006/customXml" ds:itemID="{F7FE62C1-EC4D-46C7-A5D7-4CFF556D6942}">
+<ds:datastoreItem xmlns:ds="http://schemas.openxmlformats.org/officeDocument/2006/customXml" ds:itemID="{D3AFB48C-014B-4D95-932A-E64E8946DF91}">
   <ds:schemaRefs>
-    <ds:schemaRef ds:uri="http://schemas.microsoft.com/sharepoint/v3/contenttype/forms"/>
+    <ds:schemaRef ds:uri="http://schemas.microsoft.com/office/2006/metadata/properties"/>
+    <ds:schemaRef ds:uri="http://schemas.microsoft.com/office/infopath/2007/PartnerControls"/>
+    <ds:schemaRef ds:uri="178c1688-9eb7-42ea-926c-b681325ee185"/>
+    <ds:schemaRef ds:uri="b99b497c-52f1-47e7-b5b4-82d97100fa84"/>
   </ds:schemaRefs>
 </ds:datastoreItem>
 </file>

--- a/Sjablonen/basis_rapport_psychiatrie.docx
+++ b/Sjablonen/basis_rapport_psychiatrie.docx
@@ -1534,9 +1534,6 @@
     </w:p>
     <w:sdt>
       <w:sdtPr>
-        <w:rPr>
-          <w:lang w:val="en-GB"/>
-        </w:rPr>
         <w:alias w:val="Algemeen Context"/>
         <w:tag w:val="typ hier"/>
         <w:id w:val="306984197"/>
@@ -1549,9 +1546,16 @@
       </w:sdtPr>
       <w:sdtContent>
         <w:p>
+          <w:pPr>
+            <w:pStyle w:val="Invoerveld"/>
+            <w:rPr>
+              <w:lang w:val="nl-NL"/>
+            </w:rPr>
+          </w:pPr>
           <w:r>
             <w:rPr>
               <w:rStyle w:val="Tekstvantijdelijkeaanduiding"/>
+              <w:lang w:val="nl-NL"/>
             </w:rPr>
             <w:t>Klik of tik om tekst in te voeren.</w:t>
           </w:r>
@@ -1681,9 +1685,6 @@
     </w:p>
     <w:sdt>
       <w:sdtPr>
-        <w:rPr>
-          <w:lang w:val="en-GB"/>
-        </w:rPr>
         <w:alias w:val="Algemeen.Deskundige"/>
         <w:tag w:val="typ hier"/>
         <w:id w:val="-1504202597"/>
@@ -1696,9 +1697,16 @@
       </w:sdtPr>
       <w:sdtContent>
         <w:p>
+          <w:pPr>
+            <w:pStyle w:val="Invoerveld"/>
+            <w:rPr>
+              <w:lang w:val="nl-NL"/>
+            </w:rPr>
+          </w:pPr>
           <w:r>
             <w:rPr>
               <w:rStyle w:val="Tekstvantijdelijkeaanduiding"/>
+              <w:lang w:val="nl-NL"/>
             </w:rPr>
             <w:t>Klik of tik om tekst in te voeren.</w:t>
           </w:r>
@@ -1712,9 +1720,6 @@
     </w:p>
     <w:sdt>
       <w:sdtPr>
-        <w:rPr>
-          <w:lang w:val="en-GB"/>
-        </w:rPr>
         <w:alias w:val="Algemeen.Deskundige"/>
         <w:tag w:val="typ hier"/>
         <w:id w:val="357712036"/>
@@ -1727,9 +1732,16 @@
       </w:sdtPr>
       <w:sdtContent>
         <w:p>
+          <w:pPr>
+            <w:pStyle w:val="Invoerveld"/>
+            <w:rPr>
+              <w:lang w:val="nl-NL"/>
+            </w:rPr>
+          </w:pPr>
           <w:r>
             <w:rPr>
               <w:rStyle w:val="Tekstvantijdelijkeaanduiding"/>
+              <w:lang w:val="nl-NL"/>
             </w:rPr>
             <w:t>Klik of tik om tekst in te voeren.</w:t>
           </w:r>
@@ -1875,9 +1887,6 @@
     </w:p>
     <w:sdt>
       <w:sdtPr>
-        <w:rPr>
-          <w:lang w:val="en-GB"/>
-        </w:rPr>
         <w:alias w:val="Algemeen.Onderzoeksactiviteiten"/>
         <w:tag w:val="typ hier"/>
         <w:id w:val="-1504202597"/>
@@ -1890,9 +1899,16 @@
       </w:sdtPr>
       <w:sdtContent>
         <w:p>
+          <w:pPr>
+            <w:pStyle w:val="Invoerveld"/>
+            <w:rPr>
+              <w:lang w:val="nl-NL"/>
+            </w:rPr>
+          </w:pPr>
           <w:r>
             <w:rPr>
               <w:rStyle w:val="Tekstvantijdelijkeaanduiding"/>
+              <w:lang w:val="nl-NL"/>
             </w:rPr>
             <w:t>Klik of tik om tekst in te voeren.</w:t>
           </w:r>
@@ -1926,9 +1942,6 @@
     </w:p>
     <w:sdt>
       <w:sdtPr>
-        <w:rPr>
-          <w:lang w:val="en-GB"/>
-        </w:rPr>
         <w:alias w:val="Algemeen.Onderzoeksactiviteiten"/>
         <w:tag w:val="typ hier"/>
         <w:id w:val="357712036"/>
@@ -1941,9 +1954,16 @@
       </w:sdtPr>
       <w:sdtContent>
         <w:p>
+          <w:pPr>
+            <w:pStyle w:val="Invoerveld"/>
+            <w:rPr>
+              <w:lang w:val="nl-NL"/>
+            </w:rPr>
+          </w:pPr>
           <w:r>
             <w:rPr>
               <w:rStyle w:val="Tekstvantijdelijkeaanduiding"/>
+              <w:lang w:val="nl-NL"/>
             </w:rPr>
             <w:t>Klik of tik om tekst in te voeren.</w:t>
           </w:r>
@@ -1977,9 +1997,6 @@
     </w:p>
     <w:sdt>
       <w:sdtPr>
-        <w:rPr>
-          <w:lang w:val="en-GB"/>
-        </w:rPr>
         <w:alias w:val="Algemeen.Identificatie"/>
         <w:tag w:val="typ hier"/>
         <w:id w:val="357712036"/>
@@ -1992,9 +2009,16 @@
       </w:sdtPr>
       <w:sdtContent>
         <w:p>
+          <w:pPr>
+            <w:pStyle w:val="Invoerveld"/>
+            <w:rPr>
+              <w:lang w:val="nl-NL"/>
+            </w:rPr>
+          </w:pPr>
           <w:r>
             <w:rPr>
               <w:rStyle w:val="Tekstvantijdelijkeaanduiding"/>
+              <w:lang w:val="nl-NL"/>
             </w:rPr>
             <w:t>Klik of tik om tekst in te voeren.</w:t>
           </w:r>
@@ -2124,9 +2148,6 @@
     </w:p>
     <w:sdt>
       <w:sdtPr>
-        <w:rPr>
-          <w:lang w:val="en-GB"/>
-        </w:rPr>
         <w:alias w:val="Algemeen.Meegezonden informatie"/>
         <w:tag w:val="typ hier"/>
         <w:id w:val="-1504202597"/>
@@ -2139,9 +2160,16 @@
       </w:sdtPr>
       <w:sdtContent>
         <w:p>
+          <w:pPr>
+            <w:pStyle w:val="Invoerveld"/>
+            <w:rPr>
+              <w:lang w:val="nl-NL"/>
+            </w:rPr>
+          </w:pPr>
           <w:r>
             <w:rPr>
               <w:rStyle w:val="Tekstvantijdelijkeaanduiding"/>
+              <w:lang w:val="nl-NL"/>
             </w:rPr>
             <w:t>Klik of tik om tekst in te voeren.</w:t>
           </w:r>
@@ -2155,9 +2183,6 @@
     </w:p>
     <w:sdt>
       <w:sdtPr>
-        <w:rPr>
-          <w:lang w:val="en-GB"/>
-        </w:rPr>
         <w:alias w:val="Algemeen.Meegezonden informatie"/>
         <w:tag w:val="typ hier"/>
         <w:id w:val="357712036"/>
@@ -2170,9 +2195,16 @@
       </w:sdtPr>
       <w:sdtContent>
         <w:p>
+          <w:pPr>
+            <w:pStyle w:val="Invoerveld"/>
+            <w:rPr>
+              <w:lang w:val="nl-NL"/>
+            </w:rPr>
+          </w:pPr>
           <w:r>
             <w:rPr>
               <w:rStyle w:val="Tekstvantijdelijkeaanduiding"/>
+              <w:lang w:val="nl-NL"/>
             </w:rPr>
             <w:t>Klik of tik om tekst in te voeren.</w:t>
           </w:r>
@@ -2302,9 +2334,6 @@
     </w:p>
     <w:sdt>
       <w:sdtPr>
-        <w:rPr>
-          <w:lang w:val="en-GB"/>
-        </w:rPr>
         <w:alias w:val="Algemeen.Relevante informatie uit de meegezonden stukken"/>
         <w:tag w:val="typ hier"/>
         <w:id w:val="-1504202597"/>
@@ -2317,9 +2346,16 @@
       </w:sdtPr>
       <w:sdtContent>
         <w:p>
+          <w:pPr>
+            <w:pStyle w:val="Invoerveld"/>
+            <w:rPr>
+              <w:lang w:val="nl-NL"/>
+            </w:rPr>
+          </w:pPr>
           <w:r>
             <w:rPr>
               <w:rStyle w:val="Tekstvantijdelijkeaanduiding"/>
+              <w:lang w:val="nl-NL"/>
             </w:rPr>
             <w:t>Klik of tik om tekst in te voeren.</w:t>
           </w:r>
@@ -2333,9 +2369,6 @@
     </w:p>
     <w:sdt>
       <w:sdtPr>
-        <w:rPr>
-          <w:lang w:val="en-GB"/>
-        </w:rPr>
         <w:alias w:val="Algemeen.Relevante informatie uit de meegezonden stukken"/>
         <w:tag w:val="typ hier"/>
         <w:id w:val="357712036"/>
@@ -2348,9 +2381,16 @@
       </w:sdtPr>
       <w:sdtContent>
         <w:p>
+          <w:pPr>
+            <w:pStyle w:val="Invoerveld"/>
+            <w:rPr>
+              <w:lang w:val="nl-NL"/>
+            </w:rPr>
+          </w:pPr>
           <w:r>
             <w:rPr>
               <w:rStyle w:val="Tekstvantijdelijkeaanduiding"/>
+              <w:lang w:val="nl-NL"/>
             </w:rPr>
             <w:t>Klik of tik om tekst in te voeren.</w:t>
           </w:r>
@@ -2480,9 +2520,6 @@
     </w:p>
     <w:sdt>
       <w:sdtPr>
-        <w:rPr>
-          <w:lang w:val="en-GB"/>
-        </w:rPr>
         <w:alias w:val="Algemeen.Aanvullend opgevraagde informatie"/>
         <w:tag w:val="typ hier"/>
         <w:id w:val="-1504202597"/>
@@ -2495,9 +2532,16 @@
       </w:sdtPr>
       <w:sdtContent>
         <w:p>
+          <w:pPr>
+            <w:pStyle w:val="Invoerveld"/>
+            <w:rPr>
+              <w:lang w:val="nl-NL"/>
+            </w:rPr>
+          </w:pPr>
           <w:r>
             <w:rPr>
               <w:rStyle w:val="Tekstvantijdelijkeaanduiding"/>
+              <w:lang w:val="nl-NL"/>
             </w:rPr>
             <w:t>Klik of tik om tekst in te voeren.</w:t>
           </w:r>
@@ -2627,9 +2671,6 @@
     </w:p>
     <w:sdt>
       <w:sdtPr>
-        <w:rPr>
-          <w:lang w:val="en-GB"/>
-        </w:rPr>
         <w:alias w:val="Algemeen.Relevante informatie uit de aanvullend opgevraagde stukken"/>
         <w:tag w:val="typ hier"/>
         <w:id w:val="-1504202597"/>
@@ -2642,9 +2683,16 @@
       </w:sdtPr>
       <w:sdtContent>
         <w:p>
+          <w:pPr>
+            <w:pStyle w:val="Invoerveld"/>
+            <w:rPr>
+              <w:lang w:val="nl-NL"/>
+            </w:rPr>
+          </w:pPr>
           <w:r>
             <w:rPr>
               <w:rStyle w:val="Tekstvantijdelijkeaanduiding"/>
+              <w:lang w:val="nl-NL"/>
             </w:rPr>
             <w:t>Klik of tik om tekst in te voeren.</w:t>
           </w:r>
@@ -2774,9 +2822,6 @@
     </w:p>
     <w:sdt>
       <w:sdtPr>
-        <w:rPr>
-          <w:lang w:val="en-GB"/>
-        </w:rPr>
         <w:alias w:val="Algemeen.Onderzoeken PrioCura"/>
         <w:tag w:val="typ hier"/>
         <w:id w:val="-1504202597"/>
@@ -2789,9 +2834,16 @@
       </w:sdtPr>
       <w:sdtContent>
         <w:p>
+          <w:pPr>
+            <w:pStyle w:val="Invoerveld"/>
+            <w:rPr>
+              <w:lang w:val="nl-NL"/>
+            </w:rPr>
+          </w:pPr>
           <w:r>
             <w:rPr>
               <w:rStyle w:val="Tekstvantijdelijkeaanduiding"/>
+              <w:lang w:val="nl-NL"/>
             </w:rPr>
             <w:t>Klik of tik om tekst in te voeren.</w:t>
           </w:r>
@@ -2810,9 +2862,6 @@
     </w:p>
     <w:sdt>
       <w:sdtPr>
-        <w:rPr>
-          <w:lang w:val="en-GB"/>
-        </w:rPr>
         <w:alias w:val="Algemeen Correcties"/>
         <w:tag w:val="typ hier"/>
         <w:id w:val="306984197"/>
@@ -2825,9 +2874,16 @@
       </w:sdtPr>
       <w:sdtContent>
         <w:p>
+          <w:pPr>
+            <w:pStyle w:val="Invoerveld"/>
+            <w:rPr>
+              <w:lang w:val="nl-NL"/>
+            </w:rPr>
+          </w:pPr>
           <w:r>
             <w:rPr>
               <w:rStyle w:val="Tekstvantijdelijkeaanduiding"/>
+              <w:lang w:val="nl-NL"/>
             </w:rPr>
             <w:t>Klik of tik om tekst in te voeren.</w:t>
           </w:r>
@@ -2846,9 +2902,6 @@
     </w:p>
     <w:sdt>
       <w:sdtPr>
-        <w:rPr>
-          <w:lang w:val="en-GB"/>
-        </w:rPr>
         <w:alias w:val="Algemeen Inzage- en blokkering"/>
         <w:tag w:val="typ hier"/>
         <w:id w:val="306984197"/>
@@ -2861,9 +2914,16 @@
       </w:sdtPr>
       <w:sdtContent>
         <w:p>
+          <w:pPr>
+            <w:pStyle w:val="Invoerveld"/>
+            <w:rPr>
+              <w:lang w:val="nl-NL"/>
+            </w:rPr>
+          </w:pPr>
           <w:r>
             <w:rPr>
               <w:rStyle w:val="Tekstvantijdelijkeaanduiding"/>
+              <w:lang w:val="nl-NL"/>
             </w:rPr>
             <w:t>Klik of tik om tekst in te voeren.</w:t>
           </w:r>
@@ -2882,9 +2942,6 @@
     </w:p>
     <w:sdt>
       <w:sdtPr>
-        <w:rPr>
-          <w:lang w:val="en-GB"/>
-        </w:rPr>
         <w:alias w:val="Algemeen Commentaar"/>
         <w:tag w:val="typ hier"/>
         <w:id w:val="306984197"/>
@@ -2897,9 +2954,16 @@
       </w:sdtPr>
       <w:sdtContent>
         <w:p>
+          <w:pPr>
+            <w:pStyle w:val="Invoerveld"/>
+            <w:rPr>
+              <w:lang w:val="nl-NL"/>
+            </w:rPr>
+          </w:pPr>
           <w:r>
             <w:rPr>
               <w:rStyle w:val="Tekstvantijdelijkeaanduiding"/>
+              <w:lang w:val="nl-NL"/>
             </w:rPr>
             <w:t>Klik of tik om tekst in te voeren.</w:t>
           </w:r>
@@ -2918,9 +2982,6 @@
     </w:p>
     <w:sdt>
       <w:sdtPr>
-        <w:rPr>
-          <w:lang w:val="en-GB"/>
-        </w:rPr>
         <w:alias w:val="Algemeen Vraagstelling"/>
         <w:tag w:val="typ hier"/>
         <w:id w:val="306984197"/>
@@ -2933,9 +2994,16 @@
       </w:sdtPr>
       <w:sdtContent>
         <w:p>
+          <w:pPr>
+            <w:pStyle w:val="Invoerveld"/>
+            <w:rPr>
+              <w:lang w:val="nl-NL"/>
+            </w:rPr>
+          </w:pPr>
           <w:r>
             <w:rPr>
               <w:rStyle w:val="Tekstvantijdelijkeaanduiding"/>
+              <w:lang w:val="nl-NL"/>
             </w:rPr>
             <w:t>Klik of tik om tekst in te voeren.</w:t>
           </w:r>
@@ -2965,9 +3033,6 @@
     </w:p>
     <w:sdt>
       <w:sdtPr>
-        <w:rPr>
-          <w:lang w:val="en-GB"/>
-        </w:rPr>
         <w:alias w:val="Onderzoek Speciële anamnese"/>
         <w:tag w:val="typ hier"/>
         <w:id w:val="306984197"/>
@@ -2980,9 +3045,16 @@
       </w:sdtPr>
       <w:sdtContent>
         <w:p>
+          <w:pPr>
+            <w:pStyle w:val="Invoerveld"/>
+            <w:rPr>
+              <w:lang w:val="nl-NL"/>
+            </w:rPr>
+          </w:pPr>
           <w:r>
             <w:rPr>
               <w:rStyle w:val="Tekstvantijdelijkeaanduiding"/>
+              <w:lang w:val="nl-NL"/>
             </w:rPr>
             <w:t>Klik of tik om tekst in te voeren.</w:t>
           </w:r>
@@ -3847,9 +3919,6 @@
     </w:p>
     <w:sdt>
       <w:sdtPr>
-        <w:rPr>
-          <w:lang w:val="en-GB"/>
-        </w:rPr>
         <w:alias w:val="Onderzoek Biografie"/>
         <w:tag w:val="typ hier"/>
         <w:id w:val="306984197"/>
@@ -3862,9 +3931,16 @@
       </w:sdtPr>
       <w:sdtContent>
         <w:p>
+          <w:pPr>
+            <w:pStyle w:val="Invoerveld"/>
+            <w:rPr>
+              <w:lang w:val="nl-NL"/>
+            </w:rPr>
+          </w:pPr>
           <w:r>
             <w:rPr>
               <w:rStyle w:val="Tekstvantijdelijkeaanduiding"/>
+              <w:lang w:val="nl-NL"/>
             </w:rPr>
             <w:t>Klik of tik om tekst in te voeren.</w:t>
           </w:r>
@@ -3883,9 +3959,6 @@
     </w:p>
     <w:sdt>
       <w:sdtPr>
-        <w:rPr>
-          <w:lang w:val="en-GB"/>
-        </w:rPr>
         <w:alias w:val="Onderzoek Heteroanamnese"/>
         <w:tag w:val="typ hier"/>
         <w:id w:val="306984197"/>
@@ -3898,9 +3971,16 @@
       </w:sdtPr>
       <w:sdtContent>
         <w:p>
+          <w:pPr>
+            <w:pStyle w:val="Invoerveld"/>
+            <w:rPr>
+              <w:lang w:val="nl-NL"/>
+            </w:rPr>
+          </w:pPr>
           <w:r>
             <w:rPr>
               <w:rStyle w:val="Tekstvantijdelijkeaanduiding"/>
+              <w:lang w:val="nl-NL"/>
             </w:rPr>
             <w:t>Klik of tik om tekst in te voeren.</w:t>
           </w:r>
@@ -3919,9 +3999,6 @@
     </w:p>
     <w:sdt>
       <w:sdtPr>
-        <w:rPr>
-          <w:lang w:val="en-GB"/>
-        </w:rPr>
         <w:alias w:val="Onderzoek Familieanamnese"/>
         <w:tag w:val="typ hier"/>
         <w:id w:val="306984197"/>
@@ -3934,9 +4011,16 @@
       </w:sdtPr>
       <w:sdtContent>
         <w:p>
+          <w:pPr>
+            <w:pStyle w:val="Invoerveld"/>
+            <w:rPr>
+              <w:lang w:val="nl-NL"/>
+            </w:rPr>
+          </w:pPr>
           <w:r>
             <w:rPr>
               <w:rStyle w:val="Tekstvantijdelijkeaanduiding"/>
+              <w:lang w:val="nl-NL"/>
             </w:rPr>
             <w:t>Klik of tik om tekst in te voeren.</w:t>
           </w:r>
@@ -3955,9 +4039,6 @@
     </w:p>
     <w:sdt>
       <w:sdtPr>
-        <w:rPr>
-          <w:lang w:val="en-GB"/>
-        </w:rPr>
         <w:alias w:val="Onderzoek Psychiatrische voorgeschiedenis"/>
         <w:tag w:val="typ hier"/>
         <w:id w:val="306984197"/>
@@ -3970,9 +4051,16 @@
       </w:sdtPr>
       <w:sdtContent>
         <w:p>
+          <w:pPr>
+            <w:pStyle w:val="Invoerveld"/>
+            <w:rPr>
+              <w:lang w:val="nl-NL"/>
+            </w:rPr>
+          </w:pPr>
           <w:r>
             <w:rPr>
               <w:rStyle w:val="Tekstvantijdelijkeaanduiding"/>
+              <w:lang w:val="nl-NL"/>
             </w:rPr>
             <w:t>Klik of tik om tekst in te voeren.</w:t>
           </w:r>
@@ -3991,9 +4079,6 @@
     </w:p>
     <w:sdt>
       <w:sdtPr>
-        <w:rPr>
-          <w:lang w:val="en-GB"/>
-        </w:rPr>
         <w:alias w:val="Onderzoek Medicatie"/>
         <w:tag w:val="typ hier"/>
         <w:id w:val="306984197"/>
@@ -4006,9 +4091,16 @@
       </w:sdtPr>
       <w:sdtContent>
         <w:p>
+          <w:pPr>
+            <w:pStyle w:val="Invoerveld"/>
+            <w:rPr>
+              <w:lang w:val="nl-NL"/>
+            </w:rPr>
+          </w:pPr>
           <w:r>
             <w:rPr>
               <w:rStyle w:val="Tekstvantijdelijkeaanduiding"/>
+              <w:lang w:val="nl-NL"/>
             </w:rPr>
             <w:t>Klik of tik om tekst in te voeren.</w:t>
           </w:r>
@@ -4027,9 +4119,6 @@
     </w:p>
     <w:sdt>
       <w:sdtPr>
-        <w:rPr>
-          <w:lang w:val="en-GB"/>
-        </w:rPr>
         <w:alias w:val="Onderzoek Somatische anamnese"/>
         <w:tag w:val="typ hier"/>
         <w:id w:val="306984197"/>
@@ -4042,9 +4131,16 @@
       </w:sdtPr>
       <w:sdtContent>
         <w:p>
+          <w:pPr>
+            <w:pStyle w:val="Invoerveld"/>
+            <w:rPr>
+              <w:lang w:val="nl-NL"/>
+            </w:rPr>
+          </w:pPr>
           <w:r>
             <w:rPr>
               <w:rStyle w:val="Tekstvantijdelijkeaanduiding"/>
+              <w:lang w:val="nl-NL"/>
             </w:rPr>
             <w:t>Klik of tik om tekst in te voeren.</w:t>
           </w:r>
@@ -4063,9 +4159,6 @@
     </w:p>
     <w:sdt>
       <w:sdtPr>
-        <w:rPr>
-          <w:lang w:val="en-GB"/>
-        </w:rPr>
         <w:alias w:val="Onderzoek Somatische voorgeschiedenis"/>
         <w:tag w:val="typ hier"/>
         <w:id w:val="306984197"/>
@@ -4078,9 +4171,16 @@
       </w:sdtPr>
       <w:sdtContent>
         <w:p>
+          <w:pPr>
+            <w:pStyle w:val="Invoerveld"/>
+            <w:rPr>
+              <w:lang w:val="nl-NL"/>
+            </w:rPr>
+          </w:pPr>
           <w:r>
             <w:rPr>
               <w:rStyle w:val="Tekstvantijdelijkeaanduiding"/>
+              <w:lang w:val="nl-NL"/>
             </w:rPr>
             <w:t>Klik of tik om tekst in te voeren.</w:t>
           </w:r>
@@ -4374,7 +4474,6 @@
           <w:tcBorders>
             <w:top w:val="single" w:sz="12" w:space="0" w:color="1A738D" w:themeColor="accent1" w:themeShade="BF"/>
           </w:tcBorders>
-          <w:shd w:val="clear" w:color="auto" w:fill="auto"/>
           <w:vAlign w:val="center"/>
         </w:tcPr>
         <w:p>
@@ -4395,7 +4494,6 @@
           <w:tcBorders>
             <w:top w:val="single" w:sz="12" w:space="0" w:color="1A738D" w:themeColor="accent1" w:themeShade="BF"/>
           </w:tcBorders>
-          <w:shd w:val="clear" w:color="auto" w:fill="auto"/>
           <w:vAlign w:val="center"/>
         </w:tcPr>
         <w:p>
@@ -6325,7 +6423,6 @@
   <w:style w:type="character" w:default="1" w:styleId="Standaardalinea-lettertype">
     <w:name w:val="Default Paragraph Font"/>
     <w:uiPriority w:val="1"/>
-    <w:semiHidden/>
     <w:unhideWhenUsed/>
   </w:style>
   <w:style w:type="table" w:default="1" w:styleId="Standaardtabel">
@@ -7120,9 +7217,9 @@
     <w:basedOn w:val="Standaard"/>
     <w:link w:val="ParagraafToelichtingChar"/>
     <w:qFormat/>
-    <w:rsid w:val="004B6E4B"/>
+    <w:rsid w:val="00935C8C"/>
     <w:pPr>
-      <w:spacing w:after="0" w:line="240" w:lineRule="auto"/>
+      <w:spacing w:after="40" w:line="240" w:lineRule="auto"/>
       <w:outlineLvl w:val="3"/>
       <w15:collapsed/>
     </w:pPr>
@@ -7135,7 +7232,7 @@
     <w:name w:val="Paragraaf_Toelichting Char"/>
     <w:basedOn w:val="Standaardalinea-lettertype"/>
     <w:link w:val="ParagraafToelichting"/>
-    <w:rsid w:val="004B6E4B"/>
+    <w:rsid w:val="00935C8C"/>
     <w:rPr>
       <w:b/>
       <w:noProof/>
@@ -7196,6 +7293,44 @@
       <w:sz w:val="20"/>
     </w:rPr>
   </w:style>
+  <w:style w:type="paragraph" w:customStyle="1" w:styleId="checklist">
+    <w:name w:val="checklist"/>
+    <w:basedOn w:val="Standaard"/>
+    <w:link w:val="checklistChar"/>
+    <w:qFormat/>
+    <w:rsid w:val="00935C8C"/>
+    <w:pPr>
+      <w:spacing w:after="40"/>
+    </w:pPr>
+    <w:rPr>
+      <w:rFonts w:eastAsia="MS Gothic"/>
+      <w:lang w:val="en-US"/>
+    </w:rPr>
+  </w:style>
+  <w:style w:type="character" w:customStyle="1" w:styleId="checklistChar">
+    <w:name w:val="checklist Char"/>
+    <w:basedOn w:val="Standaardalinea-lettertype"/>
+    <w:link w:val="checklist"/>
+    <w:rsid w:val="00935C8C"/>
+    <w:rPr>
+      <w:rFonts w:eastAsia="MS Gothic"/>
+      <w:noProof/>
+      <w:sz w:val="20"/>
+      <w:lang w:val="en-US"/>
+    </w:rPr>
+  </w:style>
+  <w:style w:type="paragraph" w:customStyle="1" w:styleId="Invoerveld">
+    <w:name w:val="Invoerveld"/>
+    <w:basedOn w:val="Standaard"/>
+    <w:qFormat/>
+    <w:rsid w:val="00935C8C"/>
+    <w:pPr>
+      <w:spacing w:after="40"/>
+    </w:pPr>
+    <w:rPr>
+      <w:lang w:val="en-GB"/>
+    </w:rPr>
+  </w:style>
 </w:styles>
 </file>
 
@@ -7923,6 +8058,14 @@
     <w:pitch w:val="variable"/>
     <w:sig w:usb0="20000287" w:usb1="00000003" w:usb2="00000000" w:usb3="00000000" w:csb0="0000019F" w:csb1="00000000"/>
   </w:font>
+  <w:font w:name="MS Gothic">
+    <w:altName w:val="ＭＳ ゴシック"/>
+    <w:panose1 w:val="020B0609070205080204"/>
+    <w:charset w:val="80"/>
+    <w:family w:val="modern"/>
+    <w:pitch w:val="fixed"/>
+    <w:sig w:usb0="E00002FF" w:usb1="6AC7FDFB" w:usb2="08000012" w:usb3="00000000" w:csb0="0002009F" w:csb1="00000000"/>
+  </w:font>
   <w:font w:name="Nexa-Light">
     <w:panose1 w:val="02000000000000000000"/>
     <w:charset w:val="00"/>
@@ -7952,7 +8095,9 @@
   <w:rsids>
     <w:rsidRoot w:val="00946BE0"/>
     <w:rsid w:val="00022CC0"/>
+    <w:rsid w:val="000806DA"/>
     <w:rsid w:val="000B14E3"/>
+    <w:rsid w:val="000F5D36"/>
     <w:rsid w:val="00143E72"/>
     <w:rsid w:val="00152B26"/>
     <w:rsid w:val="00155BB5"/>
@@ -7975,8 +8120,10 @@
     <w:rsid w:val="00342AF0"/>
     <w:rsid w:val="003626A8"/>
     <w:rsid w:val="00371FF8"/>
+    <w:rsid w:val="00377E91"/>
     <w:rsid w:val="003832A0"/>
     <w:rsid w:val="003902C1"/>
+    <w:rsid w:val="003D75A2"/>
     <w:rsid w:val="003E6AF3"/>
     <w:rsid w:val="00440766"/>
     <w:rsid w:val="0044248E"/>
@@ -8007,15 +8154,18 @@
     <w:rsid w:val="007B6463"/>
     <w:rsid w:val="007C70D4"/>
     <w:rsid w:val="007D6C23"/>
+    <w:rsid w:val="007F6ADC"/>
     <w:rsid w:val="00801FA8"/>
     <w:rsid w:val="00825945"/>
     <w:rsid w:val="0083711E"/>
+    <w:rsid w:val="00853D35"/>
     <w:rsid w:val="00876762"/>
     <w:rsid w:val="008D1047"/>
     <w:rsid w:val="0093124B"/>
     <w:rsid w:val="00946BE0"/>
     <w:rsid w:val="00952EE0"/>
     <w:rsid w:val="00974AF2"/>
+    <w:rsid w:val="00980D3B"/>
     <w:rsid w:val="009A24AF"/>
     <w:rsid w:val="009B15F8"/>
     <w:rsid w:val="009B7702"/>
@@ -8035,6 +8185,7 @@
     <w:rsid w:val="00B32C16"/>
     <w:rsid w:val="00B72BAA"/>
     <w:rsid w:val="00B81773"/>
+    <w:rsid w:val="00B843D8"/>
     <w:rsid w:val="00B8655A"/>
     <w:rsid w:val="00B87D37"/>
     <w:rsid w:val="00B95B77"/>
@@ -8053,6 +8204,8 @@
     <w:rsid w:val="00CA39AB"/>
     <w:rsid w:val="00CB1854"/>
     <w:rsid w:val="00CC4568"/>
+    <w:rsid w:val="00CD3F68"/>
+    <w:rsid w:val="00CD695F"/>
     <w:rsid w:val="00CF0660"/>
     <w:rsid w:val="00D02CE0"/>
     <w:rsid w:val="00D0318E"/>
@@ -8917,12 +9070,42 @@
 </file>
 
 <file path=customXml/item1.xml><?xml version="1.0" encoding="utf-8"?>
-<?mso-contentType ?>
-<FormTemplates xmlns="http://schemas.microsoft.com/sharepoint/v3/contenttype/forms">
-  <Display>DocumentLibraryForm</Display>
-  <Edit>DocumentLibraryForm</Edit>
-  <New>DocumentLibraryForm</New>
-</FormTemplates>
+<p:properties xmlns:p="http://schemas.microsoft.com/office/2006/metadata/properties" xmlns:xsi="http://www.w3.org/2001/XMLSchema-instance" xmlns:pc="http://schemas.microsoft.com/office/infopath/2007/PartnerControls">
+  <documentManagement>
+    <Entiteitgegevens_Bedrijfsnaam xmlns="178c1688-9eb7-42ea-926c-b681325ee185" xsi:nil="true"/>
+    <Entiteitgegevens_Website xmlns="178c1688-9eb7-42ea-926c-b681325ee185" xsi:nil="true"/>
+    <Opdrachtgever_Kenmerk xmlns="178c1688-9eb7-42ea-926c-b681325ee185" xsi:nil="true"/>
+    <Entiteitgegevens_Postcode_Post xmlns="178c1688-9eb7-42ea-926c-b681325ee185" xsi:nil="true"/>
+    <Deskundige_Functie xmlns="178c1688-9eb7-42ea-926c-b681325ee185" xsi:nil="true"/>
+    <Traject xmlns="b99b497c-52f1-47e7-b5b4-82d97100fa84" xsi:nil="true"/>
+    <TaxCatchAll xmlns="b99b497c-52f1-47e7-b5b4-82d97100fa84" xsi:nil="true"/>
+    <Entiteitgegevens_Postcode_Bezoek xmlns="178c1688-9eb7-42ea-926c-b681325ee185" xsi:nil="true"/>
+    <Bedrijfsnaam xmlns="b99b497c-52f1-47e7-b5b4-82d97100fa84" xsi:nil="true"/>
+    <Entiteitgegevens_Plaats_Post xmlns="178c1688-9eb7-42ea-926c-b681325ee185" xsi:nil="true"/>
+    <Entiteitgegevens_Telefoon xmlns="178c1688-9eb7-42ea-926c-b681325ee185" xsi:nil="true"/>
+    <Entiteitgegevens_Adres_Bezoek xmlns="178c1688-9eb7-42ea-926c-b681325ee185" xsi:nil="true"/>
+    <Rapport_Datum xmlns="178c1688-9eb7-42ea-926c-b681325ee185" xsi:nil="true"/>
+    <Betrokkene_Woonplaats xmlns="178c1688-9eb7-42ea-926c-b681325ee185" xsi:nil="true"/>
+    <lcf76f155ced4ddcb4097134ff3c332f xmlns="178c1688-9eb7-42ea-926c-b681325ee185">
+      <Terms xmlns="http://schemas.microsoft.com/office/infopath/2007/PartnerControls"/>
+    </lcf76f155ced4ddcb4097134ff3c332f>
+    <Entiteitgegevens_Email xmlns="178c1688-9eb7-42ea-926c-b681325ee185" xsi:nil="true"/>
+    <Opdrachtgever_MedischBevoegde xmlns="178c1688-9eb7-42ea-926c-b681325ee185" xsi:nil="true"/>
+    <Entiteitgegevens_KVK xmlns="178c1688-9eb7-42ea-926c-b681325ee185" xsi:nil="true"/>
+    <Entiteitgegevens_Plaats_Bezoek xmlns="178c1688-9eb7-42ea-926c-b681325ee185" xsi:nil="true"/>
+    <Rapport_Versie xmlns="178c1688-9eb7-42ea-926c-b681325ee185" xsi:nil="true"/>
+    <Rapport_Productnaam xmlns="178c1688-9eb7-42ea-926c-b681325ee185" xsi:nil="true"/>
+    <Deskundige_BIG xmlns="178c1688-9eb7-42ea-926c-b681325ee185" xsi:nil="true"/>
+    <Opdrachtgever_Naam xmlns="178c1688-9eb7-42ea-926c-b681325ee185" xsi:nil="true"/>
+    <Deskundige_AGB xmlns="178c1688-9eb7-42ea-926c-b681325ee185" xsi:nil="true"/>
+    <Opdrachtgever_Contactpersoon xmlns="178c1688-9eb7-42ea-926c-b681325ee185" xsi:nil="true"/>
+    <Entiteitgegevens_Adres_Post xmlns="178c1688-9eb7-42ea-926c-b681325ee185" xsi:nil="true"/>
+    <Rapport_Kenmerk xmlns="178c1688-9eb7-42ea-926c-b681325ee185" xsi:nil="true"/>
+    <Betrokkene_Geboortedatum xmlns="178c1688-9eb7-42ea-926c-b681325ee185" xsi:nil="true"/>
+    <Betrokkene_Naam xmlns="178c1688-9eb7-42ea-926c-b681325ee185">[Betrokkene_Naam]</Betrokkene_Naam>
+    <Deskundige_Naam xmlns="178c1688-9eb7-42ea-926c-b681325ee185" xsi:nil="true"/>
+  </documentManagement>
+</p:properties>
 </file>
 
 <file path=customXml/item2.xml><?xml version="1.0" encoding="utf-8"?>
@@ -9291,42 +9474,12 @@
 </file>
 
 <file path=customXml/item3.xml><?xml version="1.0" encoding="utf-8"?>
-<p:properties xmlns:p="http://schemas.microsoft.com/office/2006/metadata/properties" xmlns:xsi="http://www.w3.org/2001/XMLSchema-instance" xmlns:pc="http://schemas.microsoft.com/office/infopath/2007/PartnerControls">
-  <documentManagement>
-    <Entiteitgegevens_Bedrijfsnaam xmlns="178c1688-9eb7-42ea-926c-b681325ee185" xsi:nil="true"/>
-    <Entiteitgegevens_Website xmlns="178c1688-9eb7-42ea-926c-b681325ee185" xsi:nil="true"/>
-    <Opdrachtgever_Kenmerk xmlns="178c1688-9eb7-42ea-926c-b681325ee185" xsi:nil="true"/>
-    <Entiteitgegevens_Postcode_Post xmlns="178c1688-9eb7-42ea-926c-b681325ee185" xsi:nil="true"/>
-    <Deskundige_Functie xmlns="178c1688-9eb7-42ea-926c-b681325ee185" xsi:nil="true"/>
-    <Traject xmlns="b99b497c-52f1-47e7-b5b4-82d97100fa84" xsi:nil="true"/>
-    <TaxCatchAll xmlns="b99b497c-52f1-47e7-b5b4-82d97100fa84" xsi:nil="true"/>
-    <Entiteitgegevens_Postcode_Bezoek xmlns="178c1688-9eb7-42ea-926c-b681325ee185" xsi:nil="true"/>
-    <Bedrijfsnaam xmlns="b99b497c-52f1-47e7-b5b4-82d97100fa84" xsi:nil="true"/>
-    <Entiteitgegevens_Plaats_Post xmlns="178c1688-9eb7-42ea-926c-b681325ee185" xsi:nil="true"/>
-    <Entiteitgegevens_Telefoon xmlns="178c1688-9eb7-42ea-926c-b681325ee185" xsi:nil="true"/>
-    <Entiteitgegevens_Adres_Bezoek xmlns="178c1688-9eb7-42ea-926c-b681325ee185" xsi:nil="true"/>
-    <Rapport_Datum xmlns="178c1688-9eb7-42ea-926c-b681325ee185" xsi:nil="true"/>
-    <Betrokkene_Woonplaats xmlns="178c1688-9eb7-42ea-926c-b681325ee185" xsi:nil="true"/>
-    <lcf76f155ced4ddcb4097134ff3c332f xmlns="178c1688-9eb7-42ea-926c-b681325ee185">
-      <Terms xmlns="http://schemas.microsoft.com/office/infopath/2007/PartnerControls"/>
-    </lcf76f155ced4ddcb4097134ff3c332f>
-    <Entiteitgegevens_Email xmlns="178c1688-9eb7-42ea-926c-b681325ee185" xsi:nil="true"/>
-    <Opdrachtgever_MedischBevoegde xmlns="178c1688-9eb7-42ea-926c-b681325ee185" xsi:nil="true"/>
-    <Entiteitgegevens_KVK xmlns="178c1688-9eb7-42ea-926c-b681325ee185" xsi:nil="true"/>
-    <Entiteitgegevens_Plaats_Bezoek xmlns="178c1688-9eb7-42ea-926c-b681325ee185" xsi:nil="true"/>
-    <Rapport_Versie xmlns="178c1688-9eb7-42ea-926c-b681325ee185" xsi:nil="true"/>
-    <Rapport_Productnaam xmlns="178c1688-9eb7-42ea-926c-b681325ee185" xsi:nil="true"/>
-    <Deskundige_BIG xmlns="178c1688-9eb7-42ea-926c-b681325ee185" xsi:nil="true"/>
-    <Opdrachtgever_Naam xmlns="178c1688-9eb7-42ea-926c-b681325ee185" xsi:nil="true"/>
-    <Deskundige_AGB xmlns="178c1688-9eb7-42ea-926c-b681325ee185" xsi:nil="true"/>
-    <Opdrachtgever_Contactpersoon xmlns="178c1688-9eb7-42ea-926c-b681325ee185" xsi:nil="true"/>
-    <Entiteitgegevens_Adres_Post xmlns="178c1688-9eb7-42ea-926c-b681325ee185" xsi:nil="true"/>
-    <Rapport_Kenmerk xmlns="178c1688-9eb7-42ea-926c-b681325ee185" xsi:nil="true"/>
-    <Betrokkene_Geboortedatum xmlns="178c1688-9eb7-42ea-926c-b681325ee185" xsi:nil="true"/>
-    <Betrokkene_Naam xmlns="178c1688-9eb7-42ea-926c-b681325ee185">[Betrokkene_Naam]</Betrokkene_Naam>
-    <Deskundige_Naam xmlns="178c1688-9eb7-42ea-926c-b681325ee185" xsi:nil="true"/>
-  </documentManagement>
-</p:properties>
+<?mso-contentType ?>
+<FormTemplates xmlns="http://schemas.microsoft.com/sharepoint/v3/contenttype/forms">
+  <Display>DocumentLibraryForm</Display>
+  <Edit>DocumentLibraryForm</Edit>
+  <New>DocumentLibraryForm</New>
+</FormTemplates>
 </file>
 
 <file path=customXml/item4.xml><?xml version="1.0" encoding="utf-8"?>
@@ -9334,9 +9487,12 @@
 </file>
 
 <file path=customXml/itemProps1.xml><?xml version="1.0" encoding="utf-8"?>
-<ds:datastoreItem xmlns:ds="http://schemas.openxmlformats.org/officeDocument/2006/customXml" ds:itemID="{F7FE62C1-EC4D-46C7-A5D7-4CFF556D6942}">
+<ds:datastoreItem xmlns:ds="http://schemas.openxmlformats.org/officeDocument/2006/customXml" ds:itemID="{D3AFB48C-014B-4D95-932A-E64E8946DF91}">
   <ds:schemaRefs>
-    <ds:schemaRef ds:uri="http://schemas.microsoft.com/sharepoint/v3/contenttype/forms"/>
+    <ds:schemaRef ds:uri="http://schemas.microsoft.com/office/2006/metadata/properties"/>
+    <ds:schemaRef ds:uri="http://schemas.microsoft.com/office/infopath/2007/PartnerControls"/>
+    <ds:schemaRef ds:uri="178c1688-9eb7-42ea-926c-b681325ee185"/>
+    <ds:schemaRef ds:uri="b99b497c-52f1-47e7-b5b4-82d97100fa84"/>
   </ds:schemaRefs>
 </ds:datastoreItem>
 </file>
@@ -9361,12 +9517,9 @@
 </file>
 
 <file path=customXml/itemProps3.xml><?xml version="1.0" encoding="utf-8"?>
-<ds:datastoreItem xmlns:ds="http://schemas.openxmlformats.org/officeDocument/2006/customXml" ds:itemID="{D3AFB48C-014B-4D95-932A-E64E8946DF91}">
+<ds:datastoreItem xmlns:ds="http://schemas.openxmlformats.org/officeDocument/2006/customXml" ds:itemID="{F7FE62C1-EC4D-46C7-A5D7-4CFF556D6942}">
   <ds:schemaRefs>
-    <ds:schemaRef ds:uri="http://schemas.microsoft.com/office/2006/metadata/properties"/>
-    <ds:schemaRef ds:uri="http://schemas.microsoft.com/office/infopath/2007/PartnerControls"/>
-    <ds:schemaRef ds:uri="178c1688-9eb7-42ea-926c-b681325ee185"/>
-    <ds:schemaRef ds:uri="b99b497c-52f1-47e7-b5b4-82d97100fa84"/>
+    <ds:schemaRef ds:uri="http://schemas.microsoft.com/sharepoint/v3/contenttype/forms"/>
   </ds:schemaRefs>
 </ds:datastoreItem>
 </file>

--- a/Sjablonen/basis_rapport_psychiatrie.docx
+++ b/Sjablonen/basis_rapport_psychiatrie.docx
@@ -4697,11 +4697,25 @@
             <w:bottom w:val="nil"/>
             <w:right w:val="nil"/>
           </w:tcBorders>
+          <w:vAlign w:val="bottom"/>
         </w:tcPr>
         <w:p>
           <w:pPr>
             <w:pStyle w:val="Voettekst"/>
+            <w:rPr>
+              <w:color w:val="D1D1D1" w:themeColor="background2" w:themeShade="E6"/>
+              <w:sz w:val="14"/>
+              <w:szCs w:val="16"/>
+            </w:rPr>
           </w:pPr>
+          <w:r>
+            <w:rPr>
+              <w:color w:val="D1D1D1" w:themeColor="background2" w:themeShade="E6"/>
+              <w:sz w:val="14"/>
+              <w:szCs w:val="16"/>
+            </w:rPr>
+            <w:t xml:space="preserve">v2.4</w:t>
+          </w:r>
         </w:p>
       </w:tc>
       <w:tc>
@@ -6423,6 +6437,7 @@
   <w:style w:type="character" w:default="1" w:styleId="Standaardalinea-lettertype">
     <w:name w:val="Default Paragraph Font"/>
     <w:uiPriority w:val="1"/>
+    <w:semiHidden/>
     <w:unhideWhenUsed/>
   </w:style>
   <w:style w:type="table" w:default="1" w:styleId="Standaardtabel">
@@ -8095,6 +8110,7 @@
   <w:rsids>
     <w:rsidRoot w:val="00946BE0"/>
     <w:rsid w:val="00022CC0"/>
+    <w:rsid w:val="00057EF1"/>
     <w:rsid w:val="000806DA"/>
     <w:rsid w:val="000B14E3"/>
     <w:rsid w:val="000F5D36"/>
@@ -8192,6 +8208,7 @@
     <w:rsid w:val="00BA20C4"/>
     <w:rsid w:val="00BA34C1"/>
     <w:rsid w:val="00BE0A00"/>
+    <w:rsid w:val="00BE5669"/>
     <w:rsid w:val="00BF6322"/>
     <w:rsid w:val="00BF6A60"/>
     <w:rsid w:val="00C315A9"/>
@@ -8232,9 +8249,11 @@
     <w:rsid w:val="00F20E77"/>
     <w:rsid w:val="00F57B5C"/>
     <w:rsid w:val="00F7187D"/>
+    <w:rsid w:val="00FB0346"/>
     <w:rsid w:val="00FB48CE"/>
     <w:rsid w:val="00FC58A3"/>
     <w:rsid w:val="00FE0177"/>
+    <w:rsid w:val="00FE5E7F"/>
   </w:rsids>
   <m:mathPr>
     <m:mathFont m:val="Cambria Math"/>

--- a/Sjablonen/basis_rapport_psychiatrie.docx
+++ b/Sjablonen/basis_rapport_psychiatrie.docx
@@ -3081,9 +3081,6 @@
     </w:p>
     <w:sdt>
       <w:sdtPr>
-        <w:rPr>
-          <w:lang w:val="en-GB"/>
-        </w:rPr>
         <w:alias w:val="Onderzoek.Tractus anamnese.Bewustzijn"/>
         <w:tag w:val="typ hier"/>
         <w:id w:val="103855533"/>
@@ -3096,6 +3093,9 @@
       </w:sdtPr>
       <w:sdtContent>
         <w:p>
+          <w:pPr>
+            <w:pStyle w:val="Invoerveld"/>
+          </w:pPr>
           <w:r>
             <w:rPr>
               <w:rStyle w:val="Tekstvantijdelijkeaanduiding"/>
@@ -3115,9 +3115,6 @@
     </w:p>
     <w:sdt>
       <w:sdtPr>
-        <w:rPr>
-          <w:lang w:val="en-GB"/>
-        </w:rPr>
         <w:alias w:val="Onderzoek.Tractus anamnese.Aandacht en concentratie"/>
         <w:tag w:val="typ hier"/>
         <w:id w:val="103855533"/>
@@ -3130,6 +3127,9 @@
       </w:sdtPr>
       <w:sdtContent>
         <w:p>
+          <w:pPr>
+            <w:pStyle w:val="Invoerveld"/>
+          </w:pPr>
           <w:r>
             <w:rPr>
               <w:rStyle w:val="Tekstvantijdelijkeaanduiding"/>
@@ -3149,9 +3149,6 @@
     </w:p>
     <w:sdt>
       <w:sdtPr>
-        <w:rPr>
-          <w:lang w:val="en-GB"/>
-        </w:rPr>
         <w:alias w:val="Onderzoek.Tractus anamnese.Geheugen"/>
         <w:tag w:val="typ hier"/>
         <w:id w:val="103855533"/>
@@ -3164,6 +3161,9 @@
       </w:sdtPr>
       <w:sdtContent>
         <w:p>
+          <w:pPr>
+            <w:pStyle w:val="Invoerveld"/>
+          </w:pPr>
           <w:r>
             <w:rPr>
               <w:rStyle w:val="Tekstvantijdelijkeaanduiding"/>
@@ -3183,9 +3183,6 @@
     </w:p>
     <w:sdt>
       <w:sdtPr>
-        <w:rPr>
-          <w:lang w:val="en-GB"/>
-        </w:rPr>
         <w:alias w:val="Onderzoek.Tractus anamnese.Metacognitie"/>
         <w:tag w:val="typ hier"/>
         <w:id w:val="103855533"/>
@@ -3198,6 +3195,9 @@
       </w:sdtPr>
       <w:sdtContent>
         <w:p>
+          <w:pPr>
+            <w:pStyle w:val="Invoerveld"/>
+          </w:pPr>
           <w:r>
             <w:rPr>
               <w:rStyle w:val="Tekstvantijdelijkeaanduiding"/>
@@ -3217,9 +3217,6 @@
     </w:p>
     <w:sdt>
       <w:sdtPr>
-        <w:rPr>
-          <w:lang w:val="en-GB"/>
-        </w:rPr>
         <w:alias w:val="Onderzoek.Tractus anamnese.Waarneming"/>
         <w:tag w:val="typ hier"/>
         <w:id w:val="103855533"/>
@@ -3232,6 +3229,9 @@
       </w:sdtPr>
       <w:sdtContent>
         <w:p>
+          <w:pPr>
+            <w:pStyle w:val="Invoerveld"/>
+          </w:pPr>
           <w:r>
             <w:rPr>
               <w:rStyle w:val="Tekstvantijdelijkeaanduiding"/>
@@ -3251,9 +3251,6 @@
     </w:p>
     <w:sdt>
       <w:sdtPr>
-        <w:rPr>
-          <w:lang w:val="en-GB"/>
-        </w:rPr>
         <w:alias w:val="Onderzoek.Tractus anamnese.Zelfwaarneming"/>
         <w:tag w:val="typ hier"/>
         <w:id w:val="103855533"/>
@@ -3266,6 +3263,9 @@
       </w:sdtPr>
       <w:sdtContent>
         <w:p>
+          <w:pPr>
+            <w:pStyle w:val="Invoerveld"/>
+          </w:pPr>
           <w:r>
             <w:rPr>
               <w:rStyle w:val="Tekstvantijdelijkeaanduiding"/>
@@ -3285,9 +3285,6 @@
     </w:p>
     <w:sdt>
       <w:sdtPr>
-        <w:rPr>
-          <w:lang w:val="en-GB"/>
-        </w:rPr>
         <w:alias w:val="Onderzoek.Tractus anamnese.Denken"/>
         <w:tag w:val="typ hier"/>
         <w:id w:val="103855533"/>
@@ -3300,6 +3297,9 @@
       </w:sdtPr>
       <w:sdtContent>
         <w:p>
+          <w:pPr>
+            <w:pStyle w:val="Invoerveld"/>
+          </w:pPr>
           <w:r>
             <w:rPr>
               <w:rStyle w:val="Tekstvantijdelijkeaanduiding"/>
@@ -3319,9 +3319,6 @@
     </w:p>
     <w:sdt>
       <w:sdtPr>
-        <w:rPr>
-          <w:lang w:val="en-GB"/>
-        </w:rPr>
         <w:alias w:val="Onderzoek.Tractus anamnese.Stemming"/>
         <w:tag w:val="typ hier"/>
         <w:id w:val="103855533"/>
@@ -3334,6 +3331,9 @@
       </w:sdtPr>
       <w:sdtContent>
         <w:p>
+          <w:pPr>
+            <w:pStyle w:val="Invoerveld"/>
+          </w:pPr>
           <w:r>
             <w:rPr>
               <w:rStyle w:val="Tekstvantijdelijkeaanduiding"/>
@@ -3353,9 +3353,6 @@
     </w:p>
     <w:sdt>
       <w:sdtPr>
-        <w:rPr>
-          <w:lang w:val="en-GB"/>
-        </w:rPr>
         <w:alias w:val="Onderzoek.Tractus anamnese.Angsten"/>
         <w:tag w:val="typ hier"/>
         <w:id w:val="103855533"/>
@@ -3368,6 +3365,9 @@
       </w:sdtPr>
       <w:sdtContent>
         <w:p>
+          <w:pPr>
+            <w:pStyle w:val="Invoerveld"/>
+          </w:pPr>
           <w:r>
             <w:rPr>
               <w:rStyle w:val="Tekstvantijdelijkeaanduiding"/>
@@ -3387,9 +3387,6 @@
     </w:p>
     <w:sdt>
       <w:sdtPr>
-        <w:rPr>
-          <w:lang w:val="en-GB"/>
-        </w:rPr>
         <w:alias w:val="Onderzoek.Tractus anamnese.Vitale kenmerken"/>
         <w:tag w:val="typ hier"/>
         <w:id w:val="103855533"/>
@@ -3402,6 +3399,9 @@
       </w:sdtPr>
       <w:sdtContent>
         <w:p>
+          <w:pPr>
+            <w:pStyle w:val="Invoerveld"/>
+          </w:pPr>
           <w:r>
             <w:rPr>
               <w:rStyle w:val="Tekstvantijdelijkeaanduiding"/>
@@ -3421,9 +3421,6 @@
     </w:p>
     <w:sdt>
       <w:sdtPr>
-        <w:rPr>
-          <w:lang w:val="en-GB"/>
-        </w:rPr>
         <w:alias w:val="Onderzoek.Tractus anamnese.Trauma"/>
         <w:tag w:val="typ hier"/>
         <w:id w:val="103855533"/>
@@ -3436,6 +3433,9 @@
       </w:sdtPr>
       <w:sdtContent>
         <w:p>
+          <w:pPr>
+            <w:pStyle w:val="Invoerveld"/>
+          </w:pPr>
           <w:r>
             <w:rPr>
               <w:rStyle w:val="Tekstvantijdelijkeaanduiding"/>
@@ -3455,9 +3455,6 @@
     </w:p>
     <w:sdt>
       <w:sdtPr>
-        <w:rPr>
-          <w:lang w:val="en-GB"/>
-        </w:rPr>
         <w:alias w:val="Onderzoek.Tractus anamnese.Life events"/>
         <w:tag w:val="typ hier"/>
         <w:id w:val="103855533"/>
@@ -3470,6 +3467,9 @@
       </w:sdtPr>
       <w:sdtContent>
         <w:p>
+          <w:pPr>
+            <w:pStyle w:val="Invoerveld"/>
+          </w:pPr>
           <w:r>
             <w:rPr>
               <w:rStyle w:val="Tekstvantijdelijkeaanduiding"/>
@@ -3489,9 +3489,6 @@
     </w:p>
     <w:sdt>
       <w:sdtPr>
-        <w:rPr>
-          <w:lang w:val="en-GB"/>
-        </w:rPr>
         <w:alias w:val="Onderzoek.Tractus anamnese.Suïcidaliteit"/>
         <w:tag w:val="typ hier"/>
         <w:id w:val="103855533"/>
@@ -3504,6 +3501,9 @@
       </w:sdtPr>
       <w:sdtContent>
         <w:p>
+          <w:pPr>
+            <w:pStyle w:val="Invoerveld"/>
+          </w:pPr>
           <w:r>
             <w:rPr>
               <w:rStyle w:val="Tekstvantijdelijkeaanduiding"/>
@@ -3523,9 +3523,6 @@
     </w:p>
     <w:sdt>
       <w:sdtPr>
-        <w:rPr>
-          <w:lang w:val="en-GB"/>
-        </w:rPr>
         <w:alias w:val="Onderzoek.Tractus anamnese.Psychomotoriek"/>
         <w:tag w:val="typ hier"/>
         <w:id w:val="103855533"/>
@@ -3538,6 +3535,9 @@
       </w:sdtPr>
       <w:sdtContent>
         <w:p>
+          <w:pPr>
+            <w:pStyle w:val="Invoerveld"/>
+          </w:pPr>
           <w:r>
             <w:rPr>
               <w:rStyle w:val="Tekstvantijdelijkeaanduiding"/>
@@ -3557,9 +3557,6 @@
     </w:p>
     <w:sdt>
       <w:sdtPr>
-        <w:rPr>
-          <w:lang w:val="en-GB"/>
-        </w:rPr>
         <w:alias w:val="Onderzoek.Tractus anamnese.Impulsbeheersing"/>
         <w:tag w:val="typ hier"/>
         <w:id w:val="103855533"/>
@@ -3572,6 +3569,9 @@
       </w:sdtPr>
       <w:sdtContent>
         <w:p>
+          <w:pPr>
+            <w:pStyle w:val="Invoerveld"/>
+          </w:pPr>
           <w:r>
             <w:rPr>
               <w:rStyle w:val="Tekstvantijdelijkeaanduiding"/>
@@ -3591,9 +3591,6 @@
     </w:p>
     <w:sdt>
       <w:sdtPr>
-        <w:rPr>
-          <w:lang w:val="en-GB"/>
-        </w:rPr>
         <w:alias w:val="Onderzoek.Tractus anamnese.Persoonlijkheid"/>
         <w:tag w:val="typ hier"/>
         <w:id w:val="103855533"/>
@@ -3606,6 +3603,9 @@
       </w:sdtPr>
       <w:sdtContent>
         <w:p>
+          <w:pPr>
+            <w:pStyle w:val="Invoerveld"/>
+          </w:pPr>
           <w:r>
             <w:rPr>
               <w:rStyle w:val="Tekstvantijdelijkeaanduiding"/>
@@ -3635,9 +3635,6 @@
     </w:p>
     <w:sdt>
       <w:sdtPr>
-        <w:rPr>
-          <w:lang w:val="en-GB"/>
-        </w:rPr>
         <w:alias w:val="Onderzoek.Middelengebruik.Drugs"/>
         <w:tag w:val="typ hier"/>
         <w:id w:val="103855533"/>
@@ -3650,6 +3647,9 @@
       </w:sdtPr>
       <w:sdtContent>
         <w:p>
+          <w:pPr>
+            <w:pStyle w:val="Invoerveld"/>
+          </w:pPr>
           <w:r>
             <w:rPr>
               <w:rStyle w:val="Tekstvantijdelijkeaanduiding"/>
@@ -3669,9 +3669,6 @@
     </w:p>
     <w:sdt>
       <w:sdtPr>
-        <w:rPr>
-          <w:lang w:val="en-GB"/>
-        </w:rPr>
         <w:alias w:val="Onderzoek.Middelengebruik.Alcohol"/>
         <w:tag w:val="typ hier"/>
         <w:id w:val="103855533"/>
@@ -3684,6 +3681,9 @@
       </w:sdtPr>
       <w:sdtContent>
         <w:p>
+          <w:pPr>
+            <w:pStyle w:val="Invoerveld"/>
+          </w:pPr>
           <w:r>
             <w:rPr>
               <w:rStyle w:val="Tekstvantijdelijkeaanduiding"/>
@@ -3703,9 +3703,6 @@
     </w:p>
     <w:sdt>
       <w:sdtPr>
-        <w:rPr>
-          <w:lang w:val="en-GB"/>
-        </w:rPr>
         <w:alias w:val="Onderzoek.Middelengebruik.Roken"/>
         <w:tag w:val="typ hier"/>
         <w:id w:val="103855533"/>
@@ -3718,6 +3715,9 @@
       </w:sdtPr>
       <w:sdtContent>
         <w:p>
+          <w:pPr>
+            <w:pStyle w:val="Invoerveld"/>
+          </w:pPr>
           <w:r>
             <w:rPr>
               <w:rStyle w:val="Tekstvantijdelijkeaanduiding"/>
@@ -3747,9 +3747,6 @@
     </w:p>
     <w:sdt>
       <w:sdtPr>
-        <w:rPr>
-          <w:lang w:val="en-GB"/>
-        </w:rPr>
         <w:alias w:val="Onderzoek.Sociale anamnese.Thuissituatie en eigen gezin"/>
         <w:tag w:val="typ hier"/>
         <w:id w:val="103855533"/>
@@ -3762,6 +3759,9 @@
       </w:sdtPr>
       <w:sdtContent>
         <w:p>
+          <w:pPr>
+            <w:pStyle w:val="Invoerveld"/>
+          </w:pPr>
           <w:r>
             <w:rPr>
               <w:rStyle w:val="Tekstvantijdelijkeaanduiding"/>
@@ -3781,9 +3781,6 @@
     </w:p>
     <w:sdt>
       <w:sdtPr>
-        <w:rPr>
-          <w:lang w:val="en-GB"/>
-        </w:rPr>
         <w:alias w:val="Onderzoek.Sociale anamnese.Contacten met familieleden buiten het gezin"/>
         <w:tag w:val="typ hier"/>
         <w:id w:val="103855533"/>
@@ -3796,6 +3793,9 @@
       </w:sdtPr>
       <w:sdtContent>
         <w:p>
+          <w:pPr>
+            <w:pStyle w:val="Invoerveld"/>
+          </w:pPr>
           <w:r>
             <w:rPr>
               <w:rStyle w:val="Tekstvantijdelijkeaanduiding"/>
@@ -3815,9 +3815,6 @@
     </w:p>
     <w:sdt>
       <w:sdtPr>
-        <w:rPr>
-          <w:lang w:val="en-GB"/>
-        </w:rPr>
         <w:alias w:val="Onderzoek.Sociale anamnese.Contacten met vrienden en kennissen"/>
         <w:tag w:val="typ hier"/>
         <w:id w:val="103855533"/>
@@ -3830,6 +3827,9 @@
       </w:sdtPr>
       <w:sdtContent>
         <w:p>
+          <w:pPr>
+            <w:pStyle w:val="Invoerveld"/>
+          </w:pPr>
           <w:r>
             <w:rPr>
               <w:rStyle w:val="Tekstvantijdelijkeaanduiding"/>
@@ -3849,9 +3849,6 @@
     </w:p>
     <w:sdt>
       <w:sdtPr>
-        <w:rPr>
-          <w:lang w:val="en-GB"/>
-        </w:rPr>
         <w:alias w:val="Onderzoek.Sociale anamnese.Opleiding en werk"/>
         <w:tag w:val="typ hier"/>
         <w:id w:val="103855533"/>
@@ -3864,6 +3861,9 @@
       </w:sdtPr>
       <w:sdtContent>
         <w:p>
+          <w:pPr>
+            <w:pStyle w:val="Invoerveld"/>
+          </w:pPr>
           <w:r>
             <w:rPr>
               <w:rStyle w:val="Tekstvantijdelijkeaanduiding"/>
@@ -3883,9 +3883,6 @@
     </w:p>
     <w:sdt>
       <w:sdtPr>
-        <w:rPr>
-          <w:lang w:val="en-GB"/>
-        </w:rPr>
         <w:alias w:val="Onderzoek.Sociale anamnese.Vrije tijd"/>
         <w:tag w:val="typ hier"/>
         <w:id w:val="103855533"/>
@@ -3898,6 +3895,9 @@
       </w:sdtPr>
       <w:sdtContent>
         <w:p>
+          <w:pPr>
+            <w:pStyle w:val="Invoerveld"/>
+          </w:pPr>
           <w:r>
             <w:rPr>
               <w:rStyle w:val="Tekstvantijdelijkeaanduiding"/>
@@ -4207,9 +4207,6 @@
     </w:p>
     <w:sdt>
       <w:sdtPr>
-        <w:rPr>
-          <w:lang w:val="en-GB"/>
-        </w:rPr>
         <w:alias w:val="Onderzoek.Psychiatrisch onderzoek.Eerste indrukken"/>
         <w:tag w:val="typ hier"/>
         <w:id w:val="103855533"/>
@@ -4222,6 +4219,9 @@
       </w:sdtPr>
       <w:sdtContent>
         <w:p>
+          <w:pPr>
+            <w:pStyle w:val="Invoerveld"/>
+          </w:pPr>
           <w:r>
             <w:rPr>
               <w:rStyle w:val="Tekstvantijdelijkeaanduiding"/>
@@ -4241,9 +4241,6 @@
     </w:p>
     <w:sdt>
       <w:sdtPr>
-        <w:rPr>
-          <w:lang w:val="en-GB"/>
-        </w:rPr>
         <w:alias w:val="Onderzoek.Psychiatrisch onderzoek.Cognitieve functies"/>
         <w:tag w:val="typ hier"/>
         <w:id w:val="103855533"/>
@@ -4256,6 +4253,9 @@
       </w:sdtPr>
       <w:sdtContent>
         <w:p>
+          <w:pPr>
+            <w:pStyle w:val="Invoerveld"/>
+          </w:pPr>
           <w:r>
             <w:rPr>
               <w:rStyle w:val="Tekstvantijdelijkeaanduiding"/>
@@ -4275,9 +4275,6 @@
     </w:p>
     <w:sdt>
       <w:sdtPr>
-        <w:rPr>
-          <w:lang w:val="en-GB"/>
-        </w:rPr>
         <w:alias w:val="Onderzoek.Psychiatrisch onderzoek.Affectieve functies"/>
         <w:tag w:val="typ hier"/>
         <w:id w:val="103855533"/>
@@ -4290,6 +4287,9 @@
       </w:sdtPr>
       <w:sdtContent>
         <w:p>
+          <w:pPr>
+            <w:pStyle w:val="Invoerveld"/>
+          </w:pPr>
           <w:r>
             <w:rPr>
               <w:rStyle w:val="Tekstvantijdelijkeaanduiding"/>
@@ -4309,9 +4309,6 @@
     </w:p>
     <w:sdt>
       <w:sdtPr>
-        <w:rPr>
-          <w:lang w:val="en-GB"/>
-        </w:rPr>
         <w:alias w:val="Onderzoek.Psychiatrisch onderzoek.Conatieve functies"/>
         <w:tag w:val="typ hier"/>
         <w:id w:val="103855533"/>
@@ -4324,6 +4321,9 @@
       </w:sdtPr>
       <w:sdtContent>
         <w:p>
+          <w:pPr>
+            <w:pStyle w:val="Invoerveld"/>
+          </w:pPr>
           <w:r>
             <w:rPr>
               <w:rStyle w:val="Tekstvantijdelijkeaanduiding"/>
@@ -8133,6 +8133,7 @@
     <w:rsid w:val="002E4A81"/>
     <w:rsid w:val="002F2A5C"/>
     <w:rsid w:val="00317E93"/>
+    <w:rsid w:val="003235FC"/>
     <w:rsid w:val="00342AF0"/>
     <w:rsid w:val="003626A8"/>
     <w:rsid w:val="00371FF8"/>
@@ -8172,6 +8173,7 @@
     <w:rsid w:val="007D6C23"/>
     <w:rsid w:val="007F6ADC"/>
     <w:rsid w:val="00801FA8"/>
+    <w:rsid w:val="00810763"/>
     <w:rsid w:val="00825945"/>
     <w:rsid w:val="0083711E"/>
     <w:rsid w:val="00853D35"/>
@@ -8186,6 +8188,7 @@
     <w:rsid w:val="009B15F8"/>
     <w:rsid w:val="009B7702"/>
     <w:rsid w:val="009C6BAE"/>
+    <w:rsid w:val="009D42E3"/>
     <w:rsid w:val="00A16A20"/>
     <w:rsid w:val="00A50DC9"/>
     <w:rsid w:val="00A77A1A"/>
@@ -8231,6 +8234,7 @@
     <w:rsid w:val="00D65AEB"/>
     <w:rsid w:val="00D717F2"/>
     <w:rsid w:val="00D76E2B"/>
+    <w:rsid w:val="00D77A8B"/>
     <w:rsid w:val="00D82083"/>
     <w:rsid w:val="00D9001A"/>
     <w:rsid w:val="00D913FA"/>
@@ -8239,6 +8243,7 @@
     <w:rsid w:val="00DE7AAD"/>
     <w:rsid w:val="00E17557"/>
     <w:rsid w:val="00E410E7"/>
+    <w:rsid w:val="00E446FE"/>
     <w:rsid w:val="00E8419F"/>
     <w:rsid w:val="00E96072"/>
     <w:rsid w:val="00EB5C51"/>
@@ -8247,6 +8252,7 @@
     <w:rsid w:val="00EF22C6"/>
     <w:rsid w:val="00EF65EF"/>
     <w:rsid w:val="00F20E77"/>
+    <w:rsid w:val="00F359A9"/>
     <w:rsid w:val="00F57B5C"/>
     <w:rsid w:val="00F7187D"/>
     <w:rsid w:val="00FB0346"/>
@@ -9089,42 +9095,12 @@
 </file>
 
 <file path=customXml/item1.xml><?xml version="1.0" encoding="utf-8"?>
-<p:properties xmlns:p="http://schemas.microsoft.com/office/2006/metadata/properties" xmlns:xsi="http://www.w3.org/2001/XMLSchema-instance" xmlns:pc="http://schemas.microsoft.com/office/infopath/2007/PartnerControls">
-  <documentManagement>
-    <Entiteitgegevens_Bedrijfsnaam xmlns="178c1688-9eb7-42ea-926c-b681325ee185" xsi:nil="true"/>
-    <Entiteitgegevens_Website xmlns="178c1688-9eb7-42ea-926c-b681325ee185" xsi:nil="true"/>
-    <Opdrachtgever_Kenmerk xmlns="178c1688-9eb7-42ea-926c-b681325ee185" xsi:nil="true"/>
-    <Entiteitgegevens_Postcode_Post xmlns="178c1688-9eb7-42ea-926c-b681325ee185" xsi:nil="true"/>
-    <Deskundige_Functie xmlns="178c1688-9eb7-42ea-926c-b681325ee185" xsi:nil="true"/>
-    <Traject xmlns="b99b497c-52f1-47e7-b5b4-82d97100fa84" xsi:nil="true"/>
-    <TaxCatchAll xmlns="b99b497c-52f1-47e7-b5b4-82d97100fa84" xsi:nil="true"/>
-    <Entiteitgegevens_Postcode_Bezoek xmlns="178c1688-9eb7-42ea-926c-b681325ee185" xsi:nil="true"/>
-    <Bedrijfsnaam xmlns="b99b497c-52f1-47e7-b5b4-82d97100fa84" xsi:nil="true"/>
-    <Entiteitgegevens_Plaats_Post xmlns="178c1688-9eb7-42ea-926c-b681325ee185" xsi:nil="true"/>
-    <Entiteitgegevens_Telefoon xmlns="178c1688-9eb7-42ea-926c-b681325ee185" xsi:nil="true"/>
-    <Entiteitgegevens_Adres_Bezoek xmlns="178c1688-9eb7-42ea-926c-b681325ee185" xsi:nil="true"/>
-    <Rapport_Datum xmlns="178c1688-9eb7-42ea-926c-b681325ee185" xsi:nil="true"/>
-    <Betrokkene_Woonplaats xmlns="178c1688-9eb7-42ea-926c-b681325ee185" xsi:nil="true"/>
-    <lcf76f155ced4ddcb4097134ff3c332f xmlns="178c1688-9eb7-42ea-926c-b681325ee185">
-      <Terms xmlns="http://schemas.microsoft.com/office/infopath/2007/PartnerControls"/>
-    </lcf76f155ced4ddcb4097134ff3c332f>
-    <Entiteitgegevens_Email xmlns="178c1688-9eb7-42ea-926c-b681325ee185" xsi:nil="true"/>
-    <Opdrachtgever_MedischBevoegde xmlns="178c1688-9eb7-42ea-926c-b681325ee185" xsi:nil="true"/>
-    <Entiteitgegevens_KVK xmlns="178c1688-9eb7-42ea-926c-b681325ee185" xsi:nil="true"/>
-    <Entiteitgegevens_Plaats_Bezoek xmlns="178c1688-9eb7-42ea-926c-b681325ee185" xsi:nil="true"/>
-    <Rapport_Versie xmlns="178c1688-9eb7-42ea-926c-b681325ee185" xsi:nil="true"/>
-    <Rapport_Productnaam xmlns="178c1688-9eb7-42ea-926c-b681325ee185" xsi:nil="true"/>
-    <Deskundige_BIG xmlns="178c1688-9eb7-42ea-926c-b681325ee185" xsi:nil="true"/>
-    <Opdrachtgever_Naam xmlns="178c1688-9eb7-42ea-926c-b681325ee185" xsi:nil="true"/>
-    <Deskundige_AGB xmlns="178c1688-9eb7-42ea-926c-b681325ee185" xsi:nil="true"/>
-    <Opdrachtgever_Contactpersoon xmlns="178c1688-9eb7-42ea-926c-b681325ee185" xsi:nil="true"/>
-    <Entiteitgegevens_Adres_Post xmlns="178c1688-9eb7-42ea-926c-b681325ee185" xsi:nil="true"/>
-    <Rapport_Kenmerk xmlns="178c1688-9eb7-42ea-926c-b681325ee185" xsi:nil="true"/>
-    <Betrokkene_Geboortedatum xmlns="178c1688-9eb7-42ea-926c-b681325ee185" xsi:nil="true"/>
-    <Betrokkene_Naam xmlns="178c1688-9eb7-42ea-926c-b681325ee185">[Betrokkene_Naam]</Betrokkene_Naam>
-    <Deskundige_Naam xmlns="178c1688-9eb7-42ea-926c-b681325ee185" xsi:nil="true"/>
-  </documentManagement>
-</p:properties>
+<?mso-contentType ?>
+<FormTemplates xmlns="http://schemas.microsoft.com/sharepoint/v3/contenttype/forms">
+  <Display>DocumentLibraryForm</Display>
+  <Edit>DocumentLibraryForm</Edit>
+  <New>DocumentLibraryForm</New>
+</FormTemplates>
 </file>
 
 <file path=customXml/item2.xml><?xml version="1.0" encoding="utf-8"?>
@@ -9493,12 +9469,42 @@
 </file>
 
 <file path=customXml/item3.xml><?xml version="1.0" encoding="utf-8"?>
-<?mso-contentType ?>
-<FormTemplates xmlns="http://schemas.microsoft.com/sharepoint/v3/contenttype/forms">
-  <Display>DocumentLibraryForm</Display>
-  <Edit>DocumentLibraryForm</Edit>
-  <New>DocumentLibraryForm</New>
-</FormTemplates>
+<p:properties xmlns:p="http://schemas.microsoft.com/office/2006/metadata/properties" xmlns:xsi="http://www.w3.org/2001/XMLSchema-instance" xmlns:pc="http://schemas.microsoft.com/office/infopath/2007/PartnerControls">
+  <documentManagement>
+    <Entiteitgegevens_Bedrijfsnaam xmlns="178c1688-9eb7-42ea-926c-b681325ee185" xsi:nil="true"/>
+    <Entiteitgegevens_Website xmlns="178c1688-9eb7-42ea-926c-b681325ee185" xsi:nil="true"/>
+    <Opdrachtgever_Kenmerk xmlns="178c1688-9eb7-42ea-926c-b681325ee185" xsi:nil="true"/>
+    <Entiteitgegevens_Postcode_Post xmlns="178c1688-9eb7-42ea-926c-b681325ee185" xsi:nil="true"/>
+    <Deskundige_Functie xmlns="178c1688-9eb7-42ea-926c-b681325ee185" xsi:nil="true"/>
+    <Traject xmlns="b99b497c-52f1-47e7-b5b4-82d97100fa84" xsi:nil="true"/>
+    <TaxCatchAll xmlns="b99b497c-52f1-47e7-b5b4-82d97100fa84" xsi:nil="true"/>
+    <Entiteitgegevens_Postcode_Bezoek xmlns="178c1688-9eb7-42ea-926c-b681325ee185" xsi:nil="true"/>
+    <Bedrijfsnaam xmlns="b99b497c-52f1-47e7-b5b4-82d97100fa84" xsi:nil="true"/>
+    <Entiteitgegevens_Plaats_Post xmlns="178c1688-9eb7-42ea-926c-b681325ee185" xsi:nil="true"/>
+    <Entiteitgegevens_Telefoon xmlns="178c1688-9eb7-42ea-926c-b681325ee185" xsi:nil="true"/>
+    <Entiteitgegevens_Adres_Bezoek xmlns="178c1688-9eb7-42ea-926c-b681325ee185" xsi:nil="true"/>
+    <Rapport_Datum xmlns="178c1688-9eb7-42ea-926c-b681325ee185" xsi:nil="true"/>
+    <Betrokkene_Woonplaats xmlns="178c1688-9eb7-42ea-926c-b681325ee185" xsi:nil="true"/>
+    <lcf76f155ced4ddcb4097134ff3c332f xmlns="178c1688-9eb7-42ea-926c-b681325ee185">
+      <Terms xmlns="http://schemas.microsoft.com/office/infopath/2007/PartnerControls"/>
+    </lcf76f155ced4ddcb4097134ff3c332f>
+    <Entiteitgegevens_Email xmlns="178c1688-9eb7-42ea-926c-b681325ee185" xsi:nil="true"/>
+    <Opdrachtgever_MedischBevoegde xmlns="178c1688-9eb7-42ea-926c-b681325ee185" xsi:nil="true"/>
+    <Entiteitgegevens_KVK xmlns="178c1688-9eb7-42ea-926c-b681325ee185" xsi:nil="true"/>
+    <Entiteitgegevens_Plaats_Bezoek xmlns="178c1688-9eb7-42ea-926c-b681325ee185" xsi:nil="true"/>
+    <Rapport_Versie xmlns="178c1688-9eb7-42ea-926c-b681325ee185" xsi:nil="true"/>
+    <Rapport_Productnaam xmlns="178c1688-9eb7-42ea-926c-b681325ee185" xsi:nil="true"/>
+    <Deskundige_BIG xmlns="178c1688-9eb7-42ea-926c-b681325ee185" xsi:nil="true"/>
+    <Opdrachtgever_Naam xmlns="178c1688-9eb7-42ea-926c-b681325ee185" xsi:nil="true"/>
+    <Deskundige_AGB xmlns="178c1688-9eb7-42ea-926c-b681325ee185" xsi:nil="true"/>
+    <Opdrachtgever_Contactpersoon xmlns="178c1688-9eb7-42ea-926c-b681325ee185" xsi:nil="true"/>
+    <Entiteitgegevens_Adres_Post xmlns="178c1688-9eb7-42ea-926c-b681325ee185" xsi:nil="true"/>
+    <Rapport_Kenmerk xmlns="178c1688-9eb7-42ea-926c-b681325ee185" xsi:nil="true"/>
+    <Betrokkene_Geboortedatum xmlns="178c1688-9eb7-42ea-926c-b681325ee185" xsi:nil="true"/>
+    <Betrokkene_Naam xmlns="178c1688-9eb7-42ea-926c-b681325ee185">[Betrokkene_Naam]</Betrokkene_Naam>
+    <Deskundige_Naam xmlns="178c1688-9eb7-42ea-926c-b681325ee185" xsi:nil="true"/>
+  </documentManagement>
+</p:properties>
 </file>
 
 <file path=customXml/item4.xml><?xml version="1.0" encoding="utf-8"?>
@@ -9506,12 +9512,9 @@
 </file>
 
 <file path=customXml/itemProps1.xml><?xml version="1.0" encoding="utf-8"?>
-<ds:datastoreItem xmlns:ds="http://schemas.openxmlformats.org/officeDocument/2006/customXml" ds:itemID="{D3AFB48C-014B-4D95-932A-E64E8946DF91}">
+<ds:datastoreItem xmlns:ds="http://schemas.openxmlformats.org/officeDocument/2006/customXml" ds:itemID="{F7FE62C1-EC4D-46C7-A5D7-4CFF556D6942}">
   <ds:schemaRefs>
-    <ds:schemaRef ds:uri="http://schemas.microsoft.com/office/2006/metadata/properties"/>
-    <ds:schemaRef ds:uri="http://schemas.microsoft.com/office/infopath/2007/PartnerControls"/>
-    <ds:schemaRef ds:uri="178c1688-9eb7-42ea-926c-b681325ee185"/>
-    <ds:schemaRef ds:uri="b99b497c-52f1-47e7-b5b4-82d97100fa84"/>
+    <ds:schemaRef ds:uri="http://schemas.microsoft.com/sharepoint/v3/contenttype/forms"/>
   </ds:schemaRefs>
 </ds:datastoreItem>
 </file>
@@ -9536,9 +9539,12 @@
 </file>
 
 <file path=customXml/itemProps3.xml><?xml version="1.0" encoding="utf-8"?>
-<ds:datastoreItem xmlns:ds="http://schemas.openxmlformats.org/officeDocument/2006/customXml" ds:itemID="{F7FE62C1-EC4D-46C7-A5D7-4CFF556D6942}">
+<ds:datastoreItem xmlns:ds="http://schemas.openxmlformats.org/officeDocument/2006/customXml" ds:itemID="{D3AFB48C-014B-4D95-932A-E64E8946DF91}">
   <ds:schemaRefs>
-    <ds:schemaRef ds:uri="http://schemas.microsoft.com/sharepoint/v3/contenttype/forms"/>
+    <ds:schemaRef ds:uri="http://schemas.microsoft.com/office/2006/metadata/properties"/>
+    <ds:schemaRef ds:uri="http://schemas.microsoft.com/office/infopath/2007/PartnerControls"/>
+    <ds:schemaRef ds:uri="178c1688-9eb7-42ea-926c-b681325ee185"/>
+    <ds:schemaRef ds:uri="b99b497c-52f1-47e7-b5b4-82d97100fa84"/>
   </ds:schemaRefs>
 </ds:datastoreItem>
 </file>

--- a/Sjablonen/basis_rapport_psychiatrie.docx
+++ b/Sjablonen/basis_rapport_psychiatrie.docx
@@ -253,6 +253,9 @@
         </w:tc>
         <w:sdt>
           <w:sdtPr>
+            <w:rPr>
+              <w:highlight w:val="yellow"/>
+            </w:rPr>
             <w:alias w:val="Rapport_Versie"/>
             <w:tag w:val="Rapport_Versie"/>
             <w:id w:val="-960111631"/>
@@ -271,11 +274,15 @@
               <w:p>
                 <w:pPr>
                   <w:pStyle w:val="TabelStandaard"/>
+                  <w:rPr>
+                    <w:highlight w:val="yellow"/>
+                  </w:rPr>
                 </w:pPr>
                 <w:r>
                   <w:rPr>
                     <w:rStyle w:val="Tekstvantijdelijkeaanduiding"/>
                     <w:color w:val="262626" w:themeColor="text1" w:themeTint="D9"/>
+                    <w:highlight w:val="yellow"/>
                   </w:rPr>
                   <w:t>[Rapport_Versie]</w:t>
                 </w:r>
@@ -314,6 +321,9 @@
         </w:tc>
         <w:sdt>
           <w:sdtPr>
+            <w:rPr>
+              <w:highlight w:val="yellow"/>
+            </w:rPr>
             <w:alias w:val="Rapport_Datum"/>
             <w:tag w:val="Rapport_Datum"/>
             <w:id w:val="-1370676935"/>
@@ -332,11 +342,15 @@
               <w:p>
                 <w:pPr>
                   <w:pStyle w:val="TabelStandaard"/>
+                  <w:rPr>
+                    <w:highlight w:val="yellow"/>
+                  </w:rPr>
                 </w:pPr>
                 <w:r>
                   <w:rPr>
                     <w:rStyle w:val="Tekstvantijdelijkeaanduiding"/>
                     <w:color w:val="262626" w:themeColor="text1" w:themeTint="D9"/>
+                    <w:highlight w:val="yellow"/>
                   </w:rPr>
                   <w:t>[Rapport_Datum]</w:t>
                 </w:r>
@@ -375,6 +389,9 @@
         </w:tc>
         <w:sdt>
           <w:sdtPr>
+            <w:rPr>
+              <w:highlight w:val="yellow"/>
+            </w:rPr>
             <w:alias w:val="Rapport_Kenmerk"/>
             <w:tag w:val="Rapport_Kenmerk"/>
             <w:id w:val="-922032934"/>
@@ -393,11 +410,15 @@
               <w:p>
                 <w:pPr>
                   <w:pStyle w:val="TabelStandaard"/>
+                  <w:rPr>
+                    <w:highlight w:val="yellow"/>
+                  </w:rPr>
                 </w:pPr>
                 <w:r>
                   <w:rPr>
                     <w:rStyle w:val="Tekstvantijdelijkeaanduiding"/>
                     <w:color w:val="262626" w:themeColor="text1" w:themeTint="D9"/>
+                    <w:highlight w:val="yellow"/>
                   </w:rPr>
                   <w:t>[Rapport_Kenmerk]</w:t>
                 </w:r>
@@ -438,6 +459,9 @@
           <w:p>
             <w:pPr>
               <w:pStyle w:val="TabelStandaard"/>
+              <w:rPr>
+                <w:highlight w:val="yellow"/>
+              </w:rPr>
             </w:pPr>
           </w:p>
         </w:tc>
@@ -474,6 +498,9 @@
           <w:p>
             <w:pPr>
               <w:pStyle w:val="TabelStandaard"/>
+              <w:rPr>
+                <w:highlight w:val="yellow"/>
+              </w:rPr>
             </w:pPr>
           </w:p>
         </w:tc>
@@ -510,6 +537,9 @@
           <w:p>
             <w:pPr>
               <w:pStyle w:val="TabelStandaard"/>
+              <w:rPr>
+                <w:highlight w:val="yellow"/>
+              </w:rPr>
             </w:pPr>
           </w:p>
         </w:tc>
@@ -546,6 +576,9 @@
           <w:p>
             <w:pPr>
               <w:pStyle w:val="TabelStandaard"/>
+              <w:rPr>
+                <w:highlight w:val="yellow"/>
+              </w:rPr>
             </w:pPr>
           </w:p>
         </w:tc>
@@ -594,6 +627,9 @@
           <w:p>
             <w:pPr>
               <w:pStyle w:val="TabelStandaard"/>
+              <w:rPr>
+                <w:highlight w:val="yellow"/>
+              </w:rPr>
             </w:pPr>
           </w:p>
         </w:tc>
@@ -633,9 +669,15 @@
           <w:p>
             <w:pPr>
               <w:pStyle w:val="TabelStandaard"/>
+              <w:rPr>
+                <w:highlight w:val="yellow"/>
+              </w:rPr>
             </w:pPr>
             <w:sdt>
               <w:sdtPr>
+                <w:rPr>
+                  <w:highlight w:val="yellow"/>
+                </w:rPr>
                 <w:alias w:val="Deskundige_Naam"/>
                 <w:tag w:val="Deskundige_Naam"/>
                 <w:id w:val="-1460343835"/>
@@ -651,6 +693,7 @@
                   <w:rPr>
                     <w:rStyle w:val="Tekstvantijdelijkeaanduiding"/>
                     <w:color w:val="262626" w:themeColor="text1" w:themeTint="D9"/>
+                    <w:highlight w:val="yellow"/>
                   </w:rPr>
                   <w:t>[Deskundige_Naam]</w:t>
                 </w:r>
@@ -694,9 +737,15 @@
           <w:p>
             <w:pPr>
               <w:pStyle w:val="TabelStandaard"/>
+              <w:rPr>
+                <w:highlight w:val="yellow"/>
+              </w:rPr>
             </w:pPr>
             <w:sdt>
               <w:sdtPr>
+                <w:rPr>
+                  <w:highlight w:val="yellow"/>
+                </w:rPr>
                 <w:alias w:val="Deskundige_Functie"/>
                 <w:tag w:val="Deskundige_Functie"/>
                 <w:id w:val="1079872003"/>
@@ -712,6 +761,7 @@
                   <w:rPr>
                     <w:rStyle w:val="Tekstvantijdelijkeaanduiding"/>
                     <w:color w:val="262626" w:themeColor="text1" w:themeTint="D9"/>
+                    <w:highlight w:val="yellow"/>
                   </w:rPr>
                   <w:t>[Deskundige_Functie]</w:t>
                 </w:r>
@@ -755,9 +805,15 @@
           <w:p>
             <w:pPr>
               <w:pStyle w:val="TabelStandaard"/>
+              <w:rPr>
+                <w:highlight w:val="yellow"/>
+              </w:rPr>
             </w:pPr>
             <w:sdt>
               <w:sdtPr>
+                <w:rPr>
+                  <w:highlight w:val="yellow"/>
+                </w:rPr>
                 <w:alias w:val="Deskundige_BIG"/>
                 <w:tag w:val="Deskundige_BIG"/>
                 <w:id w:val="-1059548782"/>
@@ -773,6 +829,7 @@
                   <w:rPr>
                     <w:rStyle w:val="Tekstvantijdelijkeaanduiding"/>
                     <w:color w:val="262626" w:themeColor="text1" w:themeTint="D9"/>
+                    <w:highlight w:val="yellow"/>
                   </w:rPr>
                   <w:t>[Deskundige_BIG]</w:t>
                 </w:r>
@@ -813,6 +870,9 @@
           <w:p>
             <w:pPr>
               <w:pStyle w:val="TabelStandaard"/>
+              <w:rPr>
+                <w:highlight w:val="yellow"/>
+              </w:rPr>
             </w:pPr>
           </w:p>
         </w:tc>
@@ -861,6 +921,9 @@
           <w:p>
             <w:pPr>
               <w:pStyle w:val="TabelStandaard"/>
+              <w:rPr>
+                <w:highlight w:val="yellow"/>
+              </w:rPr>
             </w:pPr>
           </w:p>
         </w:tc>
@@ -895,6 +958,9 @@
         </w:tc>
         <w:sdt>
           <w:sdtPr>
+            <w:rPr>
+              <w:highlight w:val="yellow"/>
+            </w:rPr>
             <w:alias w:val="Opdrachtgever_Naam"/>
             <w:tag w:val="Opdrachtgever_Naam"/>
             <w:id w:val="-1933347845"/>
@@ -913,11 +979,15 @@
               <w:p>
                 <w:pPr>
                   <w:pStyle w:val="TabelStandaard"/>
+                  <w:rPr>
+                    <w:highlight w:val="yellow"/>
+                  </w:rPr>
                 </w:pPr>
                 <w:r>
                   <w:rPr>
                     <w:rStyle w:val="Tekstvantijdelijkeaanduiding"/>
                     <w:color w:val="262626" w:themeColor="text1" w:themeTint="D9"/>
+                    <w:highlight w:val="yellow"/>
                   </w:rPr>
                   <w:t>[Opdrachtgever_Naam]</w:t>
                 </w:r>
@@ -956,6 +1026,9 @@
         </w:tc>
         <w:sdt>
           <w:sdtPr>
+            <w:rPr>
+              <w:highlight w:val="yellow"/>
+            </w:rPr>
             <w:alias w:val="Opdrachtgever_Contactpersoon"/>
             <w:tag w:val="Opdrachtgever_Contactpersoon"/>
             <w:id w:val="-1361587144"/>
@@ -974,11 +1047,15 @@
               <w:p>
                 <w:pPr>
                   <w:pStyle w:val="TabelStandaard"/>
+                  <w:rPr>
+                    <w:highlight w:val="yellow"/>
+                  </w:rPr>
                 </w:pPr>
                 <w:r>
                   <w:rPr>
                     <w:rStyle w:val="Tekstvantijdelijkeaanduiding"/>
                     <w:color w:val="262626" w:themeColor="text1" w:themeTint="D9"/>
+                    <w:highlight w:val="yellow"/>
                   </w:rPr>
                   <w:t>[Opdrachtgever_Contactpersoon]</w:t>
                 </w:r>
@@ -1017,6 +1094,9 @@
         </w:tc>
         <w:sdt>
           <w:sdtPr>
+            <w:rPr>
+              <w:highlight w:val="yellow"/>
+            </w:rPr>
             <w:alias w:val="Opdrachtgever_Kenmerk"/>
             <w:tag w:val="Opdrachtgever_Kenmerk"/>
             <w:id w:val="-1932261717"/>
@@ -1035,11 +1115,15 @@
               <w:p>
                 <w:pPr>
                   <w:pStyle w:val="TabelStandaard"/>
+                  <w:rPr>
+                    <w:highlight w:val="yellow"/>
+                  </w:rPr>
                 </w:pPr>
                 <w:r>
                   <w:rPr>
                     <w:rStyle w:val="Tekstvantijdelijkeaanduiding"/>
                     <w:color w:val="262626" w:themeColor="text1" w:themeTint="D9"/>
+                    <w:highlight w:val="yellow"/>
                   </w:rPr>
                   <w:t>[Opdrachtgever_Kenmerk]</w:t>
                 </w:r>
@@ -1080,6 +1164,9 @@
           <w:p>
             <w:pPr>
               <w:pStyle w:val="TabelStandaard"/>
+              <w:rPr>
+                <w:highlight w:val="yellow"/>
+              </w:rPr>
             </w:pPr>
           </w:p>
         </w:tc>
@@ -1128,6 +1215,9 @@
           <w:p>
             <w:pPr>
               <w:pStyle w:val="TabelStandaard"/>
+              <w:rPr>
+                <w:highlight w:val="yellow"/>
+              </w:rPr>
             </w:pPr>
           </w:p>
         </w:tc>
@@ -1162,6 +1252,9 @@
         </w:tc>
         <w:sdt>
           <w:sdtPr>
+            <w:rPr>
+              <w:highlight w:val="yellow"/>
+            </w:rPr>
             <w:alias w:val="Betrokkene_Naam"/>
             <w:tag w:val="Betrokkene_Naam"/>
             <w:id w:val="259499486"/>
@@ -1179,8 +1272,14 @@
               <w:p>
                 <w:pPr>
                   <w:pStyle w:val="TabelStandaard"/>
+                  <w:rPr>
+                    <w:highlight w:val="yellow"/>
+                  </w:rPr>
                 </w:pPr>
                 <w:r>
+                  <w:rPr>
+                    <w:highlight w:val="yellow"/>
+                  </w:rPr>
                   <w:t>[Betrokkene_Naam]</w:t>
                 </w:r>
               </w:p>
@@ -1218,6 +1317,9 @@
         </w:tc>
         <w:sdt>
           <w:sdtPr>
+            <w:rPr>
+              <w:highlight w:val="yellow"/>
+            </w:rPr>
             <w:alias w:val="Betrokkene_Geboortedatum"/>
             <w:tag w:val="Betrokkene_Geboortedatum"/>
             <w:id w:val="662820916"/>
@@ -1236,11 +1338,15 @@
               <w:p>
                 <w:pPr>
                   <w:pStyle w:val="TabelStandaard"/>
+                  <w:rPr>
+                    <w:highlight w:val="yellow"/>
+                  </w:rPr>
                 </w:pPr>
                 <w:r>
                   <w:rPr>
                     <w:rStyle w:val="Tekstvantijdelijkeaanduiding"/>
                     <w:color w:val="262626" w:themeColor="text1" w:themeTint="D9"/>
+                    <w:highlight w:val="yellow"/>
                   </w:rPr>
                   <w:t>[Betrokkene_Geboortedatum]</w:t>
                 </w:r>
@@ -1279,6 +1385,9 @@
         </w:tc>
         <w:sdt>
           <w:sdtPr>
+            <w:rPr>
+              <w:highlight w:val="yellow"/>
+            </w:rPr>
             <w:alias w:val="Betrokkene_Woonplaats"/>
             <w:tag w:val="Betrokkene_Woonplaats"/>
             <w:id w:val="-1105108560"/>
@@ -1297,11 +1406,15 @@
               <w:p>
                 <w:pPr>
                   <w:pStyle w:val="TabelStandaard"/>
+                  <w:rPr>
+                    <w:highlight w:val="yellow"/>
+                  </w:rPr>
                 </w:pPr>
                 <w:r>
                   <w:rPr>
                     <w:rStyle w:val="Tekstvantijdelijkeaanduiding"/>
                     <w:color w:val="262626" w:themeColor="text1" w:themeTint="D9"/>
+                    <w:highlight w:val="yellow"/>
                   </w:rPr>
                   <w:t>[Betrokkene_Woonplaats]</w:t>
                 </w:r>
@@ -3095,10 +3208,14 @@
         <w:p>
           <w:pPr>
             <w:pStyle w:val="Invoerveld"/>
+            <w:rPr>
+              <w:lang w:val="nl-NL"/>
+            </w:rPr>
           </w:pPr>
           <w:r>
             <w:rPr>
               <w:rStyle w:val="Tekstvantijdelijkeaanduiding"/>
+              <w:lang w:val="nl-NL"/>
             </w:rPr>
             <w:t>Klik of tik om tekst in te voeren.</w:t>
           </w:r>
@@ -3129,10 +3246,14 @@
         <w:p>
           <w:pPr>
             <w:pStyle w:val="Invoerveld"/>
+            <w:rPr>
+              <w:lang w:val="nl-NL"/>
+            </w:rPr>
           </w:pPr>
           <w:r>
             <w:rPr>
               <w:rStyle w:val="Tekstvantijdelijkeaanduiding"/>
+              <w:lang w:val="nl-NL"/>
             </w:rPr>
             <w:t>Klik of tik om tekst in te voeren.</w:t>
           </w:r>
@@ -3163,10 +3284,14 @@
         <w:p>
           <w:pPr>
             <w:pStyle w:val="Invoerveld"/>
+            <w:rPr>
+              <w:lang w:val="nl-NL"/>
+            </w:rPr>
           </w:pPr>
           <w:r>
             <w:rPr>
               <w:rStyle w:val="Tekstvantijdelijkeaanduiding"/>
+              <w:lang w:val="nl-NL"/>
             </w:rPr>
             <w:t>Klik of tik om tekst in te voeren.</w:t>
           </w:r>
@@ -3197,10 +3322,14 @@
         <w:p>
           <w:pPr>
             <w:pStyle w:val="Invoerveld"/>
+            <w:rPr>
+              <w:lang w:val="nl-NL"/>
+            </w:rPr>
           </w:pPr>
           <w:r>
             <w:rPr>
               <w:rStyle w:val="Tekstvantijdelijkeaanduiding"/>
+              <w:lang w:val="nl-NL"/>
             </w:rPr>
             <w:t>Klik of tik om tekst in te voeren.</w:t>
           </w:r>
@@ -3231,10 +3360,14 @@
         <w:p>
           <w:pPr>
             <w:pStyle w:val="Invoerveld"/>
+            <w:rPr>
+              <w:lang w:val="nl-NL"/>
+            </w:rPr>
           </w:pPr>
           <w:r>
             <w:rPr>
               <w:rStyle w:val="Tekstvantijdelijkeaanduiding"/>
+              <w:lang w:val="nl-NL"/>
             </w:rPr>
             <w:t>Klik of tik om tekst in te voeren.</w:t>
           </w:r>
@@ -3265,10 +3398,14 @@
         <w:p>
           <w:pPr>
             <w:pStyle w:val="Invoerveld"/>
+            <w:rPr>
+              <w:lang w:val="nl-NL"/>
+            </w:rPr>
           </w:pPr>
           <w:r>
             <w:rPr>
               <w:rStyle w:val="Tekstvantijdelijkeaanduiding"/>
+              <w:lang w:val="nl-NL"/>
             </w:rPr>
             <w:t>Klik of tik om tekst in te voeren.</w:t>
           </w:r>
@@ -3299,10 +3436,14 @@
         <w:p>
           <w:pPr>
             <w:pStyle w:val="Invoerveld"/>
+            <w:rPr>
+              <w:lang w:val="nl-NL"/>
+            </w:rPr>
           </w:pPr>
           <w:r>
             <w:rPr>
               <w:rStyle w:val="Tekstvantijdelijkeaanduiding"/>
+              <w:lang w:val="nl-NL"/>
             </w:rPr>
             <w:t>Klik of tik om tekst in te voeren.</w:t>
           </w:r>
@@ -3333,10 +3474,14 @@
         <w:p>
           <w:pPr>
             <w:pStyle w:val="Invoerveld"/>
+            <w:rPr>
+              <w:lang w:val="nl-NL"/>
+            </w:rPr>
           </w:pPr>
           <w:r>
             <w:rPr>
               <w:rStyle w:val="Tekstvantijdelijkeaanduiding"/>
+              <w:lang w:val="nl-NL"/>
             </w:rPr>
             <w:t>Klik of tik om tekst in te voeren.</w:t>
           </w:r>
@@ -3367,10 +3512,14 @@
         <w:p>
           <w:pPr>
             <w:pStyle w:val="Invoerveld"/>
+            <w:rPr>
+              <w:lang w:val="nl-NL"/>
+            </w:rPr>
           </w:pPr>
           <w:r>
             <w:rPr>
               <w:rStyle w:val="Tekstvantijdelijkeaanduiding"/>
+              <w:lang w:val="nl-NL"/>
             </w:rPr>
             <w:t>Klik of tik om tekst in te voeren.</w:t>
           </w:r>
@@ -3401,10 +3550,14 @@
         <w:p>
           <w:pPr>
             <w:pStyle w:val="Invoerveld"/>
+            <w:rPr>
+              <w:lang w:val="nl-NL"/>
+            </w:rPr>
           </w:pPr>
           <w:r>
             <w:rPr>
               <w:rStyle w:val="Tekstvantijdelijkeaanduiding"/>
+              <w:lang w:val="nl-NL"/>
             </w:rPr>
             <w:t>Klik of tik om tekst in te voeren.</w:t>
           </w:r>
@@ -3435,10 +3588,14 @@
         <w:p>
           <w:pPr>
             <w:pStyle w:val="Invoerveld"/>
+            <w:rPr>
+              <w:lang w:val="nl-NL"/>
+            </w:rPr>
           </w:pPr>
           <w:r>
             <w:rPr>
               <w:rStyle w:val="Tekstvantijdelijkeaanduiding"/>
+              <w:lang w:val="nl-NL"/>
             </w:rPr>
             <w:t>Klik of tik om tekst in te voeren.</w:t>
           </w:r>
@@ -3469,10 +3626,14 @@
         <w:p>
           <w:pPr>
             <w:pStyle w:val="Invoerveld"/>
+            <w:rPr>
+              <w:lang w:val="nl-NL"/>
+            </w:rPr>
           </w:pPr>
           <w:r>
             <w:rPr>
               <w:rStyle w:val="Tekstvantijdelijkeaanduiding"/>
+              <w:lang w:val="nl-NL"/>
             </w:rPr>
             <w:t>Klik of tik om tekst in te voeren.</w:t>
           </w:r>
@@ -3503,10 +3664,14 @@
         <w:p>
           <w:pPr>
             <w:pStyle w:val="Invoerveld"/>
+            <w:rPr>
+              <w:lang w:val="nl-NL"/>
+            </w:rPr>
           </w:pPr>
           <w:r>
             <w:rPr>
               <w:rStyle w:val="Tekstvantijdelijkeaanduiding"/>
+              <w:lang w:val="nl-NL"/>
             </w:rPr>
             <w:t>Klik of tik om tekst in te voeren.</w:t>
           </w:r>
@@ -3537,10 +3702,14 @@
         <w:p>
           <w:pPr>
             <w:pStyle w:val="Invoerveld"/>
+            <w:rPr>
+              <w:lang w:val="nl-NL"/>
+            </w:rPr>
           </w:pPr>
           <w:r>
             <w:rPr>
               <w:rStyle w:val="Tekstvantijdelijkeaanduiding"/>
+              <w:lang w:val="nl-NL"/>
             </w:rPr>
             <w:t>Klik of tik om tekst in te voeren.</w:t>
           </w:r>
@@ -3571,10 +3740,14 @@
         <w:p>
           <w:pPr>
             <w:pStyle w:val="Invoerveld"/>
+            <w:rPr>
+              <w:lang w:val="nl-NL"/>
+            </w:rPr>
           </w:pPr>
           <w:r>
             <w:rPr>
               <w:rStyle w:val="Tekstvantijdelijkeaanduiding"/>
+              <w:lang w:val="nl-NL"/>
             </w:rPr>
             <w:t>Klik of tik om tekst in te voeren.</w:t>
           </w:r>
@@ -3605,10 +3778,14 @@
         <w:p>
           <w:pPr>
             <w:pStyle w:val="Invoerveld"/>
+            <w:rPr>
+              <w:lang w:val="nl-NL"/>
+            </w:rPr>
           </w:pPr>
           <w:r>
             <w:rPr>
               <w:rStyle w:val="Tekstvantijdelijkeaanduiding"/>
+              <w:lang w:val="nl-NL"/>
             </w:rPr>
             <w:t>Klik of tik om tekst in te voeren.</w:t>
           </w:r>
@@ -3649,10 +3826,14 @@
         <w:p>
           <w:pPr>
             <w:pStyle w:val="Invoerveld"/>
+            <w:rPr>
+              <w:lang w:val="nl-NL"/>
+            </w:rPr>
           </w:pPr>
           <w:r>
             <w:rPr>
               <w:rStyle w:val="Tekstvantijdelijkeaanduiding"/>
+              <w:lang w:val="nl-NL"/>
             </w:rPr>
             <w:t>Klik of tik om tekst in te voeren.</w:t>
           </w:r>
@@ -3683,10 +3864,14 @@
         <w:p>
           <w:pPr>
             <w:pStyle w:val="Invoerveld"/>
+            <w:rPr>
+              <w:lang w:val="nl-NL"/>
+            </w:rPr>
           </w:pPr>
           <w:r>
             <w:rPr>
               <w:rStyle w:val="Tekstvantijdelijkeaanduiding"/>
+              <w:lang w:val="nl-NL"/>
             </w:rPr>
             <w:t>Klik of tik om tekst in te voeren.</w:t>
           </w:r>
@@ -3717,10 +3902,14 @@
         <w:p>
           <w:pPr>
             <w:pStyle w:val="Invoerveld"/>
+            <w:rPr>
+              <w:lang w:val="nl-NL"/>
+            </w:rPr>
           </w:pPr>
           <w:r>
             <w:rPr>
               <w:rStyle w:val="Tekstvantijdelijkeaanduiding"/>
+              <w:lang w:val="nl-NL"/>
             </w:rPr>
             <w:t>Klik of tik om tekst in te voeren.</w:t>
           </w:r>
@@ -3761,10 +3950,14 @@
         <w:p>
           <w:pPr>
             <w:pStyle w:val="Invoerveld"/>
+            <w:rPr>
+              <w:lang w:val="nl-NL"/>
+            </w:rPr>
           </w:pPr>
           <w:r>
             <w:rPr>
               <w:rStyle w:val="Tekstvantijdelijkeaanduiding"/>
+              <w:lang w:val="nl-NL"/>
             </w:rPr>
             <w:t>Klik of tik om tekst in te voeren.</w:t>
           </w:r>
@@ -3795,10 +3988,14 @@
         <w:p>
           <w:pPr>
             <w:pStyle w:val="Invoerveld"/>
+            <w:rPr>
+              <w:lang w:val="nl-NL"/>
+            </w:rPr>
           </w:pPr>
           <w:r>
             <w:rPr>
               <w:rStyle w:val="Tekstvantijdelijkeaanduiding"/>
+              <w:lang w:val="nl-NL"/>
             </w:rPr>
             <w:t>Klik of tik om tekst in te voeren.</w:t>
           </w:r>
@@ -3829,10 +4026,14 @@
         <w:p>
           <w:pPr>
             <w:pStyle w:val="Invoerveld"/>
+            <w:rPr>
+              <w:lang w:val="nl-NL"/>
+            </w:rPr>
           </w:pPr>
           <w:r>
             <w:rPr>
               <w:rStyle w:val="Tekstvantijdelijkeaanduiding"/>
+              <w:lang w:val="nl-NL"/>
             </w:rPr>
             <w:t>Klik of tik om tekst in te voeren.</w:t>
           </w:r>
@@ -3863,10 +4064,14 @@
         <w:p>
           <w:pPr>
             <w:pStyle w:val="Invoerveld"/>
+            <w:rPr>
+              <w:lang w:val="nl-NL"/>
+            </w:rPr>
           </w:pPr>
           <w:r>
             <w:rPr>
               <w:rStyle w:val="Tekstvantijdelijkeaanduiding"/>
+              <w:lang w:val="nl-NL"/>
             </w:rPr>
             <w:t>Klik of tik om tekst in te voeren.</w:t>
           </w:r>
@@ -3897,10 +4102,14 @@
         <w:p>
           <w:pPr>
             <w:pStyle w:val="Invoerveld"/>
+            <w:rPr>
+              <w:lang w:val="nl-NL"/>
+            </w:rPr>
           </w:pPr>
           <w:r>
             <w:rPr>
               <w:rStyle w:val="Tekstvantijdelijkeaanduiding"/>
+              <w:lang w:val="nl-NL"/>
             </w:rPr>
             <w:t>Klik of tik om tekst in te voeren.</w:t>
           </w:r>
@@ -4221,10 +4430,14 @@
         <w:p>
           <w:pPr>
             <w:pStyle w:val="Invoerveld"/>
+            <w:rPr>
+              <w:lang w:val="nl-NL"/>
+            </w:rPr>
           </w:pPr>
           <w:r>
             <w:rPr>
               <w:rStyle w:val="Tekstvantijdelijkeaanduiding"/>
+              <w:lang w:val="nl-NL"/>
             </w:rPr>
             <w:t>Klik of tik om tekst in te voeren.</w:t>
           </w:r>
@@ -4255,10 +4468,14 @@
         <w:p>
           <w:pPr>
             <w:pStyle w:val="Invoerveld"/>
+            <w:rPr>
+              <w:lang w:val="nl-NL"/>
+            </w:rPr>
           </w:pPr>
           <w:r>
             <w:rPr>
               <w:rStyle w:val="Tekstvantijdelijkeaanduiding"/>
+              <w:lang w:val="nl-NL"/>
             </w:rPr>
             <w:t>Klik of tik om tekst in te voeren.</w:t>
           </w:r>
@@ -4289,10 +4506,14 @@
         <w:p>
           <w:pPr>
             <w:pStyle w:val="Invoerveld"/>
+            <w:rPr>
+              <w:lang w:val="nl-NL"/>
+            </w:rPr>
           </w:pPr>
           <w:r>
             <w:rPr>
               <w:rStyle w:val="Tekstvantijdelijkeaanduiding"/>
+              <w:lang w:val="nl-NL"/>
             </w:rPr>
             <w:t>Klik of tik om tekst in te voeren.</w:t>
           </w:r>
@@ -4323,10 +4544,14 @@
         <w:p>
           <w:pPr>
             <w:pStyle w:val="Invoerveld"/>
+            <w:rPr>
+              <w:lang w:val="nl-NL"/>
+            </w:rPr>
           </w:pPr>
           <w:r>
             <w:rPr>
               <w:rStyle w:val="Tekstvantijdelijkeaanduiding"/>
+              <w:lang w:val="nl-NL"/>
             </w:rPr>
             <w:t>Klik of tik om tekst in te voeren.</w:t>
           </w:r>
@@ -4396,10 +4621,12 @@
     </w:p>
     <w:p/>
     <w:sectPr>
-      <w:headerReference w:type="default" r:id="rId13"/>
-      <w:footerReference w:type="default" r:id="rId14"/>
-      <w:headerReference w:type="first" r:id="rId15"/>
-      <w:footerReference w:type="first" r:id="rId16"/>
+      <w:headerReference w:type="even" r:id="rId13"/>
+      <w:headerReference w:type="default" r:id="rId14"/>
+      <w:footerReference w:type="even" r:id="rId15"/>
+      <w:footerReference w:type="default" r:id="rId16"/>
+      <w:headerReference w:type="first" r:id="rId17"/>
+      <w:footerReference w:type="first" r:id="rId18"/>
       <w:pgSz w:w="11906" w:h="16838"/>
       <w:pgMar w:top="1440" w:right="1077" w:bottom="1440" w:left="1077" w:header="283" w:footer="0" w:gutter="0"/>
       <w:cols w:space="708"/>
@@ -4443,6 +4670,16 @@
 </file>
 
 <file path=word/footer1.xml><?xml version="1.0" encoding="utf-8"?>
+<w:ftr xmlns:wpc="http://schemas.microsoft.com/office/word/2010/wordprocessingCanvas" xmlns:cx="http://schemas.microsoft.com/office/drawing/2014/chartex" xmlns:cx1="http://schemas.microsoft.com/office/drawing/2015/9/8/chartex" xmlns:cx2="http://schemas.microsoft.com/office/drawing/2015/10/21/chartex" xmlns:cx3="http://schemas.microsoft.com/office/drawing/2016/5/9/chartex" xmlns:cx4="http://schemas.microsoft.com/office/drawing/2016/5/10/chartex" xmlns:cx5="http://schemas.microsoft.com/office/drawing/2016/5/11/chartex" xmlns:cx6="http://schemas.microsoft.com/office/drawing/2016/5/12/chartex" xmlns:cx7="http://schemas.microsoft.com/office/drawing/2016/5/13/chartex" xmlns:cx8="http://schemas.microsoft.com/office/drawing/2016/5/14/chartex" xmlns:mc="http://schemas.openxmlformats.org/markup-compatibility/2006" xmlns:aink="http://schemas.microsoft.com/office/drawing/2016/ink" xmlns:am3d="http://schemas.microsoft.com/office/drawing/2017/model3d" xmlns:o="urn:schemas-microsoft-com:office:office" xmlns:oel="http://schemas.microsoft.com/office/2019/extlst" xmlns:r="http://schemas.openxmlformats.org/officeDocument/2006/relationships" xmlns:m="http://schemas.openxmlformats.org/officeDocument/2006/math" xmlns:v="urn:schemas-microsoft-com:vml" xmlns:wp14="http://schemas.microsoft.com/office/word/2010/wordprocessingDrawing" xmlns:wp="http://schemas.openxmlformats.org/drawingml/2006/wordprocessingDrawing" xmlns:w10="urn:schemas-microsoft-com:office:word" xmlns:w="http://schemas.openxmlformats.org/wordprocessingml/2006/main" xmlns:w14="http://schemas.microsoft.com/office/word/2010/wordml" xmlns:w15="http://schemas.microsoft.com/office/word/2012/wordml" xmlns:w16cex="http://schemas.microsoft.com/office/word/2018/wordml/cex" xmlns:w16cid="http://schemas.microsoft.com/office/word/2016/wordml/cid" xmlns:w16="http://schemas.microsoft.com/office/word/2018/wordml" xmlns:w16du="http://schemas.microsoft.com/office/word/2023/wordml/word16du" xmlns:w16sdtdh="http://schemas.microsoft.com/office/word/2020/wordml/sdtdatahash" xmlns:w16sdtfl="http://schemas.microsoft.com/office/word/2024/wordml/sdtformatlock" xmlns:w16se="http://schemas.microsoft.com/office/word/2015/wordml/symex" xmlns:wpg="http://schemas.microsoft.com/office/word/2010/wordprocessingGroup" xmlns:wpi="http://schemas.microsoft.com/office/word/2010/wordprocessingInk" xmlns:wne="http://schemas.microsoft.com/office/word/2006/wordml" xmlns:wps="http://schemas.microsoft.com/office/word/2010/wordprocessingShape" mc:Ignorable="w14 w15 w16se w16cid w16 w16cex w16sdtdh w16sdtfl w16du wp14">
+  <w:p>
+    <w:pPr>
+      <w:pStyle w:val="Voettekst"/>
+    </w:pPr>
+  </w:p>
+</w:ftr>
+</file>
+
+<file path=word/footer2.xml><?xml version="1.0" encoding="utf-8"?>
 <w:ftr xmlns:wpc="http://schemas.microsoft.com/office/word/2010/wordprocessingCanvas" xmlns:cx="http://schemas.microsoft.com/office/drawing/2014/chartex" xmlns:cx1="http://schemas.microsoft.com/office/drawing/2015/9/8/chartex" xmlns:cx2="http://schemas.microsoft.com/office/drawing/2015/10/21/chartex" xmlns:cx3="http://schemas.microsoft.com/office/drawing/2016/5/9/chartex" xmlns:cx4="http://schemas.microsoft.com/office/drawing/2016/5/10/chartex" xmlns:cx5="http://schemas.microsoft.com/office/drawing/2016/5/11/chartex" xmlns:cx6="http://schemas.microsoft.com/office/drawing/2016/5/12/chartex" xmlns:cx7="http://schemas.microsoft.com/office/drawing/2016/5/13/chartex" xmlns:cx8="http://schemas.microsoft.com/office/drawing/2016/5/14/chartex" xmlns:mc="http://schemas.openxmlformats.org/markup-compatibility/2006" xmlns:aink="http://schemas.microsoft.com/office/drawing/2016/ink" xmlns:am3d="http://schemas.microsoft.com/office/drawing/2017/model3d" xmlns:o="urn:schemas-microsoft-com:office:office" xmlns:oel="http://schemas.microsoft.com/office/2019/extlst" xmlns:r="http://schemas.openxmlformats.org/officeDocument/2006/relationships" xmlns:m="http://schemas.openxmlformats.org/officeDocument/2006/math" xmlns:v="urn:schemas-microsoft-com:vml" xmlns:wp14="http://schemas.microsoft.com/office/word/2010/wordprocessingDrawing" xmlns:wp="http://schemas.openxmlformats.org/drawingml/2006/wordprocessingDrawing" xmlns:w10="urn:schemas-microsoft-com:office:word" xmlns:w="http://schemas.openxmlformats.org/wordprocessingml/2006/main" xmlns:w14="http://schemas.microsoft.com/office/word/2010/wordml" xmlns:w15="http://schemas.microsoft.com/office/word/2012/wordml" xmlns:w16cex="http://schemas.microsoft.com/office/word/2018/wordml/cex" xmlns:w16cid="http://schemas.microsoft.com/office/word/2016/wordml/cid" xmlns:w16="http://schemas.microsoft.com/office/word/2018/wordml" xmlns:w16du="http://schemas.microsoft.com/office/word/2023/wordml/word16du" xmlns:w16sdtdh="http://schemas.microsoft.com/office/word/2020/wordml/sdtdatahash" xmlns:w16sdtfl="http://schemas.microsoft.com/office/word/2024/wordml/sdtformatlock" xmlns:w16se="http://schemas.microsoft.com/office/word/2015/wordml/symex" xmlns:wpg="http://schemas.microsoft.com/office/word/2010/wordprocessingGroup" xmlns:wpi="http://schemas.microsoft.com/office/word/2010/wordprocessingInk" xmlns:wne="http://schemas.microsoft.com/office/word/2006/wordml" xmlns:wps="http://schemas.microsoft.com/office/word/2010/wordprocessingShape" mc:Ignorable="w14 w15 w16se w16cid w16 w16cex w16sdtdh w16sdtfl w16du wp14">
   <w:tbl>
     <w:tblPr>
@@ -4535,7 +4772,7 @@
 </w:ftr>
 </file>
 
-<file path=word/footer2.xml><?xml version="1.0" encoding="utf-8"?>
+<file path=word/footer3.xml><?xml version="1.0" encoding="utf-8"?>
 <w:ftr xmlns:wpc="http://schemas.microsoft.com/office/word/2010/wordprocessingCanvas" xmlns:cx="http://schemas.microsoft.com/office/drawing/2014/chartex" xmlns:cx1="http://schemas.microsoft.com/office/drawing/2015/9/8/chartex" xmlns:cx2="http://schemas.microsoft.com/office/drawing/2015/10/21/chartex" xmlns:cx3="http://schemas.microsoft.com/office/drawing/2016/5/9/chartex" xmlns:cx4="http://schemas.microsoft.com/office/drawing/2016/5/10/chartex" xmlns:cx5="http://schemas.microsoft.com/office/drawing/2016/5/11/chartex" xmlns:cx6="http://schemas.microsoft.com/office/drawing/2016/5/12/chartex" xmlns:cx7="http://schemas.microsoft.com/office/drawing/2016/5/13/chartex" xmlns:cx8="http://schemas.microsoft.com/office/drawing/2016/5/14/chartex" xmlns:mc="http://schemas.openxmlformats.org/markup-compatibility/2006" xmlns:aink="http://schemas.microsoft.com/office/drawing/2016/ink" xmlns:am3d="http://schemas.microsoft.com/office/drawing/2017/model3d" xmlns:o="urn:schemas-microsoft-com:office:office" xmlns:oel="http://schemas.microsoft.com/office/2019/extlst" xmlns:r="http://schemas.openxmlformats.org/officeDocument/2006/relationships" xmlns:m="http://schemas.openxmlformats.org/officeDocument/2006/math" xmlns:v="urn:schemas-microsoft-com:vml" xmlns:wp14="http://schemas.microsoft.com/office/word/2010/wordprocessingDrawing" xmlns:wp="http://schemas.openxmlformats.org/drawingml/2006/wordprocessingDrawing" xmlns:w10="urn:schemas-microsoft-com:office:word" xmlns:w="http://schemas.openxmlformats.org/wordprocessingml/2006/main" xmlns:w14="http://schemas.microsoft.com/office/word/2010/wordml" xmlns:w15="http://schemas.microsoft.com/office/word/2012/wordml" xmlns:w16cex="http://schemas.microsoft.com/office/word/2018/wordml/cex" xmlns:w16cid="http://schemas.microsoft.com/office/word/2016/wordml/cid" xmlns:w16="http://schemas.microsoft.com/office/word/2018/wordml" xmlns:w16du="http://schemas.microsoft.com/office/word/2023/wordml/word16du" xmlns:w16sdtdh="http://schemas.microsoft.com/office/word/2020/wordml/sdtdatahash" xmlns:w16sdtfl="http://schemas.microsoft.com/office/word/2024/wordml/sdtformatlock" xmlns:w16se="http://schemas.microsoft.com/office/word/2015/wordml/symex" xmlns:wpg="http://schemas.microsoft.com/office/word/2010/wordprocessingGroup" xmlns:wpi="http://schemas.microsoft.com/office/word/2010/wordprocessingInk" xmlns:wne="http://schemas.microsoft.com/office/word/2006/wordml" xmlns:wps="http://schemas.microsoft.com/office/word/2010/wordprocessingShape" mc:Ignorable="w14 w15 w16se w16cid w16 w16cex w16sdtdh w16sdtfl w16du wp14">
   <w:tbl>
     <w:tblPr>
@@ -4774,6 +5011,16 @@
 </file>
 
 <file path=word/header1.xml><?xml version="1.0" encoding="utf-8"?>
+<w:hdr xmlns:wpc="http://schemas.microsoft.com/office/word/2010/wordprocessingCanvas" xmlns:cx="http://schemas.microsoft.com/office/drawing/2014/chartex" xmlns:cx1="http://schemas.microsoft.com/office/drawing/2015/9/8/chartex" xmlns:cx2="http://schemas.microsoft.com/office/drawing/2015/10/21/chartex" xmlns:cx3="http://schemas.microsoft.com/office/drawing/2016/5/9/chartex" xmlns:cx4="http://schemas.microsoft.com/office/drawing/2016/5/10/chartex" xmlns:cx5="http://schemas.microsoft.com/office/drawing/2016/5/11/chartex" xmlns:cx6="http://schemas.microsoft.com/office/drawing/2016/5/12/chartex" xmlns:cx7="http://schemas.microsoft.com/office/drawing/2016/5/13/chartex" xmlns:cx8="http://schemas.microsoft.com/office/drawing/2016/5/14/chartex" xmlns:mc="http://schemas.openxmlformats.org/markup-compatibility/2006" xmlns:aink="http://schemas.microsoft.com/office/drawing/2016/ink" xmlns:am3d="http://schemas.microsoft.com/office/drawing/2017/model3d" xmlns:o="urn:schemas-microsoft-com:office:office" xmlns:oel="http://schemas.microsoft.com/office/2019/extlst" xmlns:r="http://schemas.openxmlformats.org/officeDocument/2006/relationships" xmlns:m="http://schemas.openxmlformats.org/officeDocument/2006/math" xmlns:v="urn:schemas-microsoft-com:vml" xmlns:wp14="http://schemas.microsoft.com/office/word/2010/wordprocessingDrawing" xmlns:wp="http://schemas.openxmlformats.org/drawingml/2006/wordprocessingDrawing" xmlns:w10="urn:schemas-microsoft-com:office:word" xmlns:w="http://schemas.openxmlformats.org/wordprocessingml/2006/main" xmlns:w14="http://schemas.microsoft.com/office/word/2010/wordml" xmlns:w15="http://schemas.microsoft.com/office/word/2012/wordml" xmlns:w16cex="http://schemas.microsoft.com/office/word/2018/wordml/cex" xmlns:w16cid="http://schemas.microsoft.com/office/word/2016/wordml/cid" xmlns:w16="http://schemas.microsoft.com/office/word/2018/wordml" xmlns:w16du="http://schemas.microsoft.com/office/word/2023/wordml/word16du" xmlns:w16sdtdh="http://schemas.microsoft.com/office/word/2020/wordml/sdtdatahash" xmlns:w16sdtfl="http://schemas.microsoft.com/office/word/2024/wordml/sdtformatlock" xmlns:w16se="http://schemas.microsoft.com/office/word/2015/wordml/symex" xmlns:wpg="http://schemas.microsoft.com/office/word/2010/wordprocessingGroup" xmlns:wpi="http://schemas.microsoft.com/office/word/2010/wordprocessingInk" xmlns:wne="http://schemas.microsoft.com/office/word/2006/wordml" xmlns:wps="http://schemas.microsoft.com/office/word/2010/wordprocessingShape" mc:Ignorable="w14 w15 w16se w16cid w16 w16cex w16sdtdh w16sdtfl w16du wp14">
+  <w:p>
+    <w:pPr>
+      <w:pStyle w:val="Koptekst"/>
+    </w:pPr>
+  </w:p>
+</w:hdr>
+</file>
+
+<file path=word/header2.xml><?xml version="1.0" encoding="utf-8"?>
 <w:hdr xmlns:wpc="http://schemas.microsoft.com/office/word/2010/wordprocessingCanvas" xmlns:cx="http://schemas.microsoft.com/office/drawing/2014/chartex" xmlns:cx1="http://schemas.microsoft.com/office/drawing/2015/9/8/chartex" xmlns:cx2="http://schemas.microsoft.com/office/drawing/2015/10/21/chartex" xmlns:cx3="http://schemas.microsoft.com/office/drawing/2016/5/9/chartex" xmlns:cx4="http://schemas.microsoft.com/office/drawing/2016/5/10/chartex" xmlns:cx5="http://schemas.microsoft.com/office/drawing/2016/5/11/chartex" xmlns:cx6="http://schemas.microsoft.com/office/drawing/2016/5/12/chartex" xmlns:cx7="http://schemas.microsoft.com/office/drawing/2016/5/13/chartex" xmlns:cx8="http://schemas.microsoft.com/office/drawing/2016/5/14/chartex" xmlns:mc="http://schemas.openxmlformats.org/markup-compatibility/2006" xmlns:aink="http://schemas.microsoft.com/office/drawing/2016/ink" xmlns:am3d="http://schemas.microsoft.com/office/drawing/2017/model3d" xmlns:o="urn:schemas-microsoft-com:office:office" xmlns:oel="http://schemas.microsoft.com/office/2019/extlst" xmlns:r="http://schemas.openxmlformats.org/officeDocument/2006/relationships" xmlns:m="http://schemas.openxmlformats.org/officeDocument/2006/math" xmlns:v="urn:schemas-microsoft-com:vml" xmlns:wp14="http://schemas.microsoft.com/office/word/2010/wordprocessingDrawing" xmlns:wp="http://schemas.openxmlformats.org/drawingml/2006/wordprocessingDrawing" xmlns:w10="urn:schemas-microsoft-com:office:word" xmlns:w="http://schemas.openxmlformats.org/wordprocessingml/2006/main" xmlns:w14="http://schemas.microsoft.com/office/word/2010/wordml" xmlns:w15="http://schemas.microsoft.com/office/word/2012/wordml" xmlns:w16cex="http://schemas.microsoft.com/office/word/2018/wordml/cex" xmlns:w16cid="http://schemas.microsoft.com/office/word/2016/wordml/cid" xmlns:w16="http://schemas.microsoft.com/office/word/2018/wordml" xmlns:w16du="http://schemas.microsoft.com/office/word/2023/wordml/word16du" xmlns:w16sdtdh="http://schemas.microsoft.com/office/word/2020/wordml/sdtdatahash" xmlns:w16sdtfl="http://schemas.microsoft.com/office/word/2024/wordml/sdtformatlock" xmlns:w16se="http://schemas.microsoft.com/office/word/2015/wordml/symex" xmlns:wpg="http://schemas.microsoft.com/office/word/2010/wordprocessingGroup" xmlns:wpi="http://schemas.microsoft.com/office/word/2010/wordprocessingInk" xmlns:wne="http://schemas.microsoft.com/office/word/2006/wordml" xmlns:wps="http://schemas.microsoft.com/office/word/2010/wordprocessingShape" mc:Ignorable="w14 w15 w16se w16cid w16 w16cex w16sdtdh w16sdtfl w16du wp14">
   <w:tbl>
     <w:tblPr>
@@ -4894,8 +5141,14 @@
         <w:p>
           <w:pPr>
             <w:pStyle w:val="HeaderFooterTekst"/>
-          </w:pPr>
-          <w:r>
+            <w:rPr>
+              <w:highlight w:val="yellow"/>
+            </w:rPr>
+          </w:pPr>
+          <w:r>
+            <w:rPr>
+              <w:highlight w:val="yellow"/>
+            </w:rPr>
             <w:t xml:space="preserve">Rapportage</w:t>
           </w:r>
         </w:p>
@@ -4911,12 +5164,16 @@
             <w:rPr>
               <w:sz w:val="18"/>
               <w:szCs w:val="18"/>
+              <w:highlight w:val="yellow"/>
             </w:rPr>
           </w:pPr>
         </w:p>
       </w:tc>
       <w:sdt>
         <w:sdtPr>
+          <w:rPr>
+            <w:highlight w:val="yellow"/>
+          </w:rPr>
           <w:alias w:val="Betrokkene_Naam"/>
           <w:tag w:val="Betrokkene_Naam"/>
           <w:id w:val="99536948"/>
@@ -4934,8 +5191,14 @@
             <w:p>
               <w:pPr>
                 <w:pStyle w:val="HeaderFooterTekst"/>
+                <w:rPr>
+                  <w:highlight w:val="yellow"/>
+                </w:rPr>
               </w:pPr>
               <w:r>
+                <w:rPr>
+                  <w:highlight w:val="yellow"/>
+                </w:rPr>
                 <w:t>[Betrokkene_Naam]</w:t>
               </w:r>
             </w:p>
@@ -5008,8 +5271,14 @@
         <w:p>
           <w:pPr>
             <w:pStyle w:val="HeaderFooterTekst"/>
-          </w:pPr>
-          <w:r>
+            <w:rPr>
+              <w:highlight w:val="yellow"/>
+            </w:rPr>
+          </w:pPr>
+          <w:r>
+            <w:rPr>
+              <w:highlight w:val="yellow"/>
+            </w:rPr>
             <w:t xml:space="preserve">Subtitel</w:t>
           </w:r>
         </w:p>
@@ -5025,6 +5294,7 @@
             <w:rPr>
               <w:sz w:val="18"/>
               <w:szCs w:val="18"/>
+              <w:highlight w:val="yellow"/>
             </w:rPr>
           </w:pPr>
         </w:p>
@@ -5036,12 +5306,21 @@
         <w:p>
           <w:pPr>
             <w:pStyle w:val="HeaderFooterTekst"/>
-          </w:pPr>
-          <w:r>
+            <w:rPr>
+              <w:highlight w:val="yellow"/>
+            </w:rPr>
+          </w:pPr>
+          <w:r>
+            <w:rPr>
+              <w:highlight w:val="yellow"/>
+            </w:rPr>
             <w:t xml:space="preserve">Geboortedatum: </w:t>
           </w:r>
           <w:sdt>
             <w:sdtPr>
+              <w:rPr>
+                <w:highlight w:val="yellow"/>
+              </w:rPr>
               <w:alias w:val="Betrokkene_Geboortedatum"/>
               <w:tag w:val="Betrokkene_Geboortedatum"/>
               <w:id w:val="1422911710"/>
@@ -5057,6 +5336,7 @@
                 <w:rPr>
                   <w:rStyle w:val="Tekstvantijdelijkeaanduiding"/>
                   <w:color w:val="404040" w:themeColor="text1" w:themeTint="BF"/>
+                  <w:highlight w:val="yellow"/>
                 </w:rPr>
                 <w:t>[Betrokkene_Geboortedatum]</w:t>
               </w:r>
@@ -5122,6 +5402,9 @@
       </w:tc>
       <w:sdt>
         <w:sdtPr>
+          <w:rPr>
+            <w:highlight w:val="yellow"/>
+          </w:rPr>
           <w:alias w:val="Opdrachtgever_Naam"/>
           <w:tag w:val="Opdrachtgever_Naam"/>
           <w:id w:val="137538547"/>
@@ -5140,11 +5423,15 @@
             <w:p>
               <w:pPr>
                 <w:pStyle w:val="HeaderFooterTekst"/>
+                <w:rPr>
+                  <w:highlight w:val="yellow"/>
+                </w:rPr>
               </w:pPr>
               <w:r>
                 <w:rPr>
                   <w:rStyle w:val="Tekstvantijdelijkeaanduiding"/>
                   <w:color w:val="404040" w:themeColor="text1" w:themeTint="BF"/>
+                  <w:highlight w:val="yellow"/>
                 </w:rPr>
                 <w:t>[Opdrachtgever_Naam]</w:t>
               </w:r>
@@ -5163,6 +5450,7 @@
             <w:rPr>
               <w:sz w:val="18"/>
               <w:szCs w:val="18"/>
+              <w:highlight w:val="yellow"/>
             </w:rPr>
           </w:pPr>
         </w:p>
@@ -5174,12 +5462,21 @@
         <w:p>
           <w:pPr>
             <w:pStyle w:val="HeaderFooterTekst"/>
-          </w:pPr>
-          <w:r>
+            <w:rPr>
+              <w:highlight w:val="yellow"/>
+            </w:rPr>
+          </w:pPr>
+          <w:r>
+            <w:rPr>
+              <w:highlight w:val="yellow"/>
+            </w:rPr>
             <w:t xml:space="preserve">Woonplaats: </w:t>
           </w:r>
           <w:sdt>
             <w:sdtPr>
+              <w:rPr>
+                <w:highlight w:val="yellow"/>
+              </w:rPr>
               <w:alias w:val="Betrokkene_Woonplaats"/>
               <w:tag w:val="Betrokkene_Woonplaats"/>
               <w:id w:val="190974130"/>
@@ -5195,6 +5492,7 @@
                 <w:rPr>
                   <w:rStyle w:val="Tekstvantijdelijkeaanduiding"/>
                   <w:color w:val="404040" w:themeColor="text1" w:themeTint="BF"/>
+                  <w:highlight w:val="yellow"/>
                 </w:rPr>
                 <w:t>[Betrokkene_Woonplaats]</w:t>
               </w:r>
@@ -5256,6 +5554,9 @@
       </w:tc>
       <w:sdt>
         <w:sdtPr>
+          <w:rPr>
+            <w:highlight w:val="yellow"/>
+          </w:rPr>
           <w:alias w:val="Opdrachtgever_Kenmerk"/>
           <w:tag w:val="Opdrachtgever_Kenmerk"/>
           <w:id w:val="-746573821"/>
@@ -5274,11 +5575,15 @@
             <w:p>
               <w:pPr>
                 <w:pStyle w:val="HeaderFooterTekst"/>
+                <w:rPr>
+                  <w:highlight w:val="yellow"/>
+                </w:rPr>
               </w:pPr>
               <w:r>
                 <w:rPr>
                   <w:rStyle w:val="Tekstvantijdelijkeaanduiding"/>
                   <w:color w:val="404040" w:themeColor="text1" w:themeTint="BF"/>
+                  <w:highlight w:val="yellow"/>
                 </w:rPr>
                 <w:t>[Opdrachtgever_Kenmerk]</w:t>
               </w:r>
@@ -5296,6 +5601,7 @@
             <w:jc w:val="right"/>
             <w:rPr>
               <w:szCs w:val="20"/>
+              <w:highlight w:val="yellow"/>
             </w:rPr>
           </w:pPr>
         </w:p>
@@ -5310,6 +5616,7 @@
             <w:jc w:val="right"/>
             <w:rPr>
               <w:szCs w:val="20"/>
+              <w:highlight w:val="yellow"/>
             </w:rPr>
           </w:pPr>
         </w:p>
@@ -5446,7 +5753,7 @@
 </w:hdr>
 </file>
 
-<file path=word/header2.xml><?xml version="1.0" encoding="utf-8"?>
+<file path=word/header3.xml><?xml version="1.0" encoding="utf-8"?>
 <w:hdr xmlns:wpc="http://schemas.microsoft.com/office/word/2010/wordprocessingCanvas" xmlns:cx="http://schemas.microsoft.com/office/drawing/2014/chartex" xmlns:cx1="http://schemas.microsoft.com/office/drawing/2015/9/8/chartex" xmlns:cx2="http://schemas.microsoft.com/office/drawing/2015/10/21/chartex" xmlns:cx3="http://schemas.microsoft.com/office/drawing/2016/5/9/chartex" xmlns:cx4="http://schemas.microsoft.com/office/drawing/2016/5/10/chartex" xmlns:cx5="http://schemas.microsoft.com/office/drawing/2016/5/11/chartex" xmlns:cx6="http://schemas.microsoft.com/office/drawing/2016/5/12/chartex" xmlns:cx7="http://schemas.microsoft.com/office/drawing/2016/5/13/chartex" xmlns:cx8="http://schemas.microsoft.com/office/drawing/2016/5/14/chartex" xmlns:mc="http://schemas.openxmlformats.org/markup-compatibility/2006" xmlns:aink="http://schemas.microsoft.com/office/drawing/2016/ink" xmlns:am3d="http://schemas.microsoft.com/office/drawing/2017/model3d" xmlns:o="urn:schemas-microsoft-com:office:office" xmlns:oel="http://schemas.microsoft.com/office/2019/extlst" xmlns:r="http://schemas.openxmlformats.org/officeDocument/2006/relationships" xmlns:m="http://schemas.openxmlformats.org/officeDocument/2006/math" xmlns:v="urn:schemas-microsoft-com:vml" xmlns:wp14="http://schemas.microsoft.com/office/word/2010/wordprocessingDrawing" xmlns:wp="http://schemas.openxmlformats.org/drawingml/2006/wordprocessingDrawing" xmlns:w10="urn:schemas-microsoft-com:office:word" xmlns:w="http://schemas.openxmlformats.org/wordprocessingml/2006/main" xmlns:w14="http://schemas.microsoft.com/office/word/2010/wordml" xmlns:w15="http://schemas.microsoft.com/office/word/2012/wordml" xmlns:w16cex="http://schemas.microsoft.com/office/word/2018/wordml/cex" xmlns:w16cid="http://schemas.microsoft.com/office/word/2016/wordml/cid" xmlns:w16="http://schemas.microsoft.com/office/word/2018/wordml" xmlns:w16du="http://schemas.microsoft.com/office/word/2023/wordml/word16du" xmlns:w16sdtdh="http://schemas.microsoft.com/office/word/2020/wordml/sdtdatahash" xmlns:w16sdtfl="http://schemas.microsoft.com/office/word/2024/wordml/sdtformatlock" xmlns:w16se="http://schemas.microsoft.com/office/word/2015/wordml/symex" xmlns:wpg="http://schemas.microsoft.com/office/word/2010/wordprocessingGroup" xmlns:wpi="http://schemas.microsoft.com/office/word/2010/wordprocessingInk" xmlns:wne="http://schemas.microsoft.com/office/word/2006/wordml" xmlns:wps="http://schemas.microsoft.com/office/word/2010/wordprocessingShape" mc:Ignorable="w14 w15 w16se w16cid w16 w16cex w16sdtdh w16sdtfl w16du wp14">
   <w:p>
     <w:pPr>
@@ -8034,6 +8341,35 @@
         </w:p>
       </w:docPartBody>
     </w:docPart>
+    <w:docPart>
+      <w:docPartPr>
+        <w:name w:val="84DC43629EF7438DADFC46938AE30B98"/>
+        <w:category>
+          <w:name w:val="Algemeen"/>
+          <w:gallery w:val="placeholder"/>
+        </w:category>
+        <w:types>
+          <w:type w:val="bbPlcHdr"/>
+        </w:types>
+        <w:behaviors>
+          <w:behavior w:val="content"/>
+        </w:behaviors>
+        <w:guid w:val="{2BA9A404-C90C-4F86-8F9A-B18BA45AA25F}"/>
+      </w:docPartPr>
+      <w:docPartBody>
+        <w:p>
+          <w:pPr>
+            <w:pStyle w:val="84DC43629EF7438DADFC46938AE30B98"/>
+          </w:pPr>
+          <w:r>
+            <w:rPr>
+              <w:rStyle w:val="Tekstvantijdelijkeaanduiding"/>
+            </w:rPr>
+            <w:t>Klik of tik om tekst in te voeren.</w:t>
+          </w:r>
+        </w:p>
+      </w:docPartBody>
+    </w:docPart>
   </w:docParts>
 </w:glossaryDocument>
 </file>
@@ -8110,8 +8446,11 @@
   <w:rsids>
     <w:rsidRoot w:val="00946BE0"/>
     <w:rsid w:val="00022CC0"/>
+    <w:rsid w:val="0002700A"/>
     <w:rsid w:val="00057EF1"/>
     <w:rsid w:val="000806DA"/>
+    <w:rsid w:val="0009360A"/>
+    <w:rsid w:val="000A14AF"/>
     <w:rsid w:val="000B14E3"/>
     <w:rsid w:val="000F5D36"/>
     <w:rsid w:val="00143E72"/>
@@ -8126,6 +8465,7 @@
     <w:rsid w:val="001D4E95"/>
     <w:rsid w:val="00201E48"/>
     <w:rsid w:val="00216C57"/>
+    <w:rsid w:val="0025003B"/>
     <w:rsid w:val="00267698"/>
     <w:rsid w:val="0029712D"/>
     <w:rsid w:val="002B748B"/>
@@ -8148,6 +8488,7 @@
     <w:rsid w:val="004915BF"/>
     <w:rsid w:val="00495F8E"/>
     <w:rsid w:val="004C78A7"/>
+    <w:rsid w:val="004D0EC5"/>
     <w:rsid w:val="00503BF8"/>
     <w:rsid w:val="00507AC9"/>
     <w:rsid w:val="00543517"/>
@@ -8202,8 +8543,10 @@
     <w:rsid w:val="00B054E1"/>
     <w:rsid w:val="00B16DC7"/>
     <w:rsid w:val="00B32C16"/>
+    <w:rsid w:val="00B60419"/>
     <w:rsid w:val="00B72BAA"/>
     <w:rsid w:val="00B81773"/>
+    <w:rsid w:val="00B81DF0"/>
     <w:rsid w:val="00B843D8"/>
     <w:rsid w:val="00B8655A"/>
     <w:rsid w:val="00B87D37"/>
@@ -8215,6 +8558,7 @@
     <w:rsid w:val="00BF6322"/>
     <w:rsid w:val="00BF6A60"/>
     <w:rsid w:val="00C315A9"/>
+    <w:rsid w:val="00C37263"/>
     <w:rsid w:val="00C600A2"/>
     <w:rsid w:val="00C74494"/>
     <w:rsid w:val="00C941D3"/>
@@ -8715,7 +9059,7 @@
     <w:basedOn w:val="Standaardalinea-lettertype"/>
     <w:uiPriority w:val="99"/>
     <w:semiHidden/>
-    <w:rsid w:val="0029712D"/>
+    <w:rsid w:val="00B60419"/>
     <w:rPr>
       <w:color w:val="808080"/>
     </w:rPr>
@@ -8765,6 +9109,10 @@
   <w:style w:type="paragraph" w:customStyle="1" w:styleId="E892C569E710450192BD24BB45888AB3">
     <w:name w:val="E892C569E710450192BD24BB45888AB3"/>
     <w:rsid w:val="0029712D"/>
+  </w:style>
+  <w:style w:type="paragraph" w:customStyle="1" w:styleId="84DC43629EF7438DADFC46938AE30B98">
+    <w:name w:val="84DC43629EF7438DADFC46938AE30B98"/>
+    <w:rsid w:val="00B60419"/>
   </w:style>
 </w:styles>
 </file>
@@ -9095,12 +9443,42 @@
 </file>
 
 <file path=customXml/item1.xml><?xml version="1.0" encoding="utf-8"?>
-<?mso-contentType ?>
-<FormTemplates xmlns="http://schemas.microsoft.com/sharepoint/v3/contenttype/forms">
-  <Display>DocumentLibraryForm</Display>
-  <Edit>DocumentLibraryForm</Edit>
-  <New>DocumentLibraryForm</New>
-</FormTemplates>
+<p:properties xmlns:p="http://schemas.microsoft.com/office/2006/metadata/properties" xmlns:xsi="http://www.w3.org/2001/XMLSchema-instance" xmlns:pc="http://schemas.microsoft.com/office/infopath/2007/PartnerControls">
+  <documentManagement>
+    <Entiteitgegevens_Bedrijfsnaam xmlns="178c1688-9eb7-42ea-926c-b681325ee185" xsi:nil="true"/>
+    <Entiteitgegevens_Website xmlns="178c1688-9eb7-42ea-926c-b681325ee185" xsi:nil="true"/>
+    <Opdrachtgever_Kenmerk xmlns="178c1688-9eb7-42ea-926c-b681325ee185" xsi:nil="true"/>
+    <Entiteitgegevens_Postcode_Post xmlns="178c1688-9eb7-42ea-926c-b681325ee185" xsi:nil="true"/>
+    <Deskundige_Functie xmlns="178c1688-9eb7-42ea-926c-b681325ee185" xsi:nil="true"/>
+    <Traject xmlns="b99b497c-52f1-47e7-b5b4-82d97100fa84" xsi:nil="true"/>
+    <TaxCatchAll xmlns="b99b497c-52f1-47e7-b5b4-82d97100fa84" xsi:nil="true"/>
+    <Entiteitgegevens_Postcode_Bezoek xmlns="178c1688-9eb7-42ea-926c-b681325ee185" xsi:nil="true"/>
+    <Bedrijfsnaam xmlns="b99b497c-52f1-47e7-b5b4-82d97100fa84" xsi:nil="true"/>
+    <Entiteitgegevens_Plaats_Post xmlns="178c1688-9eb7-42ea-926c-b681325ee185" xsi:nil="true"/>
+    <Entiteitgegevens_Telefoon xmlns="178c1688-9eb7-42ea-926c-b681325ee185" xsi:nil="true"/>
+    <Entiteitgegevens_Adres_Bezoek xmlns="178c1688-9eb7-42ea-926c-b681325ee185" xsi:nil="true"/>
+    <Rapport_Datum xmlns="178c1688-9eb7-42ea-926c-b681325ee185" xsi:nil="true"/>
+    <Betrokkene_Woonplaats xmlns="178c1688-9eb7-42ea-926c-b681325ee185" xsi:nil="true"/>
+    <lcf76f155ced4ddcb4097134ff3c332f xmlns="178c1688-9eb7-42ea-926c-b681325ee185">
+      <Terms xmlns="http://schemas.microsoft.com/office/infopath/2007/PartnerControls"/>
+    </lcf76f155ced4ddcb4097134ff3c332f>
+    <Entiteitgegevens_Email xmlns="178c1688-9eb7-42ea-926c-b681325ee185" xsi:nil="true"/>
+    <Opdrachtgever_MedischBevoegde xmlns="178c1688-9eb7-42ea-926c-b681325ee185" xsi:nil="true"/>
+    <Entiteitgegevens_KVK xmlns="178c1688-9eb7-42ea-926c-b681325ee185" xsi:nil="true"/>
+    <Entiteitgegevens_Plaats_Bezoek xmlns="178c1688-9eb7-42ea-926c-b681325ee185" xsi:nil="true"/>
+    <Rapport_Versie xmlns="178c1688-9eb7-42ea-926c-b681325ee185" xsi:nil="true"/>
+    <Rapport_Productnaam xmlns="178c1688-9eb7-42ea-926c-b681325ee185" xsi:nil="true"/>
+    <Deskundige_BIG xmlns="178c1688-9eb7-42ea-926c-b681325ee185" xsi:nil="true"/>
+    <Opdrachtgever_Naam xmlns="178c1688-9eb7-42ea-926c-b681325ee185" xsi:nil="true"/>
+    <Deskundige_AGB xmlns="178c1688-9eb7-42ea-926c-b681325ee185" xsi:nil="true"/>
+    <Opdrachtgever_Contactpersoon xmlns="178c1688-9eb7-42ea-926c-b681325ee185" xsi:nil="true"/>
+    <Entiteitgegevens_Adres_Post xmlns="178c1688-9eb7-42ea-926c-b681325ee185" xsi:nil="true"/>
+    <Rapport_Kenmerk xmlns="178c1688-9eb7-42ea-926c-b681325ee185" xsi:nil="true"/>
+    <Betrokkene_Geboortedatum xmlns="178c1688-9eb7-42ea-926c-b681325ee185" xsi:nil="true"/>
+    <Betrokkene_Naam xmlns="178c1688-9eb7-42ea-926c-b681325ee185">[Betrokkene_Naam]</Betrokkene_Naam>
+    <Deskundige_Naam xmlns="178c1688-9eb7-42ea-926c-b681325ee185" xsi:nil="true"/>
+  </documentManagement>
+</p:properties>
 </file>
 
 <file path=customXml/item2.xml><?xml version="1.0" encoding="utf-8"?>
@@ -9469,42 +9847,12 @@
 </file>
 
 <file path=customXml/item3.xml><?xml version="1.0" encoding="utf-8"?>
-<p:properties xmlns:p="http://schemas.microsoft.com/office/2006/metadata/properties" xmlns:xsi="http://www.w3.org/2001/XMLSchema-instance" xmlns:pc="http://schemas.microsoft.com/office/infopath/2007/PartnerControls">
-  <documentManagement>
-    <Entiteitgegevens_Bedrijfsnaam xmlns="178c1688-9eb7-42ea-926c-b681325ee185" xsi:nil="true"/>
-    <Entiteitgegevens_Website xmlns="178c1688-9eb7-42ea-926c-b681325ee185" xsi:nil="true"/>
-    <Opdrachtgever_Kenmerk xmlns="178c1688-9eb7-42ea-926c-b681325ee185" xsi:nil="true"/>
-    <Entiteitgegevens_Postcode_Post xmlns="178c1688-9eb7-42ea-926c-b681325ee185" xsi:nil="true"/>
-    <Deskundige_Functie xmlns="178c1688-9eb7-42ea-926c-b681325ee185" xsi:nil="true"/>
-    <Traject xmlns="b99b497c-52f1-47e7-b5b4-82d97100fa84" xsi:nil="true"/>
-    <TaxCatchAll xmlns="b99b497c-52f1-47e7-b5b4-82d97100fa84" xsi:nil="true"/>
-    <Entiteitgegevens_Postcode_Bezoek xmlns="178c1688-9eb7-42ea-926c-b681325ee185" xsi:nil="true"/>
-    <Bedrijfsnaam xmlns="b99b497c-52f1-47e7-b5b4-82d97100fa84" xsi:nil="true"/>
-    <Entiteitgegevens_Plaats_Post xmlns="178c1688-9eb7-42ea-926c-b681325ee185" xsi:nil="true"/>
-    <Entiteitgegevens_Telefoon xmlns="178c1688-9eb7-42ea-926c-b681325ee185" xsi:nil="true"/>
-    <Entiteitgegevens_Adres_Bezoek xmlns="178c1688-9eb7-42ea-926c-b681325ee185" xsi:nil="true"/>
-    <Rapport_Datum xmlns="178c1688-9eb7-42ea-926c-b681325ee185" xsi:nil="true"/>
-    <Betrokkene_Woonplaats xmlns="178c1688-9eb7-42ea-926c-b681325ee185" xsi:nil="true"/>
-    <lcf76f155ced4ddcb4097134ff3c332f xmlns="178c1688-9eb7-42ea-926c-b681325ee185">
-      <Terms xmlns="http://schemas.microsoft.com/office/infopath/2007/PartnerControls"/>
-    </lcf76f155ced4ddcb4097134ff3c332f>
-    <Entiteitgegevens_Email xmlns="178c1688-9eb7-42ea-926c-b681325ee185" xsi:nil="true"/>
-    <Opdrachtgever_MedischBevoegde xmlns="178c1688-9eb7-42ea-926c-b681325ee185" xsi:nil="true"/>
-    <Entiteitgegevens_KVK xmlns="178c1688-9eb7-42ea-926c-b681325ee185" xsi:nil="true"/>
-    <Entiteitgegevens_Plaats_Bezoek xmlns="178c1688-9eb7-42ea-926c-b681325ee185" xsi:nil="true"/>
-    <Rapport_Versie xmlns="178c1688-9eb7-42ea-926c-b681325ee185" xsi:nil="true"/>
-    <Rapport_Productnaam xmlns="178c1688-9eb7-42ea-926c-b681325ee185" xsi:nil="true"/>
-    <Deskundige_BIG xmlns="178c1688-9eb7-42ea-926c-b681325ee185" xsi:nil="true"/>
-    <Opdrachtgever_Naam xmlns="178c1688-9eb7-42ea-926c-b681325ee185" xsi:nil="true"/>
-    <Deskundige_AGB xmlns="178c1688-9eb7-42ea-926c-b681325ee185" xsi:nil="true"/>
-    <Opdrachtgever_Contactpersoon xmlns="178c1688-9eb7-42ea-926c-b681325ee185" xsi:nil="true"/>
-    <Entiteitgegevens_Adres_Post xmlns="178c1688-9eb7-42ea-926c-b681325ee185" xsi:nil="true"/>
-    <Rapport_Kenmerk xmlns="178c1688-9eb7-42ea-926c-b681325ee185" xsi:nil="true"/>
-    <Betrokkene_Geboortedatum xmlns="178c1688-9eb7-42ea-926c-b681325ee185" xsi:nil="true"/>
-    <Betrokkene_Naam xmlns="178c1688-9eb7-42ea-926c-b681325ee185">[Betrokkene_Naam]</Betrokkene_Naam>
-    <Deskundige_Naam xmlns="178c1688-9eb7-42ea-926c-b681325ee185" xsi:nil="true"/>
-  </documentManagement>
-</p:properties>
+<?mso-contentType ?>
+<FormTemplates xmlns="http://schemas.microsoft.com/sharepoint/v3/contenttype/forms">
+  <Display>DocumentLibraryForm</Display>
+  <Edit>DocumentLibraryForm</Edit>
+  <New>DocumentLibraryForm</New>
+</FormTemplates>
 </file>
 
 <file path=customXml/item4.xml><?xml version="1.0" encoding="utf-8"?>
@@ -9512,9 +9860,12 @@
 </file>
 
 <file path=customXml/itemProps1.xml><?xml version="1.0" encoding="utf-8"?>
-<ds:datastoreItem xmlns:ds="http://schemas.openxmlformats.org/officeDocument/2006/customXml" ds:itemID="{F7FE62C1-EC4D-46C7-A5D7-4CFF556D6942}">
+<ds:datastoreItem xmlns:ds="http://schemas.openxmlformats.org/officeDocument/2006/customXml" ds:itemID="{D3AFB48C-014B-4D95-932A-E64E8946DF91}">
   <ds:schemaRefs>
-    <ds:schemaRef ds:uri="http://schemas.microsoft.com/sharepoint/v3/contenttype/forms"/>
+    <ds:schemaRef ds:uri="http://schemas.microsoft.com/office/2006/metadata/properties"/>
+    <ds:schemaRef ds:uri="http://schemas.microsoft.com/office/infopath/2007/PartnerControls"/>
+    <ds:schemaRef ds:uri="178c1688-9eb7-42ea-926c-b681325ee185"/>
+    <ds:schemaRef ds:uri="b99b497c-52f1-47e7-b5b4-82d97100fa84"/>
   </ds:schemaRefs>
 </ds:datastoreItem>
 </file>
@@ -9539,12 +9890,9 @@
 </file>
 
 <file path=customXml/itemProps3.xml><?xml version="1.0" encoding="utf-8"?>
-<ds:datastoreItem xmlns:ds="http://schemas.openxmlformats.org/officeDocument/2006/customXml" ds:itemID="{D3AFB48C-014B-4D95-932A-E64E8946DF91}">
+<ds:datastoreItem xmlns:ds="http://schemas.openxmlformats.org/officeDocument/2006/customXml" ds:itemID="{F7FE62C1-EC4D-46C7-A5D7-4CFF556D6942}">
   <ds:schemaRefs>
-    <ds:schemaRef ds:uri="http://schemas.microsoft.com/office/2006/metadata/properties"/>
-    <ds:schemaRef ds:uri="http://schemas.microsoft.com/office/infopath/2007/PartnerControls"/>
-    <ds:schemaRef ds:uri="178c1688-9eb7-42ea-926c-b681325ee185"/>
-    <ds:schemaRef ds:uri="b99b497c-52f1-47e7-b5b4-82d97100fa84"/>
+    <ds:schemaRef ds:uri="http://schemas.microsoft.com/sharepoint/v3/contenttype/forms"/>
   </ds:schemaRefs>
 </ds:datastoreItem>
 </file>

--- a/Sjablonen/basis_rapport_psychiatrie.docx
+++ b/Sjablonen/basis_rapport_psychiatrie.docx
@@ -253,9 +253,6 @@
         </w:tc>
         <w:sdt>
           <w:sdtPr>
-            <w:rPr>
-              <w:highlight w:val="yellow"/>
-            </w:rPr>
             <w:alias w:val="Rapport_Versie"/>
             <w:tag w:val="Rapport_Versie"/>
             <w:id w:val="-960111631"/>
@@ -274,15 +271,11 @@
               <w:p>
                 <w:pPr>
                   <w:pStyle w:val="TabelStandaard"/>
-                  <w:rPr>
-                    <w:highlight w:val="yellow"/>
-                  </w:rPr>
                 </w:pPr>
                 <w:r>
                   <w:rPr>
                     <w:rStyle w:val="Tekstvantijdelijkeaanduiding"/>
                     <w:color w:val="262626" w:themeColor="text1" w:themeTint="D9"/>
-                    <w:highlight w:val="yellow"/>
                   </w:rPr>
                   <w:t>[Rapport_Versie]</w:t>
                 </w:r>
@@ -321,9 +314,6 @@
         </w:tc>
         <w:sdt>
           <w:sdtPr>
-            <w:rPr>
-              <w:highlight w:val="yellow"/>
-            </w:rPr>
             <w:alias w:val="Rapport_Datum"/>
             <w:tag w:val="Rapport_Datum"/>
             <w:id w:val="-1370676935"/>
@@ -342,15 +332,11 @@
               <w:p>
                 <w:pPr>
                   <w:pStyle w:val="TabelStandaard"/>
-                  <w:rPr>
-                    <w:highlight w:val="yellow"/>
-                  </w:rPr>
                 </w:pPr>
                 <w:r>
                   <w:rPr>
                     <w:rStyle w:val="Tekstvantijdelijkeaanduiding"/>
                     <w:color w:val="262626" w:themeColor="text1" w:themeTint="D9"/>
-                    <w:highlight w:val="yellow"/>
                   </w:rPr>
                   <w:t>[Rapport_Datum]</w:t>
                 </w:r>
@@ -389,9 +375,6 @@
         </w:tc>
         <w:sdt>
           <w:sdtPr>
-            <w:rPr>
-              <w:highlight w:val="yellow"/>
-            </w:rPr>
             <w:alias w:val="Rapport_Kenmerk"/>
             <w:tag w:val="Rapport_Kenmerk"/>
             <w:id w:val="-922032934"/>
@@ -410,15 +393,11 @@
               <w:p>
                 <w:pPr>
                   <w:pStyle w:val="TabelStandaard"/>
-                  <w:rPr>
-                    <w:highlight w:val="yellow"/>
-                  </w:rPr>
                 </w:pPr>
                 <w:r>
                   <w:rPr>
                     <w:rStyle w:val="Tekstvantijdelijkeaanduiding"/>
                     <w:color w:val="262626" w:themeColor="text1" w:themeTint="D9"/>
-                    <w:highlight w:val="yellow"/>
                   </w:rPr>
                   <w:t>[Rapport_Kenmerk]</w:t>
                 </w:r>
@@ -459,9 +438,6 @@
           <w:p>
             <w:pPr>
               <w:pStyle w:val="TabelStandaard"/>
-              <w:rPr>
-                <w:highlight w:val="yellow"/>
-              </w:rPr>
             </w:pPr>
           </w:p>
         </w:tc>
@@ -498,9 +474,6 @@
           <w:p>
             <w:pPr>
               <w:pStyle w:val="TabelStandaard"/>
-              <w:rPr>
-                <w:highlight w:val="yellow"/>
-              </w:rPr>
             </w:pPr>
           </w:p>
         </w:tc>
@@ -537,9 +510,6 @@
           <w:p>
             <w:pPr>
               <w:pStyle w:val="TabelStandaard"/>
-              <w:rPr>
-                <w:highlight w:val="yellow"/>
-              </w:rPr>
             </w:pPr>
           </w:p>
         </w:tc>
@@ -576,9 +546,6 @@
           <w:p>
             <w:pPr>
               <w:pStyle w:val="TabelStandaard"/>
-              <w:rPr>
-                <w:highlight w:val="yellow"/>
-              </w:rPr>
             </w:pPr>
           </w:p>
         </w:tc>
@@ -627,9 +594,6 @@
           <w:p>
             <w:pPr>
               <w:pStyle w:val="TabelStandaard"/>
-              <w:rPr>
-                <w:highlight w:val="yellow"/>
-              </w:rPr>
             </w:pPr>
           </w:p>
         </w:tc>
@@ -669,15 +633,9 @@
           <w:p>
             <w:pPr>
               <w:pStyle w:val="TabelStandaard"/>
-              <w:rPr>
-                <w:highlight w:val="yellow"/>
-              </w:rPr>
             </w:pPr>
             <w:sdt>
               <w:sdtPr>
-                <w:rPr>
-                  <w:highlight w:val="yellow"/>
-                </w:rPr>
                 <w:alias w:val="Deskundige_Naam"/>
                 <w:tag w:val="Deskundige_Naam"/>
                 <w:id w:val="-1460343835"/>
@@ -693,7 +651,6 @@
                   <w:rPr>
                     <w:rStyle w:val="Tekstvantijdelijkeaanduiding"/>
                     <w:color w:val="262626" w:themeColor="text1" w:themeTint="D9"/>
-                    <w:highlight w:val="yellow"/>
                   </w:rPr>
                   <w:t>[Deskundige_Naam]</w:t>
                 </w:r>
@@ -737,15 +694,9 @@
           <w:p>
             <w:pPr>
               <w:pStyle w:val="TabelStandaard"/>
-              <w:rPr>
-                <w:highlight w:val="yellow"/>
-              </w:rPr>
             </w:pPr>
             <w:sdt>
               <w:sdtPr>
-                <w:rPr>
-                  <w:highlight w:val="yellow"/>
-                </w:rPr>
                 <w:alias w:val="Deskundige_Functie"/>
                 <w:tag w:val="Deskundige_Functie"/>
                 <w:id w:val="1079872003"/>
@@ -761,7 +712,6 @@
                   <w:rPr>
                     <w:rStyle w:val="Tekstvantijdelijkeaanduiding"/>
                     <w:color w:val="262626" w:themeColor="text1" w:themeTint="D9"/>
-                    <w:highlight w:val="yellow"/>
                   </w:rPr>
                   <w:t>[Deskundige_Functie]</w:t>
                 </w:r>
@@ -805,15 +755,9 @@
           <w:p>
             <w:pPr>
               <w:pStyle w:val="TabelStandaard"/>
-              <w:rPr>
-                <w:highlight w:val="yellow"/>
-              </w:rPr>
             </w:pPr>
             <w:sdt>
               <w:sdtPr>
-                <w:rPr>
-                  <w:highlight w:val="yellow"/>
-                </w:rPr>
                 <w:alias w:val="Deskundige_BIG"/>
                 <w:tag w:val="Deskundige_BIG"/>
                 <w:id w:val="-1059548782"/>
@@ -829,7 +773,6 @@
                   <w:rPr>
                     <w:rStyle w:val="Tekstvantijdelijkeaanduiding"/>
                     <w:color w:val="262626" w:themeColor="text1" w:themeTint="D9"/>
-                    <w:highlight w:val="yellow"/>
                   </w:rPr>
                   <w:t>[Deskundige_BIG]</w:t>
                 </w:r>
@@ -870,9 +813,6 @@
           <w:p>
             <w:pPr>
               <w:pStyle w:val="TabelStandaard"/>
-              <w:rPr>
-                <w:highlight w:val="yellow"/>
-              </w:rPr>
             </w:pPr>
           </w:p>
         </w:tc>
@@ -921,9 +861,6 @@
           <w:p>
             <w:pPr>
               <w:pStyle w:val="TabelStandaard"/>
-              <w:rPr>
-                <w:highlight w:val="yellow"/>
-              </w:rPr>
             </w:pPr>
           </w:p>
         </w:tc>
@@ -958,9 +895,6 @@
         </w:tc>
         <w:sdt>
           <w:sdtPr>
-            <w:rPr>
-              <w:highlight w:val="yellow"/>
-            </w:rPr>
             <w:alias w:val="Opdrachtgever_Naam"/>
             <w:tag w:val="Opdrachtgever_Naam"/>
             <w:id w:val="-1933347845"/>
@@ -979,15 +913,11 @@
               <w:p>
                 <w:pPr>
                   <w:pStyle w:val="TabelStandaard"/>
-                  <w:rPr>
-                    <w:highlight w:val="yellow"/>
-                  </w:rPr>
                 </w:pPr>
                 <w:r>
                   <w:rPr>
                     <w:rStyle w:val="Tekstvantijdelijkeaanduiding"/>
                     <w:color w:val="262626" w:themeColor="text1" w:themeTint="D9"/>
-                    <w:highlight w:val="yellow"/>
                   </w:rPr>
                   <w:t>[Opdrachtgever_Naam]</w:t>
                 </w:r>
@@ -1026,9 +956,6 @@
         </w:tc>
         <w:sdt>
           <w:sdtPr>
-            <w:rPr>
-              <w:highlight w:val="yellow"/>
-            </w:rPr>
             <w:alias w:val="Opdrachtgever_Contactpersoon"/>
             <w:tag w:val="Opdrachtgever_Contactpersoon"/>
             <w:id w:val="-1361587144"/>
@@ -1047,15 +974,11 @@
               <w:p>
                 <w:pPr>
                   <w:pStyle w:val="TabelStandaard"/>
-                  <w:rPr>
-                    <w:highlight w:val="yellow"/>
-                  </w:rPr>
                 </w:pPr>
                 <w:r>
                   <w:rPr>
                     <w:rStyle w:val="Tekstvantijdelijkeaanduiding"/>
                     <w:color w:val="262626" w:themeColor="text1" w:themeTint="D9"/>
-                    <w:highlight w:val="yellow"/>
                   </w:rPr>
                   <w:t>[Opdrachtgever_Contactpersoon]</w:t>
                 </w:r>
@@ -1094,9 +1017,6 @@
         </w:tc>
         <w:sdt>
           <w:sdtPr>
-            <w:rPr>
-              <w:highlight w:val="yellow"/>
-            </w:rPr>
             <w:alias w:val="Opdrachtgever_Kenmerk"/>
             <w:tag w:val="Opdrachtgever_Kenmerk"/>
             <w:id w:val="-1932261717"/>
@@ -1115,15 +1035,11 @@
               <w:p>
                 <w:pPr>
                   <w:pStyle w:val="TabelStandaard"/>
-                  <w:rPr>
-                    <w:highlight w:val="yellow"/>
-                  </w:rPr>
                 </w:pPr>
                 <w:r>
                   <w:rPr>
                     <w:rStyle w:val="Tekstvantijdelijkeaanduiding"/>
                     <w:color w:val="262626" w:themeColor="text1" w:themeTint="D9"/>
-                    <w:highlight w:val="yellow"/>
                   </w:rPr>
                   <w:t>[Opdrachtgever_Kenmerk]</w:t>
                 </w:r>
@@ -1164,9 +1080,6 @@
           <w:p>
             <w:pPr>
               <w:pStyle w:val="TabelStandaard"/>
-              <w:rPr>
-                <w:highlight w:val="yellow"/>
-              </w:rPr>
             </w:pPr>
           </w:p>
         </w:tc>
@@ -1215,9 +1128,6 @@
           <w:p>
             <w:pPr>
               <w:pStyle w:val="TabelStandaard"/>
-              <w:rPr>
-                <w:highlight w:val="yellow"/>
-              </w:rPr>
             </w:pPr>
           </w:p>
         </w:tc>
@@ -1252,9 +1162,6 @@
         </w:tc>
         <w:sdt>
           <w:sdtPr>
-            <w:rPr>
-              <w:highlight w:val="yellow"/>
-            </w:rPr>
             <w:alias w:val="Betrokkene_Naam"/>
             <w:tag w:val="Betrokkene_Naam"/>
             <w:id w:val="259499486"/>
@@ -1272,14 +1179,8 @@
               <w:p>
                 <w:pPr>
                   <w:pStyle w:val="TabelStandaard"/>
-                  <w:rPr>
-                    <w:highlight w:val="yellow"/>
-                  </w:rPr>
                 </w:pPr>
                 <w:r>
-                  <w:rPr>
-                    <w:highlight w:val="yellow"/>
-                  </w:rPr>
                   <w:t>[Betrokkene_Naam]</w:t>
                 </w:r>
               </w:p>
@@ -1317,9 +1218,6 @@
         </w:tc>
         <w:sdt>
           <w:sdtPr>
-            <w:rPr>
-              <w:highlight w:val="yellow"/>
-            </w:rPr>
             <w:alias w:val="Betrokkene_Geboortedatum"/>
             <w:tag w:val="Betrokkene_Geboortedatum"/>
             <w:id w:val="662820916"/>
@@ -1338,15 +1236,11 @@
               <w:p>
                 <w:pPr>
                   <w:pStyle w:val="TabelStandaard"/>
-                  <w:rPr>
-                    <w:highlight w:val="yellow"/>
-                  </w:rPr>
                 </w:pPr>
                 <w:r>
                   <w:rPr>
                     <w:rStyle w:val="Tekstvantijdelijkeaanduiding"/>
                     <w:color w:val="262626" w:themeColor="text1" w:themeTint="D9"/>
-                    <w:highlight w:val="yellow"/>
                   </w:rPr>
                   <w:t>[Betrokkene_Geboortedatum]</w:t>
                 </w:r>
@@ -1385,9 +1279,6 @@
         </w:tc>
         <w:sdt>
           <w:sdtPr>
-            <w:rPr>
-              <w:highlight w:val="yellow"/>
-            </w:rPr>
             <w:alias w:val="Betrokkene_Woonplaats"/>
             <w:tag w:val="Betrokkene_Woonplaats"/>
             <w:id w:val="-1105108560"/>
@@ -1406,15 +1297,11 @@
               <w:p>
                 <w:pPr>
                   <w:pStyle w:val="TabelStandaard"/>
-                  <w:rPr>
-                    <w:highlight w:val="yellow"/>
-                  </w:rPr>
                 </w:pPr>
                 <w:r>
                   <w:rPr>
                     <w:rStyle w:val="Tekstvantijdelijkeaanduiding"/>
                     <w:color w:val="262626" w:themeColor="text1" w:themeTint="D9"/>
-                    <w:highlight w:val="yellow"/>
                   </w:rPr>
                   <w:t>[Betrokkene_Woonplaats]</w:t>
                 </w:r>
@@ -1681,128 +1568,17 @@
       </w:pPr>
       <w:bookmarkStart w:id="1" w:name="_Toc198502594"/>
       <w:r>
-        <w:t xml:space="preserve">Deskundige</w:t>
+        <w:t xml:space="preserve">Voorafgaand</w:t>
       </w:r>
       <w:bookmarkEnd w:id="1"/>
     </w:p>
-    <w:p>
-      <w:pPr>
-        <w:pStyle w:val="ParagraafToelichting"/>
-      </w:pPr>
-      <w:r>
-        <w:t>Toelichting</w:t>
-      </w:r>
-    </w:p>
-    <w:p>
-      <w:pPr>
-        <w:pStyle w:val="Inhoudtoelichting"/>
-      </w:pPr>
-      <w:r>
-        <mc:AlternateContent>
-          <mc:Choice Requires="wps">
-            <w:drawing>
-              <wp:inline distT="0" distB="0" distL="0" distR="0" wp14:anchorId="5ED27FE0" wp14:editId="3B8B307F">
-                <wp:extent cx="6419850" cy="704850"/>
-                <wp:effectExtent l="0" t="0" r="19050" b="12700"/>
-                <wp:docPr id="1002" name="Rechthoek: afgeronde hoeken 1"/>
-                <wp:cNvGraphicFramePr/>
-                <a:graphic xmlns:a="http://schemas.openxmlformats.org/drawingml/2006/main">
-                  <a:graphicData uri="http://schemas.microsoft.com/office/word/2010/wordprocessingShape">
-                    <wps:wsp>
-                      <wps:cNvSpPr/>
-                      <wps:spPr>
-                        <a:xfrm>
-                          <a:off x="685800" y="3028950"/>
-                          <a:ext cx="6419850" cy="704850"/>
-                        </a:xfrm>
-                        <a:prstGeom prst="roundRect">
-                          <a:avLst>
-                            <a:gd name="adj" fmla="val 0"/>
-                          </a:avLst>
-                        </a:prstGeom>
-                        <a:solidFill>
-                          <a:srgbClr val="B9DFEB"/>
-                        </a:solidFill>
-                        <a:ln>
-                          <a:solidFill>
-                            <a:srgbClr val="90AEB7"/>
-                          </a:solidFill>
-                        </a:ln>
-                      </wps:spPr>
-                      <wps:style>
-                        <a:lnRef idx="2">
-                          <a:schemeClr val="accent1">
-                            <a:shade val="15000"/>
-                          </a:schemeClr>
-                        </a:lnRef>
-                        <a:fillRef idx="1">
-                          <a:schemeClr val="accent1"/>
-                        </a:fillRef>
-                        <a:effectRef idx="0">
-                          <a:schemeClr val="accent1"/>
-                        </a:effectRef>
-                        <a:fontRef idx="minor">
-                          <a:schemeClr val="lt1"/>
-                        </a:fontRef>
-                      </wps:style>
-                      <wps:txbx>
-                        <w:txbxContent>
-                          <w:p>
-                            <w:pPr>
-                              <w:pStyle w:val="Inhoudtoelichting"/>
-                            </w:pPr>
-                            <w:r>
-                              <w:t xml:space="preserve">De deskundige is niet de behandelend arts van de betrokkene of bij diens behandeling betrokken. Het kan zijn dat blijkt dat de deskundige de betrokkene in het verleden heeW behandeld. Als deze behandeling al eerder werd afgesloten en er geen relaIe bestaat tot de voorliggende casus dient de deskundige zowel met de betrokkene als met de opdrachtgever(s) in overleg te treden of dit de rapportage in de weg zou staan. Pas als alle betrokkenen, dus ook de deskundige zelf, verklaren hierin geen bezwaar te zien, kan de deskundige het onderzoek verrichten. Echter, hierbij geldt het advies om bij twijfel de opdracht niet te aanvaarden en van rapportage af te zien. De deskundige aanvaardt ook geen opdracht als hij tevoren in dezelfde casus voor een van de parIjen als consulent is opgetreden of indien een van de partijen hem tevoren heeft gevraagd hoe hij in deze casus zou oordelen. (Richtlijn NVMSR art 4.4)</w:t>
-                            </w:r>
-                          </w:p>
-                        </w:txbxContent>
-                      </wps:txbx>
-                      <wps:bodyPr rot="0" spcFirstLastPara="0" vertOverflow="overflow" horzOverflow="overflow" vert="horz" wrap="square" lIns="91440" tIns="45720" rIns="91440" bIns="45720" numCol="1" spcCol="0" rtlCol="0" fromWordArt="0" anchor="ctr" anchorCtr="0" forceAA="0" compatLnSpc="1">
-                        <a:prstTxWarp prst="textNoShape">
-                          <a:avLst/>
-                        </a:prstTxWarp>
-                        <a:spAutoFit/>
-                      </wps:bodyPr>
-                    </wps:wsp>
-                  </a:graphicData>
-                </a:graphic>
-              </wp:inline>
-            </w:drawing>
-          </mc:Choice>
-          <mc:Fallback>
-            <w:pict>
-              <v:roundrect w14:anchorId="5ED27FE0" id="Rechthoek: afgeronde hoeken 1" o:spid="_x0000_s1026" style="width:505.5pt;height:55.5pt;visibility:visible;mso-wrap-style:square;mso-left-percent:-10001;mso-top-percent:-10001;mso-position-horizontal:absolute;mso-position-horizontal-relative:char;mso-position-vertical:absolute;mso-position-vertical-relative:line;mso-left-percent:-10001;mso-top-percent:-10001;v-text-anchor:middle" arcsize="0" o:gfxdata="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" fillcolor="#b9dfeb" strokecolor="#90aeb7" strokeweight="1.5pt">
-                <v:textbox style="mso-fit-shape-to-text:t">
-                  <w:txbxContent>
-                    <w:p>
-                      <w:pPr>
-                        <w:pStyle w:val="Inhoudtoelichting"/>
-                      </w:pPr>
-                      <w:r>
-                        <w:t xml:space="preserve">De deskundige is niet de behandelend arts van de betrokkene of bij diens behandeling betrokken. Het kan zijn dat blijkt dat de deskundige de betrokkene in het verleden heeW behandeld. Als deze behandeling al eerder werd afgesloten en er geen relaIe bestaat tot de voorliggende casus dient de deskundige zowel met de betrokkene als met de opdrachtgever(s) in overleg te treden of dit de rapportage in de weg zou staan. Pas als alle betrokkenen, dus ook de deskundige zelf, verklaren hierin geen bezwaar te zien, kan de deskundige het onderzoek verrichten. Echter, hierbij geldt het advies om bij twijfel de opdracht niet te aanvaarden en van rapportage af te zien. De deskundige aanvaardt ook geen opdracht als hij tevoren in dezelfde casus voor een van de parIjen als consulent is opgetreden of indien een van de partijen hem tevoren heeft gevraagd hoe hij in deze casus zou oordelen. (Richtlijn NVMSR art 4.4)</w:t>
-                      </w:r>
-                    </w:p>
-                  </w:txbxContent>
-                </v:textbox>
-                <w10:anchorlock/>
-              </v:roundrect>
-            </w:pict>
-          </mc:Fallback>
-        </mc:AlternateContent>
-      </w:r>
-    </w:p>
-    <w:p>
-      <w:pPr>
-        <w:pStyle w:val="Eindetoelichting"/>
-      </w:pPr>
-    </w:p>
     <w:sdt>
       <w:sdtPr>
-        <w:alias w:val="Algemeen.Deskundige"/>
+        <w:alias w:val="Algemeen Voorafgaand"/>
         <w:tag w:val="typ hier"/>
-        <w:id w:val="-1504202597"/>
+        <w:id w:val="306984197"/>
         <w:placeholder>
-          <w:docPart w:val="E892C569E710450192BD24BB45888AB3"/>
+          <w:docPart w:val="EC50AACC616344F6A72BDABE78747E86"/>
         </w:placeholder>
         <w:showingPlcHdr/>
         <w15:color w:val="000000"/>
@@ -1827,17 +1603,397 @@
       </w:sdtContent>
     </w:sdt>
     <w:p>
+      <w:pPr>
+        <w:rPr>
+          <w:lang w:val="en-US"/>
+        </w:rPr>
+      </w:pPr>
+      <w:sdt>
+        <w:sdtPr>
+          <w:rPr>
+            <w:b/>
+            <w:bCs/>
+            <w:lang w:val="en-US"/>
+          </w:rPr>
+          <w:id w:val="-1309480102"/>
+          <w14:checkbox>
+            <w14:checked w14:val="0"/>
+            <w14:checkedState w14:val="2612" w14:font="MS Gothic"/>
+            <w14:uncheckedState w14:val="2610" w14:font="MS Gothic"/>
+          </w14:checkbox>
+        </w:sdtPr>
+        <w:sdtContent>
+          <w:r>
+            <w:rPr>
+              <w:rFonts w:ascii="MS Gothic" w:eastAsia="MS Gothic" w:hAnsi="MS Gothic" w:hint="eastAsia"/>
+              <w:b/>
+              <w:bCs/>
+              <w:lang w:val="en-US"/>
+            </w:rPr>
+            <w:t>☐</w:t>
+          </w:r>
+        </w:sdtContent>
+      </w:sdt>
       <w:r>
+        <w:rPr>
+          <w:b/>
+          <w:bCs/>
+          <w:lang w:val="en-US"/>
+        </w:rPr>
+        <w:t xml:space="preserve"> </w:t>
+      </w:r>
+      <w:r>
+        <w:rPr>
+          <w:lang w:val="en-US"/>
+        </w:rPr>
         <w:t xml:space="preserve">Voorafgaand aan het onderzoek heb ik vastgesteld dat ik betrokkene niet eerder heb behandeld, noch anderszins bij de behandeling betrokken ben geweest. Ook heb ik vastgesteld dat ik geen andere strijdige belangen heb die interfereren met een onafhankelijke beoordeling.</w:t>
+      </w:r>
+    </w:p>
+    <w:p>
+      <w:pPr>
+        <w:rPr>
+          <w:lang w:val="en-US"/>
+        </w:rPr>
+      </w:pPr>
+      <w:sdt>
+        <w:sdtPr>
+          <w:rPr>
+            <w:b/>
+            <w:bCs/>
+            <w:lang w:val="en-US"/>
+          </w:rPr>
+          <w:id w:val="-1309480102"/>
+          <w14:checkbox>
+            <w14:checked w14:val="0"/>
+            <w14:checkedState w14:val="2612" w14:font="MS Gothic"/>
+            <w14:uncheckedState w14:val="2610" w14:font="MS Gothic"/>
+          </w14:checkbox>
+        </w:sdtPr>
+        <w:sdtContent>
+          <w:r>
+            <w:rPr>
+              <w:rFonts w:ascii="MS Gothic" w:eastAsia="MS Gothic" w:hAnsi="MS Gothic" w:hint="eastAsia"/>
+              <w:b/>
+              <w:bCs/>
+              <w:lang w:val="en-US"/>
+            </w:rPr>
+            <w:t>☐</w:t>
+          </w:r>
+        </w:sdtContent>
+      </w:sdt>
+      <w:r>
+        <w:rPr>
+          <w:b/>
+          <w:bCs/>
+          <w:lang w:val="en-US"/>
+        </w:rPr>
+        <w:t xml:space="preserve"> </w:t>
+      </w:r>
+      <w:r>
+        <w:rPr>
+          <w:lang w:val="en-US"/>
+        </w:rPr>
+        <w:t xml:space="preserve">Ik heb vastgesteld dat betrokkene in staat is om een beslissing te nemen over deelname aan het onderzoek en de gevolgen daarvan (informed consent).</w:t>
+      </w:r>
+    </w:p>
+    <w:p>
+      <w:pPr>
+        <w:rPr>
+          <w:lang w:val="en-US"/>
+        </w:rPr>
+      </w:pPr>
+      <w:sdt>
+        <w:sdtPr>
+          <w:rPr>
+            <w:b/>
+            <w:bCs/>
+            <w:lang w:val="en-US"/>
+          </w:rPr>
+          <w:id w:val="-1309480102"/>
+          <w14:checkbox>
+            <w14:checked w14:val="0"/>
+            <w14:checkedState w14:val="2612" w14:font="MS Gothic"/>
+            <w14:uncheckedState w14:val="2610" w14:font="MS Gothic"/>
+          </w14:checkbox>
+        </w:sdtPr>
+        <w:sdtContent>
+          <w:r>
+            <w:rPr>
+              <w:rFonts w:ascii="MS Gothic" w:eastAsia="MS Gothic" w:hAnsi="MS Gothic" w:hint="eastAsia"/>
+              <w:b/>
+              <w:bCs/>
+              <w:lang w:val="en-US"/>
+            </w:rPr>
+            <w:t>☐</w:t>
+          </w:r>
+        </w:sdtContent>
+      </w:sdt>
+      <w:r>
+        <w:rPr>
+          <w:b/>
+          <w:bCs/>
+          <w:lang w:val="en-US"/>
+        </w:rPr>
+        <w:t xml:space="preserve"> </w:t>
+      </w:r>
+      <w:r>
+        <w:rPr>
+          <w:lang w:val="en-US"/>
+        </w:rPr>
+        <w:t xml:space="preserve">Ik heb betrokkene ingelicht over mijn onafhankelijke rol. In het bijzonder heb ik toegelicht dat er geen behandelrelatie tot stand komt.</w:t>
+      </w:r>
+    </w:p>
+    <w:p>
+      <w:pPr>
+        <w:rPr>
+          <w:lang w:val="en-US"/>
+        </w:rPr>
+      </w:pPr>
+      <w:sdt>
+        <w:sdtPr>
+          <w:rPr>
+            <w:b/>
+            <w:bCs/>
+            <w:lang w:val="en-US"/>
+          </w:rPr>
+          <w:id w:val="-1309480102"/>
+          <w14:checkbox>
+            <w14:checked w14:val="0"/>
+            <w14:checkedState w14:val="2612" w14:font="MS Gothic"/>
+            <w14:uncheckedState w14:val="2610" w14:font="MS Gothic"/>
+          </w14:checkbox>
+        </w:sdtPr>
+        <w:sdtContent>
+          <w:r>
+            <w:rPr>
+              <w:rFonts w:ascii="MS Gothic" w:eastAsia="MS Gothic" w:hAnsi="MS Gothic" w:hint="eastAsia"/>
+              <w:b/>
+              <w:bCs/>
+              <w:lang w:val="en-US"/>
+            </w:rPr>
+            <w:t>☐</w:t>
+          </w:r>
+        </w:sdtContent>
+      </w:sdt>
+      <w:r>
+        <w:rPr>
+          <w:b/>
+          <w:bCs/>
+          <w:lang w:val="en-US"/>
+        </w:rPr>
+        <w:t xml:space="preserve"> </w:t>
+      </w:r>
+      <w:r>
+        <w:rPr>
+          <w:lang w:val="en-US"/>
+        </w:rPr>
+        <w:t xml:space="preserve">Ik heb betrokkene ingelicht dat ik een schriftelijk rapport zal opstellen en dat dit rapport aan de opdrachtgever wordt verstrekt.</w:t>
+      </w:r>
+    </w:p>
+    <w:p>
+      <w:pPr>
+        <w:rPr>
+          <w:lang w:val="en-US"/>
+        </w:rPr>
+      </w:pPr>
+      <w:sdt>
+        <w:sdtPr>
+          <w:rPr>
+            <w:b/>
+            <w:bCs/>
+            <w:lang w:val="en-US"/>
+          </w:rPr>
+          <w:id w:val="-1309480102"/>
+          <w14:checkbox>
+            <w14:checked w14:val="0"/>
+            <w14:checkedState w14:val="2612" w14:font="MS Gothic"/>
+            <w14:uncheckedState w14:val="2610" w14:font="MS Gothic"/>
+          </w14:checkbox>
+        </w:sdtPr>
+        <w:sdtContent>
+          <w:r>
+            <w:rPr>
+              <w:rFonts w:ascii="MS Gothic" w:eastAsia="MS Gothic" w:hAnsi="MS Gothic" w:hint="eastAsia"/>
+              <w:b/>
+              <w:bCs/>
+              <w:lang w:val="en-US"/>
+            </w:rPr>
+            <w:t>☐</w:t>
+          </w:r>
+        </w:sdtContent>
+      </w:sdt>
+      <w:r>
+        <w:rPr>
+          <w:b/>
+          <w:bCs/>
+          <w:lang w:val="en-US"/>
+        </w:rPr>
+        <w:t xml:space="preserve"> </w:t>
+      </w:r>
+      <w:r>
+        <w:rPr>
+          <w:lang w:val="en-US"/>
+        </w:rPr>
+        <w:t xml:space="preserve">Tevens heb ik betrokkene ingelicht over de gang van zaken rondom het correctierecht, het inzage- en blokkeringsrecht en de commentaarfase.</w:t>
+      </w:r>
+    </w:p>
+    <w:p>
+      <w:pPr>
+        <w:rPr>
+          <w:lang w:val="en-US"/>
+        </w:rPr>
+      </w:pPr>
+      <w:sdt>
+        <w:sdtPr>
+          <w:rPr>
+            <w:b/>
+            <w:bCs/>
+            <w:lang w:val="en-US"/>
+          </w:rPr>
+          <w:id w:val="-1309480102"/>
+          <w14:checkbox>
+            <w14:checked w14:val="0"/>
+            <w14:checkedState w14:val="2612" w14:font="MS Gothic"/>
+            <w14:uncheckedState w14:val="2610" w14:font="MS Gothic"/>
+          </w14:checkbox>
+        </w:sdtPr>
+        <w:sdtContent>
+          <w:r>
+            <w:rPr>
+              <w:rFonts w:ascii="MS Gothic" w:eastAsia="MS Gothic" w:hAnsi="MS Gothic" w:hint="eastAsia"/>
+              <w:b/>
+              <w:bCs/>
+              <w:lang w:val="en-US"/>
+            </w:rPr>
+            <w:t>☐</w:t>
+          </w:r>
+        </w:sdtContent>
+      </w:sdt>
+      <w:r>
+        <w:rPr>
+          <w:b/>
+          <w:bCs/>
+          <w:lang w:val="en-US"/>
+        </w:rPr>
+        <w:t xml:space="preserve"> </w:t>
+      </w:r>
+      <w:r>
+        <w:rPr>
+          <w:lang w:val="en-US"/>
+        </w:rPr>
+        <w:t xml:space="preserve">Aan betrokkene is gevraagd of er aanvullende informatie die hij/zij relevant acht zodat deze opgevraagd of aangeleverd kan worden</w:t>
+      </w:r>
+    </w:p>
+    <w:p>
+      <w:pPr>
+        <w:rPr>
+          <w:lang w:val="en-US"/>
+        </w:rPr>
+      </w:pPr>
+      <w:sdt>
+        <w:sdtPr>
+          <w:rPr>
+            <w:b/>
+            <w:bCs/>
+            <w:lang w:val="en-US"/>
+          </w:rPr>
+          <w:id w:val="-1309480102"/>
+          <w14:checkbox>
+            <w14:checked w14:val="0"/>
+            <w14:checkedState w14:val="2612" w14:font="MS Gothic"/>
+            <w14:uncheckedState w14:val="2610" w14:font="MS Gothic"/>
+          </w14:checkbox>
+        </w:sdtPr>
+        <w:sdtContent>
+          <w:r>
+            <w:rPr>
+              <w:rFonts w:ascii="MS Gothic" w:eastAsia="MS Gothic" w:hAnsi="MS Gothic" w:hint="eastAsia"/>
+              <w:b/>
+              <w:bCs/>
+              <w:lang w:val="en-US"/>
+            </w:rPr>
+            <w:t>☐</w:t>
+          </w:r>
+        </w:sdtContent>
+      </w:sdt>
+      <w:r>
+        <w:rPr>
+          <w:b/>
+          <w:bCs/>
+          <w:lang w:val="en-US"/>
+        </w:rPr>
+        <w:t xml:space="preserve"> </w:t>
+      </w:r>
+      <w:r>
+        <w:rPr>
+          <w:lang w:val="en-US"/>
+        </w:rPr>
+        <w:t xml:space="preserve">Ik heb betrokkene gevraagd zich te identificeren middels een geldig document:</w:t>
+        <w:br/>
+        <w:t xml:space="preserve">Documenttype: paspoort/identiteitsbewijs/rijbewijs/</w:t>
+        <w:br/>
+        <w:t xml:space="preserve">BSN:</w:t>
       </w:r>
     </w:p>
     <w:sdt>
       <w:sdtPr>
-        <w:alias w:val="Algemeen.Deskundige"/>
+        <w:rPr>
+          <w:rStyle w:val="BeantwoordingVraagstellingChar"/>
+        </w:rPr>
+        <w:alias w:val="Algemeen.Voorafgaand"/>
         <w:tag w:val="typ hier"/>
-        <w:id w:val="357712036"/>
+        <w:id w:val="-1912455887"/>
         <w:placeholder>
-          <w:docPart w:val="0B6B684DC07F47BAAA790ACAAD992BE1"/>
+          <w:docPart w:val="5890AD6D505D43A3964F2290FD715318"/>
+        </w:placeholder>
+        <w:showingPlcHdr/>
+        <w15:color w:val="000000"/>
+        <w:text w:multiLine="1"/>
+      </w:sdtPr>
+      <w:sdtEndPr>
+        <w:rPr>
+          <w:rStyle w:val="Standaardalinea-lettertype"/>
+          <w:i w:val="0"/>
+          <w:sz w:val="20"/>
+        </w:rPr>
+      </w:sdtEndPr>
+      <w:sdtContent>
+        <w:p>
+          <w:pPr>
+            <w:pStyle w:val="Invoerveld"/>
+            <w:rPr>
+              <w:i/>
+              <w:sz w:val="22"/>
+              <w:lang w:val="nl-NL"/>
+            </w:rPr>
+          </w:pPr>
+          <w:r>
+            <w:rPr>
+              <w:rStyle w:val="Tekstvantijdelijkeaanduiding"/>
+              <w:lang w:val="nl-NL"/>
+            </w:rPr>
+            <w:t xml:space="preserve">Klik of tik om tekst in te voeren.</w:t>
+          </w:r>
+        </w:p>
+      </w:sdtContent>
+    </w:sdt>
+    <w:p>
+      <w:pPr>
+        <w:pStyle w:val="Kop2"/>
+      </w:pPr>
+      <w:bookmarkStart w:id="1" w:name="_Toc198502594"/>
+      <w:r>
+        <w:t xml:space="preserve">Onderzoeksactiviteiten</w:t>
+      </w:r>
+      <w:bookmarkEnd w:id="1"/>
+    </w:p>
+    <w:sdt>
+      <w:sdtPr>
+        <w:alias w:val="Algemeen Onderzoeksactiviteiten"/>
+        <w:tag w:val="typ hier"/>
+        <w:id w:val="306984197"/>
+        <w:placeholder>
+          <w:docPart w:val="EC50AACC616344F6A72BDABE78747E86"/>
         </w:placeholder>
         <w:showingPlcHdr/>
         <w15:color w:val="000000"/>
@@ -1862,149 +2018,44 @@
       </w:sdtContent>
     </w:sdt>
     <w:p>
-      <w:pPr>
-        <w:pStyle w:val="Kop2"/>
-      </w:pPr>
-      <w:bookmarkStart w:id="1" w:name="_Toc198502594"/>
       <w:r>
-        <w:t xml:space="preserve">Onderzoeksactiviteiten</w:t>
-      </w:r>
-      <w:bookmarkEnd w:id="1"/>
-    </w:p>
-    <w:p>
-      <w:pPr>
-        <w:pStyle w:val="ParagraafToelichting"/>
-      </w:pPr>
-      <w:r>
-        <w:t>Toelichting</w:t>
+        <w:rPr>
+          <w:highlight w:val="yellow"/>
+        </w:rPr>
+        <w:t xml:space="preserve">Ik heb betrokkene onderzocht op:</w:t>
       </w:r>
     </w:p>
     <w:p>
-      <w:pPr>
-        <w:pStyle w:val="Inhoudtoelichting"/>
-      </w:pPr>
       <w:r>
-        <mc:AlternateContent>
-          <mc:Choice Requires="wps">
-            <w:drawing>
-              <wp:inline distT="0" distB="0" distL="0" distR="0" wp14:anchorId="5ED27FE0" wp14:editId="3B8B307F">
-                <wp:extent cx="6419850" cy="704850"/>
-                <wp:effectExtent l="0" t="0" r="19050" b="12700"/>
-                <wp:docPr id="1003" name="Rechthoek: afgeronde hoeken 1"/>
-                <wp:cNvGraphicFramePr/>
-                <a:graphic xmlns:a="http://schemas.openxmlformats.org/drawingml/2006/main">
-                  <a:graphicData uri="http://schemas.microsoft.com/office/word/2010/wordprocessingShape">
-                    <wps:wsp>
-                      <wps:cNvSpPr/>
-                      <wps:spPr>
-                        <a:xfrm>
-                          <a:off x="685800" y="3028950"/>
-                          <a:ext cx="6419850" cy="704850"/>
-                        </a:xfrm>
-                        <a:prstGeom prst="roundRect">
-                          <a:avLst>
-                            <a:gd name="adj" fmla="val 0"/>
-                          </a:avLst>
-                        </a:prstGeom>
-                        <a:solidFill>
-                          <a:srgbClr val="B9DFEB"/>
-                        </a:solidFill>
-                        <a:ln>
-                          <a:solidFill>
-                            <a:srgbClr val="90AEB7"/>
-                          </a:solidFill>
-                        </a:ln>
-                      </wps:spPr>
-                      <wps:style>
-                        <a:lnRef idx="2">
-                          <a:schemeClr val="accent1">
-                            <a:shade val="15000"/>
-                          </a:schemeClr>
-                        </a:lnRef>
-                        <a:fillRef idx="1">
-                          <a:schemeClr val="accent1"/>
-                        </a:fillRef>
-                        <a:effectRef idx="0">
-                          <a:schemeClr val="accent1"/>
-                        </a:effectRef>
-                        <a:fontRef idx="minor">
-                          <a:schemeClr val="lt1"/>
-                        </a:fontRef>
-                      </wps:style>
-                      <wps:txbx>
-                        <w:txbxContent>
-                          <w:p>
-                            <w:pPr>
-                              <w:pStyle w:val="Inhoudtoelichting"/>
-                            </w:pPr>
-                            <w:r>
-                              <w:t xml:space="preserve">Op geen enkele wijze neemt de deskundige de rol van hulpverlener aan of suggereert hij die rol in de toekomst te gaan vervullen. Vanzelfsprekend dient de deskundige in een dringende situaIe conform de WGBO, als goed hulpverlener, te handelen en kan acute zorg worden verleend of contact worden opgenomen met de huisarts of behandelend arts. (Richtlijn NVMSR art 4.5)</w:t>
-                            </w:r>
-                          </w:p>
-                          <w:p>
-                            <w:pPr>
-                              <w:pStyle w:val="Inhoudtoelichting"/>
-                            </w:pPr>
-                            <w:r>
-                              <w:t xml:space="preserve"> Bij de bejegening van de betrokkene worden de gebruikelijke, maatschappelijk aanvaarde omgangsvormen gehanteerd. De bejegening is vriendelijk en beleefd, maar tegelijk ook zakelijk en wordt gekenmerkt door professionele distanIe. Dat het contact vaak zakelijker is dan een contact in een curatief kader wordt bij voorkeur vooraf aan betrokkene kenbaar gemaakt. De deskundige verduidelijkt daarbij aan de betrokkene diens posiIe van ona]ankelijk deskundige. Om onterechte verwachIngen te voorkomen legt de deskundige uit dat er tussen hem en de betrokkene geen therapeuIsche of hulpverleningsrelatie kan bestaan.</w:t>
-                            </w:r>
-                          </w:p>
-                        </w:txbxContent>
-                      </wps:txbx>
-                      <wps:bodyPr rot="0" spcFirstLastPara="0" vertOverflow="overflow" horzOverflow="overflow" vert="horz" wrap="square" lIns="91440" tIns="45720" rIns="91440" bIns="45720" numCol="1" spcCol="0" rtlCol="0" fromWordArt="0" anchor="ctr" anchorCtr="0" forceAA="0" compatLnSpc="1">
-                        <a:prstTxWarp prst="textNoShape">
-                          <a:avLst/>
-                        </a:prstTxWarp>
-                        <a:spAutoFit/>
-                      </wps:bodyPr>
-                    </wps:wsp>
-                  </a:graphicData>
-                </a:graphic>
-              </wp:inline>
-            </w:drawing>
-          </mc:Choice>
-          <mc:Fallback>
-            <w:pict>
-              <v:roundrect w14:anchorId="5ED27FE0" id="Rechthoek: afgeronde hoeken 1" o:spid="_x0000_s1026" style="width:505.5pt;height:55.5pt;visibility:visible;mso-wrap-style:square;mso-left-percent:-10001;mso-top-percent:-10001;mso-position-horizontal:absolute;mso-position-horizontal-relative:char;mso-position-vertical:absolute;mso-position-vertical-relative:line;mso-left-percent:-10001;mso-top-percent:-10001;v-text-anchor:middle" arcsize="0" o:gfxdata="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" fillcolor="#b9dfeb" strokecolor="#90aeb7" strokeweight="1.5pt">
-                <v:textbox style="mso-fit-shape-to-text:t">
-                  <w:txbxContent>
-                    <w:p>
-                      <w:pPr>
-                        <w:pStyle w:val="Inhoudtoelichting"/>
-                      </w:pPr>
-                      <w:r>
-                        <w:t xml:space="preserve">Op geen enkele wijze neemt de deskundige de rol van hulpverlener aan of suggereert hij die rol in de toekomst te gaan vervullen. Vanzelfsprekend dient de deskundige in een dringende situaIe conform de WGBO, als goed hulpverlener, te handelen en kan acute zorg worden verleend of contact worden opgenomen met de huisarts of behandelend arts. (Richtlijn NVMSR art 4.5)</w:t>
-                      </w:r>
-                    </w:p>
-                    <w:p>
-                      <w:pPr>
-                        <w:pStyle w:val="Inhoudtoelichting"/>
-                      </w:pPr>
-                      <w:r>
-                        <w:t xml:space="preserve"> Bij de bejegening van de betrokkene worden de gebruikelijke, maatschappelijk aanvaarde omgangsvormen gehanteerd. De bejegening is vriendelijk en beleefd, maar tegelijk ook zakelijk en wordt gekenmerkt door professionele distanIe. Dat het contact vaak zakelijker is dan een contact in een curatief kader wordt bij voorkeur vooraf aan betrokkene kenbaar gemaakt. De deskundige verduidelijkt daarbij aan de betrokkene diens posiIe van ona]ankelijk deskundige. Om onterechte verwachIngen te voorkomen legt de deskundige uit dat er tussen hem en de betrokkene geen therapeuIsche of hulpverleningsrelatie kan bestaan.</w:t>
-                      </w:r>
-                    </w:p>
-                  </w:txbxContent>
-                </v:textbox>
-                <w10:anchorlock/>
-              </v:roundrect>
-            </w:pict>
-          </mc:Fallback>
-        </mc:AlternateContent>
+        <w:rPr>
+          <w:highlight w:val="yellow"/>
+        </w:rPr>
+        <w:t xml:space="preserve">[DATUM] te [PLAATS] gedurende ... minuten. Het onderzoek vond face-to-face / online] plaats</w:t>
       </w:r>
     </w:p>
     <w:p>
-      <w:pPr>
-        <w:pStyle w:val="Eindetoelichting"/>
-      </w:pPr>
+      <w:r>
+        <w:rPr>
+          <w:highlight w:val="yellow"/>
+        </w:rPr>
+        <w:t xml:space="preserve">[DATUM] te [PLAATS] gedurende ... minuten. Het onderzoek vond face-to-face / online] plaats</w:t>
+      </w:r>
+    </w:p>
+    <w:p>
+      <w:r>
+        <w:rPr>
+          <w:highlight w:val="yellow"/>
+        </w:rPr>
+        <w:t xml:space="preserve">[DATUM] te [PLAATS] gedurende ... minuten. Het onderzoek vond face-to-face / online] plaats</w:t>
+      </w:r>
     </w:p>
     <w:sdt>
       <w:sdtPr>
         <w:alias w:val="Algemeen.Onderzoeksactiviteiten"/>
         <w:tag w:val="typ hier"/>
-        <w:id w:val="-1504202597"/>
+        <w:id w:val="2134521092"/>
         <w:placeholder>
-          <w:docPart w:val="E892C569E710450192BD24BB45888AB3"/>
+          <w:docPart w:val="3DEF16591A8B4C0BA0E9F8FB6D47BA4D"/>
         </w:placeholder>
         <w:showingPlcHdr/>
         <w15:color w:val="000000"/>
@@ -2029,37 +2080,22 @@
       </w:sdtContent>
     </w:sdt>
     <w:p>
+      <w:pPr>
+        <w:pStyle w:val="Kop2"/>
+      </w:pPr>
+      <w:bookmarkStart w:id="1" w:name="_Toc198502594"/>
       <w:r>
-        <w:t xml:space="preserve">Ik heb betrokkene onderzocht op:</w:t>
+        <w:t xml:space="preserve">Meegezonden informatie</w:t>
       </w:r>
-    </w:p>
-    <w:p>
-      <w:r>
-        <w:t xml:space="preserve">[DATUM] te [PLAATS] gedurende ... minuten. Het onderzoek vond face-to-face / online] plaats</w:t>
-      </w:r>
-    </w:p>
-    <w:p>
-      <w:r>
-        <w:t xml:space="preserve">[DATUM] te [PLAATS] gedurende ... minuten. Het onderzoek vond face-to-face / online] plaats</w:t>
-      </w:r>
-    </w:p>
-    <w:p>
-      <w:r>
-        <w:t xml:space="preserve">[DATUM] te [PLAATS] gedurende ... minuten. Het onderzoek vond face-to-face / online] plaats</w:t>
-      </w:r>
-    </w:p>
-    <w:p>
-      <w:r>
-        <w:t xml:space="preserve">Voorafgaand aan het onderzoek heb ik betrokkene ingelicht over mijn onafhankelijke rol. In het bijzonder heb ik toegelicht dat er geen behandelrelatie tot stand komt. Tevens heb ik betrokkene ingelicht over de gang van zaken rondom het correctierecht, het inzage- en blokkeringsrecht en de commentaarfase. </w:t>
-      </w:r>
+      <w:bookmarkEnd w:id="1"/>
     </w:p>
     <w:sdt>
       <w:sdtPr>
-        <w:alias w:val="Algemeen.Onderzoeksactiviteiten"/>
+        <w:alias w:val="Algemeen Meegezonden informatie"/>
         <w:tag w:val="typ hier"/>
-        <w:id w:val="357712036"/>
+        <w:id w:val="306984197"/>
         <w:placeholder>
-          <w:docPart w:val="0B6B684DC07F47BAAA790ACAAD992BE1"/>
+          <w:docPart w:val="EC50AACC616344F6A72BDABE78747E86"/>
         </w:placeholder>
         <w:showingPlcHdr/>
         <w15:color w:val="000000"/>
@@ -2085,36 +2121,19 @@
     </w:sdt>
     <w:p>
       <w:pPr>
-        <w:pStyle w:val="Kop2"/>
-      </w:pPr>
-      <w:bookmarkStart w:id="1" w:name="_Toc198502594"/>
+        <w:pStyle w:val="Toelichting"/>
+      </w:pPr>
       <w:r>
-        <w:t xml:space="preserve">Identificatie</w:t>
-      </w:r>
-      <w:bookmarkEnd w:id="1"/>
-    </w:p>
-    <w:p>
-      <w:r>
-        <w:t xml:space="preserve">De identiteit van betrokkene werd gecontroleerd voorafgaand aan het onderzoek</w:t>
-      </w:r>
-    </w:p>
-    <w:p>
-      <w:r>
-        <w:t xml:space="preserve">Documenttype: paspoort/identiteitsbewijs/rijbewijs/</w:t>
-      </w:r>
-    </w:p>
-    <w:p>
-      <w:r>
-        <w:t xml:space="preserve">BSN:</w:t>
+        <w:t xml:space="preserve">Meegezonden informatie kan of hier worden opgesomd of in de bijlage. Bij een beperkt aantal stukken kan de opsomming hier worden weergegeven. Houd daarbij telkens hetzelfde 'format' aan, bijvoorbeeld: 'datum - soort - instantie - afzender' = '19-2-2019 - ontslagbrief - GGZ Rivierduinen - dhr. Z. Ielenknijper, psychiater'.</w:t>
       </w:r>
     </w:p>
     <w:sdt>
       <w:sdtPr>
-        <w:alias w:val="Algemeen.Identificatie"/>
+        <w:alias w:val="Algemeen Meegezonden informatie"/>
         <w:tag w:val="typ hier"/>
-        <w:id w:val="357712036"/>
+        <w:id w:val="1577019046"/>
         <w:placeholder>
-          <w:docPart w:val="0B6B684DC07F47BAAA790ACAAD992BE1"/>
+          <w:docPart w:val="64F723AB8C58445AB0348DDE2EF66860"/>
         </w:placeholder>
         <w:showingPlcHdr/>
         <w15:color w:val="000000"/>
@@ -2140,132 +2159,157 @@
     </w:sdt>
     <w:p>
       <w:pPr>
+        <w:rPr>
+          <w:lang w:val="en-US"/>
+        </w:rPr>
+      </w:pPr>
+      <w:sdt>
+        <w:sdtPr>
+          <w:rPr>
+            <w:b/>
+            <w:bCs/>
+            <w:lang w:val="en-US"/>
+          </w:rPr>
+          <w:id w:val="-1309480102"/>
+          <w14:checkbox>
+            <w14:checked w14:val="0"/>
+            <w14:checkedState w14:val="2612" w14:font="MS Gothic"/>
+            <w14:uncheckedState w14:val="2610" w14:font="MS Gothic"/>
+          </w14:checkbox>
+        </w:sdtPr>
+        <w:sdtContent>
+          <w:r>
+            <w:rPr>
+              <w:rFonts w:ascii="MS Gothic" w:eastAsia="MS Gothic" w:hAnsi="MS Gothic" w:hint="eastAsia"/>
+              <w:b/>
+              <w:bCs/>
+              <w:lang w:val="en-US"/>
+            </w:rPr>
+            <w:t>☐</w:t>
+          </w:r>
+        </w:sdtContent>
+      </w:sdt>
+      <w:r>
+        <w:rPr>
+          <w:b/>
+          <w:bCs/>
+          <w:lang w:val="en-US"/>
+        </w:rPr>
+        <w:t xml:space="preserve"> </w:t>
+      </w:r>
+      <w:r>
+        <w:rPr>
+          <w:lang w:val="en-US"/>
+        </w:rPr>
+        <w:t xml:space="preserve">Voor een overzicht van de toegezonden stukken en de aanvullend opgevraagde stukken verwijs ik naar de betreffende bijlage.</w:t>
+      </w:r>
+    </w:p>
+    <w:p>
+      <w:pPr>
+        <w:rPr>
+          <w:lang w:val="en-US"/>
+        </w:rPr>
+      </w:pPr>
+      <w:sdt>
+        <w:sdtPr>
+          <w:rPr>
+            <w:b/>
+            <w:bCs/>
+            <w:lang w:val="en-US"/>
+          </w:rPr>
+          <w:id w:val="-1309480102"/>
+          <w14:checkbox>
+            <w14:checked w14:val="0"/>
+            <w14:checkedState w14:val="2612" w14:font="MS Gothic"/>
+            <w14:uncheckedState w14:val="2610" w14:font="MS Gothic"/>
+          </w14:checkbox>
+        </w:sdtPr>
+        <w:sdtContent>
+          <w:r>
+            <w:rPr>
+              <w:rFonts w:ascii="MS Gothic" w:eastAsia="MS Gothic" w:hAnsi="MS Gothic" w:hint="eastAsia"/>
+              <w:b/>
+              <w:bCs/>
+              <w:lang w:val="en-US"/>
+            </w:rPr>
+            <w:t>☐</w:t>
+          </w:r>
+        </w:sdtContent>
+      </w:sdt>
+      <w:r>
+        <w:rPr>
+          <w:b/>
+          <w:bCs/>
+          <w:lang w:val="en-US"/>
+        </w:rPr>
+        <w:t xml:space="preserve"> </w:t>
+      </w:r>
+      <w:r>
+        <w:rPr>
+          <w:lang w:val="en-US"/>
+        </w:rPr>
+        <w:t xml:space="preserve">Hierbij volgt een overzicht van de toegezonden stukken:</w:t>
+      </w:r>
+    </w:p>
+    <w:sdt>
+      <w:sdtPr>
+        <w:rPr>
+          <w:rStyle w:val="BeantwoordingVraagstellingChar"/>
+        </w:rPr>
+        <w:alias w:val="Algemeen.Meegezonden informatie"/>
+        <w:tag w:val="typ hier"/>
+        <w:id w:val="-1912455887"/>
+        <w:placeholder>
+          <w:docPart w:val="5890AD6D505D43A3964F2290FD715318"/>
+        </w:placeholder>
+        <w:showingPlcHdr/>
+        <w15:color w:val="000000"/>
+        <w:text w:multiLine="1"/>
+      </w:sdtPr>
+      <w:sdtEndPr>
+        <w:rPr>
+          <w:rStyle w:val="Standaardalinea-lettertype"/>
+          <w:i w:val="0"/>
+          <w:sz w:val="20"/>
+        </w:rPr>
+      </w:sdtEndPr>
+      <w:sdtContent>
+        <w:p>
+          <w:pPr>
+            <w:pStyle w:val="Invoerveld"/>
+            <w:rPr>
+              <w:i/>
+              <w:sz w:val="22"/>
+              <w:lang w:val="nl-NL"/>
+            </w:rPr>
+          </w:pPr>
+          <w:r>
+            <w:rPr>
+              <w:rStyle w:val="Tekstvantijdelijkeaanduiding"/>
+              <w:lang w:val="nl-NL"/>
+            </w:rPr>
+            <w:t xml:space="preserve">Klik of tik om tekst in te voeren.</w:t>
+          </w:r>
+        </w:p>
+      </w:sdtContent>
+    </w:sdt>
+    <w:p>
+      <w:pPr>
         <w:pStyle w:val="Kop2"/>
       </w:pPr>
       <w:bookmarkStart w:id="1" w:name="_Toc198502594"/>
       <w:r>
-        <w:t xml:space="preserve">Meegezonden informatie</w:t>
+        <w:t xml:space="preserve">Relevante informatie uit de meegezonden stukken</w:t>
       </w:r>
       <w:bookmarkEnd w:id="1"/>
     </w:p>
-    <w:p>
-      <w:pPr>
-        <w:pStyle w:val="ParagraafToelichting"/>
-      </w:pPr>
-      <w:r>
-        <w:t>Toelichting</w:t>
-      </w:r>
-    </w:p>
-    <w:p>
-      <w:pPr>
-        <w:pStyle w:val="Inhoudtoelichting"/>
-      </w:pPr>
-      <w:r>
-        <mc:AlternateContent>
-          <mc:Choice Requires="wps">
-            <w:drawing>
-              <wp:inline distT="0" distB="0" distL="0" distR="0" wp14:anchorId="5ED27FE0" wp14:editId="3B8B307F">
-                <wp:extent cx="6419850" cy="704850"/>
-                <wp:effectExtent l="0" t="0" r="19050" b="12700"/>
-                <wp:docPr id="1004" name="Rechthoek: afgeronde hoeken 1"/>
-                <wp:cNvGraphicFramePr/>
-                <a:graphic xmlns:a="http://schemas.openxmlformats.org/drawingml/2006/main">
-                  <a:graphicData uri="http://schemas.microsoft.com/office/word/2010/wordprocessingShape">
-                    <wps:wsp>
-                      <wps:cNvSpPr/>
-                      <wps:spPr>
-                        <a:xfrm>
-                          <a:off x="685800" y="3028950"/>
-                          <a:ext cx="6419850" cy="704850"/>
-                        </a:xfrm>
-                        <a:prstGeom prst="roundRect">
-                          <a:avLst>
-                            <a:gd name="adj" fmla="val 0"/>
-                          </a:avLst>
-                        </a:prstGeom>
-                        <a:solidFill>
-                          <a:srgbClr val="B9DFEB"/>
-                        </a:solidFill>
-                        <a:ln>
-                          <a:solidFill>
-                            <a:srgbClr val="90AEB7"/>
-                          </a:solidFill>
-                        </a:ln>
-                      </wps:spPr>
-                      <wps:style>
-                        <a:lnRef idx="2">
-                          <a:schemeClr val="accent1">
-                            <a:shade val="15000"/>
-                          </a:schemeClr>
-                        </a:lnRef>
-                        <a:fillRef idx="1">
-                          <a:schemeClr val="accent1"/>
-                        </a:fillRef>
-                        <a:effectRef idx="0">
-                          <a:schemeClr val="accent1"/>
-                        </a:effectRef>
-                        <a:fontRef idx="minor">
-                          <a:schemeClr val="lt1"/>
-                        </a:fontRef>
-                      </wps:style>
-                      <wps:txbx>
-                        <w:txbxContent>
-                          <w:p>
-                            <w:pPr>
-                              <w:pStyle w:val="Inhoudtoelichting"/>
-                            </w:pPr>
-                            <w:r>
-                              <w:t xml:space="preserve">Meegezonden informatie kan of hier worden opgesomd of in de bijlage. Bij een beperkt aanstal stukken kan de opsomming hier worden weergegeven. Houd daarbij telkens hetzelfde 'format' aan. bijvoorbeeld 'datum - soort - instantie - afzender' = '19-2-2019 - ontslagbrief - GGZ Rivierduinen - dhr. Z. Ielenknijper, psychiater</w:t>
-                            </w:r>
-                          </w:p>
-                        </w:txbxContent>
-                      </wps:txbx>
-                      <wps:bodyPr rot="0" spcFirstLastPara="0" vertOverflow="overflow" horzOverflow="overflow" vert="horz" wrap="square" lIns="91440" tIns="45720" rIns="91440" bIns="45720" numCol="1" spcCol="0" rtlCol="0" fromWordArt="0" anchor="ctr" anchorCtr="0" forceAA="0" compatLnSpc="1">
-                        <a:prstTxWarp prst="textNoShape">
-                          <a:avLst/>
-                        </a:prstTxWarp>
-                        <a:spAutoFit/>
-                      </wps:bodyPr>
-                    </wps:wsp>
-                  </a:graphicData>
-                </a:graphic>
-              </wp:inline>
-            </w:drawing>
-          </mc:Choice>
-          <mc:Fallback>
-            <w:pict>
-              <v:roundrect w14:anchorId="5ED27FE0" id="Rechthoek: afgeronde hoeken 1" o:spid="_x0000_s1026" style="width:505.5pt;height:55.5pt;visibility:visible;mso-wrap-style:square;mso-left-percent:-10001;mso-top-percent:-10001;mso-position-horizontal:absolute;mso-position-horizontal-relative:char;mso-position-vertical:absolute;mso-position-vertical-relative:line;mso-left-percent:-10001;mso-top-percent:-10001;v-text-anchor:middle" arcsize="0" o:gfxdata="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" fillcolor="#b9dfeb" strokecolor="#90aeb7" strokeweight="1.5pt">
-                <v:textbox style="mso-fit-shape-to-text:t">
-                  <w:txbxContent>
-                    <w:p>
-                      <w:pPr>
-                        <w:pStyle w:val="Inhoudtoelichting"/>
-                      </w:pPr>
-                      <w:r>
-                        <w:t xml:space="preserve">Meegezonden informatie kan of hier worden opgesomd of in de bijlage. Bij een beperkt aanstal stukken kan de opsomming hier worden weergegeven. Houd daarbij telkens hetzelfde 'format' aan. bijvoorbeeld 'datum - soort - instantie - afzender' = '19-2-2019 - ontslagbrief - GGZ Rivierduinen - dhr. Z. Ielenknijper, psychiater</w:t>
-                      </w:r>
-                    </w:p>
-                  </w:txbxContent>
-                </v:textbox>
-                <w10:anchorlock/>
-              </v:roundrect>
-            </w:pict>
-          </mc:Fallback>
-        </mc:AlternateContent>
-      </w:r>
-    </w:p>
-    <w:p>
-      <w:pPr>
-        <w:pStyle w:val="Eindetoelichting"/>
-      </w:pPr>
-    </w:p>
     <w:sdt>
       <w:sdtPr>
-        <w:alias w:val="Algemeen.Meegezonden informatie"/>
+        <w:alias w:val="Algemeen Relevante informatie uit de meegezonden stukken"/>
         <w:tag w:val="typ hier"/>
-        <w:id w:val="-1504202597"/>
+        <w:id w:val="306984197"/>
         <w:placeholder>
-          <w:docPart w:val="E892C569E710450192BD24BB45888AB3"/>
+          <w:docPart w:val="EC50AACC616344F6A72BDABE78747E86"/>
         </w:placeholder>
         <w:showingPlcHdr/>
         <w15:color w:val="000000"/>
@@ -2290,17 +2334,20 @@
       </w:sdtContent>
     </w:sdt>
     <w:p>
+      <w:pPr>
+        <w:pStyle w:val="Toelichting"/>
+      </w:pPr>
       <w:r>
-        <w:t xml:space="preserve">Voor een overzicht van de toegezonden stukken en de aanvullend opgevraagde stukken verwijs ik naar de betreffende bijlage</w:t>
+        <w:t xml:space="preserve">Indien geen gebruik wordt gemaakt van de bijlage 'externe stukken', benoem dan hier de relevante informatie uit de meegezonden stukken. Doe dit per stuk en in principe letterlijk of zo letterlijk mogelijk.</w:t>
       </w:r>
     </w:p>
     <w:sdt>
       <w:sdtPr>
-        <w:alias w:val="Algemeen.Meegezonden informatie"/>
+        <w:alias w:val="Algemeen Relevante informatie uit de meegezonden stukken"/>
         <w:tag w:val="typ hier"/>
-        <w:id w:val="357712036"/>
+        <w:id w:val="1577019046"/>
         <w:placeholder>
-          <w:docPart w:val="0B6B684DC07F47BAAA790ACAAD992BE1"/>
+          <w:docPart w:val="64F723AB8C58445AB0348DDE2EF66860"/>
         </w:placeholder>
         <w:showingPlcHdr/>
         <w15:color w:val="000000"/>
@@ -2326,132 +2373,157 @@
     </w:sdt>
     <w:p>
       <w:pPr>
+        <w:rPr>
+          <w:lang w:val="en-US"/>
+        </w:rPr>
+      </w:pPr>
+      <w:sdt>
+        <w:sdtPr>
+          <w:rPr>
+            <w:b/>
+            <w:bCs/>
+            <w:lang w:val="en-US"/>
+          </w:rPr>
+          <w:id w:val="-1309480102"/>
+          <w14:checkbox>
+            <w14:checked w14:val="0"/>
+            <w14:checkedState w14:val="2612" w14:font="MS Gothic"/>
+            <w14:uncheckedState w14:val="2610" w14:font="MS Gothic"/>
+          </w14:checkbox>
+        </w:sdtPr>
+        <w:sdtContent>
+          <w:r>
+            <w:rPr>
+              <w:rFonts w:ascii="MS Gothic" w:eastAsia="MS Gothic" w:hAnsi="MS Gothic" w:hint="eastAsia"/>
+              <w:b/>
+              <w:bCs/>
+              <w:lang w:val="en-US"/>
+            </w:rPr>
+            <w:t>☐</w:t>
+          </w:r>
+        </w:sdtContent>
+      </w:sdt>
+      <w:r>
+        <w:rPr>
+          <w:b/>
+          <w:bCs/>
+          <w:lang w:val="en-US"/>
+        </w:rPr>
+        <w:t xml:space="preserve"> </w:t>
+      </w:r>
+      <w:r>
+        <w:rPr>
+          <w:lang w:val="en-US"/>
+        </w:rPr>
+        <w:t xml:space="preserve">Voor een overzicht van de toegezonden stukken en de aanvullend opgevraagde stukken verwijs ik naar de betreffende bijlage.</w:t>
+      </w:r>
+    </w:p>
+    <w:p>
+      <w:pPr>
+        <w:rPr>
+          <w:lang w:val="en-US"/>
+        </w:rPr>
+      </w:pPr>
+      <w:sdt>
+        <w:sdtPr>
+          <w:rPr>
+            <w:b/>
+            <w:bCs/>
+            <w:lang w:val="en-US"/>
+          </w:rPr>
+          <w:id w:val="-1309480102"/>
+          <w14:checkbox>
+            <w14:checked w14:val="0"/>
+            <w14:checkedState w14:val="2612" w14:font="MS Gothic"/>
+            <w14:uncheckedState w14:val="2610" w14:font="MS Gothic"/>
+          </w14:checkbox>
+        </w:sdtPr>
+        <w:sdtContent>
+          <w:r>
+            <w:rPr>
+              <w:rFonts w:ascii="MS Gothic" w:eastAsia="MS Gothic" w:hAnsi="MS Gothic" w:hint="eastAsia"/>
+              <w:b/>
+              <w:bCs/>
+              <w:lang w:val="en-US"/>
+            </w:rPr>
+            <w:t>☐</w:t>
+          </w:r>
+        </w:sdtContent>
+      </w:sdt>
+      <w:r>
+        <w:rPr>
+          <w:b/>
+          <w:bCs/>
+          <w:lang w:val="en-US"/>
+        </w:rPr>
+        <w:t xml:space="preserve"> </w:t>
+      </w:r>
+      <w:r>
+        <w:rPr>
+          <w:lang w:val="en-US"/>
+        </w:rPr>
+        <w:t xml:space="preserve">Hieronder volgt de relevante informatie uit de toegezonden stukken:</w:t>
+      </w:r>
+    </w:p>
+    <w:sdt>
+      <w:sdtPr>
+        <w:rPr>
+          <w:rStyle w:val="BeantwoordingVraagstellingChar"/>
+        </w:rPr>
+        <w:alias w:val="Algemeen.Relevante informatie uit de meegezonden stukken"/>
+        <w:tag w:val="typ hier"/>
+        <w:id w:val="-1912455887"/>
+        <w:placeholder>
+          <w:docPart w:val="5890AD6D505D43A3964F2290FD715318"/>
+        </w:placeholder>
+        <w:showingPlcHdr/>
+        <w15:color w:val="000000"/>
+        <w:text w:multiLine="1"/>
+      </w:sdtPr>
+      <w:sdtEndPr>
+        <w:rPr>
+          <w:rStyle w:val="Standaardalinea-lettertype"/>
+          <w:i w:val="0"/>
+          <w:sz w:val="20"/>
+        </w:rPr>
+      </w:sdtEndPr>
+      <w:sdtContent>
+        <w:p>
+          <w:pPr>
+            <w:pStyle w:val="Invoerveld"/>
+            <w:rPr>
+              <w:i/>
+              <w:sz w:val="22"/>
+              <w:lang w:val="nl-NL"/>
+            </w:rPr>
+          </w:pPr>
+          <w:r>
+            <w:rPr>
+              <w:rStyle w:val="Tekstvantijdelijkeaanduiding"/>
+              <w:lang w:val="nl-NL"/>
+            </w:rPr>
+            <w:t xml:space="preserve">Klik of tik om tekst in te voeren.</w:t>
+          </w:r>
+        </w:p>
+      </w:sdtContent>
+    </w:sdt>
+    <w:p>
+      <w:pPr>
         <w:pStyle w:val="Kop2"/>
       </w:pPr>
       <w:bookmarkStart w:id="1" w:name="_Toc198502594"/>
       <w:r>
-        <w:t xml:space="preserve">Relevante informatie uit de meegezonden stukken</w:t>
+        <w:t xml:space="preserve">Aanvullend opgevraagde informatie</w:t>
       </w:r>
       <w:bookmarkEnd w:id="1"/>
     </w:p>
-    <w:p>
-      <w:pPr>
-        <w:pStyle w:val="ParagraafToelichting"/>
-      </w:pPr>
-      <w:r>
-        <w:t>Toelichting</w:t>
-      </w:r>
-    </w:p>
-    <w:p>
-      <w:pPr>
-        <w:pStyle w:val="Inhoudtoelichting"/>
-      </w:pPr>
-      <w:r>
-        <mc:AlternateContent>
-          <mc:Choice Requires="wps">
-            <w:drawing>
-              <wp:inline distT="0" distB="0" distL="0" distR="0" wp14:anchorId="5ED27FE0" wp14:editId="3B8B307F">
-                <wp:extent cx="6419850" cy="704850"/>
-                <wp:effectExtent l="0" t="0" r="19050" b="12700"/>
-                <wp:docPr id="1005" name="Rechthoek: afgeronde hoeken 1"/>
-                <wp:cNvGraphicFramePr/>
-                <a:graphic xmlns:a="http://schemas.openxmlformats.org/drawingml/2006/main">
-                  <a:graphicData uri="http://schemas.microsoft.com/office/word/2010/wordprocessingShape">
-                    <wps:wsp>
-                      <wps:cNvSpPr/>
-                      <wps:spPr>
-                        <a:xfrm>
-                          <a:off x="685800" y="3028950"/>
-                          <a:ext cx="6419850" cy="704850"/>
-                        </a:xfrm>
-                        <a:prstGeom prst="roundRect">
-                          <a:avLst>
-                            <a:gd name="adj" fmla="val 0"/>
-                          </a:avLst>
-                        </a:prstGeom>
-                        <a:solidFill>
-                          <a:srgbClr val="B9DFEB"/>
-                        </a:solidFill>
-                        <a:ln>
-                          <a:solidFill>
-                            <a:srgbClr val="90AEB7"/>
-                          </a:solidFill>
-                        </a:ln>
-                      </wps:spPr>
-                      <wps:style>
-                        <a:lnRef idx="2">
-                          <a:schemeClr val="accent1">
-                            <a:shade val="15000"/>
-                          </a:schemeClr>
-                        </a:lnRef>
-                        <a:fillRef idx="1">
-                          <a:schemeClr val="accent1"/>
-                        </a:fillRef>
-                        <a:effectRef idx="0">
-                          <a:schemeClr val="accent1"/>
-                        </a:effectRef>
-                        <a:fontRef idx="minor">
-                          <a:schemeClr val="lt1"/>
-                        </a:fontRef>
-                      </wps:style>
-                      <wps:txbx>
-                        <w:txbxContent>
-                          <w:p>
-                            <w:pPr>
-                              <w:pStyle w:val="Inhoudtoelichting"/>
-                            </w:pPr>
-                            <w:r>
-                              <w:t xml:space="preserve">Indien geen gebruik wordt gemaakt van de bijlage externe stukken, benoem dan hier de relevante informatie uit de meegezonden stukken. Doe dit per stuk. Doe dit in principe letterlijk of zo letterlijk mogelijk.</w:t>
-                            </w:r>
-                          </w:p>
-                        </w:txbxContent>
-                      </wps:txbx>
-                      <wps:bodyPr rot="0" spcFirstLastPara="0" vertOverflow="overflow" horzOverflow="overflow" vert="horz" wrap="square" lIns="91440" tIns="45720" rIns="91440" bIns="45720" numCol="1" spcCol="0" rtlCol="0" fromWordArt="0" anchor="ctr" anchorCtr="0" forceAA="0" compatLnSpc="1">
-                        <a:prstTxWarp prst="textNoShape">
-                          <a:avLst/>
-                        </a:prstTxWarp>
-                        <a:spAutoFit/>
-                      </wps:bodyPr>
-                    </wps:wsp>
-                  </a:graphicData>
-                </a:graphic>
-              </wp:inline>
-            </w:drawing>
-          </mc:Choice>
-          <mc:Fallback>
-            <w:pict>
-              <v:roundrect w14:anchorId="5ED27FE0" id="Rechthoek: afgeronde hoeken 1" o:spid="_x0000_s1026" style="width:505.5pt;height:55.5pt;visibility:visible;mso-wrap-style:square;mso-left-percent:-10001;mso-top-percent:-10001;mso-position-horizontal:absolute;mso-position-horizontal-relative:char;mso-position-vertical:absolute;mso-position-vertical-relative:line;mso-left-percent:-10001;mso-top-percent:-10001;v-text-anchor:middle" arcsize="0" o:gfxdata="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" fillcolor="#b9dfeb" strokecolor="#90aeb7" strokeweight="1.5pt">
-                <v:textbox style="mso-fit-shape-to-text:t">
-                  <w:txbxContent>
-                    <w:p>
-                      <w:pPr>
-                        <w:pStyle w:val="Inhoudtoelichting"/>
-                      </w:pPr>
-                      <w:r>
-                        <w:t xml:space="preserve">Indien geen gebruik wordt gemaakt van de bijlage externe stukken, benoem dan hier de relevante informatie uit de meegezonden stukken. Doe dit per stuk. Doe dit in principe letterlijk of zo letterlijk mogelijk.</w:t>
-                      </w:r>
-                    </w:p>
-                  </w:txbxContent>
-                </v:textbox>
-                <w10:anchorlock/>
-              </v:roundrect>
-            </w:pict>
-          </mc:Fallback>
-        </mc:AlternateContent>
-      </w:r>
-    </w:p>
-    <w:p>
-      <w:pPr>
-        <w:pStyle w:val="Eindetoelichting"/>
-      </w:pPr>
-    </w:p>
     <w:sdt>
       <w:sdtPr>
-        <w:alias w:val="Algemeen.Relevante informatie uit de meegezonden stukken"/>
+        <w:alias w:val="Algemeen Aanvullend opgevraagde informatie"/>
         <w:tag w:val="typ hier"/>
-        <w:id w:val="-1504202597"/>
+        <w:id w:val="306984197"/>
         <w:placeholder>
-          <w:docPart w:val="E892C569E710450192BD24BB45888AB3"/>
+          <w:docPart w:val="EC50AACC616344F6A72BDABE78747E86"/>
         </w:placeholder>
         <w:showingPlcHdr/>
         <w15:color w:val="000000"/>
@@ -2476,17 +2548,20 @@
       </w:sdtContent>
     </w:sdt>
     <w:p>
+      <w:pPr>
+        <w:pStyle w:val="Toelichting"/>
+      </w:pPr>
       <w:r>
-        <w:t xml:space="preserve">Voor een overzicht van de toegezonden stukken en de aanvullend opgevraagde stukken verwijs ik naar de betreffende bijlage</w:t>
+        <w:t xml:space="preserve">Som hier de aanvullend opgevraagde stukken op, zodat een overzicht ontstaat. Houd daarbij telkens hetzelfde 'format' aan, bijvoorbeeld: 'datum - soort - instantie - afzender' = '19-2-2019 - ontslagbrief - GGZ Rivierduinen - dhr. Z. Ielenknijper, psychiater'.</w:t>
       </w:r>
     </w:p>
     <w:sdt>
       <w:sdtPr>
-        <w:alias w:val="Algemeen.Relevante informatie uit de meegezonden stukken"/>
+        <w:alias w:val="Algemeen Aanvullend opgevraagde informatie"/>
         <w:tag w:val="typ hier"/>
-        <w:id w:val="357712036"/>
+        <w:id w:val="1577019046"/>
         <w:placeholder>
-          <w:docPart w:val="0B6B684DC07F47BAAA790ACAAD992BE1"/>
+          <w:docPart w:val="64F723AB8C58445AB0348DDE2EF66860"/>
         </w:placeholder>
         <w:showingPlcHdr/>
         <w15:color w:val="000000"/>
@@ -2512,132 +2587,157 @@
     </w:sdt>
     <w:p>
       <w:pPr>
+        <w:rPr>
+          <w:lang w:val="en-US"/>
+        </w:rPr>
+      </w:pPr>
+      <w:sdt>
+        <w:sdtPr>
+          <w:rPr>
+            <w:b/>
+            <w:bCs/>
+            <w:lang w:val="en-US"/>
+          </w:rPr>
+          <w:id w:val="-1309480102"/>
+          <w14:checkbox>
+            <w14:checked w14:val="0"/>
+            <w14:checkedState w14:val="2612" w14:font="MS Gothic"/>
+            <w14:uncheckedState w14:val="2610" w14:font="MS Gothic"/>
+          </w14:checkbox>
+        </w:sdtPr>
+        <w:sdtContent>
+          <w:r>
+            <w:rPr>
+              <w:rFonts w:ascii="MS Gothic" w:eastAsia="MS Gothic" w:hAnsi="MS Gothic" w:hint="eastAsia"/>
+              <w:b/>
+              <w:bCs/>
+              <w:lang w:val="en-US"/>
+            </w:rPr>
+            <w:t>☐</w:t>
+          </w:r>
+        </w:sdtContent>
+      </w:sdt>
+      <w:r>
+        <w:rPr>
+          <w:b/>
+          <w:bCs/>
+          <w:lang w:val="en-US"/>
+        </w:rPr>
+        <w:t xml:space="preserve"> </w:t>
+      </w:r>
+      <w:r>
+        <w:rPr>
+          <w:lang w:val="en-US"/>
+        </w:rPr>
+        <w:t xml:space="preserve">Voor een overzicht van de toegezonden stukken en de aanvullend opgevraagde stukken verwijs ik naar de betreffende bijlage.</w:t>
+      </w:r>
+    </w:p>
+    <w:p>
+      <w:pPr>
+        <w:rPr>
+          <w:lang w:val="en-US"/>
+        </w:rPr>
+      </w:pPr>
+      <w:sdt>
+        <w:sdtPr>
+          <w:rPr>
+            <w:b/>
+            <w:bCs/>
+            <w:lang w:val="en-US"/>
+          </w:rPr>
+          <w:id w:val="-1309480102"/>
+          <w14:checkbox>
+            <w14:checked w14:val="0"/>
+            <w14:checkedState w14:val="2612" w14:font="MS Gothic"/>
+            <w14:uncheckedState w14:val="2610" w14:font="MS Gothic"/>
+          </w14:checkbox>
+        </w:sdtPr>
+        <w:sdtContent>
+          <w:r>
+            <w:rPr>
+              <w:rFonts w:ascii="MS Gothic" w:eastAsia="MS Gothic" w:hAnsi="MS Gothic" w:hint="eastAsia"/>
+              <w:b/>
+              <w:bCs/>
+              <w:lang w:val="en-US"/>
+            </w:rPr>
+            <w:t>☐</w:t>
+          </w:r>
+        </w:sdtContent>
+      </w:sdt>
+      <w:r>
+        <w:rPr>
+          <w:b/>
+          <w:bCs/>
+          <w:lang w:val="en-US"/>
+        </w:rPr>
+        <w:t xml:space="preserve"> </w:t>
+      </w:r>
+      <w:r>
+        <w:rPr>
+          <w:lang w:val="en-US"/>
+        </w:rPr>
+        <w:t xml:space="preserve">Hierbij volgt een overzicht van de aanvullend opgevraagde stukken:</w:t>
+      </w:r>
+    </w:p>
+    <w:sdt>
+      <w:sdtPr>
+        <w:rPr>
+          <w:rStyle w:val="BeantwoordingVraagstellingChar"/>
+        </w:rPr>
+        <w:alias w:val="Algemeen.Aanvullend opgevraagde informatie"/>
+        <w:tag w:val="typ hier"/>
+        <w:id w:val="-1912455887"/>
+        <w:placeholder>
+          <w:docPart w:val="5890AD6D505D43A3964F2290FD715318"/>
+        </w:placeholder>
+        <w:showingPlcHdr/>
+        <w15:color w:val="000000"/>
+        <w:text w:multiLine="1"/>
+      </w:sdtPr>
+      <w:sdtEndPr>
+        <w:rPr>
+          <w:rStyle w:val="Standaardalinea-lettertype"/>
+          <w:i w:val="0"/>
+          <w:sz w:val="20"/>
+        </w:rPr>
+      </w:sdtEndPr>
+      <w:sdtContent>
+        <w:p>
+          <w:pPr>
+            <w:pStyle w:val="Invoerveld"/>
+            <w:rPr>
+              <w:i/>
+              <w:sz w:val="22"/>
+              <w:lang w:val="nl-NL"/>
+            </w:rPr>
+          </w:pPr>
+          <w:r>
+            <w:rPr>
+              <w:rStyle w:val="Tekstvantijdelijkeaanduiding"/>
+              <w:lang w:val="nl-NL"/>
+            </w:rPr>
+            <w:t xml:space="preserve">Klik of tik om tekst in te voeren.</w:t>
+          </w:r>
+        </w:p>
+      </w:sdtContent>
+    </w:sdt>
+    <w:p>
+      <w:pPr>
         <w:pStyle w:val="Kop2"/>
       </w:pPr>
       <w:bookmarkStart w:id="1" w:name="_Toc198502594"/>
       <w:r>
-        <w:t xml:space="preserve">Aanvullend opgevraagde informatie</w:t>
+        <w:t xml:space="preserve">Relevante informatie uit de aanvullend opgevraagde stukken</w:t>
       </w:r>
       <w:bookmarkEnd w:id="1"/>
     </w:p>
-    <w:p>
-      <w:pPr>
-        <w:pStyle w:val="ParagraafToelichting"/>
-      </w:pPr>
-      <w:r>
-        <w:t>Toelichting</w:t>
-      </w:r>
-    </w:p>
-    <w:p>
-      <w:pPr>
-        <w:pStyle w:val="Inhoudtoelichting"/>
-      </w:pPr>
-      <w:r>
-        <mc:AlternateContent>
-          <mc:Choice Requires="wps">
-            <w:drawing>
-              <wp:inline distT="0" distB="0" distL="0" distR="0" wp14:anchorId="5ED27FE0" wp14:editId="3B8B307F">
-                <wp:extent cx="6419850" cy="704850"/>
-                <wp:effectExtent l="0" t="0" r="19050" b="12700"/>
-                <wp:docPr id="1006" name="Rechthoek: afgeronde hoeken 1"/>
-                <wp:cNvGraphicFramePr/>
-                <a:graphic xmlns:a="http://schemas.openxmlformats.org/drawingml/2006/main">
-                  <a:graphicData uri="http://schemas.microsoft.com/office/word/2010/wordprocessingShape">
-                    <wps:wsp>
-                      <wps:cNvSpPr/>
-                      <wps:spPr>
-                        <a:xfrm>
-                          <a:off x="685800" y="3028950"/>
-                          <a:ext cx="6419850" cy="704850"/>
-                        </a:xfrm>
-                        <a:prstGeom prst="roundRect">
-                          <a:avLst>
-                            <a:gd name="adj" fmla="val 0"/>
-                          </a:avLst>
-                        </a:prstGeom>
-                        <a:solidFill>
-                          <a:srgbClr val="B9DFEB"/>
-                        </a:solidFill>
-                        <a:ln>
-                          <a:solidFill>
-                            <a:srgbClr val="90AEB7"/>
-                          </a:solidFill>
-                        </a:ln>
-                      </wps:spPr>
-                      <wps:style>
-                        <a:lnRef idx="2">
-                          <a:schemeClr val="accent1">
-                            <a:shade val="15000"/>
-                          </a:schemeClr>
-                        </a:lnRef>
-                        <a:fillRef idx="1">
-                          <a:schemeClr val="accent1"/>
-                        </a:fillRef>
-                        <a:effectRef idx="0">
-                          <a:schemeClr val="accent1"/>
-                        </a:effectRef>
-                        <a:fontRef idx="minor">
-                          <a:schemeClr val="lt1"/>
-                        </a:fontRef>
-                      </wps:style>
-                      <wps:txbx>
-                        <w:txbxContent>
-                          <w:p>
-                            <w:pPr>
-                              <w:pStyle w:val="Inhoudtoelichting"/>
-                            </w:pPr>
-                            <w:r>
-                              <w:t xml:space="preserve">Som hier de door de aanvullend stukken op zodat een overzicht ontstaat van de stukken. Houd daarbij telkens hetzelfde 'format' aan. bijvoorbeeld 'datum - soort - instantie - afzender' = '19-2-2019 - ontslagbrief - GGZ Rivierduinen - dhr. Z. Ielenknijper, psychiater</w:t>
-                            </w:r>
-                          </w:p>
-                        </w:txbxContent>
-                      </wps:txbx>
-                      <wps:bodyPr rot="0" spcFirstLastPara="0" vertOverflow="overflow" horzOverflow="overflow" vert="horz" wrap="square" lIns="91440" tIns="45720" rIns="91440" bIns="45720" numCol="1" spcCol="0" rtlCol="0" fromWordArt="0" anchor="ctr" anchorCtr="0" forceAA="0" compatLnSpc="1">
-                        <a:prstTxWarp prst="textNoShape">
-                          <a:avLst/>
-                        </a:prstTxWarp>
-                        <a:spAutoFit/>
-                      </wps:bodyPr>
-                    </wps:wsp>
-                  </a:graphicData>
-                </a:graphic>
-              </wp:inline>
-            </w:drawing>
-          </mc:Choice>
-          <mc:Fallback>
-            <w:pict>
-              <v:roundrect w14:anchorId="5ED27FE0" id="Rechthoek: afgeronde hoeken 1" o:spid="_x0000_s1026" style="width:505.5pt;height:55.5pt;visibility:visible;mso-wrap-style:square;mso-left-percent:-10001;mso-top-percent:-10001;mso-position-horizontal:absolute;mso-position-horizontal-relative:char;mso-position-vertical:absolute;mso-position-vertical-relative:line;mso-left-percent:-10001;mso-top-percent:-10001;v-text-anchor:middle" arcsize="0" o:gfxdata="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" fillcolor="#b9dfeb" strokecolor="#90aeb7" strokeweight="1.5pt">
-                <v:textbox style="mso-fit-shape-to-text:t">
-                  <w:txbxContent>
-                    <w:p>
-                      <w:pPr>
-                        <w:pStyle w:val="Inhoudtoelichting"/>
-                      </w:pPr>
-                      <w:r>
-                        <w:t xml:space="preserve">Som hier de door de aanvullend stukken op zodat een overzicht ontstaat van de stukken. Houd daarbij telkens hetzelfde 'format' aan. bijvoorbeeld 'datum - soort - instantie - afzender' = '19-2-2019 - ontslagbrief - GGZ Rivierduinen - dhr. Z. Ielenknijper, psychiater</w:t>
-                      </w:r>
-                    </w:p>
-                  </w:txbxContent>
-                </v:textbox>
-                <w10:anchorlock/>
-              </v:roundrect>
-            </w:pict>
-          </mc:Fallback>
-        </mc:AlternateContent>
-      </w:r>
-    </w:p>
-    <w:p>
-      <w:pPr>
-        <w:pStyle w:val="Eindetoelichting"/>
-      </w:pPr>
-    </w:p>
     <w:sdt>
       <w:sdtPr>
-        <w:alias w:val="Algemeen.Aanvullend opgevraagde informatie"/>
+        <w:alias w:val="Algemeen Relevante informatie uit de aanvullend opgevraagde stukken"/>
         <w:tag w:val="typ hier"/>
-        <w:id w:val="-1504202597"/>
+        <w:id w:val="306984197"/>
         <w:placeholder>
-          <w:docPart w:val="E892C569E710450192BD24BB45888AB3"/>
+          <w:docPart w:val="EC50AACC616344F6A72BDABE78747E86"/>
         </w:placeholder>
         <w:showingPlcHdr/>
         <w15:color w:val="000000"/>
@@ -2663,132 +2763,19 @@
     </w:sdt>
     <w:p>
       <w:pPr>
-        <w:pStyle w:val="Kop2"/>
-      </w:pPr>
-      <w:bookmarkStart w:id="1" w:name="_Toc198502594"/>
+        <w:pStyle w:val="Toelichting"/>
+      </w:pPr>
       <w:r>
-        <w:t xml:space="preserve">Relevante informatie uit de aanvullend opgevraagde stukken</w:t>
+        <w:t xml:space="preserve">Geef hier per stuk aan wat relevant is. Doe dit zoveel mogelijk letterlijk (kopiëren en plakken uit het brondocument). Het is niet de bedoeling om hier al te interpreteren. Een conclusie uit een brief of psychiatrisch onderzoek kan bijvoorbeeld 1-op-1 worden overgenomen.</w:t>
       </w:r>
-      <w:bookmarkEnd w:id="1"/>
-    </w:p>
-    <w:p>
-      <w:pPr>
-        <w:pStyle w:val="ParagraafToelichting"/>
-      </w:pPr>
-      <w:r>
-        <w:t>Toelichting</w:t>
-      </w:r>
-    </w:p>
-    <w:p>
-      <w:pPr>
-        <w:pStyle w:val="Inhoudtoelichting"/>
-      </w:pPr>
-      <w:r>
-        <mc:AlternateContent>
-          <mc:Choice Requires="wps">
-            <w:drawing>
-              <wp:inline distT="0" distB="0" distL="0" distR="0" wp14:anchorId="5ED27FE0" wp14:editId="3B8B307F">
-                <wp:extent cx="6419850" cy="704850"/>
-                <wp:effectExtent l="0" t="0" r="19050" b="12700"/>
-                <wp:docPr id="1007" name="Rechthoek: afgeronde hoeken 1"/>
-                <wp:cNvGraphicFramePr/>
-                <a:graphic xmlns:a="http://schemas.openxmlformats.org/drawingml/2006/main">
-                  <a:graphicData uri="http://schemas.microsoft.com/office/word/2010/wordprocessingShape">
-                    <wps:wsp>
-                      <wps:cNvSpPr/>
-                      <wps:spPr>
-                        <a:xfrm>
-                          <a:off x="685800" y="3028950"/>
-                          <a:ext cx="6419850" cy="704850"/>
-                        </a:xfrm>
-                        <a:prstGeom prst="roundRect">
-                          <a:avLst>
-                            <a:gd name="adj" fmla="val 0"/>
-                          </a:avLst>
-                        </a:prstGeom>
-                        <a:solidFill>
-                          <a:srgbClr val="B9DFEB"/>
-                        </a:solidFill>
-                        <a:ln>
-                          <a:solidFill>
-                            <a:srgbClr val="90AEB7"/>
-                          </a:solidFill>
-                        </a:ln>
-                      </wps:spPr>
-                      <wps:style>
-                        <a:lnRef idx="2">
-                          <a:schemeClr val="accent1">
-                            <a:shade val="15000"/>
-                          </a:schemeClr>
-                        </a:lnRef>
-                        <a:fillRef idx="1">
-                          <a:schemeClr val="accent1"/>
-                        </a:fillRef>
-                        <a:effectRef idx="0">
-                          <a:schemeClr val="accent1"/>
-                        </a:effectRef>
-                        <a:fontRef idx="minor">
-                          <a:schemeClr val="lt1"/>
-                        </a:fontRef>
-                      </wps:style>
-                      <wps:txbx>
-                        <w:txbxContent>
-                          <w:p>
-                            <w:pPr>
-                              <w:pStyle w:val="Inhoudtoelichting"/>
-                            </w:pPr>
-                            <w:r>
-                              <w:t xml:space="preserve">Geef hier per stuk aan wat relevant is. Doet dit zoveel mogelijk verbatim (kopiëren en plakken uit het brondocument) - het is hier niet de bedoeling dat er al een interpretatie wordt gegeven. Een conclusie uit een brief of een psychiatrisch onderzoek zou bijvoorbeeld 1-op-1 kunnen worden overgenomen.</w:t>
-                            </w:r>
-                          </w:p>
-                        </w:txbxContent>
-                      </wps:txbx>
-                      <wps:bodyPr rot="0" spcFirstLastPara="0" vertOverflow="overflow" horzOverflow="overflow" vert="horz" wrap="square" lIns="91440" tIns="45720" rIns="91440" bIns="45720" numCol="1" spcCol="0" rtlCol="0" fromWordArt="0" anchor="ctr" anchorCtr="0" forceAA="0" compatLnSpc="1">
-                        <a:prstTxWarp prst="textNoShape">
-                          <a:avLst/>
-                        </a:prstTxWarp>
-                        <a:spAutoFit/>
-                      </wps:bodyPr>
-                    </wps:wsp>
-                  </a:graphicData>
-                </a:graphic>
-              </wp:inline>
-            </w:drawing>
-          </mc:Choice>
-          <mc:Fallback>
-            <w:pict>
-              <v:roundrect w14:anchorId="5ED27FE0" id="Rechthoek: afgeronde hoeken 1" o:spid="_x0000_s1026" style="width:505.5pt;height:55.5pt;visibility:visible;mso-wrap-style:square;mso-left-percent:-10001;mso-top-percent:-10001;mso-position-horizontal:absolute;mso-position-horizontal-relative:char;mso-position-vertical:absolute;mso-position-vertical-relative:line;mso-left-percent:-10001;mso-top-percent:-10001;v-text-anchor:middle" arcsize="0" o:gfxdata="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" fillcolor="#b9dfeb" strokecolor="#90aeb7" strokeweight="1.5pt">
-                <v:textbox style="mso-fit-shape-to-text:t">
-                  <w:txbxContent>
-                    <w:p>
-                      <w:pPr>
-                        <w:pStyle w:val="Inhoudtoelichting"/>
-                      </w:pPr>
-                      <w:r>
-                        <w:t xml:space="preserve">Geef hier per stuk aan wat relevant is. Doet dit zoveel mogelijk verbatim (kopiëren en plakken uit het brondocument) - het is hier niet de bedoeling dat er al een interpretatie wordt gegeven. Een conclusie uit een brief of een psychiatrisch onderzoek zou bijvoorbeeld 1-op-1 kunnen worden overgenomen.</w:t>
-                      </w:r>
-                    </w:p>
-                  </w:txbxContent>
-                </v:textbox>
-                <w10:anchorlock/>
-              </v:roundrect>
-            </w:pict>
-          </mc:Fallback>
-        </mc:AlternateContent>
-      </w:r>
-    </w:p>
-    <w:p>
-      <w:pPr>
-        <w:pStyle w:val="Eindetoelichting"/>
-      </w:pPr>
     </w:p>
     <w:sdt>
       <w:sdtPr>
-        <w:alias w:val="Algemeen.Relevante informatie uit de aanvullend opgevraagde stukken"/>
+        <w:alias w:val="Algemeen Relevante informatie uit de aanvullend opgevraagde stukken"/>
         <w:tag w:val="typ hier"/>
-        <w:id w:val="-1504202597"/>
+        <w:id w:val="1577019046"/>
         <w:placeholder>
-          <w:docPart w:val="E892C569E710450192BD24BB45888AB3"/>
+          <w:docPart w:val="64F723AB8C58445AB0348DDE2EF66860"/>
         </w:placeholder>
         <w:showingPlcHdr/>
         <w15:color w:val="000000"/>
@@ -2814,6 +2801,142 @@
     </w:sdt>
     <w:p>
       <w:pPr>
+        <w:rPr>
+          <w:lang w:val="en-US"/>
+        </w:rPr>
+      </w:pPr>
+      <w:sdt>
+        <w:sdtPr>
+          <w:rPr>
+            <w:b/>
+            <w:bCs/>
+            <w:lang w:val="en-US"/>
+          </w:rPr>
+          <w:id w:val="-1309480102"/>
+          <w14:checkbox>
+            <w14:checked w14:val="0"/>
+            <w14:checkedState w14:val="2612" w14:font="MS Gothic"/>
+            <w14:uncheckedState w14:val="2610" w14:font="MS Gothic"/>
+          </w14:checkbox>
+        </w:sdtPr>
+        <w:sdtContent>
+          <w:r>
+            <w:rPr>
+              <w:rFonts w:ascii="MS Gothic" w:eastAsia="MS Gothic" w:hAnsi="MS Gothic" w:hint="eastAsia"/>
+              <w:b/>
+              <w:bCs/>
+              <w:lang w:val="en-US"/>
+            </w:rPr>
+            <w:t>☐</w:t>
+          </w:r>
+        </w:sdtContent>
+      </w:sdt>
+      <w:r>
+        <w:rPr>
+          <w:b/>
+          <w:bCs/>
+          <w:lang w:val="en-US"/>
+        </w:rPr>
+        <w:t xml:space="preserve"> </w:t>
+      </w:r>
+      <w:r>
+        <w:rPr>
+          <w:lang w:val="en-US"/>
+        </w:rPr>
+        <w:t xml:space="preserve">Voor een overzicht van de toegezonden stukken en de aanvullend opgevraagde stukken verwijs ik naar de betreffende bijlage.</w:t>
+      </w:r>
+    </w:p>
+    <w:p>
+      <w:pPr>
+        <w:rPr>
+          <w:lang w:val="en-US"/>
+        </w:rPr>
+      </w:pPr>
+      <w:sdt>
+        <w:sdtPr>
+          <w:rPr>
+            <w:b/>
+            <w:bCs/>
+            <w:lang w:val="en-US"/>
+          </w:rPr>
+          <w:id w:val="-1309480102"/>
+          <w14:checkbox>
+            <w14:checked w14:val="0"/>
+            <w14:checkedState w14:val="2612" w14:font="MS Gothic"/>
+            <w14:uncheckedState w14:val="2610" w14:font="MS Gothic"/>
+          </w14:checkbox>
+        </w:sdtPr>
+        <w:sdtContent>
+          <w:r>
+            <w:rPr>
+              <w:rFonts w:ascii="MS Gothic" w:eastAsia="MS Gothic" w:hAnsi="MS Gothic" w:hint="eastAsia"/>
+              <w:b/>
+              <w:bCs/>
+              <w:lang w:val="en-US"/>
+            </w:rPr>
+            <w:t>☐</w:t>
+          </w:r>
+        </w:sdtContent>
+      </w:sdt>
+      <w:r>
+        <w:rPr>
+          <w:b/>
+          <w:bCs/>
+          <w:lang w:val="en-US"/>
+        </w:rPr>
+        <w:t xml:space="preserve"> </w:t>
+      </w:r>
+      <w:r>
+        <w:rPr>
+          <w:lang w:val="en-US"/>
+        </w:rPr>
+        <w:t xml:space="preserve">Hieronder volgt de relevante informatie uit de aanvullend opgevraagde stukken:</w:t>
+      </w:r>
+    </w:p>
+    <w:sdt>
+      <w:sdtPr>
+        <w:rPr>
+          <w:rStyle w:val="BeantwoordingVraagstellingChar"/>
+        </w:rPr>
+        <w:alias w:val="Algemeen.Relevante informatie uit de aanvullend opgevraagde stukken"/>
+        <w:tag w:val="typ hier"/>
+        <w:id w:val="-1912455887"/>
+        <w:placeholder>
+          <w:docPart w:val="5890AD6D505D43A3964F2290FD715318"/>
+        </w:placeholder>
+        <w:showingPlcHdr/>
+        <w15:color w:val="000000"/>
+        <w:text w:multiLine="1"/>
+      </w:sdtPr>
+      <w:sdtEndPr>
+        <w:rPr>
+          <w:rStyle w:val="Standaardalinea-lettertype"/>
+          <w:i w:val="0"/>
+          <w:sz w:val="20"/>
+        </w:rPr>
+      </w:sdtEndPr>
+      <w:sdtContent>
+        <w:p>
+          <w:pPr>
+            <w:pStyle w:val="Invoerveld"/>
+            <w:rPr>
+              <w:i/>
+              <w:sz w:val="22"/>
+              <w:lang w:val="nl-NL"/>
+            </w:rPr>
+          </w:pPr>
+          <w:r>
+            <w:rPr>
+              <w:rStyle w:val="Tekstvantijdelijkeaanduiding"/>
+              <w:lang w:val="nl-NL"/>
+            </w:rPr>
+            <w:t xml:space="preserve">Klik of tik om tekst in te voeren.</w:t>
+          </w:r>
+        </w:p>
+      </w:sdtContent>
+    </w:sdt>
+    <w:p>
+      <w:pPr>
         <w:pStyle w:val="Kop2"/>
       </w:pPr>
       <w:bookmarkStart w:id="1" w:name="_Toc198502594"/>
@@ -2822,124 +2945,51 @@
       </w:r>
       <w:bookmarkEnd w:id="1"/>
     </w:p>
+    <w:sdt>
+      <w:sdtPr>
+        <w:alias w:val="Algemeen Onderzoeken PrioCura"/>
+        <w:tag w:val="typ hier"/>
+        <w:id w:val="306984197"/>
+        <w:placeholder>
+          <w:docPart w:val="EC50AACC616344F6A72BDABE78747E86"/>
+        </w:placeholder>
+        <w:showingPlcHdr/>
+        <w15:color w:val="000000"/>
+        <w:text w:multiLine="1"/>
+      </w:sdtPr>
+      <w:sdtContent>
+        <w:p>
+          <w:pPr>
+            <w:pStyle w:val="Invoerveld"/>
+            <w:rPr>
+              <w:lang w:val="nl-NL"/>
+            </w:rPr>
+          </w:pPr>
+          <w:r>
+            <w:rPr>
+              <w:rStyle w:val="Tekstvantijdelijkeaanduiding"/>
+              <w:lang w:val="nl-NL"/>
+            </w:rPr>
+            <w:t>Klik of tik om tekst in te voeren.</w:t>
+          </w:r>
+        </w:p>
+      </w:sdtContent>
+    </w:sdt>
     <w:p>
       <w:pPr>
-        <w:pStyle w:val="ParagraafToelichting"/>
+        <w:pStyle w:val="Toelichting"/>
       </w:pPr>
       <w:r>
-        <w:t>Toelichting</w:t>
+        <w:t xml:space="preserve">Alleen indien van toepassing kan hier worden opgesomd welk aanvullend onderzoek er binnen PrioCura heeft plaatsgevonden, bijvoorbeeld als er een neuropsychologisch onderzoek of een psychiatrisch/klinisch psychologisch onderzoek (bij een beoordeling van de medische belastbaarheid) heeft plaatsgevonden.</w:t>
       </w:r>
-    </w:p>
-    <w:p>
-      <w:pPr>
-        <w:pStyle w:val="Inhoudtoelichting"/>
-      </w:pPr>
-      <w:r>
-        <mc:AlternateContent>
-          <mc:Choice Requires="wps">
-            <w:drawing>
-              <wp:inline distT="0" distB="0" distL="0" distR="0" wp14:anchorId="5ED27FE0" wp14:editId="3B8B307F">
-                <wp:extent cx="6419850" cy="704850"/>
-                <wp:effectExtent l="0" t="0" r="19050" b="12700"/>
-                <wp:docPr id="1008" name="Rechthoek: afgeronde hoeken 1"/>
-                <wp:cNvGraphicFramePr/>
-                <a:graphic xmlns:a="http://schemas.openxmlformats.org/drawingml/2006/main">
-                  <a:graphicData uri="http://schemas.microsoft.com/office/word/2010/wordprocessingShape">
-                    <wps:wsp>
-                      <wps:cNvSpPr/>
-                      <wps:spPr>
-                        <a:xfrm>
-                          <a:off x="685800" y="3028950"/>
-                          <a:ext cx="6419850" cy="704850"/>
-                        </a:xfrm>
-                        <a:prstGeom prst="roundRect">
-                          <a:avLst>
-                            <a:gd name="adj" fmla="val 0"/>
-                          </a:avLst>
-                        </a:prstGeom>
-                        <a:solidFill>
-                          <a:srgbClr val="B9DFEB"/>
-                        </a:solidFill>
-                        <a:ln>
-                          <a:solidFill>
-                            <a:srgbClr val="90AEB7"/>
-                          </a:solidFill>
-                        </a:ln>
-                      </wps:spPr>
-                      <wps:style>
-                        <a:lnRef idx="2">
-                          <a:schemeClr val="accent1">
-                            <a:shade val="15000"/>
-                          </a:schemeClr>
-                        </a:lnRef>
-                        <a:fillRef idx="1">
-                          <a:schemeClr val="accent1"/>
-                        </a:fillRef>
-                        <a:effectRef idx="0">
-                          <a:schemeClr val="accent1"/>
-                        </a:effectRef>
-                        <a:fontRef idx="minor">
-                          <a:schemeClr val="lt1"/>
-                        </a:fontRef>
-                      </wps:style>
-                      <wps:txbx>
-                        <w:txbxContent>
-                          <w:p>
-                            <w:pPr>
-                              <w:pStyle w:val="Inhoudtoelichting"/>
-                            </w:pPr>
-                            <w:r>
-                              <w:t xml:space="preserve">Alleen indien van toepassing kan hier worden opgesomd welk aanvullend onderzoek er binnen PrioCura heeft plaatsgevonden, bijvoorbeeld als er een neuropsychologisch onderzoek of een psychiatrisch/klinisch psychologisch onderzoek (bij een beoordeling van de medische belastbaarheid) heeft plaatsgevonden.</w:t>
-                            </w:r>
-                          </w:p>
-                        </w:txbxContent>
-                      </wps:txbx>
-                      <wps:bodyPr rot="0" spcFirstLastPara="0" vertOverflow="overflow" horzOverflow="overflow" vert="horz" wrap="square" lIns="91440" tIns="45720" rIns="91440" bIns="45720" numCol="1" spcCol="0" rtlCol="0" fromWordArt="0" anchor="ctr" anchorCtr="0" forceAA="0" compatLnSpc="1">
-                        <a:prstTxWarp prst="textNoShape">
-                          <a:avLst/>
-                        </a:prstTxWarp>
-                        <a:spAutoFit/>
-                      </wps:bodyPr>
-                    </wps:wsp>
-                  </a:graphicData>
-                </a:graphic>
-              </wp:inline>
-            </w:drawing>
-          </mc:Choice>
-          <mc:Fallback>
-            <w:pict>
-              <v:roundrect w14:anchorId="5ED27FE0" id="Rechthoek: afgeronde hoeken 1" o:spid="_x0000_s1026" style="width:505.5pt;height:55.5pt;visibility:visible;mso-wrap-style:square;mso-left-percent:-10001;mso-top-percent:-10001;mso-position-horizontal:absolute;mso-position-horizontal-relative:char;mso-position-vertical:absolute;mso-position-vertical-relative:line;mso-left-percent:-10001;mso-top-percent:-10001;v-text-anchor:middle" arcsize="0" o:gfxdata="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" fillcolor="#b9dfeb" strokecolor="#90aeb7" strokeweight="1.5pt">
-                <v:textbox style="mso-fit-shape-to-text:t">
-                  <w:txbxContent>
-                    <w:p>
-                      <w:pPr>
-                        <w:pStyle w:val="Inhoudtoelichting"/>
-                      </w:pPr>
-                      <w:r>
-                        <w:t xml:space="preserve">Alleen indien van toepassing kan hier worden opgesomd welk aanvullend onderzoek er binnen PrioCura heeft plaatsgevonden, bijvoorbeeld als er een neuropsychologisch onderzoek of een psychiatrisch/klinisch psychologisch onderzoek (bij een beoordeling van de medische belastbaarheid) heeft plaatsgevonden.</w:t>
-                      </w:r>
-                    </w:p>
-                  </w:txbxContent>
-                </v:textbox>
-                <w10:anchorlock/>
-              </v:roundrect>
-            </w:pict>
-          </mc:Fallback>
-        </mc:AlternateContent>
-      </w:r>
-    </w:p>
-    <w:p>
-      <w:pPr>
-        <w:pStyle w:val="Eindetoelichting"/>
-      </w:pPr>
     </w:p>
     <w:sdt>
       <w:sdtPr>
-        <w:alias w:val="Algemeen.Onderzoeken PrioCura"/>
+        <w:alias w:val="Algemeen Onderzoeken PrioCura"/>
         <w:tag w:val="typ hier"/>
-        <w:id w:val="-1504202597"/>
+        <w:id w:val="1577019046"/>
         <w:placeholder>
-          <w:docPart w:val="E892C569E710450192BD24BB45888AB3"/>
+          <w:docPart w:val="64F723AB8C58445AB0348DDE2EF66860"/>
         </w:placeholder>
         <w:showingPlcHdr/>
         <w15:color w:val="000000"/>
@@ -3184,6 +3234,36 @@
       </w:r>
       <w:bookmarkEnd w:id="1"/>
     </w:p>
+    <w:sdt>
+      <w:sdtPr>
+        <w:alias w:val="Onderzoek Tractus anamnese"/>
+        <w:tag w:val="typ hier"/>
+        <w:id w:val="306984197"/>
+        <w:placeholder>
+          <w:docPart w:val="EC50AACC616344F6A72BDABE78747E86"/>
+        </w:placeholder>
+        <w:showingPlcHdr/>
+        <w15:color w:val="000000"/>
+        <w:text w:multiLine="1"/>
+      </w:sdtPr>
+      <w:sdtContent>
+        <w:p>
+          <w:pPr>
+            <w:pStyle w:val="Invoerveld"/>
+            <w:rPr>
+              <w:lang w:val="nl-NL"/>
+            </w:rPr>
+          </w:pPr>
+          <w:r>
+            <w:rPr>
+              <w:rStyle w:val="Tekstvantijdelijkeaanduiding"/>
+              <w:lang w:val="nl-NL"/>
+            </w:rPr>
+            <w:t>Klik of tik om tekst in te voeren.</w:t>
+          </w:r>
+        </w:p>
+      </w:sdtContent>
+    </w:sdt>
     <w:p>
       <w:pPr>
         <w:pStyle w:val="Kop3"/>
@@ -3196,9 +3276,9 @@
       <w:sdtPr>
         <w:alias w:val="Onderzoek.Tractus anamnese.Bewustzijn"/>
         <w:tag w:val="typ hier"/>
-        <w:id w:val="103855533"/>
+        <w:id w:val="-755976962"/>
         <w:placeholder>
-          <w:docPart w:val="D13CDA7F83C4477B9378E193AD976918"/>
+          <w:docPart w:val="D862B110BDBC415FA8C8B46BF3D0DB7F"/>
         </w:placeholder>
         <w:showingPlcHdr/>
         <w15:color w:val="000000"/>
@@ -3234,9 +3314,9 @@
       <w:sdtPr>
         <w:alias w:val="Onderzoek.Tractus anamnese.Aandacht en concentratie"/>
         <w:tag w:val="typ hier"/>
-        <w:id w:val="103855533"/>
+        <w:id w:val="-755976962"/>
         <w:placeholder>
-          <w:docPart w:val="D13CDA7F83C4477B9378E193AD976918"/>
+          <w:docPart w:val="D862B110BDBC415FA8C8B46BF3D0DB7F"/>
         </w:placeholder>
         <w:showingPlcHdr/>
         <w15:color w:val="000000"/>
@@ -3272,9 +3352,9 @@
       <w:sdtPr>
         <w:alias w:val="Onderzoek.Tractus anamnese.Geheugen"/>
         <w:tag w:val="typ hier"/>
-        <w:id w:val="103855533"/>
+        <w:id w:val="-755976962"/>
         <w:placeholder>
-          <w:docPart w:val="D13CDA7F83C4477B9378E193AD976918"/>
+          <w:docPart w:val="D862B110BDBC415FA8C8B46BF3D0DB7F"/>
         </w:placeholder>
         <w:showingPlcHdr/>
         <w15:color w:val="000000"/>
@@ -3310,9 +3390,9 @@
       <w:sdtPr>
         <w:alias w:val="Onderzoek.Tractus anamnese.Metacognitie"/>
         <w:tag w:val="typ hier"/>
-        <w:id w:val="103855533"/>
+        <w:id w:val="-755976962"/>
         <w:placeholder>
-          <w:docPart w:val="D13CDA7F83C4477B9378E193AD976918"/>
+          <w:docPart w:val="D862B110BDBC415FA8C8B46BF3D0DB7F"/>
         </w:placeholder>
         <w:showingPlcHdr/>
         <w15:color w:val="000000"/>
@@ -3348,9 +3428,9 @@
       <w:sdtPr>
         <w:alias w:val="Onderzoek.Tractus anamnese.Waarneming"/>
         <w:tag w:val="typ hier"/>
-        <w:id w:val="103855533"/>
+        <w:id w:val="-755976962"/>
         <w:placeholder>
-          <w:docPart w:val="D13CDA7F83C4477B9378E193AD976918"/>
+          <w:docPart w:val="D862B110BDBC415FA8C8B46BF3D0DB7F"/>
         </w:placeholder>
         <w:showingPlcHdr/>
         <w15:color w:val="000000"/>
@@ -3386,9 +3466,9 @@
       <w:sdtPr>
         <w:alias w:val="Onderzoek.Tractus anamnese.Zelfwaarneming"/>
         <w:tag w:val="typ hier"/>
-        <w:id w:val="103855533"/>
+        <w:id w:val="-755976962"/>
         <w:placeholder>
-          <w:docPart w:val="D13CDA7F83C4477B9378E193AD976918"/>
+          <w:docPart w:val="D862B110BDBC415FA8C8B46BF3D0DB7F"/>
         </w:placeholder>
         <w:showingPlcHdr/>
         <w15:color w:val="000000"/>
@@ -3424,9 +3504,9 @@
       <w:sdtPr>
         <w:alias w:val="Onderzoek.Tractus anamnese.Denken"/>
         <w:tag w:val="typ hier"/>
-        <w:id w:val="103855533"/>
+        <w:id w:val="-755976962"/>
         <w:placeholder>
-          <w:docPart w:val="D13CDA7F83C4477B9378E193AD976918"/>
+          <w:docPart w:val="D862B110BDBC415FA8C8B46BF3D0DB7F"/>
         </w:placeholder>
         <w:showingPlcHdr/>
         <w15:color w:val="000000"/>
@@ -3462,9 +3542,9 @@
       <w:sdtPr>
         <w:alias w:val="Onderzoek.Tractus anamnese.Stemming"/>
         <w:tag w:val="typ hier"/>
-        <w:id w:val="103855533"/>
+        <w:id w:val="-755976962"/>
         <w:placeholder>
-          <w:docPart w:val="D13CDA7F83C4477B9378E193AD976918"/>
+          <w:docPart w:val="D862B110BDBC415FA8C8B46BF3D0DB7F"/>
         </w:placeholder>
         <w:showingPlcHdr/>
         <w15:color w:val="000000"/>
@@ -3500,9 +3580,9 @@
       <w:sdtPr>
         <w:alias w:val="Onderzoek.Tractus anamnese.Angsten"/>
         <w:tag w:val="typ hier"/>
-        <w:id w:val="103855533"/>
+        <w:id w:val="-755976962"/>
         <w:placeholder>
-          <w:docPart w:val="D13CDA7F83C4477B9378E193AD976918"/>
+          <w:docPart w:val="D862B110BDBC415FA8C8B46BF3D0DB7F"/>
         </w:placeholder>
         <w:showingPlcHdr/>
         <w15:color w:val="000000"/>
@@ -3538,9 +3618,9 @@
       <w:sdtPr>
         <w:alias w:val="Onderzoek.Tractus anamnese.Vitale kenmerken"/>
         <w:tag w:val="typ hier"/>
-        <w:id w:val="103855533"/>
+        <w:id w:val="-755976962"/>
         <w:placeholder>
-          <w:docPart w:val="D13CDA7F83C4477B9378E193AD976918"/>
+          <w:docPart w:val="D862B110BDBC415FA8C8B46BF3D0DB7F"/>
         </w:placeholder>
         <w:showingPlcHdr/>
         <w15:color w:val="000000"/>
@@ -3576,9 +3656,9 @@
       <w:sdtPr>
         <w:alias w:val="Onderzoek.Tractus anamnese.Trauma"/>
         <w:tag w:val="typ hier"/>
-        <w:id w:val="103855533"/>
+        <w:id w:val="-755976962"/>
         <w:placeholder>
-          <w:docPart w:val="D13CDA7F83C4477B9378E193AD976918"/>
+          <w:docPart w:val="D862B110BDBC415FA8C8B46BF3D0DB7F"/>
         </w:placeholder>
         <w:showingPlcHdr/>
         <w15:color w:val="000000"/>
@@ -3614,9 +3694,9 @@
       <w:sdtPr>
         <w:alias w:val="Onderzoek.Tractus anamnese.Life events"/>
         <w:tag w:val="typ hier"/>
-        <w:id w:val="103855533"/>
+        <w:id w:val="-755976962"/>
         <w:placeholder>
-          <w:docPart w:val="D13CDA7F83C4477B9378E193AD976918"/>
+          <w:docPart w:val="D862B110BDBC415FA8C8B46BF3D0DB7F"/>
         </w:placeholder>
         <w:showingPlcHdr/>
         <w15:color w:val="000000"/>
@@ -3652,9 +3732,9 @@
       <w:sdtPr>
         <w:alias w:val="Onderzoek.Tractus anamnese.Suïcidaliteit"/>
         <w:tag w:val="typ hier"/>
-        <w:id w:val="103855533"/>
+        <w:id w:val="-755976962"/>
         <w:placeholder>
-          <w:docPart w:val="D13CDA7F83C4477B9378E193AD976918"/>
+          <w:docPart w:val="D862B110BDBC415FA8C8B46BF3D0DB7F"/>
         </w:placeholder>
         <w:showingPlcHdr/>
         <w15:color w:val="000000"/>
@@ -3690,9 +3770,9 @@
       <w:sdtPr>
         <w:alias w:val="Onderzoek.Tractus anamnese.Psychomotoriek"/>
         <w:tag w:val="typ hier"/>
-        <w:id w:val="103855533"/>
+        <w:id w:val="-755976962"/>
         <w:placeholder>
-          <w:docPart w:val="D13CDA7F83C4477B9378E193AD976918"/>
+          <w:docPart w:val="D862B110BDBC415FA8C8B46BF3D0DB7F"/>
         </w:placeholder>
         <w:showingPlcHdr/>
         <w15:color w:val="000000"/>
@@ -3728,9 +3808,9 @@
       <w:sdtPr>
         <w:alias w:val="Onderzoek.Tractus anamnese.Impulsbeheersing"/>
         <w:tag w:val="typ hier"/>
-        <w:id w:val="103855533"/>
+        <w:id w:val="-755976962"/>
         <w:placeholder>
-          <w:docPart w:val="D13CDA7F83C4477B9378E193AD976918"/>
+          <w:docPart w:val="D862B110BDBC415FA8C8B46BF3D0DB7F"/>
         </w:placeholder>
         <w:showingPlcHdr/>
         <w15:color w:val="000000"/>
@@ -3766,9 +3846,9 @@
       <w:sdtPr>
         <w:alias w:val="Onderzoek.Tractus anamnese.Persoonlijkheid"/>
         <w:tag w:val="typ hier"/>
-        <w:id w:val="103855533"/>
+        <w:id w:val="-755976962"/>
         <w:placeholder>
-          <w:docPart w:val="D13CDA7F83C4477B9378E193AD976918"/>
+          <w:docPart w:val="D862B110BDBC415FA8C8B46BF3D0DB7F"/>
         </w:placeholder>
         <w:showingPlcHdr/>
         <w15:color w:val="000000"/>
@@ -3802,6 +3882,36 @@
       </w:r>
       <w:bookmarkEnd w:id="1"/>
     </w:p>
+    <w:sdt>
+      <w:sdtPr>
+        <w:alias w:val="Onderzoek Middelengebruik"/>
+        <w:tag w:val="typ hier"/>
+        <w:id w:val="306984197"/>
+        <w:placeholder>
+          <w:docPart w:val="EC50AACC616344F6A72BDABE78747E86"/>
+        </w:placeholder>
+        <w:showingPlcHdr/>
+        <w15:color w:val="000000"/>
+        <w:text w:multiLine="1"/>
+      </w:sdtPr>
+      <w:sdtContent>
+        <w:p>
+          <w:pPr>
+            <w:pStyle w:val="Invoerveld"/>
+            <w:rPr>
+              <w:lang w:val="nl-NL"/>
+            </w:rPr>
+          </w:pPr>
+          <w:r>
+            <w:rPr>
+              <w:rStyle w:val="Tekstvantijdelijkeaanduiding"/>
+              <w:lang w:val="nl-NL"/>
+            </w:rPr>
+            <w:t>Klik of tik om tekst in te voeren.</w:t>
+          </w:r>
+        </w:p>
+      </w:sdtContent>
+    </w:sdt>
     <w:p>
       <w:pPr>
         <w:pStyle w:val="Kop3"/>
@@ -3814,9 +3924,9 @@
       <w:sdtPr>
         <w:alias w:val="Onderzoek.Middelengebruik.Drugs"/>
         <w:tag w:val="typ hier"/>
-        <w:id w:val="103855533"/>
+        <w:id w:val="-755976962"/>
         <w:placeholder>
-          <w:docPart w:val="D13CDA7F83C4477B9378E193AD976918"/>
+          <w:docPart w:val="D862B110BDBC415FA8C8B46BF3D0DB7F"/>
         </w:placeholder>
         <w:showingPlcHdr/>
         <w15:color w:val="000000"/>
@@ -3852,9 +3962,9 @@
       <w:sdtPr>
         <w:alias w:val="Onderzoek.Middelengebruik.Alcohol"/>
         <w:tag w:val="typ hier"/>
-        <w:id w:val="103855533"/>
+        <w:id w:val="-755976962"/>
         <w:placeholder>
-          <w:docPart w:val="D13CDA7F83C4477B9378E193AD976918"/>
+          <w:docPart w:val="D862B110BDBC415FA8C8B46BF3D0DB7F"/>
         </w:placeholder>
         <w:showingPlcHdr/>
         <w15:color w:val="000000"/>
@@ -3890,9 +4000,9 @@
       <w:sdtPr>
         <w:alias w:val="Onderzoek.Middelengebruik.Roken"/>
         <w:tag w:val="typ hier"/>
-        <w:id w:val="103855533"/>
+        <w:id w:val="-755976962"/>
         <w:placeholder>
-          <w:docPart w:val="D13CDA7F83C4477B9378E193AD976918"/>
+          <w:docPart w:val="D862B110BDBC415FA8C8B46BF3D0DB7F"/>
         </w:placeholder>
         <w:showingPlcHdr/>
         <w15:color w:val="000000"/>
@@ -3926,6 +4036,36 @@
       </w:r>
       <w:bookmarkEnd w:id="1"/>
     </w:p>
+    <w:sdt>
+      <w:sdtPr>
+        <w:alias w:val="Onderzoek Sociale anamnese"/>
+        <w:tag w:val="typ hier"/>
+        <w:id w:val="306984197"/>
+        <w:placeholder>
+          <w:docPart w:val="EC50AACC616344F6A72BDABE78747E86"/>
+        </w:placeholder>
+        <w:showingPlcHdr/>
+        <w15:color w:val="000000"/>
+        <w:text w:multiLine="1"/>
+      </w:sdtPr>
+      <w:sdtContent>
+        <w:p>
+          <w:pPr>
+            <w:pStyle w:val="Invoerveld"/>
+            <w:rPr>
+              <w:lang w:val="nl-NL"/>
+            </w:rPr>
+          </w:pPr>
+          <w:r>
+            <w:rPr>
+              <w:rStyle w:val="Tekstvantijdelijkeaanduiding"/>
+              <w:lang w:val="nl-NL"/>
+            </w:rPr>
+            <w:t>Klik of tik om tekst in te voeren.</w:t>
+          </w:r>
+        </w:p>
+      </w:sdtContent>
+    </w:sdt>
     <w:p>
       <w:pPr>
         <w:pStyle w:val="Kop3"/>
@@ -3938,9 +4078,9 @@
       <w:sdtPr>
         <w:alias w:val="Onderzoek.Sociale anamnese.Thuissituatie en eigen gezin"/>
         <w:tag w:val="typ hier"/>
-        <w:id w:val="103855533"/>
+        <w:id w:val="-755976962"/>
         <w:placeholder>
-          <w:docPart w:val="D13CDA7F83C4477B9378E193AD976918"/>
+          <w:docPart w:val="D862B110BDBC415FA8C8B46BF3D0DB7F"/>
         </w:placeholder>
         <w:showingPlcHdr/>
         <w15:color w:val="000000"/>
@@ -3976,9 +4116,9 @@
       <w:sdtPr>
         <w:alias w:val="Onderzoek.Sociale anamnese.Contacten met familieleden buiten het gezin"/>
         <w:tag w:val="typ hier"/>
-        <w:id w:val="103855533"/>
+        <w:id w:val="-755976962"/>
         <w:placeholder>
-          <w:docPart w:val="D13CDA7F83C4477B9378E193AD976918"/>
+          <w:docPart w:val="D862B110BDBC415FA8C8B46BF3D0DB7F"/>
         </w:placeholder>
         <w:showingPlcHdr/>
         <w15:color w:val="000000"/>
@@ -4014,9 +4154,9 @@
       <w:sdtPr>
         <w:alias w:val="Onderzoek.Sociale anamnese.Contacten met vrienden en kennissen"/>
         <w:tag w:val="typ hier"/>
-        <w:id w:val="103855533"/>
+        <w:id w:val="-755976962"/>
         <w:placeholder>
-          <w:docPart w:val="D13CDA7F83C4477B9378E193AD976918"/>
+          <w:docPart w:val="D862B110BDBC415FA8C8B46BF3D0DB7F"/>
         </w:placeholder>
         <w:showingPlcHdr/>
         <w15:color w:val="000000"/>
@@ -4052,9 +4192,9 @@
       <w:sdtPr>
         <w:alias w:val="Onderzoek.Sociale anamnese.Opleiding en werk"/>
         <w:tag w:val="typ hier"/>
-        <w:id w:val="103855533"/>
+        <w:id w:val="-755976962"/>
         <w:placeholder>
-          <w:docPart w:val="D13CDA7F83C4477B9378E193AD976918"/>
+          <w:docPart w:val="D862B110BDBC415FA8C8B46BF3D0DB7F"/>
         </w:placeholder>
         <w:showingPlcHdr/>
         <w15:color w:val="000000"/>
@@ -4090,9 +4230,9 @@
       <w:sdtPr>
         <w:alias w:val="Onderzoek.Sociale anamnese.Vrije tijd"/>
         <w:tag w:val="typ hier"/>
-        <w:id w:val="103855533"/>
+        <w:id w:val="-755976962"/>
         <w:placeholder>
-          <w:docPart w:val="D13CDA7F83C4477B9378E193AD976918"/>
+          <w:docPart w:val="D862B110BDBC415FA8C8B46BF3D0DB7F"/>
         </w:placeholder>
         <w:showingPlcHdr/>
         <w15:color w:val="000000"/>
@@ -4406,6 +4546,36 @@
       </w:r>
       <w:bookmarkEnd w:id="1"/>
     </w:p>
+    <w:sdt>
+      <w:sdtPr>
+        <w:alias w:val="Onderzoek Psychiatrisch onderzoek"/>
+        <w:tag w:val="typ hier"/>
+        <w:id w:val="306984197"/>
+        <w:placeholder>
+          <w:docPart w:val="EC50AACC616344F6A72BDABE78747E86"/>
+        </w:placeholder>
+        <w:showingPlcHdr/>
+        <w15:color w:val="000000"/>
+        <w:text w:multiLine="1"/>
+      </w:sdtPr>
+      <w:sdtContent>
+        <w:p>
+          <w:pPr>
+            <w:pStyle w:val="Invoerveld"/>
+            <w:rPr>
+              <w:lang w:val="nl-NL"/>
+            </w:rPr>
+          </w:pPr>
+          <w:r>
+            <w:rPr>
+              <w:rStyle w:val="Tekstvantijdelijkeaanduiding"/>
+              <w:lang w:val="nl-NL"/>
+            </w:rPr>
+            <w:t>Klik of tik om tekst in te voeren.</w:t>
+          </w:r>
+        </w:p>
+      </w:sdtContent>
+    </w:sdt>
     <w:p>
       <w:pPr>
         <w:pStyle w:val="Kop3"/>
@@ -4418,9 +4588,9 @@
       <w:sdtPr>
         <w:alias w:val="Onderzoek.Psychiatrisch onderzoek.Eerste indrukken"/>
         <w:tag w:val="typ hier"/>
-        <w:id w:val="103855533"/>
+        <w:id w:val="-755976962"/>
         <w:placeholder>
-          <w:docPart w:val="D13CDA7F83C4477B9378E193AD976918"/>
+          <w:docPart w:val="D862B110BDBC415FA8C8B46BF3D0DB7F"/>
         </w:placeholder>
         <w:showingPlcHdr/>
         <w15:color w:val="000000"/>
@@ -4456,9 +4626,9 @@
       <w:sdtPr>
         <w:alias w:val="Onderzoek.Psychiatrisch onderzoek.Cognitieve functies"/>
         <w:tag w:val="typ hier"/>
-        <w:id w:val="103855533"/>
+        <w:id w:val="-755976962"/>
         <w:placeholder>
-          <w:docPart w:val="D13CDA7F83C4477B9378E193AD976918"/>
+          <w:docPart w:val="D862B110BDBC415FA8C8B46BF3D0DB7F"/>
         </w:placeholder>
         <w:showingPlcHdr/>
         <w15:color w:val="000000"/>
@@ -4494,9 +4664,9 @@
       <w:sdtPr>
         <w:alias w:val="Onderzoek.Psychiatrisch onderzoek.Affectieve functies"/>
         <w:tag w:val="typ hier"/>
-        <w:id w:val="103855533"/>
+        <w:id w:val="-755976962"/>
         <w:placeholder>
-          <w:docPart w:val="D13CDA7F83C4477B9378E193AD976918"/>
+          <w:docPart w:val="D862B110BDBC415FA8C8B46BF3D0DB7F"/>
         </w:placeholder>
         <w:showingPlcHdr/>
         <w15:color w:val="000000"/>
@@ -4532,9 +4702,9 @@
       <w:sdtPr>
         <w:alias w:val="Onderzoek.Psychiatrisch onderzoek.Conatieve functies"/>
         <w:tag w:val="typ hier"/>
-        <w:id w:val="103855533"/>
+        <w:id w:val="-755976962"/>
         <w:placeholder>
-          <w:docPart w:val="D13CDA7F83C4477B9378E193AD976918"/>
+          <w:docPart w:val="D862B110BDBC415FA8C8B46BF3D0DB7F"/>
         </w:placeholder>
         <w:showingPlcHdr/>
         <w15:color w:val="000000"/>
@@ -4621,12 +4791,10 @@
     </w:p>
     <w:p/>
     <w:sectPr>
-      <w:headerReference w:type="even" r:id="rId13"/>
-      <w:headerReference w:type="default" r:id="rId14"/>
-      <w:footerReference w:type="even" r:id="rId15"/>
-      <w:footerReference w:type="default" r:id="rId16"/>
-      <w:headerReference w:type="first" r:id="rId17"/>
-      <w:footerReference w:type="first" r:id="rId18"/>
+      <w:headerReference w:type="default" r:id="rId13"/>
+      <w:footerReference w:type="default" r:id="rId14"/>
+      <w:headerReference w:type="first" r:id="rId15"/>
+      <w:footerReference w:type="first" r:id="rId16"/>
       <w:pgSz w:w="11906" w:h="16838"/>
       <w:pgMar w:top="1440" w:right="1077" w:bottom="1440" w:left="1077" w:header="283" w:footer="0" w:gutter="0"/>
       <w:cols w:space="708"/>
@@ -4670,16 +4838,6 @@
 </file>
 
 <file path=word/footer1.xml><?xml version="1.0" encoding="utf-8"?>
-<w:ftr xmlns:wpc="http://schemas.microsoft.com/office/word/2010/wordprocessingCanvas" xmlns:cx="http://schemas.microsoft.com/office/drawing/2014/chartex" xmlns:cx1="http://schemas.microsoft.com/office/drawing/2015/9/8/chartex" xmlns:cx2="http://schemas.microsoft.com/office/drawing/2015/10/21/chartex" xmlns:cx3="http://schemas.microsoft.com/office/drawing/2016/5/9/chartex" xmlns:cx4="http://schemas.microsoft.com/office/drawing/2016/5/10/chartex" xmlns:cx5="http://schemas.microsoft.com/office/drawing/2016/5/11/chartex" xmlns:cx6="http://schemas.microsoft.com/office/drawing/2016/5/12/chartex" xmlns:cx7="http://schemas.microsoft.com/office/drawing/2016/5/13/chartex" xmlns:cx8="http://schemas.microsoft.com/office/drawing/2016/5/14/chartex" xmlns:mc="http://schemas.openxmlformats.org/markup-compatibility/2006" xmlns:aink="http://schemas.microsoft.com/office/drawing/2016/ink" xmlns:am3d="http://schemas.microsoft.com/office/drawing/2017/model3d" xmlns:o="urn:schemas-microsoft-com:office:office" xmlns:oel="http://schemas.microsoft.com/office/2019/extlst" xmlns:r="http://schemas.openxmlformats.org/officeDocument/2006/relationships" xmlns:m="http://schemas.openxmlformats.org/officeDocument/2006/math" xmlns:v="urn:schemas-microsoft-com:vml" xmlns:wp14="http://schemas.microsoft.com/office/word/2010/wordprocessingDrawing" xmlns:wp="http://schemas.openxmlformats.org/drawingml/2006/wordprocessingDrawing" xmlns:w10="urn:schemas-microsoft-com:office:word" xmlns:w="http://schemas.openxmlformats.org/wordprocessingml/2006/main" xmlns:w14="http://schemas.microsoft.com/office/word/2010/wordml" xmlns:w15="http://schemas.microsoft.com/office/word/2012/wordml" xmlns:w16cex="http://schemas.microsoft.com/office/word/2018/wordml/cex" xmlns:w16cid="http://schemas.microsoft.com/office/word/2016/wordml/cid" xmlns:w16="http://schemas.microsoft.com/office/word/2018/wordml" xmlns:w16du="http://schemas.microsoft.com/office/word/2023/wordml/word16du" xmlns:w16sdtdh="http://schemas.microsoft.com/office/word/2020/wordml/sdtdatahash" xmlns:w16sdtfl="http://schemas.microsoft.com/office/word/2024/wordml/sdtformatlock" xmlns:w16se="http://schemas.microsoft.com/office/word/2015/wordml/symex" xmlns:wpg="http://schemas.microsoft.com/office/word/2010/wordprocessingGroup" xmlns:wpi="http://schemas.microsoft.com/office/word/2010/wordprocessingInk" xmlns:wne="http://schemas.microsoft.com/office/word/2006/wordml" xmlns:wps="http://schemas.microsoft.com/office/word/2010/wordprocessingShape" mc:Ignorable="w14 w15 w16se w16cid w16 w16cex w16sdtdh w16sdtfl w16du wp14">
-  <w:p>
-    <w:pPr>
-      <w:pStyle w:val="Voettekst"/>
-    </w:pPr>
-  </w:p>
-</w:ftr>
-</file>
-
-<file path=word/footer2.xml><?xml version="1.0" encoding="utf-8"?>
 <w:ftr xmlns:wpc="http://schemas.microsoft.com/office/word/2010/wordprocessingCanvas" xmlns:cx="http://schemas.microsoft.com/office/drawing/2014/chartex" xmlns:cx1="http://schemas.microsoft.com/office/drawing/2015/9/8/chartex" xmlns:cx2="http://schemas.microsoft.com/office/drawing/2015/10/21/chartex" xmlns:cx3="http://schemas.microsoft.com/office/drawing/2016/5/9/chartex" xmlns:cx4="http://schemas.microsoft.com/office/drawing/2016/5/10/chartex" xmlns:cx5="http://schemas.microsoft.com/office/drawing/2016/5/11/chartex" xmlns:cx6="http://schemas.microsoft.com/office/drawing/2016/5/12/chartex" xmlns:cx7="http://schemas.microsoft.com/office/drawing/2016/5/13/chartex" xmlns:cx8="http://schemas.microsoft.com/office/drawing/2016/5/14/chartex" xmlns:mc="http://schemas.openxmlformats.org/markup-compatibility/2006" xmlns:aink="http://schemas.microsoft.com/office/drawing/2016/ink" xmlns:am3d="http://schemas.microsoft.com/office/drawing/2017/model3d" xmlns:o="urn:schemas-microsoft-com:office:office" xmlns:oel="http://schemas.microsoft.com/office/2019/extlst" xmlns:r="http://schemas.openxmlformats.org/officeDocument/2006/relationships" xmlns:m="http://schemas.openxmlformats.org/officeDocument/2006/math" xmlns:v="urn:schemas-microsoft-com:vml" xmlns:wp14="http://schemas.microsoft.com/office/word/2010/wordprocessingDrawing" xmlns:wp="http://schemas.openxmlformats.org/drawingml/2006/wordprocessingDrawing" xmlns:w10="urn:schemas-microsoft-com:office:word" xmlns:w="http://schemas.openxmlformats.org/wordprocessingml/2006/main" xmlns:w14="http://schemas.microsoft.com/office/word/2010/wordml" xmlns:w15="http://schemas.microsoft.com/office/word/2012/wordml" xmlns:w16cex="http://schemas.microsoft.com/office/word/2018/wordml/cex" xmlns:w16cid="http://schemas.microsoft.com/office/word/2016/wordml/cid" xmlns:w16="http://schemas.microsoft.com/office/word/2018/wordml" xmlns:w16du="http://schemas.microsoft.com/office/word/2023/wordml/word16du" xmlns:w16sdtdh="http://schemas.microsoft.com/office/word/2020/wordml/sdtdatahash" xmlns:w16sdtfl="http://schemas.microsoft.com/office/word/2024/wordml/sdtformatlock" xmlns:w16se="http://schemas.microsoft.com/office/word/2015/wordml/symex" xmlns:wpg="http://schemas.microsoft.com/office/word/2010/wordprocessingGroup" xmlns:wpi="http://schemas.microsoft.com/office/word/2010/wordprocessingInk" xmlns:wne="http://schemas.microsoft.com/office/word/2006/wordml" xmlns:wps="http://schemas.microsoft.com/office/word/2010/wordprocessingShape" mc:Ignorable="w14 w15 w16se w16cid w16 w16cex w16sdtdh w16sdtfl w16du wp14">
   <w:tbl>
     <w:tblPr>
@@ -4772,7 +4930,7 @@
 </w:ftr>
 </file>
 
-<file path=word/footer3.xml><?xml version="1.0" encoding="utf-8"?>
+<file path=word/footer2.xml><?xml version="1.0" encoding="utf-8"?>
 <w:ftr xmlns:wpc="http://schemas.microsoft.com/office/word/2010/wordprocessingCanvas" xmlns:cx="http://schemas.microsoft.com/office/drawing/2014/chartex" xmlns:cx1="http://schemas.microsoft.com/office/drawing/2015/9/8/chartex" xmlns:cx2="http://schemas.microsoft.com/office/drawing/2015/10/21/chartex" xmlns:cx3="http://schemas.microsoft.com/office/drawing/2016/5/9/chartex" xmlns:cx4="http://schemas.microsoft.com/office/drawing/2016/5/10/chartex" xmlns:cx5="http://schemas.microsoft.com/office/drawing/2016/5/11/chartex" xmlns:cx6="http://schemas.microsoft.com/office/drawing/2016/5/12/chartex" xmlns:cx7="http://schemas.microsoft.com/office/drawing/2016/5/13/chartex" xmlns:cx8="http://schemas.microsoft.com/office/drawing/2016/5/14/chartex" xmlns:mc="http://schemas.openxmlformats.org/markup-compatibility/2006" xmlns:aink="http://schemas.microsoft.com/office/drawing/2016/ink" xmlns:am3d="http://schemas.microsoft.com/office/drawing/2017/model3d" xmlns:o="urn:schemas-microsoft-com:office:office" xmlns:oel="http://schemas.microsoft.com/office/2019/extlst" xmlns:r="http://schemas.openxmlformats.org/officeDocument/2006/relationships" xmlns:m="http://schemas.openxmlformats.org/officeDocument/2006/math" xmlns:v="urn:schemas-microsoft-com:vml" xmlns:wp14="http://schemas.microsoft.com/office/word/2010/wordprocessingDrawing" xmlns:wp="http://schemas.openxmlformats.org/drawingml/2006/wordprocessingDrawing" xmlns:w10="urn:schemas-microsoft-com:office:word" xmlns:w="http://schemas.openxmlformats.org/wordprocessingml/2006/main" xmlns:w14="http://schemas.microsoft.com/office/word/2010/wordml" xmlns:w15="http://schemas.microsoft.com/office/word/2012/wordml" xmlns:w16cex="http://schemas.microsoft.com/office/word/2018/wordml/cex" xmlns:w16cid="http://schemas.microsoft.com/office/word/2016/wordml/cid" xmlns:w16="http://schemas.microsoft.com/office/word/2018/wordml" xmlns:w16du="http://schemas.microsoft.com/office/word/2023/wordml/word16du" xmlns:w16sdtdh="http://schemas.microsoft.com/office/word/2020/wordml/sdtdatahash" xmlns:w16sdtfl="http://schemas.microsoft.com/office/word/2024/wordml/sdtformatlock" xmlns:w16se="http://schemas.microsoft.com/office/word/2015/wordml/symex" xmlns:wpg="http://schemas.microsoft.com/office/word/2010/wordprocessingGroup" xmlns:wpi="http://schemas.microsoft.com/office/word/2010/wordprocessingInk" xmlns:wne="http://schemas.microsoft.com/office/word/2006/wordml" xmlns:wps="http://schemas.microsoft.com/office/word/2010/wordprocessingShape" mc:Ignorable="w14 w15 w16se w16cid w16 w16cex w16sdtdh w16sdtfl w16du wp14">
   <w:tbl>
     <w:tblPr>
@@ -4951,7 +5109,7 @@
               <w:sz w:val="14"/>
               <w:szCs w:val="16"/>
             </w:rPr>
-            <w:t xml:space="preserve">v2.4</w:t>
+            <w:t xml:space="preserve">v2.5</w:t>
           </w:r>
         </w:p>
       </w:tc>
@@ -5011,16 +5169,6 @@
 </file>
 
 <file path=word/header1.xml><?xml version="1.0" encoding="utf-8"?>
-<w:hdr xmlns:wpc="http://schemas.microsoft.com/office/word/2010/wordprocessingCanvas" xmlns:cx="http://schemas.microsoft.com/office/drawing/2014/chartex" xmlns:cx1="http://schemas.microsoft.com/office/drawing/2015/9/8/chartex" xmlns:cx2="http://schemas.microsoft.com/office/drawing/2015/10/21/chartex" xmlns:cx3="http://schemas.microsoft.com/office/drawing/2016/5/9/chartex" xmlns:cx4="http://schemas.microsoft.com/office/drawing/2016/5/10/chartex" xmlns:cx5="http://schemas.microsoft.com/office/drawing/2016/5/11/chartex" xmlns:cx6="http://schemas.microsoft.com/office/drawing/2016/5/12/chartex" xmlns:cx7="http://schemas.microsoft.com/office/drawing/2016/5/13/chartex" xmlns:cx8="http://schemas.microsoft.com/office/drawing/2016/5/14/chartex" xmlns:mc="http://schemas.openxmlformats.org/markup-compatibility/2006" xmlns:aink="http://schemas.microsoft.com/office/drawing/2016/ink" xmlns:am3d="http://schemas.microsoft.com/office/drawing/2017/model3d" xmlns:o="urn:schemas-microsoft-com:office:office" xmlns:oel="http://schemas.microsoft.com/office/2019/extlst" xmlns:r="http://schemas.openxmlformats.org/officeDocument/2006/relationships" xmlns:m="http://schemas.openxmlformats.org/officeDocument/2006/math" xmlns:v="urn:schemas-microsoft-com:vml" xmlns:wp14="http://schemas.microsoft.com/office/word/2010/wordprocessingDrawing" xmlns:wp="http://schemas.openxmlformats.org/drawingml/2006/wordprocessingDrawing" xmlns:w10="urn:schemas-microsoft-com:office:word" xmlns:w="http://schemas.openxmlformats.org/wordprocessingml/2006/main" xmlns:w14="http://schemas.microsoft.com/office/word/2010/wordml" xmlns:w15="http://schemas.microsoft.com/office/word/2012/wordml" xmlns:w16cex="http://schemas.microsoft.com/office/word/2018/wordml/cex" xmlns:w16cid="http://schemas.microsoft.com/office/word/2016/wordml/cid" xmlns:w16="http://schemas.microsoft.com/office/word/2018/wordml" xmlns:w16du="http://schemas.microsoft.com/office/word/2023/wordml/word16du" xmlns:w16sdtdh="http://schemas.microsoft.com/office/word/2020/wordml/sdtdatahash" xmlns:w16sdtfl="http://schemas.microsoft.com/office/word/2024/wordml/sdtformatlock" xmlns:w16se="http://schemas.microsoft.com/office/word/2015/wordml/symex" xmlns:wpg="http://schemas.microsoft.com/office/word/2010/wordprocessingGroup" xmlns:wpi="http://schemas.microsoft.com/office/word/2010/wordprocessingInk" xmlns:wne="http://schemas.microsoft.com/office/word/2006/wordml" xmlns:wps="http://schemas.microsoft.com/office/word/2010/wordprocessingShape" mc:Ignorable="w14 w15 w16se w16cid w16 w16cex w16sdtdh w16sdtfl w16du wp14">
-  <w:p>
-    <w:pPr>
-      <w:pStyle w:val="Koptekst"/>
-    </w:pPr>
-  </w:p>
-</w:hdr>
-</file>
-
-<file path=word/header2.xml><?xml version="1.0" encoding="utf-8"?>
 <w:hdr xmlns:wpc="http://schemas.microsoft.com/office/word/2010/wordprocessingCanvas" xmlns:cx="http://schemas.microsoft.com/office/drawing/2014/chartex" xmlns:cx1="http://schemas.microsoft.com/office/drawing/2015/9/8/chartex" xmlns:cx2="http://schemas.microsoft.com/office/drawing/2015/10/21/chartex" xmlns:cx3="http://schemas.microsoft.com/office/drawing/2016/5/9/chartex" xmlns:cx4="http://schemas.microsoft.com/office/drawing/2016/5/10/chartex" xmlns:cx5="http://schemas.microsoft.com/office/drawing/2016/5/11/chartex" xmlns:cx6="http://schemas.microsoft.com/office/drawing/2016/5/12/chartex" xmlns:cx7="http://schemas.microsoft.com/office/drawing/2016/5/13/chartex" xmlns:cx8="http://schemas.microsoft.com/office/drawing/2016/5/14/chartex" xmlns:mc="http://schemas.openxmlformats.org/markup-compatibility/2006" xmlns:aink="http://schemas.microsoft.com/office/drawing/2016/ink" xmlns:am3d="http://schemas.microsoft.com/office/drawing/2017/model3d" xmlns:o="urn:schemas-microsoft-com:office:office" xmlns:oel="http://schemas.microsoft.com/office/2019/extlst" xmlns:r="http://schemas.openxmlformats.org/officeDocument/2006/relationships" xmlns:m="http://schemas.openxmlformats.org/officeDocument/2006/math" xmlns:v="urn:schemas-microsoft-com:vml" xmlns:wp14="http://schemas.microsoft.com/office/word/2010/wordprocessingDrawing" xmlns:wp="http://schemas.openxmlformats.org/drawingml/2006/wordprocessingDrawing" xmlns:w10="urn:schemas-microsoft-com:office:word" xmlns:w="http://schemas.openxmlformats.org/wordprocessingml/2006/main" xmlns:w14="http://schemas.microsoft.com/office/word/2010/wordml" xmlns:w15="http://schemas.microsoft.com/office/word/2012/wordml" xmlns:w16cex="http://schemas.microsoft.com/office/word/2018/wordml/cex" xmlns:w16cid="http://schemas.microsoft.com/office/word/2016/wordml/cid" xmlns:w16="http://schemas.microsoft.com/office/word/2018/wordml" xmlns:w16du="http://schemas.microsoft.com/office/word/2023/wordml/word16du" xmlns:w16sdtdh="http://schemas.microsoft.com/office/word/2020/wordml/sdtdatahash" xmlns:w16sdtfl="http://schemas.microsoft.com/office/word/2024/wordml/sdtformatlock" xmlns:w16se="http://schemas.microsoft.com/office/word/2015/wordml/symex" xmlns:wpg="http://schemas.microsoft.com/office/word/2010/wordprocessingGroup" xmlns:wpi="http://schemas.microsoft.com/office/word/2010/wordprocessingInk" xmlns:wne="http://schemas.microsoft.com/office/word/2006/wordml" xmlns:wps="http://schemas.microsoft.com/office/word/2010/wordprocessingShape" mc:Ignorable="w14 w15 w16se w16cid w16 w16cex w16sdtdh w16sdtfl w16du wp14">
   <w:tbl>
     <w:tblPr>
@@ -5141,14 +5289,8 @@
         <w:p>
           <w:pPr>
             <w:pStyle w:val="HeaderFooterTekst"/>
-            <w:rPr>
-              <w:highlight w:val="yellow"/>
-            </w:rPr>
-          </w:pPr>
-          <w:r>
-            <w:rPr>
-              <w:highlight w:val="yellow"/>
-            </w:rPr>
+          </w:pPr>
+          <w:r>
             <w:t xml:space="preserve">Rapportage</w:t>
           </w:r>
         </w:p>
@@ -5164,16 +5306,12 @@
             <w:rPr>
               <w:sz w:val="18"/>
               <w:szCs w:val="18"/>
-              <w:highlight w:val="yellow"/>
             </w:rPr>
           </w:pPr>
         </w:p>
       </w:tc>
       <w:sdt>
         <w:sdtPr>
-          <w:rPr>
-            <w:highlight w:val="yellow"/>
-          </w:rPr>
           <w:alias w:val="Betrokkene_Naam"/>
           <w:tag w:val="Betrokkene_Naam"/>
           <w:id w:val="99536948"/>
@@ -5191,14 +5329,8 @@
             <w:p>
               <w:pPr>
                 <w:pStyle w:val="HeaderFooterTekst"/>
-                <w:rPr>
-                  <w:highlight w:val="yellow"/>
-                </w:rPr>
               </w:pPr>
               <w:r>
-                <w:rPr>
-                  <w:highlight w:val="yellow"/>
-                </w:rPr>
                 <w:t>[Betrokkene_Naam]</w:t>
               </w:r>
             </w:p>
@@ -5271,14 +5403,8 @@
         <w:p>
           <w:pPr>
             <w:pStyle w:val="HeaderFooterTekst"/>
-            <w:rPr>
-              <w:highlight w:val="yellow"/>
-            </w:rPr>
-          </w:pPr>
-          <w:r>
-            <w:rPr>
-              <w:highlight w:val="yellow"/>
-            </w:rPr>
+          </w:pPr>
+          <w:r>
             <w:t xml:space="preserve">Subtitel</w:t>
           </w:r>
         </w:p>
@@ -5294,7 +5420,6 @@
             <w:rPr>
               <w:sz w:val="18"/>
               <w:szCs w:val="18"/>
-              <w:highlight w:val="yellow"/>
             </w:rPr>
           </w:pPr>
         </w:p>
@@ -5306,21 +5431,12 @@
         <w:p>
           <w:pPr>
             <w:pStyle w:val="HeaderFooterTekst"/>
-            <w:rPr>
-              <w:highlight w:val="yellow"/>
-            </w:rPr>
-          </w:pPr>
-          <w:r>
-            <w:rPr>
-              <w:highlight w:val="yellow"/>
-            </w:rPr>
+          </w:pPr>
+          <w:r>
             <w:t xml:space="preserve">Geboortedatum: </w:t>
           </w:r>
           <w:sdt>
             <w:sdtPr>
-              <w:rPr>
-                <w:highlight w:val="yellow"/>
-              </w:rPr>
               <w:alias w:val="Betrokkene_Geboortedatum"/>
               <w:tag w:val="Betrokkene_Geboortedatum"/>
               <w:id w:val="1422911710"/>
@@ -5336,7 +5452,6 @@
                 <w:rPr>
                   <w:rStyle w:val="Tekstvantijdelijkeaanduiding"/>
                   <w:color w:val="404040" w:themeColor="text1" w:themeTint="BF"/>
-                  <w:highlight w:val="yellow"/>
                 </w:rPr>
                 <w:t>[Betrokkene_Geboortedatum]</w:t>
               </w:r>
@@ -5402,9 +5517,6 @@
       </w:tc>
       <w:sdt>
         <w:sdtPr>
-          <w:rPr>
-            <w:highlight w:val="yellow"/>
-          </w:rPr>
           <w:alias w:val="Opdrachtgever_Naam"/>
           <w:tag w:val="Opdrachtgever_Naam"/>
           <w:id w:val="137538547"/>
@@ -5423,15 +5535,11 @@
             <w:p>
               <w:pPr>
                 <w:pStyle w:val="HeaderFooterTekst"/>
-                <w:rPr>
-                  <w:highlight w:val="yellow"/>
-                </w:rPr>
               </w:pPr>
               <w:r>
                 <w:rPr>
                   <w:rStyle w:val="Tekstvantijdelijkeaanduiding"/>
                   <w:color w:val="404040" w:themeColor="text1" w:themeTint="BF"/>
-                  <w:highlight w:val="yellow"/>
                 </w:rPr>
                 <w:t>[Opdrachtgever_Naam]</w:t>
               </w:r>
@@ -5450,7 +5558,6 @@
             <w:rPr>
               <w:sz w:val="18"/>
               <w:szCs w:val="18"/>
-              <w:highlight w:val="yellow"/>
             </w:rPr>
           </w:pPr>
         </w:p>
@@ -5462,21 +5569,12 @@
         <w:p>
           <w:pPr>
             <w:pStyle w:val="HeaderFooterTekst"/>
-            <w:rPr>
-              <w:highlight w:val="yellow"/>
-            </w:rPr>
-          </w:pPr>
-          <w:r>
-            <w:rPr>
-              <w:highlight w:val="yellow"/>
-            </w:rPr>
+          </w:pPr>
+          <w:r>
             <w:t xml:space="preserve">Woonplaats: </w:t>
           </w:r>
           <w:sdt>
             <w:sdtPr>
-              <w:rPr>
-                <w:highlight w:val="yellow"/>
-              </w:rPr>
               <w:alias w:val="Betrokkene_Woonplaats"/>
               <w:tag w:val="Betrokkene_Woonplaats"/>
               <w:id w:val="190974130"/>
@@ -5492,7 +5590,6 @@
                 <w:rPr>
                   <w:rStyle w:val="Tekstvantijdelijkeaanduiding"/>
                   <w:color w:val="404040" w:themeColor="text1" w:themeTint="BF"/>
-                  <w:highlight w:val="yellow"/>
                 </w:rPr>
                 <w:t>[Betrokkene_Woonplaats]</w:t>
               </w:r>
@@ -5554,9 +5651,6 @@
       </w:tc>
       <w:sdt>
         <w:sdtPr>
-          <w:rPr>
-            <w:highlight w:val="yellow"/>
-          </w:rPr>
           <w:alias w:val="Opdrachtgever_Kenmerk"/>
           <w:tag w:val="Opdrachtgever_Kenmerk"/>
           <w:id w:val="-746573821"/>
@@ -5575,15 +5669,11 @@
             <w:p>
               <w:pPr>
                 <w:pStyle w:val="HeaderFooterTekst"/>
-                <w:rPr>
-                  <w:highlight w:val="yellow"/>
-                </w:rPr>
               </w:pPr>
               <w:r>
                 <w:rPr>
                   <w:rStyle w:val="Tekstvantijdelijkeaanduiding"/>
                   <w:color w:val="404040" w:themeColor="text1" w:themeTint="BF"/>
-                  <w:highlight w:val="yellow"/>
                 </w:rPr>
                 <w:t>[Opdrachtgever_Kenmerk]</w:t>
               </w:r>
@@ -5601,7 +5691,6 @@
             <w:jc w:val="right"/>
             <w:rPr>
               <w:szCs w:val="20"/>
-              <w:highlight w:val="yellow"/>
             </w:rPr>
           </w:pPr>
         </w:p>
@@ -5616,7 +5705,6 @@
             <w:jc w:val="right"/>
             <w:rPr>
               <w:szCs w:val="20"/>
-              <w:highlight w:val="yellow"/>
             </w:rPr>
           </w:pPr>
         </w:p>
@@ -5753,7 +5841,7 @@
 </w:hdr>
 </file>
 
-<file path=word/header3.xml><?xml version="1.0" encoding="utf-8"?>
+<file path=word/header2.xml><?xml version="1.0" encoding="utf-8"?>
 <w:hdr xmlns:wpc="http://schemas.microsoft.com/office/word/2010/wordprocessingCanvas" xmlns:cx="http://schemas.microsoft.com/office/drawing/2014/chartex" xmlns:cx1="http://schemas.microsoft.com/office/drawing/2015/9/8/chartex" xmlns:cx2="http://schemas.microsoft.com/office/drawing/2015/10/21/chartex" xmlns:cx3="http://schemas.microsoft.com/office/drawing/2016/5/9/chartex" xmlns:cx4="http://schemas.microsoft.com/office/drawing/2016/5/10/chartex" xmlns:cx5="http://schemas.microsoft.com/office/drawing/2016/5/11/chartex" xmlns:cx6="http://schemas.microsoft.com/office/drawing/2016/5/12/chartex" xmlns:cx7="http://schemas.microsoft.com/office/drawing/2016/5/13/chartex" xmlns:cx8="http://schemas.microsoft.com/office/drawing/2016/5/14/chartex" xmlns:mc="http://schemas.openxmlformats.org/markup-compatibility/2006" xmlns:aink="http://schemas.microsoft.com/office/drawing/2016/ink" xmlns:am3d="http://schemas.microsoft.com/office/drawing/2017/model3d" xmlns:o="urn:schemas-microsoft-com:office:office" xmlns:oel="http://schemas.microsoft.com/office/2019/extlst" xmlns:r="http://schemas.openxmlformats.org/officeDocument/2006/relationships" xmlns:m="http://schemas.openxmlformats.org/officeDocument/2006/math" xmlns:v="urn:schemas-microsoft-com:vml" xmlns:wp14="http://schemas.microsoft.com/office/word/2010/wordprocessingDrawing" xmlns:wp="http://schemas.openxmlformats.org/drawingml/2006/wordprocessingDrawing" xmlns:w10="urn:schemas-microsoft-com:office:word" xmlns:w="http://schemas.openxmlformats.org/wordprocessingml/2006/main" xmlns:w14="http://schemas.microsoft.com/office/word/2010/wordml" xmlns:w15="http://schemas.microsoft.com/office/word/2012/wordml" xmlns:w16cex="http://schemas.microsoft.com/office/word/2018/wordml/cex" xmlns:w16cid="http://schemas.microsoft.com/office/word/2016/wordml/cid" xmlns:w16="http://schemas.microsoft.com/office/word/2018/wordml" xmlns:w16du="http://schemas.microsoft.com/office/word/2023/wordml/word16du" xmlns:w16sdtdh="http://schemas.microsoft.com/office/word/2020/wordml/sdtdatahash" xmlns:w16sdtfl="http://schemas.microsoft.com/office/word/2024/wordml/sdtformatlock" xmlns:w16se="http://schemas.microsoft.com/office/word/2015/wordml/symex" xmlns:wpg="http://schemas.microsoft.com/office/word/2010/wordprocessingGroup" xmlns:wpi="http://schemas.microsoft.com/office/word/2010/wordprocessingInk" xmlns:wne="http://schemas.microsoft.com/office/word/2006/wordml" xmlns:wps="http://schemas.microsoft.com/office/word/2010/wordprocessingShape" mc:Ignorable="w14 w15 w16se w16cid w16 w16cex w16sdtdh w16sdtfl w16du wp14">
   <w:p>
     <w:pPr>
@@ -7366,26 +7454,26 @@
     <w:next w:val="Standaard"/>
     <w:link w:val="ToelichtingChar"/>
     <w:qFormat/>
-    <w:rsid w:val="0072367E"/>
+    <w:rsid w:val="00DE29F8"/>
     <w:pPr>
-      <w:spacing w:after="40" w:line="259" w:lineRule="auto"/>
+      <w:spacing w:before="120" w:after="120" w:line="259" w:lineRule="auto"/>
     </w:pPr>
     <w:rPr>
       <w:rFonts w:asciiTheme="majorHAnsi" w:hAnsiTheme="majorHAnsi"/>
-      <w:b/>
-      <w:sz w:val="18"/>
+      <w:i/>
+      <w:sz w:val="22"/>
     </w:rPr>
   </w:style>
   <w:style w:type="character" w:customStyle="1" w:styleId="ToelichtingChar">
     <w:name w:val="Toelichting Char"/>
     <w:basedOn w:val="Standaardalinea-lettertype"/>
     <w:link w:val="Toelichting"/>
-    <w:rsid w:val="0072367E"/>
+    <w:rsid w:val="00DE29F8"/>
     <w:rPr>
       <w:rFonts w:asciiTheme="majorHAnsi" w:hAnsiTheme="majorHAnsi"/>
-      <w:b/>
+      <w:i/>
       <w:noProof/>
-      <w:sz w:val="18"/>
+      <w:sz w:val="22"/>
     </w:rPr>
   </w:style>
   <w:style w:type="paragraph" w:customStyle="1" w:styleId="AlgemeenVraagstelling">
@@ -7620,12 +7708,13 @@
     <w:basedOn w:val="Standaard"/>
     <w:link w:val="checklistChar"/>
     <w:qFormat/>
-    <w:rsid w:val="00935C8C"/>
+    <w:rsid w:val="002226B9"/>
     <w:pPr>
       <w:spacing w:after="40"/>
     </w:pPr>
     <w:rPr>
       <w:rFonts w:eastAsia="MS Gothic"/>
+      <w:b/>
       <w:lang w:val="en-US"/>
     </w:rPr>
   </w:style>
@@ -7633,9 +7722,10 @@
     <w:name w:val="checklist Char"/>
     <w:basedOn w:val="Standaardalinea-lettertype"/>
     <w:link w:val="checklist"/>
-    <w:rsid w:val="00935C8C"/>
+    <w:rsid w:val="002226B9"/>
     <w:rPr>
       <w:rFonts w:eastAsia="MS Gothic"/>
+      <w:b/>
       <w:noProof/>
       <w:sz w:val="20"/>
       <w:lang w:val="en-US"/>
@@ -7677,11 +7767,12 @@
       <w:docPartBody>
         <w:p>
           <w:pPr>
-            <w:pStyle w:val="EC50AACC616344F6A72BDABE78747E86"/>
+            <w:pStyle w:val="EC50AACC616344F6A72BDABE78747E861"/>
           </w:pPr>
           <w:r>
             <w:rPr>
               <w:rStyle w:val="Tekstvantijdelijkeaanduiding"/>
+              <w:lang w:val="nl-NL"/>
             </w:rPr>
             <w:t>Klik of tik om tekst in te voeren.</w:t>
           </w:r>
@@ -7706,11 +7797,12 @@
       <w:docPartBody>
         <w:p>
           <w:pPr>
-            <w:pStyle w:val="7E0A4BB2669B467494448D0B27AE7D6B"/>
+            <w:pStyle w:val="7E0A4BB2669B467494448D0B27AE7D6B1"/>
           </w:pPr>
           <w:r>
             <w:rPr>
               <w:rStyle w:val="Tekstvantijdelijkeaanduiding"/>
+              <w:lang w:val="nl-NL"/>
             </w:rPr>
             <w:t>Klik of tik om tekst in te voeren.</w:t>
           </w:r>
@@ -7735,69 +7827,12 @@
       <w:docPartBody>
         <w:p>
           <w:pPr>
-            <w:pStyle w:val="0B6B684DC07F47BAAA790ACAAD992BE1"/>
+            <w:pStyle w:val="0B6B684DC07F47BAAA790ACAAD992BE11"/>
           </w:pPr>
           <w:r>
             <w:rPr>
               <w:rStyle w:val="Tekstvantijdelijkeaanduiding"/>
-            </w:rPr>
-            <w:t>Klik of tik om tekst in te voeren.</w:t>
-          </w:r>
-        </w:p>
-      </w:docPartBody>
-    </w:docPart>
-    <w:docPart>
-      <w:docPartPr>
-        <w:name w:val="D13CDA7F83C4477B9378E193AD976918"/>
-        <w:category>
-          <w:name w:val="Algemeen"/>
-          <w:gallery w:val="placeholder"/>
-        </w:category>
-        <w:types>
-          <w:type w:val="bbPlcHdr"/>
-        </w:types>
-        <w:behaviors>
-          <w:behavior w:val="content"/>
-        </w:behaviors>
-        <w:guid w:val="{5468490D-070B-4C18-ABA4-06A903E75D6C}"/>
-      </w:docPartPr>
-      <w:docPartBody>
-        <w:p>
-          <w:pPr>
-            <w:pStyle w:val="D13CDA7F83C4477B9378E193AD976918"/>
-          </w:pPr>
-          <w:r>
-            <w:rPr>
-              <w:rStyle w:val="Tekstvantijdelijkeaanduiding"/>
-            </w:rPr>
-            <w:t>Klik of tik om tekst in te voeren.</w:t>
-          </w:r>
-        </w:p>
-      </w:docPartBody>
-    </w:docPart>
-    <w:docPart>
-      <w:docPartPr>
-        <w:name w:val="E0D0A80F824E4820A9B217398BE7E78E"/>
-        <w:category>
-          <w:name w:val="Algemeen"/>
-          <w:gallery w:val="placeholder"/>
-        </w:category>
-        <w:types>
-          <w:type w:val="bbPlcHdr"/>
-        </w:types>
-        <w:behaviors>
-          <w:behavior w:val="content"/>
-        </w:behaviors>
-        <w:guid w:val="{63A9CABA-6269-4725-875A-E9244BD84EFF}"/>
-      </w:docPartPr>
-      <w:docPartBody>
-        <w:p>
-          <w:pPr>
-            <w:pStyle w:val="E0D0A80F824E4820A9B217398BE7E78E"/>
-          </w:pPr>
-          <w:r>
-            <w:rPr>
-              <w:rStyle w:val="Tekstvantijdelijkeaanduiding"/>
+              <w:lang w:val="nl-NL"/>
             </w:rPr>
             <w:t>Klik of tik om tekst in te voeren.</w:t>
           </w:r>
@@ -7822,11 +7857,12 @@
       <w:docPartBody>
         <w:p>
           <w:pPr>
-            <w:pStyle w:val="FD976760467240E293E2D9E8F391C1C2"/>
+            <w:pStyle w:val="FD976760467240E293E2D9E8F391C1C21"/>
           </w:pPr>
           <w:r>
             <w:rPr>
               <w:rStyle w:val="Tekstvantijdelijkeaanduiding"/>
+              <w:lang w:val="nl-NL"/>
             </w:rPr>
             <w:t>Klik of tik om tekst in te voeren.</w:t>
           </w:r>
@@ -7880,12 +7916,11 @@
       <w:docPartBody>
         <w:p>
           <w:pPr>
-            <w:pStyle w:val="BAA5ADB7272D4912BBA55411C0B10F2B"/>
+            <w:pStyle w:val="BAA5ADB7272D4912BBA55411C0B10F2B1"/>
           </w:pPr>
           <w:r>
             <w:rPr>
               <w:rStyle w:val="Tekstvantijdelijkeaanduiding"/>
-              <w:color w:val="auto"/>
             </w:rPr>
             <w:t>[Opdrachtgever_Naam]</w:t>
           </w:r>
@@ -7909,6 +7944,9 @@
       </w:docPartPr>
       <w:docPartBody>
         <w:p>
+          <w:pPr>
+            <w:pStyle w:val="11167E937EE54CB399E4EE882C6FB371"/>
+          </w:pPr>
           <w:r>
             <w:rPr>
               <w:rStyle w:val="Tekstvantijdelijkeaanduiding"/>
@@ -7935,6 +7973,9 @@
       </w:docPartPr>
       <w:docPartBody>
         <w:p>
+          <w:pPr>
+            <w:pStyle w:val="8FC45FE85A164EE7B9E702C41DA291CF"/>
+          </w:pPr>
           <w:r>
             <w:rPr>
               <w:rStyle w:val="Tekstvantijdelijkeaanduiding"/>
@@ -7961,6 +8002,9 @@
       </w:docPartPr>
       <w:docPartBody>
         <w:p>
+          <w:pPr>
+            <w:pStyle w:val="84E8709649FE4774BAAD72A0FA613348"/>
+          </w:pPr>
           <w:r>
             <w:rPr>
               <w:rStyle w:val="Tekstvantijdelijkeaanduiding"/>
@@ -7987,6 +8031,9 @@
       </w:docPartPr>
       <w:docPartBody>
         <w:p>
+          <w:pPr>
+            <w:pStyle w:val="F6C0A3E4BEDC4AFBADBC5AB2B2D809D0"/>
+          </w:pPr>
           <w:r>
             <w:rPr>
               <w:rStyle w:val="Tekstvantijdelijkeaanduiding"/>
@@ -8013,6 +8060,9 @@
       </w:docPartPr>
       <w:docPartBody>
         <w:p>
+          <w:pPr>
+            <w:pStyle w:val="EF26725C45D34B9FB45F364BE5F5D4F8"/>
+          </w:pPr>
           <w:r>
             <w:rPr>
               <w:rStyle w:val="Tekstvantijdelijkeaanduiding"/>
@@ -8039,6 +8089,9 @@
       </w:docPartPr>
       <w:docPartBody>
         <w:p>
+          <w:pPr>
+            <w:pStyle w:val="C369061AA582425599F71AEC0927764A"/>
+          </w:pPr>
           <w:r>
             <w:rPr>
               <w:rStyle w:val="Tekstvantijdelijkeaanduiding"/>
@@ -8091,6 +8144,9 @@
       </w:docPartPr>
       <w:docPartBody>
         <w:p>
+          <w:pPr>
+            <w:pStyle w:val="9FDB18BBA4954CD88D3C846B5DD1E93A"/>
+          </w:pPr>
           <w:r>
             <w:rPr>
               <w:rStyle w:val="Tekstvantijdelijkeaanduiding"/>
@@ -8117,6 +8173,9 @@
       </w:docPartPr>
       <w:docPartBody>
         <w:p>
+          <w:pPr>
+            <w:pStyle w:val="ACAFFA64CBC64DAAB8C153048666D29A"/>
+          </w:pPr>
           <w:r>
             <w:rPr>
               <w:rStyle w:val="Tekstvantijdelijkeaanduiding"/>
@@ -8143,6 +8202,9 @@
       </w:docPartPr>
       <w:docPartBody>
         <w:p>
+          <w:pPr>
+            <w:pStyle w:val="842BD379E17F45F5AE608B672B9E43EE"/>
+          </w:pPr>
           <w:r>
             <w:rPr>
               <w:rStyle w:val="Tekstvantijdelijkeaanduiding"/>
@@ -8169,6 +8231,9 @@
       </w:docPartPr>
       <w:docPartBody>
         <w:p>
+          <w:pPr>
+            <w:pStyle w:val="D7DE12D6E30647BF95310C9D81101B0E"/>
+          </w:pPr>
           <w:r>
             <w:rPr>
               <w:rStyle w:val="Tekstvantijdelijkeaanduiding"/>
@@ -8195,6 +8260,9 @@
       </w:docPartPr>
       <w:docPartBody>
         <w:p>
+          <w:pPr>
+            <w:pStyle w:val="2477759079B5445BAAB4642762E67511"/>
+          </w:pPr>
           <w:r>
             <w:rPr>
               <w:rStyle w:val="Tekstvantijdelijkeaanduiding"/>
@@ -8222,12 +8290,11 @@
       <w:docPartBody>
         <w:p>
           <w:pPr>
-            <w:pStyle w:val="3654AA84BCDA4AC8B0ED170143979261"/>
+            <w:pStyle w:val="3654AA84BCDA4AC8B0ED1701439792611"/>
           </w:pPr>
           <w:r>
             <w:rPr>
               <w:rStyle w:val="Tekstvantijdelijkeaanduiding"/>
-              <w:color w:val="auto"/>
             </w:rPr>
             <w:t>[Opdrachtgever_Kenmerk]</w:t>
           </w:r>
@@ -8277,6 +8344,9 @@
       </w:docPartPr>
       <w:docPartBody>
         <w:p>
+          <w:pPr>
+            <w:pStyle w:val="7CD49BE46103402BBE667EEB4E9816DE"/>
+          </w:pPr>
           <w:r>
             <w:rPr>
               <w:rStyle w:val="Tekstvantijdelijkeaanduiding"/>
@@ -8303,6 +8373,9 @@
       </w:docPartPr>
       <w:docPartBody>
         <w:p>
+          <w:pPr>
+            <w:pStyle w:val="EFFDA18B79BD45F0913A1CE7B16588DE"/>
+          </w:pPr>
           <w:r>
             <w:rPr>
               <w:rStyle w:val="Tekstvantijdelijkeaanduiding"/>
@@ -8314,7 +8387,7 @@
     </w:docPart>
     <w:docPart>
       <w:docPartPr>
-        <w:name w:val="E892C569E710450192BD24BB45888AB3"/>
+        <w:name w:val="64F723AB8C58445AB0348DDE2EF66860"/>
         <w:category>
           <w:name w:val="Algemeen"/>
           <w:gallery w:val="placeholder"/>
@@ -8325,16 +8398,17 @@
         <w:behaviors>
           <w:behavior w:val="content"/>
         </w:behaviors>
-        <w:guid w:val="{0B835101-DAB3-4005-90FC-A950985302C0}"/>
+        <w:guid w:val="{3673BC0E-5E07-4314-B225-FA95FCD9A646}"/>
       </w:docPartPr>
       <w:docPartBody>
         <w:p>
           <w:pPr>
-            <w:pStyle w:val="E892C569E710450192BD24BB45888AB3"/>
+            <w:pStyle w:val="64F723AB8C58445AB0348DDE2EF668601"/>
           </w:pPr>
           <w:r>
             <w:rPr>
               <w:rStyle w:val="Tekstvantijdelijkeaanduiding"/>
+              <w:lang w:val="nl-NL"/>
             </w:rPr>
             <w:t>Klik of tik om tekst in te voeren.</w:t>
           </w:r>
@@ -8343,7 +8417,7 @@
     </w:docPart>
     <w:docPart>
       <w:docPartPr>
-        <w:name w:val="84DC43629EF7438DADFC46938AE30B98"/>
+        <w:name w:val="D862B110BDBC415FA8C8B46BF3D0DB7F"/>
         <w:category>
           <w:name w:val="Algemeen"/>
           <w:gallery w:val="placeholder"/>
@@ -8354,12 +8428,102 @@
         <w:behaviors>
           <w:behavior w:val="content"/>
         </w:behaviors>
-        <w:guid w:val="{2BA9A404-C90C-4F86-8F9A-B18BA45AA25F}"/>
+        <w:guid w:val="{BF18AB8F-7499-46CC-B874-676098708916}"/>
       </w:docPartPr>
       <w:docPartBody>
         <w:p>
           <w:pPr>
-            <w:pStyle w:val="84DC43629EF7438DADFC46938AE30B98"/>
+            <w:pStyle w:val="D862B110BDBC415FA8C8B46BF3D0DB7F1"/>
+          </w:pPr>
+          <w:r>
+            <w:rPr>
+              <w:rStyle w:val="Tekstvantijdelijkeaanduiding"/>
+              <w:lang w:val="nl-NL"/>
+            </w:rPr>
+            <w:t>Klik of tik om tekst in te voeren.</w:t>
+          </w:r>
+        </w:p>
+      </w:docPartBody>
+    </w:docPart>
+    <w:docPart>
+      <w:docPartPr>
+        <w:name w:val="F742FED73DF048A69DA3B572B3011E15"/>
+        <w:category>
+          <w:name w:val="Algemeen"/>
+          <w:gallery w:val="placeholder"/>
+        </w:category>
+        <w:types>
+          <w:type w:val="bbPlcHdr"/>
+        </w:types>
+        <w:behaviors>
+          <w:behavior w:val="content"/>
+        </w:behaviors>
+        <w:guid w:val="{7276DCA8-238E-4CE6-8528-C02E77D3D05B}"/>
+      </w:docPartPr>
+      <w:docPartBody>
+        <w:p>
+          <w:pPr>
+            <w:pStyle w:val="F742FED73DF048A69DA3B572B3011E151"/>
+          </w:pPr>
+          <w:r>
+            <w:rPr>
+              <w:rStyle w:val="Tekstvantijdelijkeaanduiding"/>
+              <w:lang w:val="nl-NL"/>
+            </w:rPr>
+            <w:t>Klik of tik om tekst in te voeren.</w:t>
+          </w:r>
+        </w:p>
+      </w:docPartBody>
+    </w:docPart>
+    <w:docPart>
+      <w:docPartPr>
+        <w:name w:val="3DEF16591A8B4C0BA0E9F8FB6D47BA4D"/>
+        <w:category>
+          <w:name w:val="Algemeen"/>
+          <w:gallery w:val="placeholder"/>
+        </w:category>
+        <w:types>
+          <w:type w:val="bbPlcHdr"/>
+        </w:types>
+        <w:behaviors>
+          <w:behavior w:val="content"/>
+        </w:behaviors>
+        <w:guid w:val="{23D496D7-4922-4D3F-8F86-9CE65DAE4359}"/>
+      </w:docPartPr>
+      <w:docPartBody>
+        <w:p>
+          <w:pPr>
+            <w:pStyle w:val="3DEF16591A8B4C0BA0E9F8FB6D47BA4D1"/>
+          </w:pPr>
+          <w:r>
+            <w:rPr>
+              <w:rStyle w:val="Tekstvantijdelijkeaanduiding"/>
+              <w:lang w:val="nl-NL"/>
+            </w:rPr>
+            <w:t>Klik of tik om tekst in te voeren.</w:t>
+          </w:r>
+        </w:p>
+      </w:docPartBody>
+    </w:docPart>
+    <w:docPart>
+      <w:docPartPr>
+        <w:name w:val="5890AD6D505D43A3964F2290FD715318"/>
+        <w:category>
+          <w:name w:val="Algemeen"/>
+          <w:gallery w:val="placeholder"/>
+        </w:category>
+        <w:types>
+          <w:type w:val="bbPlcHdr"/>
+        </w:types>
+        <w:behaviors>
+          <w:behavior w:val="content"/>
+        </w:behaviors>
+        <w:guid w:val="{1603709B-208C-462E-B33A-305E2B55F771}"/>
+      </w:docPartPr>
+      <w:docPartBody>
+        <w:p>
+          <w:pPr>
+            <w:pStyle w:val="5890AD6D505D43A3964F2290FD715318"/>
           </w:pPr>
           <w:r>
             <w:rPr>
@@ -8446,11 +8610,9 @@
   <w:rsids>
     <w:rsidRoot w:val="00946BE0"/>
     <w:rsid w:val="00022CC0"/>
-    <w:rsid w:val="0002700A"/>
     <w:rsid w:val="00057EF1"/>
     <w:rsid w:val="000806DA"/>
-    <w:rsid w:val="0009360A"/>
-    <w:rsid w:val="000A14AF"/>
+    <w:rsid w:val="00086DD1"/>
     <w:rsid w:val="000B14E3"/>
     <w:rsid w:val="000F5D36"/>
     <w:rsid w:val="00143E72"/>
@@ -8464,8 +8626,9 @@
     <w:rsid w:val="001D27CF"/>
     <w:rsid w:val="001D4E95"/>
     <w:rsid w:val="00201E48"/>
+    <w:rsid w:val="00202132"/>
+    <w:rsid w:val="002147E6"/>
     <w:rsid w:val="00216C57"/>
-    <w:rsid w:val="0025003B"/>
     <w:rsid w:val="00267698"/>
     <w:rsid w:val="0029712D"/>
     <w:rsid w:val="002B748B"/>
@@ -8473,22 +8636,23 @@
     <w:rsid w:val="002E4A81"/>
     <w:rsid w:val="002F2A5C"/>
     <w:rsid w:val="00317E93"/>
-    <w:rsid w:val="003235FC"/>
     <w:rsid w:val="00342AF0"/>
     <w:rsid w:val="003626A8"/>
     <w:rsid w:val="00371FF8"/>
     <w:rsid w:val="00377E91"/>
     <w:rsid w:val="003832A0"/>
     <w:rsid w:val="003902C1"/>
+    <w:rsid w:val="003D11EA"/>
     <w:rsid w:val="003D75A2"/>
+    <w:rsid w:val="003E1EF2"/>
     <w:rsid w:val="003E6AF3"/>
     <w:rsid w:val="00440766"/>
     <w:rsid w:val="0044248E"/>
+    <w:rsid w:val="004674EF"/>
     <w:rsid w:val="00482539"/>
     <w:rsid w:val="004915BF"/>
     <w:rsid w:val="00495F8E"/>
     <w:rsid w:val="004C78A7"/>
-    <w:rsid w:val="004D0EC5"/>
     <w:rsid w:val="00503BF8"/>
     <w:rsid w:val="00507AC9"/>
     <w:rsid w:val="00543517"/>
@@ -8499,27 +8663,31 @@
     <w:rsid w:val="005D5CC2"/>
     <w:rsid w:val="005F1BB1"/>
     <w:rsid w:val="00603576"/>
+    <w:rsid w:val="00635ABB"/>
     <w:rsid w:val="00667912"/>
     <w:rsid w:val="006A4E0C"/>
+    <w:rsid w:val="006C1D2D"/>
     <w:rsid w:val="006C6AE9"/>
     <w:rsid w:val="006D3E96"/>
     <w:rsid w:val="0071313E"/>
     <w:rsid w:val="007204D2"/>
     <w:rsid w:val="00770E49"/>
+    <w:rsid w:val="0078655F"/>
     <w:rsid w:val="00787BED"/>
     <w:rsid w:val="007A4110"/>
     <w:rsid w:val="007B58B9"/>
     <w:rsid w:val="007B6463"/>
     <w:rsid w:val="007C70D4"/>
     <w:rsid w:val="007D6C23"/>
+    <w:rsid w:val="007F073B"/>
     <w:rsid w:val="007F6ADC"/>
     <w:rsid w:val="00801FA8"/>
-    <w:rsid w:val="00810763"/>
     <w:rsid w:val="00825945"/>
     <w:rsid w:val="0083711E"/>
     <w:rsid w:val="00853D35"/>
     <w:rsid w:val="00876762"/>
     <w:rsid w:val="008D1047"/>
+    <w:rsid w:val="00905DCB"/>
     <w:rsid w:val="0093124B"/>
     <w:rsid w:val="00946BE0"/>
     <w:rsid w:val="00952EE0"/>
@@ -8529,11 +8697,13 @@
     <w:rsid w:val="009B15F8"/>
     <w:rsid w:val="009B7702"/>
     <w:rsid w:val="009C6BAE"/>
-    <w:rsid w:val="009D42E3"/>
     <w:rsid w:val="00A16A20"/>
+    <w:rsid w:val="00A275BB"/>
     <w:rsid w:val="00A50DC9"/>
+    <w:rsid w:val="00A54E51"/>
     <w:rsid w:val="00A77A1A"/>
     <w:rsid w:val="00A8648D"/>
+    <w:rsid w:val="00A90E4F"/>
     <w:rsid w:val="00AA762A"/>
     <w:rsid w:val="00AA763B"/>
     <w:rsid w:val="00AD48CC"/>
@@ -8543,10 +8713,8 @@
     <w:rsid w:val="00B054E1"/>
     <w:rsid w:val="00B16DC7"/>
     <w:rsid w:val="00B32C16"/>
-    <w:rsid w:val="00B60419"/>
     <w:rsid w:val="00B72BAA"/>
     <w:rsid w:val="00B81773"/>
-    <w:rsid w:val="00B81DF0"/>
     <w:rsid w:val="00B843D8"/>
     <w:rsid w:val="00B8655A"/>
     <w:rsid w:val="00B87D37"/>
@@ -8554,11 +8722,10 @@
     <w:rsid w:val="00BA20C4"/>
     <w:rsid w:val="00BA34C1"/>
     <w:rsid w:val="00BE0A00"/>
-    <w:rsid w:val="00BE5669"/>
     <w:rsid w:val="00BF6322"/>
     <w:rsid w:val="00BF6A60"/>
     <w:rsid w:val="00C315A9"/>
-    <w:rsid w:val="00C37263"/>
+    <w:rsid w:val="00C400D3"/>
     <w:rsid w:val="00C600A2"/>
     <w:rsid w:val="00C74494"/>
     <w:rsid w:val="00C941D3"/>
@@ -8575,10 +8742,10 @@
     <w:rsid w:val="00D0318E"/>
     <w:rsid w:val="00D16128"/>
     <w:rsid w:val="00D45418"/>
+    <w:rsid w:val="00D62CD7"/>
     <w:rsid w:val="00D65AEB"/>
     <w:rsid w:val="00D717F2"/>
     <w:rsid w:val="00D76E2B"/>
-    <w:rsid w:val="00D77A8B"/>
     <w:rsid w:val="00D82083"/>
     <w:rsid w:val="00D9001A"/>
     <w:rsid w:val="00D913FA"/>
@@ -8587,8 +8754,8 @@
     <w:rsid w:val="00DE7AAD"/>
     <w:rsid w:val="00E17557"/>
     <w:rsid w:val="00E410E7"/>
-    <w:rsid w:val="00E446FE"/>
     <w:rsid w:val="00E8419F"/>
+    <w:rsid w:val="00E917BE"/>
     <w:rsid w:val="00E96072"/>
     <w:rsid w:val="00EB5C51"/>
     <w:rsid w:val="00EE13D1"/>
@@ -8596,10 +8763,10 @@
     <w:rsid w:val="00EF22C6"/>
     <w:rsid w:val="00EF65EF"/>
     <w:rsid w:val="00F20E77"/>
-    <w:rsid w:val="00F359A9"/>
+    <w:rsid w:val="00F350D7"/>
     <w:rsid w:val="00F57B5C"/>
     <w:rsid w:val="00F7187D"/>
-    <w:rsid w:val="00FB0346"/>
+    <w:rsid w:val="00FA2A86"/>
     <w:rsid w:val="00FB48CE"/>
     <w:rsid w:val="00FC58A3"/>
     <w:rsid w:val="00FE0177"/>
@@ -9059,7 +9226,7 @@
     <w:basedOn w:val="Standaardalinea-lettertype"/>
     <w:uiPriority w:val="99"/>
     <w:semiHidden/>
-    <w:rsid w:val="00B60419"/>
+    <w:rsid w:val="0078655F"/>
     <w:rPr>
       <w:color w:val="808080"/>
     </w:rPr>
@@ -9082,13 +9249,18 @@
       <w:lang w:eastAsia="en-US"/>
     </w:rPr>
   </w:style>
-  <w:style w:type="paragraph" w:customStyle="1" w:styleId="D13CDA7F83C4477B9378E193AD976918">
-    <w:name w:val="D13CDA7F83C4477B9378E193AD976918"/>
-    <w:rsid w:val="002B748B"/>
-  </w:style>
-  <w:style w:type="paragraph" w:customStyle="1" w:styleId="E0D0A80F824E4820A9B217398BE7E78E">
-    <w:name w:val="E0D0A80F824E4820A9B217398BE7E78E"/>
-    <w:rsid w:val="002B748B"/>
+  <w:style w:type="paragraph" w:customStyle="1" w:styleId="842BD379E17F45F5AE608B672B9E43EE">
+    <w:name w:val="842BD379E17F45F5AE608B672B9E43EE"/>
+    <w:rsid w:val="0078655F"/>
+    <w:pPr>
+      <w:spacing w:after="0" w:line="240" w:lineRule="auto"/>
+    </w:pPr>
+    <w:rPr>
+      <w:rFonts w:eastAsiaTheme="minorHAnsi"/>
+      <w:noProof/>
+      <w:color w:val="262626" w:themeColor="text1" w:themeTint="D9"/>
+      <w:lang w:eastAsia="en-US"/>
+    </w:rPr>
   </w:style>
   <w:style w:type="paragraph" w:customStyle="1" w:styleId="FD976760467240E293E2D9E8F391C1C2">
     <w:name w:val="FD976760467240E293E2D9E8F391C1C2"/>
@@ -9106,13 +9278,331 @@
     <w:name w:val="3654AA84BCDA4AC8B0ED170143979261"/>
     <w:rsid w:val="00F20E77"/>
   </w:style>
-  <w:style w:type="paragraph" w:customStyle="1" w:styleId="E892C569E710450192BD24BB45888AB3">
-    <w:name w:val="E892C569E710450192BD24BB45888AB3"/>
-    <w:rsid w:val="0029712D"/>
-  </w:style>
-  <w:style w:type="paragraph" w:customStyle="1" w:styleId="84DC43629EF7438DADFC46938AE30B98">
-    <w:name w:val="84DC43629EF7438DADFC46938AE30B98"/>
-    <w:rsid w:val="00B60419"/>
+  <w:style w:type="paragraph" w:customStyle="1" w:styleId="64F723AB8C58445AB0348DDE2EF66860">
+    <w:name w:val="64F723AB8C58445AB0348DDE2EF66860"/>
+    <w:rsid w:val="00905DCB"/>
+  </w:style>
+  <w:style w:type="paragraph" w:customStyle="1" w:styleId="D7DE12D6E30647BF95310C9D81101B0E">
+    <w:name w:val="D7DE12D6E30647BF95310C9D81101B0E"/>
+    <w:rsid w:val="0078655F"/>
+    <w:pPr>
+      <w:spacing w:after="0" w:line="240" w:lineRule="auto"/>
+    </w:pPr>
+    <w:rPr>
+      <w:rFonts w:eastAsiaTheme="minorHAnsi"/>
+      <w:noProof/>
+      <w:color w:val="262626" w:themeColor="text1" w:themeTint="D9"/>
+      <w:lang w:eastAsia="en-US"/>
+    </w:rPr>
+  </w:style>
+  <w:style w:type="paragraph" w:customStyle="1" w:styleId="D862B110BDBC415FA8C8B46BF3D0DB7F">
+    <w:name w:val="D862B110BDBC415FA8C8B46BF3D0DB7F"/>
+    <w:rsid w:val="00F350D7"/>
+  </w:style>
+  <w:style w:type="paragraph" w:customStyle="1" w:styleId="F742FED73DF048A69DA3B572B3011E15">
+    <w:name w:val="F742FED73DF048A69DA3B572B3011E15"/>
+    <w:rsid w:val="00F350D7"/>
+  </w:style>
+  <w:style w:type="paragraph" w:customStyle="1" w:styleId="3DEF16591A8B4C0BA0E9F8FB6D47BA4D">
+    <w:name w:val="3DEF16591A8B4C0BA0E9F8FB6D47BA4D"/>
+    <w:rsid w:val="00F350D7"/>
+  </w:style>
+  <w:style w:type="paragraph" w:customStyle="1" w:styleId="2477759079B5445BAAB4642762E67511">
+    <w:name w:val="2477759079B5445BAAB4642762E67511"/>
+    <w:rsid w:val="0078655F"/>
+    <w:pPr>
+      <w:spacing w:after="0" w:line="240" w:lineRule="auto"/>
+    </w:pPr>
+    <w:rPr>
+      <w:rFonts w:eastAsiaTheme="minorHAnsi"/>
+      <w:noProof/>
+      <w:color w:val="262626" w:themeColor="text1" w:themeTint="D9"/>
+      <w:lang w:eastAsia="en-US"/>
+    </w:rPr>
+  </w:style>
+  <w:style w:type="paragraph" w:customStyle="1" w:styleId="11167E937EE54CB399E4EE882C6FB371">
+    <w:name w:val="11167E937EE54CB399E4EE882C6FB371"/>
+    <w:rsid w:val="0078655F"/>
+    <w:pPr>
+      <w:spacing w:after="0" w:line="240" w:lineRule="auto"/>
+    </w:pPr>
+    <w:rPr>
+      <w:rFonts w:eastAsiaTheme="minorHAnsi"/>
+      <w:noProof/>
+      <w:color w:val="262626" w:themeColor="text1" w:themeTint="D9"/>
+      <w:lang w:eastAsia="en-US"/>
+    </w:rPr>
+  </w:style>
+  <w:style w:type="paragraph" w:customStyle="1" w:styleId="8FC45FE85A164EE7B9E702C41DA291CF">
+    <w:name w:val="8FC45FE85A164EE7B9E702C41DA291CF"/>
+    <w:rsid w:val="0078655F"/>
+    <w:pPr>
+      <w:spacing w:after="0" w:line="240" w:lineRule="auto"/>
+    </w:pPr>
+    <w:rPr>
+      <w:rFonts w:eastAsiaTheme="minorHAnsi"/>
+      <w:noProof/>
+      <w:color w:val="262626" w:themeColor="text1" w:themeTint="D9"/>
+      <w:lang w:eastAsia="en-US"/>
+    </w:rPr>
+  </w:style>
+  <w:style w:type="paragraph" w:customStyle="1" w:styleId="84E8709649FE4774BAAD72A0FA613348">
+    <w:name w:val="84E8709649FE4774BAAD72A0FA613348"/>
+    <w:rsid w:val="0078655F"/>
+    <w:pPr>
+      <w:spacing w:after="0" w:line="240" w:lineRule="auto"/>
+    </w:pPr>
+    <w:rPr>
+      <w:rFonts w:eastAsiaTheme="minorHAnsi"/>
+      <w:noProof/>
+      <w:color w:val="262626" w:themeColor="text1" w:themeTint="D9"/>
+      <w:lang w:eastAsia="en-US"/>
+    </w:rPr>
+  </w:style>
+  <w:style w:type="paragraph" w:customStyle="1" w:styleId="F6C0A3E4BEDC4AFBADBC5AB2B2D809D0">
+    <w:name w:val="F6C0A3E4BEDC4AFBADBC5AB2B2D809D0"/>
+    <w:rsid w:val="0078655F"/>
+    <w:pPr>
+      <w:spacing w:after="0" w:line="240" w:lineRule="auto"/>
+    </w:pPr>
+    <w:rPr>
+      <w:rFonts w:eastAsiaTheme="minorHAnsi"/>
+      <w:noProof/>
+      <w:color w:val="262626" w:themeColor="text1" w:themeTint="D9"/>
+      <w:lang w:eastAsia="en-US"/>
+    </w:rPr>
+  </w:style>
+  <w:style w:type="paragraph" w:customStyle="1" w:styleId="EF26725C45D34B9FB45F364BE5F5D4F8">
+    <w:name w:val="EF26725C45D34B9FB45F364BE5F5D4F8"/>
+    <w:rsid w:val="0078655F"/>
+    <w:pPr>
+      <w:spacing w:after="0" w:line="240" w:lineRule="auto"/>
+    </w:pPr>
+    <w:rPr>
+      <w:rFonts w:eastAsiaTheme="minorHAnsi"/>
+      <w:noProof/>
+      <w:color w:val="262626" w:themeColor="text1" w:themeTint="D9"/>
+      <w:lang w:eastAsia="en-US"/>
+    </w:rPr>
+  </w:style>
+  <w:style w:type="paragraph" w:customStyle="1" w:styleId="C369061AA582425599F71AEC0927764A">
+    <w:name w:val="C369061AA582425599F71AEC0927764A"/>
+    <w:rsid w:val="0078655F"/>
+    <w:pPr>
+      <w:spacing w:after="0" w:line="240" w:lineRule="auto"/>
+    </w:pPr>
+    <w:rPr>
+      <w:rFonts w:eastAsiaTheme="minorHAnsi"/>
+      <w:noProof/>
+      <w:color w:val="262626" w:themeColor="text1" w:themeTint="D9"/>
+      <w:lang w:eastAsia="en-US"/>
+    </w:rPr>
+  </w:style>
+  <w:style w:type="paragraph" w:customStyle="1" w:styleId="9FDB18BBA4954CD88D3C846B5DD1E93A">
+    <w:name w:val="9FDB18BBA4954CD88D3C846B5DD1E93A"/>
+    <w:rsid w:val="0078655F"/>
+    <w:pPr>
+      <w:spacing w:after="0" w:line="240" w:lineRule="auto"/>
+    </w:pPr>
+    <w:rPr>
+      <w:rFonts w:eastAsiaTheme="minorHAnsi"/>
+      <w:noProof/>
+      <w:color w:val="262626" w:themeColor="text1" w:themeTint="D9"/>
+      <w:lang w:eastAsia="en-US"/>
+    </w:rPr>
+  </w:style>
+  <w:style w:type="paragraph" w:customStyle="1" w:styleId="ACAFFA64CBC64DAAB8C153048666D29A">
+    <w:name w:val="ACAFFA64CBC64DAAB8C153048666D29A"/>
+    <w:rsid w:val="0078655F"/>
+    <w:pPr>
+      <w:spacing w:after="0" w:line="240" w:lineRule="auto"/>
+    </w:pPr>
+    <w:rPr>
+      <w:rFonts w:eastAsiaTheme="minorHAnsi"/>
+      <w:noProof/>
+      <w:color w:val="262626" w:themeColor="text1" w:themeTint="D9"/>
+      <w:lang w:eastAsia="en-US"/>
+    </w:rPr>
+  </w:style>
+  <w:style w:type="paragraph" w:customStyle="1" w:styleId="EC50AACC616344F6A72BDABE78747E861">
+    <w:name w:val="EC50AACC616344F6A72BDABE78747E861"/>
+    <w:rsid w:val="0078655F"/>
+    <w:pPr>
+      <w:spacing w:after="40"/>
+    </w:pPr>
+    <w:rPr>
+      <w:rFonts w:eastAsiaTheme="minorHAnsi"/>
+      <w:noProof/>
+      <w:sz w:val="20"/>
+      <w:lang w:val="en-GB" w:eastAsia="en-US"/>
+    </w:rPr>
+  </w:style>
+  <w:style w:type="paragraph" w:customStyle="1" w:styleId="64F723AB8C58445AB0348DDE2EF668601">
+    <w:name w:val="64F723AB8C58445AB0348DDE2EF668601"/>
+    <w:rsid w:val="0078655F"/>
+    <w:pPr>
+      <w:spacing w:after="40"/>
+    </w:pPr>
+    <w:rPr>
+      <w:rFonts w:eastAsiaTheme="minorHAnsi"/>
+      <w:noProof/>
+      <w:sz w:val="20"/>
+      <w:lang w:val="en-GB" w:eastAsia="en-US"/>
+    </w:rPr>
+  </w:style>
+  <w:style w:type="paragraph" w:customStyle="1" w:styleId="0B6B684DC07F47BAAA790ACAAD992BE11">
+    <w:name w:val="0B6B684DC07F47BAAA790ACAAD992BE11"/>
+    <w:rsid w:val="0078655F"/>
+    <w:pPr>
+      <w:spacing w:after="40"/>
+    </w:pPr>
+    <w:rPr>
+      <w:rFonts w:eastAsiaTheme="minorHAnsi"/>
+      <w:noProof/>
+      <w:sz w:val="20"/>
+      <w:lang w:val="en-GB" w:eastAsia="en-US"/>
+    </w:rPr>
+  </w:style>
+  <w:style w:type="paragraph" w:customStyle="1" w:styleId="3DEF16591A8B4C0BA0E9F8FB6D47BA4D1">
+    <w:name w:val="3DEF16591A8B4C0BA0E9F8FB6D47BA4D1"/>
+    <w:rsid w:val="0078655F"/>
+    <w:pPr>
+      <w:spacing w:after="40"/>
+    </w:pPr>
+    <w:rPr>
+      <w:rFonts w:eastAsiaTheme="minorHAnsi"/>
+      <w:noProof/>
+      <w:sz w:val="20"/>
+      <w:lang w:val="en-GB" w:eastAsia="en-US"/>
+    </w:rPr>
+  </w:style>
+  <w:style w:type="paragraph" w:customStyle="1" w:styleId="7E0A4BB2669B467494448D0B27AE7D6B1">
+    <w:name w:val="7E0A4BB2669B467494448D0B27AE7D6B1"/>
+    <w:rsid w:val="0078655F"/>
+    <w:pPr>
+      <w:spacing w:after="40"/>
+    </w:pPr>
+    <w:rPr>
+      <w:rFonts w:eastAsiaTheme="minorHAnsi"/>
+      <w:noProof/>
+      <w:sz w:val="20"/>
+      <w:lang w:val="en-GB" w:eastAsia="en-US"/>
+    </w:rPr>
+  </w:style>
+  <w:style w:type="paragraph" w:customStyle="1" w:styleId="D862B110BDBC415FA8C8B46BF3D0DB7F1">
+    <w:name w:val="D862B110BDBC415FA8C8B46BF3D0DB7F1"/>
+    <w:rsid w:val="0078655F"/>
+    <w:pPr>
+      <w:spacing w:after="40"/>
+    </w:pPr>
+    <w:rPr>
+      <w:rFonts w:eastAsiaTheme="minorHAnsi"/>
+      <w:noProof/>
+      <w:sz w:val="20"/>
+      <w:lang w:val="en-GB" w:eastAsia="en-US"/>
+    </w:rPr>
+  </w:style>
+  <w:style w:type="paragraph" w:customStyle="1" w:styleId="F742FED73DF048A69DA3B572B3011E151">
+    <w:name w:val="F742FED73DF048A69DA3B572B3011E151"/>
+    <w:rsid w:val="0078655F"/>
+    <w:pPr>
+      <w:spacing w:after="40"/>
+    </w:pPr>
+    <w:rPr>
+      <w:rFonts w:eastAsiaTheme="minorHAnsi"/>
+      <w:noProof/>
+      <w:sz w:val="20"/>
+      <w:lang w:val="en-GB" w:eastAsia="en-US"/>
+    </w:rPr>
+  </w:style>
+  <w:style w:type="paragraph" w:customStyle="1" w:styleId="FD976760467240E293E2D9E8F391C1C21">
+    <w:name w:val="FD976760467240E293E2D9E8F391C1C21"/>
+    <w:rsid w:val="0078655F"/>
+    <w:pPr>
+      <w:spacing w:after="40"/>
+    </w:pPr>
+    <w:rPr>
+      <w:rFonts w:eastAsiaTheme="minorHAnsi"/>
+      <w:noProof/>
+      <w:sz w:val="20"/>
+      <w:lang w:val="en-GB" w:eastAsia="en-US"/>
+    </w:rPr>
+  </w:style>
+  <w:style w:type="paragraph" w:customStyle="1" w:styleId="7CD49BE46103402BBE667EEB4E9816DE">
+    <w:name w:val="7CD49BE46103402BBE667EEB4E9816DE"/>
+    <w:rsid w:val="0078655F"/>
+    <w:pPr>
+      <w:tabs>
+        <w:tab w:val="center" w:pos="4536"/>
+        <w:tab w:val="right" w:pos="9072"/>
+      </w:tabs>
+      <w:spacing w:after="0" w:line="240" w:lineRule="auto"/>
+    </w:pPr>
+    <w:rPr>
+      <w:rFonts w:eastAsiaTheme="minorHAnsi"/>
+      <w:noProof/>
+      <w:color w:val="404040" w:themeColor="text1" w:themeTint="BF"/>
+      <w:sz w:val="20"/>
+      <w:lang w:eastAsia="en-US"/>
+    </w:rPr>
+  </w:style>
+  <w:style w:type="paragraph" w:customStyle="1" w:styleId="BAA5ADB7272D4912BBA55411C0B10F2B1">
+    <w:name w:val="BAA5ADB7272D4912BBA55411C0B10F2B1"/>
+    <w:rsid w:val="0078655F"/>
+    <w:pPr>
+      <w:tabs>
+        <w:tab w:val="center" w:pos="4536"/>
+        <w:tab w:val="right" w:pos="9072"/>
+      </w:tabs>
+      <w:spacing w:after="0" w:line="240" w:lineRule="auto"/>
+    </w:pPr>
+    <w:rPr>
+      <w:rFonts w:eastAsiaTheme="minorHAnsi"/>
+      <w:noProof/>
+      <w:color w:val="404040" w:themeColor="text1" w:themeTint="BF"/>
+      <w:sz w:val="20"/>
+      <w:lang w:eastAsia="en-US"/>
+    </w:rPr>
+  </w:style>
+  <w:style w:type="paragraph" w:customStyle="1" w:styleId="EFFDA18B79BD45F0913A1CE7B16588DE">
+    <w:name w:val="EFFDA18B79BD45F0913A1CE7B16588DE"/>
+    <w:rsid w:val="0078655F"/>
+    <w:pPr>
+      <w:tabs>
+        <w:tab w:val="center" w:pos="4536"/>
+        <w:tab w:val="right" w:pos="9072"/>
+      </w:tabs>
+      <w:spacing w:after="0" w:line="240" w:lineRule="auto"/>
+    </w:pPr>
+    <w:rPr>
+      <w:rFonts w:eastAsiaTheme="minorHAnsi"/>
+      <w:noProof/>
+      <w:color w:val="404040" w:themeColor="text1" w:themeTint="BF"/>
+      <w:sz w:val="20"/>
+      <w:lang w:eastAsia="en-US"/>
+    </w:rPr>
+  </w:style>
+  <w:style w:type="paragraph" w:customStyle="1" w:styleId="3654AA84BCDA4AC8B0ED1701439792611">
+    <w:name w:val="3654AA84BCDA4AC8B0ED1701439792611"/>
+    <w:rsid w:val="0078655F"/>
+    <w:pPr>
+      <w:tabs>
+        <w:tab w:val="center" w:pos="4536"/>
+        <w:tab w:val="right" w:pos="9072"/>
+      </w:tabs>
+      <w:spacing w:after="0" w:line="240" w:lineRule="auto"/>
+    </w:pPr>
+    <w:rPr>
+      <w:rFonts w:eastAsiaTheme="minorHAnsi"/>
+      <w:noProof/>
+      <w:color w:val="404040" w:themeColor="text1" w:themeTint="BF"/>
+      <w:sz w:val="20"/>
+      <w:lang w:eastAsia="en-US"/>
+    </w:rPr>
+  </w:style>
+  <w:style w:type="paragraph" w:customStyle="1" w:styleId="5890AD6D505D43A3964F2290FD715318">
+    <w:name w:val="5890AD6D505D43A3964F2290FD715318"/>
+    <w:rsid w:val="0078655F"/>
   </w:style>
 </w:styles>
 </file>
@@ -9482,6 +9972,19 @@
 </file>
 
 <file path=customXml/item2.xml><?xml version="1.0" encoding="utf-8"?>
+<b:Sources xmlns:b="http://schemas.openxmlformats.org/officeDocument/2006/bibliography" xmlns="http://schemas.openxmlformats.org/officeDocument/2006/bibliography" SelectedStyle="\APASixthEditionOfficeOnline.xsl" StyleName="APA" Version="6"/>
+</file>
+
+<file path=customXml/item3.xml><?xml version="1.0" encoding="utf-8"?>
+<?mso-contentType ?>
+<FormTemplates xmlns="http://schemas.microsoft.com/sharepoint/v3/contenttype/forms">
+  <Display>DocumentLibraryForm</Display>
+  <Edit>DocumentLibraryForm</Edit>
+  <New>DocumentLibraryForm</New>
+</FormTemplates>
+</file>
+
+<file path=customXml/item4.xml><?xml version="1.0" encoding="utf-8"?>
 <ct:contentTypeSchema xmlns:ct="http://schemas.microsoft.com/office/2006/metadata/contentType" xmlns:ma="http://schemas.microsoft.com/office/2006/metadata/properties/metaAttributes" ct:_="" ma:_="" ma:contentTypeName="Document" ma:contentTypeID="0x0101007850E3ACB4F39C4A8EE2B6F531522443" ma:contentTypeVersion="54" ma:contentTypeDescription="Create a new document." ma:contentTypeScope="" ma:versionID="a3833e4136d62d1a3ad5aad87e32eacd">
   <xsd:schema xmlns:xsd="http://www.w3.org/2001/XMLSchema" xmlns:xs="http://www.w3.org/2001/XMLSchema" xmlns:p="http://schemas.microsoft.com/office/2006/metadata/properties" xmlns:ns2="b99b497c-52f1-47e7-b5b4-82d97100fa84" xmlns:ns3="178c1688-9eb7-42ea-926c-b681325ee185" targetNamespace="http://schemas.microsoft.com/office/2006/metadata/properties" ma:root="true" ma:fieldsID="22bcf0db21e33ddf62f8b4619d54387d" ns2:_="" ns3:_="">
     <xsd:import namespace="b99b497c-52f1-47e7-b5b4-82d97100fa84"/>
@@ -9846,19 +10349,6 @@
 </ct:contentTypeSchema>
 </file>
 
-<file path=customXml/item3.xml><?xml version="1.0" encoding="utf-8"?>
-<?mso-contentType ?>
-<FormTemplates xmlns="http://schemas.microsoft.com/sharepoint/v3/contenttype/forms">
-  <Display>DocumentLibraryForm</Display>
-  <Edit>DocumentLibraryForm</Edit>
-  <New>DocumentLibraryForm</New>
-</FormTemplates>
-</file>
-
-<file path=customXml/item4.xml><?xml version="1.0" encoding="utf-8"?>
-<b:Sources xmlns:b="http://schemas.openxmlformats.org/officeDocument/2006/bibliography" xmlns="http://schemas.openxmlformats.org/officeDocument/2006/bibliography" SelectedStyle="\APASixthEditionOfficeOnline.xsl" StyleName="APA" Version="6"/>
-</file>
-
 <file path=customXml/itemProps1.xml><?xml version="1.0" encoding="utf-8"?>
 <ds:datastoreItem xmlns:ds="http://schemas.openxmlformats.org/officeDocument/2006/customXml" ds:itemID="{D3AFB48C-014B-4D95-932A-E64E8946DF91}">
   <ds:schemaRefs>
@@ -9871,6 +10361,22 @@
 </file>
 
 <file path=customXml/itemProps2.xml><?xml version="1.0" encoding="utf-8"?>
+<ds:datastoreItem xmlns:ds="http://schemas.openxmlformats.org/officeDocument/2006/customXml" ds:itemID="{EE97D300-D4D1-4632-BE06-C48112EE5F99}">
+  <ds:schemaRefs>
+    <ds:schemaRef ds:uri="http://schemas.openxmlformats.org/officeDocument/2006/bibliography"/>
+  </ds:schemaRefs>
+</ds:datastoreItem>
+</file>
+
+<file path=customXml/itemProps3.xml><?xml version="1.0" encoding="utf-8"?>
+<ds:datastoreItem xmlns:ds="http://schemas.openxmlformats.org/officeDocument/2006/customXml" ds:itemID="{F7FE62C1-EC4D-46C7-A5D7-4CFF556D6942}">
+  <ds:schemaRefs>
+    <ds:schemaRef ds:uri="http://schemas.microsoft.com/sharepoint/v3/contenttype/forms"/>
+  </ds:schemaRefs>
+</ds:datastoreItem>
+</file>
+
+<file path=customXml/itemProps4.xml><?xml version="1.0" encoding="utf-8"?>
 <ds:datastoreItem xmlns:ds="http://schemas.openxmlformats.org/officeDocument/2006/customXml" ds:itemID="{0C44AEC1-302A-488C-87DF-DEAE1F44C1B2}">
   <ds:schemaRefs>
     <ds:schemaRef ds:uri="http://schemas.microsoft.com/office/2006/metadata/contentType"/>
@@ -9887,20 +10393,4 @@
     <ds:schemaRef ds:uri="http://schemas.microsoft.com/internal/obd"/>
   </ds:schemaRefs>
 </ds:datastoreItem>
-</file>
-
-<file path=customXml/itemProps3.xml><?xml version="1.0" encoding="utf-8"?>
-<ds:datastoreItem xmlns:ds="http://schemas.openxmlformats.org/officeDocument/2006/customXml" ds:itemID="{F7FE62C1-EC4D-46C7-A5D7-4CFF556D6942}">
-  <ds:schemaRefs>
-    <ds:schemaRef ds:uri="http://schemas.microsoft.com/sharepoint/v3/contenttype/forms"/>
-  </ds:schemaRefs>
-</ds:datastoreItem>
-</file>
-
-<file path=customXml/itemProps4.xml><?xml version="1.0" encoding="utf-8"?>
-<ds:datastoreItem xmlns:ds="http://schemas.openxmlformats.org/officeDocument/2006/customXml" ds:itemID="{EE97D300-D4D1-4632-BE06-C48112EE5F99}">
-  <ds:schemaRefs>
-    <ds:schemaRef ds:uri="http://schemas.openxmlformats.org/officeDocument/2006/bibliography"/>
-  </ds:schemaRefs>
-</ds:datastoreItem>
 </file>